--- a/Mod. de trabalhos/Project Plan-GoLabuta.docx
+++ b/Mod. de trabalhos/Project Plan-GoLabuta.docx
@@ -267,8 +267,12 @@
         <w:adjustRightInd w:val="0"/>
         <w:spacing w:after="240" w:line="440" w:lineRule="atLeast"/>
         <w:rPr>
-          <w:rFonts w:ascii="Times Roman" w:hAnsi="Times Roman" w:cs="Times Roman"/>
-          <w:color w:val="000000"/>
+          <w:rFonts w:ascii="Arial" w:hAnsi="Arial" w:cs="Arial"/>
+          <w:b/>
+          <w:bCs/>
+          <w:color w:val="000000"/>
+          <w:sz w:val="37"/>
+          <w:szCs w:val="37"/>
           <w:lang w:val="en-US"/>
         </w:rPr>
       </w:pPr>
@@ -294,89 +298,45 @@
         <w:spacing w:after="240" w:line="440" w:lineRule="atLeast"/>
         <w:rPr>
           <w:rFonts w:ascii="Times New Roman" w:hAnsi="Times New Roman" w:cs="Times New Roman"/>
-          <w:color w:val="000000"/>
-          <w:sz w:val="20"/>
-          <w:szCs w:val="20"/>
+          <w:b/>
+          <w:color w:val="000000"/>
+          <w:sz w:val="28"/>
+          <w:szCs w:val="28"/>
           <w:lang w:val="en-US"/>
         </w:rPr>
       </w:pPr>
       <w:r>
         <w:rPr>
           <w:rFonts w:ascii="Times New Roman" w:hAnsi="Times New Roman" w:cs="Times New Roman"/>
-          <w:color w:val="000000"/>
-          <w:sz w:val="20"/>
-          <w:szCs w:val="20"/>
-          <w:lang w:val="en-US"/>
-        </w:rPr>
-        <w:t xml:space="preserve">1. </w:t>
-      </w:r>
-      <w:r>
-        <w:rPr>
-          <w:rFonts w:ascii="Times Roman" w:hAnsi="Times Roman" w:cs="Times Roman"/>
           <w:b/>
-          <w:bCs/>
-          <w:color w:val="000000"/>
-          <w:sz w:val="20"/>
-          <w:szCs w:val="20"/>
-          <w:lang w:val="en-US"/>
-        </w:rPr>
-        <w:t>Descrição do</w:t>
-      </w:r>
-      <w:r>
-        <w:rPr>
-          <w:rFonts w:ascii="Times Roman" w:hAnsi="Times Roman" w:cs="Times Roman"/>
+          <w:color w:val="000000"/>
+          <w:sz w:val="28"/>
+          <w:szCs w:val="28"/>
+          <w:lang w:val="en-US"/>
+        </w:rPr>
+        <w:t>1.</w:t>
+      </w:r>
+      <w:r>
+        <w:rPr>
+          <w:rFonts w:ascii="Times New Roman" w:hAnsi="Times New Roman" w:cs="Times New Roman"/>
           <w:b/>
-          <w:bCs/>
-          <w:color w:val="000000"/>
-          <w:sz w:val="20"/>
-          <w:szCs w:val="20"/>
-          <w:lang w:val="en-US"/>
-        </w:rPr>
-        <w:t xml:space="preserve"> projet</w:t>
-      </w:r>
-      <w:r>
-        <w:rPr>
-          <w:rFonts w:ascii="Times Roman" w:hAnsi="Times Roman" w:cs="Times Roman"/>
+          <w:color w:val="000000"/>
+          <w:sz w:val="28"/>
+          <w:szCs w:val="28"/>
+          <w:lang w:val="en-US"/>
+        </w:rPr>
+        <w:t>Iní</w:t>
+      </w:r>
+      <w:r>
+        <w:rPr>
+          <w:rFonts w:ascii="Times New Roman" w:hAnsi="Times New Roman" w:cs="Times New Roman"/>
           <w:b/>
-          <w:bCs/>
-          <w:color w:val="000000"/>
-          <w:sz w:val="20"/>
-          <w:szCs w:val="20"/>
-          <w:lang w:val="en-US"/>
-        </w:rPr>
-        <w:t>o</w:t>
-      </w:r>
-      <w:r>
-        <w:rPr>
-          <w:rFonts w:ascii="Times Roman" w:hAnsi="Times Roman" w:cs="Times Roman"/>
-          <w:b/>
-          <w:bCs/>
-          <w:color w:val="000000"/>
-          <w:sz w:val="20"/>
-          <w:szCs w:val="20"/>
-          <w:lang w:val="en-US"/>
-        </w:rPr>
-        <w:t xml:space="preserve">  </w:t>
-      </w:r>
-      <w:r>
-        <w:rPr>
-          <w:rFonts w:ascii="Times New Roman" w:hAnsi="Times New Roman" w:cs="Times New Roman"/>
-          <w:color w:val="000000"/>
-          <w:sz w:val="20"/>
-          <w:szCs w:val="20"/>
-          <w:lang w:val="en-US"/>
-        </w:rPr>
-        <w:t>..........................................</w:t>
-      </w:r>
-      <w:r>
-        <w:rPr>
-          <w:rFonts w:ascii="Times New Roman" w:hAnsi="Times New Roman" w:cs="Times New Roman"/>
-          <w:color w:val="000000"/>
-          <w:sz w:val="20"/>
-          <w:szCs w:val="20"/>
-          <w:lang w:val="en-US"/>
-        </w:rPr>
-        <w:t>.............................. 3</w:t>
+          <w:color w:val="000000"/>
+          <w:sz w:val="28"/>
+          <w:szCs w:val="28"/>
+          <w:lang w:val="en-US"/>
+        </w:rPr>
+        <w:t>cio</w:t>
       </w:r>
     </w:p>
     <w:p>
@@ -386,6 +346,7 @@
         <w:autoSpaceDN w:val="0"/>
         <w:adjustRightInd w:val="0"/>
         <w:spacing w:after="240" w:line="440" w:lineRule="atLeast"/>
+        <w:ind w:left="720"/>
         <w:rPr>
           <w:rFonts w:ascii="Times New Roman" w:hAnsi="Times New Roman" w:cs="Times New Roman"/>
           <w:color w:val="000000"/>
@@ -402,7 +363,28 @@
           <w:szCs w:val="20"/>
           <w:lang w:val="en-US"/>
         </w:rPr>
-        <w:t xml:space="preserve">2. </w:t>
+        <w:t>1.</w:t>
+      </w:r>
+      <w:r>
+        <w:rPr>
+          <w:rFonts w:ascii="Times New Roman" w:hAnsi="Times New Roman" w:cs="Times New Roman"/>
+          <w:color w:val="000000"/>
+          <w:sz w:val="20"/>
+          <w:szCs w:val="20"/>
+          <w:lang w:val="en-US"/>
+        </w:rPr>
+        <w:t xml:space="preserve">1. </w:t>
+      </w:r>
+      <w:r>
+        <w:rPr>
+          <w:rFonts w:ascii="Times Roman" w:hAnsi="Times Roman" w:cs="Times Roman"/>
+          <w:bCs/>
+          <w:color w:val="000000"/>
+          <w:sz w:val="20"/>
+          <w:szCs w:val="20"/>
+          <w:lang w:val="en-US"/>
+        </w:rPr>
+        <w:t>Descrição do projeto</w:t>
       </w:r>
       <w:r>
         <w:rPr>
@@ -414,19 +396,7 @@
           <w:szCs w:val="20"/>
           <w:lang w:val="en-US"/>
         </w:rPr>
-        <w:t>Objectivos</w:t>
-      </w:r>
-      <w:r>
-        <w:rPr>
-          <w:rFonts w:ascii="Times Roman" w:hAnsi="Times Roman" w:cs="Times Roman"/>
-          <w:b/>
-          <w:bCs/>
-          <w:color w:val="000000"/>
-          <w:sz w:val="20"/>
-          <w:szCs w:val="20"/>
-          <w:lang w:val="en-US"/>
-        </w:rPr>
-        <w:t xml:space="preserve"> </w:t>
+        <w:t xml:space="preserve">  </w:t>
       </w:r>
       <w:r>
         <w:rPr>
@@ -436,7 +406,7 @@
           <w:szCs w:val="20"/>
           <w:lang w:val="en-US"/>
         </w:rPr>
-        <w:t>............................................................</w:t>
+        <w:t>..........................................</w:t>
       </w:r>
       <w:r>
         <w:rPr>
@@ -446,47 +416,7 @@
           <w:szCs w:val="20"/>
           <w:lang w:val="en-US"/>
         </w:rPr>
-        <w:t>.....................</w:t>
-      </w:r>
-      <w:r>
-        <w:rPr>
-          <w:rFonts w:ascii="Times New Roman" w:hAnsi="Times New Roman" w:cs="Times New Roman"/>
-          <w:color w:val="000000"/>
-          <w:sz w:val="20"/>
-          <w:szCs w:val="20"/>
-          <w:lang w:val="en-US"/>
-        </w:rPr>
-        <w:t>..</w:t>
-      </w:r>
-      <w:r>
-        <w:rPr>
-          <w:rFonts w:ascii="Times New Roman" w:hAnsi="Times New Roman" w:cs="Times New Roman"/>
-          <w:color w:val="000000"/>
-          <w:sz w:val="20"/>
-          <w:szCs w:val="20"/>
-          <w:lang w:val="en-US"/>
-        </w:rPr>
-        <w:t>..</w:t>
-      </w:r>
-      <w:r>
-        <w:rPr>
-          <w:rFonts w:ascii="Times New Roman" w:hAnsi="Times New Roman" w:cs="Times New Roman"/>
-          <w:color w:val="000000"/>
-          <w:sz w:val="20"/>
-          <w:szCs w:val="20"/>
-          <w:lang w:val="en-US"/>
-        </w:rPr>
-        <w:t xml:space="preserve">......  </w:t>
-      </w:r>
-      <w:r>
-        <w:rPr>
-          <w:rFonts w:ascii="Times New Roman" w:hAnsi="Times New Roman" w:cs="Times New Roman"/>
-          <w:color w:val="000000"/>
-          <w:sz w:val="20"/>
-          <w:szCs w:val="20"/>
-          <w:lang w:val="en-US"/>
-        </w:rPr>
-        <w:t>3</w:t>
+        <w:t>.............................. 3</w:t>
       </w:r>
     </w:p>
     <w:p>
@@ -496,6 +426,7 @@
         <w:autoSpaceDN w:val="0"/>
         <w:adjustRightInd w:val="0"/>
         <w:spacing w:after="240" w:line="440" w:lineRule="atLeast"/>
+        <w:ind w:left="720"/>
         <w:rPr>
           <w:rFonts w:ascii="Times New Roman" w:hAnsi="Times New Roman" w:cs="Times New Roman"/>
           <w:color w:val="000000"/>
@@ -512,7 +443,38 @@
           <w:szCs w:val="20"/>
           <w:lang w:val="en-US"/>
         </w:rPr>
-        <w:t xml:space="preserve">3. </w:t>
+        <w:t>1.</w:t>
+      </w:r>
+      <w:r>
+        <w:rPr>
+          <w:rFonts w:ascii="Times New Roman" w:hAnsi="Times New Roman" w:cs="Times New Roman"/>
+          <w:color w:val="000000"/>
+          <w:sz w:val="20"/>
+          <w:szCs w:val="20"/>
+          <w:lang w:val="en-US"/>
+        </w:rPr>
+        <w:t>2.</w:t>
+      </w:r>
+      <w:r>
+        <w:rPr>
+          <w:rFonts w:ascii="Times New Roman" w:hAnsi="Times New Roman" w:cs="Times New Roman"/>
+          <w:color w:val="000000"/>
+          <w:sz w:val="20"/>
+          <w:szCs w:val="20"/>
+          <w:lang w:val="en-US"/>
+        </w:rPr>
+        <w:t xml:space="preserve"> </w:t>
+      </w:r>
+      <w:r>
+        <w:rPr>
+          <w:rFonts w:ascii="Times Roman" w:hAnsi="Times Roman" w:cs="Times Roman"/>
+          <w:bCs/>
+          <w:color w:val="000000"/>
+          <w:sz w:val="20"/>
+          <w:szCs w:val="20"/>
+          <w:lang w:val="en-US"/>
+        </w:rPr>
+        <w:t>Objectivos</w:t>
       </w:r>
       <w:r>
         <w:rPr>
@@ -524,30 +486,6 @@
           <w:szCs w:val="20"/>
           <w:lang w:val="en-US"/>
         </w:rPr>
-        <w:t>Âmbito do proje</w:t>
-      </w:r>
-      <w:r>
-        <w:rPr>
-          <w:rFonts w:ascii="Times Roman" w:hAnsi="Times Roman" w:cs="Times Roman"/>
-          <w:b/>
-          <w:bCs/>
-          <w:color w:val="000000"/>
-          <w:sz w:val="20"/>
-          <w:szCs w:val="20"/>
-          <w:lang w:val="en-US"/>
-        </w:rPr>
-        <w:t>to</w:t>
-      </w:r>
-      <w:r>
-        <w:rPr>
-          <w:rFonts w:ascii="Times Roman" w:hAnsi="Times Roman" w:cs="Times Roman"/>
-          <w:b/>
-          <w:bCs/>
-          <w:color w:val="000000"/>
-          <w:sz w:val="20"/>
-          <w:szCs w:val="20"/>
-          <w:lang w:val="en-US"/>
-        </w:rPr>
         <w:t xml:space="preserve"> </w:t>
       </w:r>
       <w:r>
@@ -558,7 +496,7 @@
           <w:szCs w:val="20"/>
           <w:lang w:val="en-US"/>
         </w:rPr>
-        <w:t>...............................................</w:t>
+        <w:t>............................................................</w:t>
       </w:r>
       <w:r>
         <w:rPr>
@@ -568,7 +506,7 @@
           <w:szCs w:val="20"/>
           <w:lang w:val="en-US"/>
         </w:rPr>
-        <w:t>.......................</w:t>
+        <w:t>...............</w:t>
       </w:r>
       <w:r>
         <w:rPr>
@@ -578,7 +516,7 @@
           <w:szCs w:val="20"/>
           <w:lang w:val="en-US"/>
         </w:rPr>
-        <w:t>.</w:t>
+        <w:t>...</w:t>
       </w:r>
       <w:r>
         <w:rPr>
@@ -608,7 +546,7 @@
           <w:szCs w:val="20"/>
           <w:lang w:val="en-US"/>
         </w:rPr>
-        <w:t>...</w:t>
+        <w:t xml:space="preserve">......  </w:t>
       </w:r>
       <w:r>
         <w:rPr>
@@ -618,7 +556,7 @@
           <w:szCs w:val="20"/>
           <w:lang w:val="en-US"/>
         </w:rPr>
-        <w:t xml:space="preserve"> 3</w:t>
+        <w:t>3</w:t>
       </w:r>
     </w:p>
     <w:p>
@@ -628,6 +566,7 @@
         <w:autoSpaceDN w:val="0"/>
         <w:adjustRightInd w:val="0"/>
         <w:spacing w:after="240" w:line="440" w:lineRule="atLeast"/>
+        <w:ind w:left="720"/>
         <w:rPr>
           <w:rFonts w:ascii="Times New Roman" w:hAnsi="Times New Roman" w:cs="Times New Roman"/>
           <w:color w:val="000000"/>
@@ -639,13 +578,12 @@
       <w:r>
         <w:rPr>
           <w:rFonts w:ascii="Times New Roman" w:hAnsi="Times New Roman" w:cs="Times New Roman"/>
-          <w:b/>
-          <w:color w:val="000000"/>
-          <w:sz w:val="20"/>
-          <w:szCs w:val="20"/>
-          <w:lang w:val="en-US"/>
-        </w:rPr>
-        <w:t>3.1. Modelo de utilizador-Use Case</w:t>
+          <w:color w:val="000000"/>
+          <w:sz w:val="20"/>
+          <w:szCs w:val="20"/>
+          <w:lang w:val="en-US"/>
+        </w:rPr>
+        <w:t>1.</w:t>
       </w:r>
       <w:r>
         <w:rPr>
@@ -655,7 +593,18 @@
           <w:szCs w:val="20"/>
           <w:lang w:val="en-US"/>
         </w:rPr>
-        <w:t>……………......…</w:t>
+        <w:t xml:space="preserve">3. </w:t>
+      </w:r>
+      <w:r>
+        <w:rPr>
+          <w:rFonts w:ascii="Times Roman" w:hAnsi="Times Roman" w:cs="Times Roman"/>
+          <w:bCs/>
+          <w:color w:val="000000"/>
+          <w:sz w:val="20"/>
+          <w:szCs w:val="20"/>
+          <w:lang w:val="en-US"/>
+        </w:rPr>
+        <w:t xml:space="preserve">Âmbito do projeto </w:t>
       </w:r>
       <w:r>
         <w:rPr>
@@ -665,7 +614,7 @@
           <w:szCs w:val="20"/>
           <w:lang w:val="en-US"/>
         </w:rPr>
-        <w:t>….</w:t>
+        <w:t>...............................................</w:t>
       </w:r>
       <w:r>
         <w:rPr>
@@ -675,7 +624,7 @@
           <w:szCs w:val="20"/>
           <w:lang w:val="en-US"/>
         </w:rPr>
-        <w:t>…………</w:t>
+        <w:t>.......................</w:t>
       </w:r>
       <w:r>
         <w:rPr>
@@ -685,6 +634,16 @@
           <w:szCs w:val="20"/>
           <w:lang w:val="en-US"/>
         </w:rPr>
+        <w:t>.</w:t>
+      </w:r>
+      <w:r>
+        <w:rPr>
+          <w:rFonts w:ascii="Times New Roman" w:hAnsi="Times New Roman" w:cs="Times New Roman"/>
+          <w:color w:val="000000"/>
+          <w:sz w:val="20"/>
+          <w:szCs w:val="20"/>
+          <w:lang w:val="en-US"/>
+        </w:rPr>
         <w:t>..</w:t>
       </w:r>
       <w:r>
@@ -695,7 +654,27 @@
           <w:szCs w:val="20"/>
           <w:lang w:val="en-US"/>
         </w:rPr>
-        <w:t>…..3.1</w:t>
+        <w:t>..</w:t>
+      </w:r>
+      <w:r>
+        <w:rPr>
+          <w:rFonts w:ascii="Times New Roman" w:hAnsi="Times New Roman" w:cs="Times New Roman"/>
+          <w:color w:val="000000"/>
+          <w:sz w:val="20"/>
+          <w:szCs w:val="20"/>
+          <w:lang w:val="en-US"/>
+        </w:rPr>
+        <w:t>...</w:t>
+      </w:r>
+      <w:r>
+        <w:rPr>
+          <w:rFonts w:ascii="Times New Roman" w:hAnsi="Times New Roman" w:cs="Times New Roman"/>
+          <w:color w:val="000000"/>
+          <w:sz w:val="20"/>
+          <w:szCs w:val="20"/>
+          <w:lang w:val="en-US"/>
+        </w:rPr>
+        <w:t xml:space="preserve"> 3</w:t>
       </w:r>
     </w:p>
     <w:p>
@@ -705,6 +684,7 @@
         <w:autoSpaceDN w:val="0"/>
         <w:adjustRightInd w:val="0"/>
         <w:spacing w:after="240" w:line="440" w:lineRule="atLeast"/>
+        <w:ind w:left="720"/>
         <w:rPr>
           <w:rFonts w:ascii="Times New Roman" w:hAnsi="Times New Roman" w:cs="Times New Roman"/>
           <w:color w:val="000000"/>
@@ -721,7 +701,7 @@
           <w:szCs w:val="20"/>
           <w:lang w:val="en-US"/>
         </w:rPr>
-        <w:t xml:space="preserve"> 4.</w:t>
+        <w:t>1.</w:t>
       </w:r>
       <w:r>
         <w:rPr>
@@ -731,19 +711,7 @@
           <w:szCs w:val="20"/>
           <w:lang w:val="en-US"/>
         </w:rPr>
-        <w:t xml:space="preserve"> </w:t>
-      </w:r>
-      <w:r>
-        <w:rPr>
-          <w:rFonts w:ascii="Times Roman" w:hAnsi="Times Roman" w:cs="Times Roman"/>
-          <w:b/>
-          <w:bCs/>
-          <w:color w:val="000000"/>
-          <w:sz w:val="20"/>
-          <w:szCs w:val="20"/>
-          <w:lang w:val="en-US"/>
-        </w:rPr>
-        <w:t>Constraints</w:t>
+        <w:t>3.1. Modelo de utilizador-Use Case</w:t>
       </w:r>
       <w:r>
         <w:rPr>
@@ -753,7 +721,7 @@
           <w:szCs w:val="20"/>
           <w:lang w:val="en-US"/>
         </w:rPr>
-        <w:t>.............................................................</w:t>
+        <w:t>……………......…</w:t>
       </w:r>
       <w:r>
         <w:rPr>
@@ -763,7 +731,7 @@
           <w:szCs w:val="20"/>
           <w:lang w:val="en-US"/>
         </w:rPr>
-        <w:t>..................</w:t>
+        <w:t>….</w:t>
       </w:r>
       <w:r>
         <w:rPr>
@@ -773,7 +741,7 @@
           <w:szCs w:val="20"/>
           <w:lang w:val="en-US"/>
         </w:rPr>
-        <w:t>.</w:t>
+        <w:t>…….</w:t>
       </w:r>
       <w:r>
         <w:rPr>
@@ -783,7 +751,7 @@
           <w:szCs w:val="20"/>
           <w:lang w:val="en-US"/>
         </w:rPr>
-        <w:t>...</w:t>
+        <w:t>…</w:t>
       </w:r>
       <w:r>
         <w:rPr>
@@ -803,17 +771,7 @@
           <w:szCs w:val="20"/>
           <w:lang w:val="en-US"/>
         </w:rPr>
-        <w:t>......</w:t>
-      </w:r>
-      <w:r>
-        <w:rPr>
-          <w:rFonts w:ascii="Times New Roman" w:hAnsi="Times New Roman" w:cs="Times New Roman"/>
-          <w:color w:val="000000"/>
-          <w:sz w:val="20"/>
-          <w:szCs w:val="20"/>
-          <w:lang w:val="en-US"/>
-        </w:rPr>
-        <w:t xml:space="preserve"> 3</w:t>
+        <w:t>…..4</w:t>
       </w:r>
     </w:p>
     <w:p>
@@ -823,6 +781,7 @@
         <w:autoSpaceDN w:val="0"/>
         <w:adjustRightInd w:val="0"/>
         <w:spacing w:after="240" w:line="440" w:lineRule="atLeast"/>
+        <w:ind w:left="720"/>
         <w:rPr>
           <w:rFonts w:ascii="Times New Roman" w:hAnsi="Times New Roman" w:cs="Times New Roman"/>
           <w:color w:val="000000"/>
@@ -839,7 +798,7 @@
           <w:szCs w:val="20"/>
           <w:lang w:val="en-US"/>
         </w:rPr>
-        <w:t>5.</w:t>
+        <w:t xml:space="preserve"> </w:t>
       </w:r>
       <w:r>
         <w:rPr>
@@ -849,19 +808,38 @@
           <w:szCs w:val="20"/>
           <w:lang w:val="en-US"/>
         </w:rPr>
+        <w:t>1.</w:t>
+      </w:r>
+      <w:r>
+        <w:rPr>
+          <w:rFonts w:ascii="Times New Roman" w:hAnsi="Times New Roman" w:cs="Times New Roman"/>
+          <w:color w:val="000000"/>
+          <w:sz w:val="20"/>
+          <w:szCs w:val="20"/>
+          <w:lang w:val="en-US"/>
+        </w:rPr>
+        <w:t>4.</w:t>
+      </w:r>
+      <w:r>
+        <w:rPr>
+          <w:rFonts w:ascii="Times New Roman" w:hAnsi="Times New Roman" w:cs="Times New Roman"/>
+          <w:color w:val="000000"/>
+          <w:sz w:val="20"/>
+          <w:szCs w:val="20"/>
+          <w:lang w:val="en-US"/>
+        </w:rPr>
         <w:t xml:space="preserve"> </w:t>
       </w:r>
       <w:r>
         <w:rPr>
           <w:rFonts w:ascii="Times Roman" w:hAnsi="Times Roman" w:cs="Times Roman"/>
-          <w:b/>
           <w:bCs/>
           <w:color w:val="000000"/>
           <w:sz w:val="20"/>
           <w:szCs w:val="20"/>
           <w:lang w:val="en-US"/>
         </w:rPr>
-        <w:t>Milestones</w:t>
+        <w:t>Constraints</w:t>
       </w:r>
       <w:r>
         <w:rPr>
@@ -871,7 +849,7 @@
           <w:szCs w:val="20"/>
           <w:lang w:val="en-US"/>
         </w:rPr>
-        <w:t>...........................................................</w:t>
+        <w:t>.............................................................</w:t>
       </w:r>
       <w:r>
         <w:rPr>
@@ -881,7 +859,7 @@
           <w:szCs w:val="20"/>
           <w:lang w:val="en-US"/>
         </w:rPr>
-        <w:t>.....................</w:t>
+        <w:t>....</w:t>
       </w:r>
       <w:r>
         <w:rPr>
@@ -891,6 +869,36 @@
           <w:szCs w:val="20"/>
           <w:lang w:val="en-US"/>
         </w:rPr>
+        <w:t>.....</w:t>
+      </w:r>
+      <w:r>
+        <w:rPr>
+          <w:rFonts w:ascii="Times New Roman" w:hAnsi="Times New Roman" w:cs="Times New Roman"/>
+          <w:color w:val="000000"/>
+          <w:sz w:val="20"/>
+          <w:szCs w:val="20"/>
+          <w:lang w:val="en-US"/>
+        </w:rPr>
+        <w:t>.......</w:t>
+      </w:r>
+      <w:r>
+        <w:rPr>
+          <w:rFonts w:ascii="Times New Roman" w:hAnsi="Times New Roman" w:cs="Times New Roman"/>
+          <w:color w:val="000000"/>
+          <w:sz w:val="20"/>
+          <w:szCs w:val="20"/>
+          <w:lang w:val="en-US"/>
+        </w:rPr>
+        <w:t>.</w:t>
+      </w:r>
+      <w:r>
+        <w:rPr>
+          <w:rFonts w:ascii="Times New Roman" w:hAnsi="Times New Roman" w:cs="Times New Roman"/>
+          <w:color w:val="000000"/>
+          <w:sz w:val="20"/>
+          <w:szCs w:val="20"/>
+          <w:lang w:val="en-US"/>
+        </w:rPr>
         <w:t>...</w:t>
       </w:r>
       <w:r>
@@ -901,7 +909,7 @@
           <w:szCs w:val="20"/>
           <w:lang w:val="en-US"/>
         </w:rPr>
-        <w:t>..........</w:t>
+        <w:t>..</w:t>
       </w:r>
       <w:r>
         <w:rPr>
@@ -911,7 +919,17 @@
           <w:szCs w:val="20"/>
           <w:lang w:val="en-US"/>
         </w:rPr>
-        <w:t xml:space="preserve"> 4</w:t>
+        <w:t>......</w:t>
+      </w:r>
+      <w:r>
+        <w:rPr>
+          <w:rFonts w:ascii="Times New Roman" w:hAnsi="Times New Roman" w:cs="Times New Roman"/>
+          <w:color w:val="000000"/>
+          <w:sz w:val="20"/>
+          <w:szCs w:val="20"/>
+          <w:lang w:val="en-US"/>
+        </w:rPr>
+        <w:t xml:space="preserve"> 3</w:t>
       </w:r>
     </w:p>
     <w:p>
@@ -937,8 +955,179 @@
           <w:szCs w:val="20"/>
           <w:lang w:val="en-US"/>
         </w:rPr>
-        <w:t xml:space="preserve"> 6. </w:t>
-      </w:r>
+        <w:t xml:space="preserve">               </w:t>
+      </w:r>
+      <w:r>
+        <w:rPr>
+          <w:rFonts w:ascii="Times New Roman" w:hAnsi="Times New Roman" w:cs="Times New Roman"/>
+          <w:color w:val="000000"/>
+          <w:sz w:val="20"/>
+          <w:szCs w:val="20"/>
+          <w:lang w:val="en-US"/>
+        </w:rPr>
+        <w:t>1.</w:t>
+      </w:r>
+      <w:r>
+        <w:rPr>
+          <w:rFonts w:ascii="Times New Roman" w:hAnsi="Times New Roman" w:cs="Times New Roman"/>
+          <w:color w:val="000000"/>
+          <w:sz w:val="20"/>
+          <w:szCs w:val="20"/>
+          <w:lang w:val="en-US"/>
+        </w:rPr>
+        <w:t>5</w:t>
+      </w:r>
+      <w:r>
+        <w:rPr>
+          <w:rFonts w:ascii="Times New Roman" w:hAnsi="Times New Roman" w:cs="Times New Roman"/>
+          <w:color w:val="000000"/>
+          <w:sz w:val="20"/>
+          <w:szCs w:val="20"/>
+          <w:lang w:val="en-US"/>
+        </w:rPr>
+        <w:t xml:space="preserve">. </w:t>
+      </w:r>
+      <w:proofErr w:type="spellStart"/>
+      <w:r>
+        <w:rPr>
+          <w:rFonts w:ascii="Times Roman" w:hAnsi="Times Roman" w:cs="Times Roman"/>
+          <w:bCs/>
+          <w:color w:val="000000"/>
+          <w:sz w:val="20"/>
+          <w:szCs w:val="20"/>
+          <w:lang w:val="en-US"/>
+        </w:rPr>
+        <w:t>Riscos</w:t>
+      </w:r>
+      <w:proofErr w:type="spellEnd"/>
+      <w:r>
+        <w:rPr>
+          <w:rFonts w:ascii="Times Roman" w:hAnsi="Times Roman" w:cs="Times Roman"/>
+          <w:bCs/>
+          <w:color w:val="000000"/>
+          <w:sz w:val="20"/>
+          <w:szCs w:val="20"/>
+          <w:lang w:val="en-US"/>
+        </w:rPr>
+        <w:t xml:space="preserve"> de </w:t>
+      </w:r>
+      <w:proofErr w:type="spellStart"/>
+      <w:r>
+        <w:rPr>
+          <w:rFonts w:ascii="Times Roman" w:hAnsi="Times Roman" w:cs="Times Roman"/>
+          <w:bCs/>
+          <w:color w:val="000000"/>
+          <w:sz w:val="20"/>
+          <w:szCs w:val="20"/>
+          <w:lang w:val="en-US"/>
+        </w:rPr>
+        <w:t>negócio</w:t>
+      </w:r>
+      <w:proofErr w:type="spellEnd"/>
+      <w:r>
+        <w:rPr>
+          <w:rFonts w:ascii="Times New Roman" w:hAnsi="Times New Roman" w:cs="Times New Roman"/>
+          <w:color w:val="000000"/>
+          <w:sz w:val="20"/>
+          <w:szCs w:val="20"/>
+          <w:lang w:val="en-US"/>
+        </w:rPr>
+        <w:t>................................................</w:t>
+      </w:r>
+      <w:r>
+        <w:rPr>
+          <w:rFonts w:ascii="Times New Roman" w:hAnsi="Times New Roman" w:cs="Times New Roman"/>
+          <w:color w:val="000000"/>
+          <w:sz w:val="20"/>
+          <w:szCs w:val="20"/>
+          <w:lang w:val="en-US"/>
+        </w:rPr>
+        <w:t>................</w:t>
+      </w:r>
+      <w:r>
+        <w:rPr>
+          <w:rFonts w:ascii="Times New Roman" w:hAnsi="Times New Roman" w:cs="Times New Roman"/>
+          <w:color w:val="000000"/>
+          <w:sz w:val="20"/>
+          <w:szCs w:val="20"/>
+          <w:lang w:val="en-US"/>
+        </w:rPr>
+        <w:t>.</w:t>
+      </w:r>
+      <w:r>
+        <w:rPr>
+          <w:rFonts w:ascii="Times New Roman" w:hAnsi="Times New Roman" w:cs="Times New Roman"/>
+          <w:color w:val="000000"/>
+          <w:sz w:val="20"/>
+          <w:szCs w:val="20"/>
+          <w:lang w:val="en-US"/>
+        </w:rPr>
+        <w:t>............. 4</w:t>
+      </w:r>
+    </w:p>
+    <w:p>
+      <w:pPr>
+        <w:rPr>
+          <w:rFonts w:ascii="Times New Roman" w:hAnsi="Times New Roman" w:cs="Times New Roman"/>
+          <w:color w:val="000000"/>
+          <w:sz w:val="20"/>
+          <w:szCs w:val="20"/>
+          <w:lang w:val="en-US"/>
+        </w:rPr>
+      </w:pPr>
+      <w:r>
+        <w:rPr>
+          <w:rFonts w:ascii="Times New Roman" w:hAnsi="Times New Roman" w:cs="Times New Roman"/>
+          <w:color w:val="000000"/>
+          <w:sz w:val="20"/>
+          <w:szCs w:val="20"/>
+          <w:lang w:val="en-US"/>
+        </w:rPr>
+        <w:t xml:space="preserve">     </w:t>
+      </w:r>
+      <w:r>
+        <w:rPr>
+          <w:rFonts w:ascii="Times New Roman" w:hAnsi="Times New Roman" w:cs="Times New Roman"/>
+          <w:color w:val="000000"/>
+          <w:sz w:val="20"/>
+          <w:szCs w:val="20"/>
+          <w:lang w:val="en-US"/>
+        </w:rPr>
+        <w:tab/>
+      </w:r>
+      <w:r>
+        <w:rPr>
+          <w:rFonts w:ascii="Times New Roman" w:hAnsi="Times New Roman" w:cs="Times New Roman"/>
+          <w:color w:val="000000"/>
+          <w:sz w:val="20"/>
+          <w:szCs w:val="20"/>
+          <w:lang w:val="en-US"/>
+        </w:rPr>
+        <w:t>1.</w:t>
+      </w:r>
+      <w:r>
+        <w:rPr>
+          <w:rFonts w:ascii="Times New Roman" w:hAnsi="Times New Roman" w:cs="Times New Roman"/>
+          <w:color w:val="000000"/>
+          <w:sz w:val="20"/>
+          <w:szCs w:val="20"/>
+          <w:lang w:val="en-US"/>
+        </w:rPr>
+        <w:t xml:space="preserve">6. </w:t>
+      </w:r>
+      <w:proofErr w:type="spellStart"/>
+      <w:r>
+        <w:rPr>
+          <w:rFonts w:ascii="Times Roman" w:hAnsi="Times Roman" w:cs="Times Roman"/>
+          <w:bCs/>
+          <w:color w:val="000000"/>
+          <w:sz w:val="20"/>
+          <w:szCs w:val="20"/>
+          <w:lang w:val="en-US"/>
+        </w:rPr>
+        <w:t>Visão</w:t>
+      </w:r>
+      <w:proofErr w:type="spellEnd"/>
       <w:r>
         <w:rPr>
           <w:rFonts w:ascii="Times Roman" w:hAnsi="Times Roman" w:cs="Times Roman"/>
@@ -949,22 +1138,112 @@
           <w:szCs w:val="20"/>
           <w:lang w:val="en-US"/>
         </w:rPr>
-        <w:t xml:space="preserve">Riscos de </w:t>
-      </w:r>
-      <w:proofErr w:type="spellStart"/>
+        <w:t xml:space="preserve"> </w:t>
+      </w:r>
+      <w:r>
+        <w:rPr>
+          <w:rFonts w:ascii="Times New Roman" w:hAnsi="Times New Roman" w:cs="Times New Roman"/>
+          <w:color w:val="000000"/>
+          <w:sz w:val="20"/>
+          <w:szCs w:val="20"/>
+          <w:lang w:val="en-US"/>
+        </w:rPr>
+        <w:t>..............................................................</w:t>
+      </w:r>
+      <w:r>
+        <w:rPr>
+          <w:rFonts w:ascii="Times New Roman" w:hAnsi="Times New Roman" w:cs="Times New Roman"/>
+          <w:color w:val="000000"/>
+          <w:sz w:val="20"/>
+          <w:szCs w:val="20"/>
+          <w:lang w:val="en-US"/>
+        </w:rPr>
+        <w:t>...................</w:t>
+      </w:r>
+      <w:r>
+        <w:rPr>
+          <w:rFonts w:ascii="Times New Roman" w:hAnsi="Times New Roman" w:cs="Times New Roman"/>
+          <w:color w:val="000000"/>
+          <w:sz w:val="20"/>
+          <w:szCs w:val="20"/>
+          <w:lang w:val="en-US"/>
+        </w:rPr>
+        <w:t>................ 5</w:t>
+      </w:r>
+    </w:p>
+    <w:p>
+      <w:pPr>
+        <w:rPr>
+          <w:rFonts w:ascii="Times New Roman" w:hAnsi="Times New Roman" w:cs="Times New Roman"/>
+          <w:color w:val="000000"/>
+          <w:sz w:val="20"/>
+          <w:szCs w:val="20"/>
+          <w:lang w:val="en-US"/>
+        </w:rPr>
+      </w:pPr>
+    </w:p>
+    <w:p>
+      <w:r>
+        <w:rPr>
+          <w:rFonts w:ascii="Times New Roman" w:hAnsi="Times New Roman" w:cs="Times New Roman"/>
+          <w:color w:val="000000"/>
+          <w:sz w:val="20"/>
+          <w:szCs w:val="20"/>
+          <w:lang w:val="en-US"/>
+        </w:rPr>
+        <w:t xml:space="preserve">               </w:t>
+      </w:r>
+      <w:r>
+        <w:rPr>
+          <w:rFonts w:ascii="Times New Roman" w:hAnsi="Times New Roman" w:cs="Times New Roman"/>
+          <w:color w:val="000000"/>
+          <w:sz w:val="20"/>
+          <w:szCs w:val="20"/>
+          <w:lang w:val="en-US"/>
+        </w:rPr>
+        <w:t>1.</w:t>
+      </w:r>
+      <w:r>
+        <w:rPr>
+          <w:rFonts w:ascii="Times New Roman" w:hAnsi="Times New Roman" w:cs="Times New Roman"/>
+          <w:color w:val="000000"/>
+          <w:sz w:val="20"/>
+          <w:szCs w:val="20"/>
+          <w:lang w:val="en-US"/>
+        </w:rPr>
+        <w:t>6</w:t>
+      </w:r>
+      <w:r>
+        <w:rPr>
+          <w:rFonts w:ascii="Times New Roman" w:hAnsi="Times New Roman" w:cs="Times New Roman"/>
+          <w:color w:val="000000"/>
+          <w:sz w:val="20"/>
+          <w:szCs w:val="20"/>
+          <w:lang w:val="en-US"/>
+        </w:rPr>
+        <w:t xml:space="preserve">. </w:t>
+      </w:r>
+      <w:r>
+        <w:rPr>
+          <w:rFonts w:ascii="Times New Roman" w:hAnsi="Times New Roman" w:cs="Times New Roman"/>
+          <w:color w:val="000000"/>
+          <w:sz w:val="20"/>
+          <w:szCs w:val="20"/>
+          <w:lang w:val="en-US"/>
+        </w:rPr>
+        <w:t xml:space="preserve">1. </w:t>
+      </w:r>
       <w:r>
         <w:rPr>
           <w:rFonts w:ascii="Times Roman" w:hAnsi="Times Roman" w:cs="Times Roman"/>
-          <w:b/>
           <w:bCs/>
           <w:color w:val="000000"/>
           <w:sz w:val="20"/>
           <w:szCs w:val="20"/>
           <w:lang w:val="en-US"/>
         </w:rPr>
-        <w:t>negócio</w:t>
-      </w:r>
-      <w:proofErr w:type="spellEnd"/>
+        <w:t>Mockups</w:t>
+      </w:r>
       <w:r>
         <w:rPr>
           <w:rFonts w:ascii="Times New Roman" w:hAnsi="Times New Roman" w:cs="Times New Roman"/>
@@ -973,7 +1252,7 @@
           <w:szCs w:val="20"/>
           <w:lang w:val="en-US"/>
         </w:rPr>
-        <w:t>................................................</w:t>
+        <w:t>..............................................................</w:t>
       </w:r>
       <w:r>
         <w:rPr>
@@ -983,7 +1262,7 @@
           <w:szCs w:val="20"/>
           <w:lang w:val="en-US"/>
         </w:rPr>
-        <w:t>........</w:t>
+        <w:t>.........</w:t>
       </w:r>
       <w:r>
         <w:rPr>
@@ -993,49 +1272,10 @@
           <w:szCs w:val="20"/>
           <w:lang w:val="en-US"/>
         </w:rPr>
-        <w:t>.....</w:t>
-      </w:r>
-      <w:r>
-        <w:rPr>
-          <w:rFonts w:ascii="Times New Roman" w:hAnsi="Times New Roman" w:cs="Times New Roman"/>
-          <w:color w:val="000000"/>
-          <w:sz w:val="20"/>
-          <w:szCs w:val="20"/>
-          <w:lang w:val="en-US"/>
-        </w:rPr>
-        <w:t>..</w:t>
-      </w:r>
-      <w:r>
-        <w:rPr>
-          <w:rFonts w:ascii="Times New Roman" w:hAnsi="Times New Roman" w:cs="Times New Roman"/>
-          <w:color w:val="000000"/>
-          <w:sz w:val="20"/>
-          <w:szCs w:val="20"/>
-          <w:lang w:val="en-US"/>
-        </w:rPr>
-        <w:t>...........</w:t>
-      </w:r>
-      <w:r>
-        <w:rPr>
-          <w:rFonts w:ascii="Times New Roman" w:hAnsi="Times New Roman" w:cs="Times New Roman"/>
-          <w:color w:val="000000"/>
-          <w:sz w:val="20"/>
-          <w:szCs w:val="20"/>
-          <w:lang w:val="en-US"/>
-        </w:rPr>
-        <w:t>...</w:t>
-      </w:r>
-      <w:r>
-        <w:rPr>
-          <w:rFonts w:ascii="Times New Roman" w:hAnsi="Times New Roman" w:cs="Times New Roman"/>
-          <w:color w:val="000000"/>
-          <w:sz w:val="20"/>
-          <w:szCs w:val="20"/>
-          <w:lang w:val="en-US"/>
-        </w:rPr>
-        <w:t xml:space="preserve"> 4</w:t>
-      </w:r>
-    </w:p>
+        <w:t>................. 5</w:t>
+      </w:r>
+    </w:p>
+    <w:p/>
     <w:p>
       <w:pPr>
         <w:widowControl w:val="0"/>
@@ -1045,21 +1285,269 @@
         <w:spacing w:after="240" w:line="440" w:lineRule="atLeast"/>
         <w:rPr>
           <w:rFonts w:ascii="Times New Roman" w:hAnsi="Times New Roman" w:cs="Times New Roman"/>
-          <w:color w:val="000000"/>
-          <w:sz w:val="20"/>
-          <w:szCs w:val="20"/>
+          <w:b/>
+          <w:color w:val="000000"/>
+          <w:sz w:val="28"/>
+          <w:szCs w:val="28"/>
           <w:lang w:val="en-US"/>
         </w:rPr>
       </w:pPr>
       <w:r>
         <w:rPr>
           <w:rFonts w:ascii="Times New Roman" w:hAnsi="Times New Roman" w:cs="Times New Roman"/>
-          <w:color w:val="000000"/>
-          <w:sz w:val="20"/>
-          <w:szCs w:val="20"/>
-          <w:lang w:val="en-US"/>
-        </w:rPr>
-        <w:t xml:space="preserve"> 7. </w:t>
+          <w:b/>
+          <w:color w:val="000000"/>
+          <w:sz w:val="28"/>
+          <w:szCs w:val="28"/>
+          <w:lang w:val="en-US"/>
+        </w:rPr>
+        <w:t>2.</w:t>
+      </w:r>
+      <w:r>
+        <w:rPr>
+          <w:rFonts w:ascii="Times New Roman" w:hAnsi="Times New Roman" w:cs="Times New Roman"/>
+          <w:b/>
+          <w:color w:val="000000"/>
+          <w:sz w:val="28"/>
+          <w:szCs w:val="28"/>
+          <w:lang w:val="en-US"/>
+        </w:rPr>
+        <w:t>Planeamento</w:t>
+      </w:r>
+    </w:p>
+    <w:p>
+      <w:pPr>
+        <w:ind w:left="720"/>
+        <w:rPr>
+          <w:sz w:val="20"/>
+          <w:szCs w:val="20"/>
+        </w:rPr>
+      </w:pPr>
+      <w:r>
+        <w:rPr>
+          <w:sz w:val="20"/>
+          <w:szCs w:val="20"/>
+        </w:rPr>
+        <w:t>2.1</w:t>
+      </w:r>
+      <w:r>
+        <w:rPr>
+          <w:sz w:val="20"/>
+          <w:szCs w:val="20"/>
+        </w:rPr>
+        <w:t>. WBS</w:t>
+      </w:r>
+      <w:r>
+        <w:rPr>
+          <w:sz w:val="20"/>
+          <w:szCs w:val="20"/>
+        </w:rPr>
+        <w:t xml:space="preserve"> .........................................................</w:t>
+      </w:r>
+      <w:r>
+        <w:rPr>
+          <w:sz w:val="20"/>
+          <w:szCs w:val="20"/>
+        </w:rPr>
+        <w:t>............................</w:t>
+      </w:r>
+      <w:r>
+        <w:rPr>
+          <w:sz w:val="20"/>
+          <w:szCs w:val="20"/>
+        </w:rPr>
+        <w:t>.....................</w:t>
+      </w:r>
+      <w:r>
+        <w:rPr>
+          <w:sz w:val="20"/>
+          <w:szCs w:val="20"/>
+        </w:rPr>
+        <w:t>............... 6</w:t>
+      </w:r>
+    </w:p>
+    <w:p>
+      <w:pPr>
+        <w:ind w:left="720"/>
+        <w:rPr>
+          <w:sz w:val="20"/>
+          <w:szCs w:val="20"/>
+        </w:rPr>
+      </w:pPr>
+    </w:p>
+    <w:p>
+      <w:pPr>
+        <w:widowControl w:val="0"/>
+        <w:autoSpaceDE w:val="0"/>
+        <w:autoSpaceDN w:val="0"/>
+        <w:adjustRightInd w:val="0"/>
+        <w:spacing w:after="240" w:line="440" w:lineRule="atLeast"/>
+        <w:ind w:left="720"/>
+        <w:rPr>
+          <w:rFonts w:ascii="Times New Roman" w:hAnsi="Times New Roman" w:cs="Times New Roman"/>
+          <w:color w:val="000000"/>
+          <w:sz w:val="20"/>
+          <w:szCs w:val="20"/>
+          <w:lang w:val="en-US"/>
+        </w:rPr>
+      </w:pPr>
+      <w:r>
+        <w:rPr>
+          <w:rFonts w:ascii="Times New Roman" w:hAnsi="Times New Roman" w:cs="Times New Roman"/>
+          <w:color w:val="000000"/>
+          <w:sz w:val="20"/>
+          <w:szCs w:val="20"/>
+          <w:lang w:val="en-US"/>
+        </w:rPr>
+        <w:t>2.2</w:t>
+      </w:r>
+      <w:r>
+        <w:rPr>
+          <w:rFonts w:ascii="Times New Roman" w:hAnsi="Times New Roman" w:cs="Times New Roman"/>
+          <w:color w:val="000000"/>
+          <w:sz w:val="20"/>
+          <w:szCs w:val="20"/>
+          <w:lang w:val="en-US"/>
+        </w:rPr>
+        <w:t>.</w:t>
+      </w:r>
+      <w:r>
+        <w:rPr>
+          <w:rFonts w:ascii="Times New Roman" w:hAnsi="Times New Roman" w:cs="Times New Roman"/>
+          <w:color w:val="000000"/>
+          <w:sz w:val="20"/>
+          <w:szCs w:val="20"/>
+          <w:lang w:val="en-US"/>
+        </w:rPr>
+        <w:t xml:space="preserve"> </w:t>
+      </w:r>
+      <w:r>
+        <w:rPr>
+          <w:rFonts w:ascii="Times Roman" w:hAnsi="Times Roman" w:cs="Times Roman"/>
+          <w:bCs/>
+          <w:color w:val="000000"/>
+          <w:sz w:val="20"/>
+          <w:szCs w:val="20"/>
+          <w:lang w:val="en-US"/>
+        </w:rPr>
+        <w:t>Milestones</w:t>
+      </w:r>
+      <w:r>
+        <w:rPr>
+          <w:rFonts w:ascii="Times New Roman" w:hAnsi="Times New Roman" w:cs="Times New Roman"/>
+          <w:color w:val="000000"/>
+          <w:sz w:val="20"/>
+          <w:szCs w:val="20"/>
+          <w:lang w:val="en-US"/>
+        </w:rPr>
+        <w:t>...........................................................</w:t>
+      </w:r>
+      <w:r>
+        <w:rPr>
+          <w:rFonts w:ascii="Times New Roman" w:hAnsi="Times New Roman" w:cs="Times New Roman"/>
+          <w:color w:val="000000"/>
+          <w:sz w:val="20"/>
+          <w:szCs w:val="20"/>
+          <w:lang w:val="en-US"/>
+        </w:rPr>
+        <w:t>....</w:t>
+      </w:r>
+      <w:r>
+        <w:rPr>
+          <w:rFonts w:ascii="Times New Roman" w:hAnsi="Times New Roman" w:cs="Times New Roman"/>
+          <w:color w:val="000000"/>
+          <w:sz w:val="20"/>
+          <w:szCs w:val="20"/>
+          <w:lang w:val="en-US"/>
+        </w:rPr>
+        <w:t>...............</w:t>
+      </w:r>
+      <w:r>
+        <w:rPr>
+          <w:rFonts w:ascii="Times New Roman" w:hAnsi="Times New Roman" w:cs="Times New Roman"/>
+          <w:color w:val="000000"/>
+          <w:sz w:val="20"/>
+          <w:szCs w:val="20"/>
+          <w:lang w:val="en-US"/>
+        </w:rPr>
+        <w:t>...</w:t>
+      </w:r>
+      <w:r>
+        <w:rPr>
+          <w:rFonts w:ascii="Times New Roman" w:hAnsi="Times New Roman" w:cs="Times New Roman"/>
+          <w:color w:val="000000"/>
+          <w:sz w:val="20"/>
+          <w:szCs w:val="20"/>
+          <w:lang w:val="en-US"/>
+        </w:rPr>
+        <w:t>..........</w:t>
+      </w:r>
+      <w:r>
+        <w:rPr>
+          <w:rFonts w:ascii="Times New Roman" w:hAnsi="Times New Roman" w:cs="Times New Roman"/>
+          <w:color w:val="000000"/>
+          <w:sz w:val="20"/>
+          <w:szCs w:val="20"/>
+          <w:lang w:val="en-US"/>
+        </w:rPr>
+        <w:t xml:space="preserve"> 4</w:t>
+      </w:r>
+    </w:p>
+    <w:p>
+      <w:pPr>
+        <w:widowControl w:val="0"/>
+        <w:autoSpaceDE w:val="0"/>
+        <w:autoSpaceDN w:val="0"/>
+        <w:adjustRightInd w:val="0"/>
+        <w:spacing w:after="240" w:line="440" w:lineRule="atLeast"/>
+        <w:ind w:firstLine="720"/>
+        <w:rPr>
+          <w:rFonts w:ascii="Times New Roman" w:hAnsi="Times New Roman" w:cs="Times New Roman"/>
+          <w:color w:val="000000"/>
+          <w:sz w:val="20"/>
+          <w:szCs w:val="20"/>
+          <w:lang w:val="en-US"/>
+        </w:rPr>
+      </w:pPr>
+      <w:r>
+        <w:rPr>
+          <w:rFonts w:ascii="Times New Roman" w:hAnsi="Times New Roman" w:cs="Times New Roman"/>
+          <w:color w:val="000000"/>
+          <w:sz w:val="20"/>
+          <w:szCs w:val="20"/>
+          <w:lang w:val="en-US"/>
+        </w:rPr>
+        <w:t>2.3</w:t>
+      </w:r>
+      <w:r>
+        <w:rPr>
+          <w:rFonts w:ascii="Times New Roman" w:hAnsi="Times New Roman" w:cs="Times New Roman"/>
+          <w:color w:val="000000"/>
+          <w:sz w:val="20"/>
+          <w:szCs w:val="20"/>
+          <w:lang w:val="en-US"/>
+        </w:rPr>
+        <w:t>.</w:t>
+      </w:r>
+      <w:r>
+        <w:rPr>
+          <w:rFonts w:ascii="Times New Roman" w:hAnsi="Times New Roman" w:cs="Times New Roman"/>
+          <w:color w:val="000000"/>
+          <w:sz w:val="20"/>
+          <w:szCs w:val="20"/>
+          <w:lang w:val="en-US"/>
+        </w:rPr>
+        <w:t xml:space="preserve"> </w:t>
+      </w:r>
+      <w:r>
+        <w:rPr>
+          <w:rFonts w:ascii="Times Roman" w:hAnsi="Times Roman" w:cs="Times Roman"/>
+          <w:bCs/>
+          <w:color w:val="000000"/>
+          <w:sz w:val="20"/>
+          <w:szCs w:val="20"/>
+        </w:rPr>
+        <w:t>Recursos</w:t>
       </w:r>
       <w:r>
         <w:rPr>
@@ -1069,17 +1557,6 @@
           <w:color w:val="000000"/>
           <w:sz w:val="20"/>
           <w:szCs w:val="20"/>
-        </w:rPr>
-        <w:t>Recursos</w:t>
-      </w:r>
-      <w:r>
-        <w:rPr>
-          <w:rFonts w:ascii="Times Roman" w:hAnsi="Times Roman" w:cs="Times Roman"/>
-          <w:b/>
-          <w:bCs/>
-          <w:color w:val="000000"/>
-          <w:sz w:val="20"/>
-          <w:szCs w:val="20"/>
           <w:lang w:val="en-US"/>
         </w:rPr>
         <w:t xml:space="preserve"> </w:t>
@@ -1102,7 +1579,7 @@
           <w:szCs w:val="20"/>
           <w:lang w:val="en-US"/>
         </w:rPr>
-        <w:t>.................</w:t>
+        <w:t>.</w:t>
       </w:r>
       <w:r>
         <w:rPr>
@@ -1112,6 +1589,16 @@
           <w:szCs w:val="20"/>
           <w:lang w:val="en-US"/>
         </w:rPr>
+        <w:t>..............</w:t>
+      </w:r>
+      <w:r>
+        <w:rPr>
+          <w:rFonts w:ascii="Times New Roman" w:hAnsi="Times New Roman" w:cs="Times New Roman"/>
+          <w:color w:val="000000"/>
+          <w:sz w:val="20"/>
+          <w:szCs w:val="20"/>
+          <w:lang w:val="en-US"/>
+        </w:rPr>
         <w:t>...</w:t>
       </w:r>
       <w:r>
@@ -1163,272 +1650,6 @@
           <w:lang w:val="en-US"/>
         </w:rPr>
         <w:t xml:space="preserve"> 5</w:t>
-      </w:r>
-    </w:p>
-    <w:p>
-      <w:pPr>
-        <w:rPr>
-          <w:rFonts w:ascii="Times New Roman" w:hAnsi="Times New Roman" w:cs="Times New Roman"/>
-          <w:color w:val="000000"/>
-          <w:sz w:val="20"/>
-          <w:szCs w:val="20"/>
-          <w:lang w:val="en-US"/>
-        </w:rPr>
-      </w:pPr>
-      <w:r>
-        <w:rPr>
-          <w:rFonts w:ascii="Times New Roman" w:hAnsi="Times New Roman" w:cs="Times New Roman"/>
-          <w:color w:val="000000"/>
-          <w:sz w:val="20"/>
-          <w:szCs w:val="20"/>
-          <w:lang w:val="en-US"/>
-        </w:rPr>
-        <w:t xml:space="preserve"> 8. </w:t>
-      </w:r>
-      <w:r>
-        <w:rPr>
-          <w:rFonts w:ascii="Times Roman" w:hAnsi="Times Roman" w:cs="Times Roman"/>
-          <w:b/>
-          <w:bCs/>
-          <w:color w:val="000000"/>
-          <w:sz w:val="20"/>
-          <w:szCs w:val="20"/>
-          <w:lang w:val="en-US"/>
-        </w:rPr>
-        <w:t xml:space="preserve">Visão </w:t>
-      </w:r>
-      <w:r>
-        <w:rPr>
-          <w:rFonts w:ascii="Times New Roman" w:hAnsi="Times New Roman" w:cs="Times New Roman"/>
-          <w:color w:val="000000"/>
-          <w:sz w:val="20"/>
-          <w:szCs w:val="20"/>
-          <w:lang w:val="en-US"/>
-        </w:rPr>
-        <w:t>..............................................................</w:t>
-      </w:r>
-      <w:r>
-        <w:rPr>
-          <w:rFonts w:ascii="Times New Roman" w:hAnsi="Times New Roman" w:cs="Times New Roman"/>
-          <w:color w:val="000000"/>
-          <w:sz w:val="20"/>
-          <w:szCs w:val="20"/>
-          <w:lang w:val="en-US"/>
-        </w:rPr>
-        <w:t>..................</w:t>
-      </w:r>
-      <w:r>
-        <w:rPr>
-          <w:rFonts w:ascii="Times New Roman" w:hAnsi="Times New Roman" w:cs="Times New Roman"/>
-          <w:color w:val="000000"/>
-          <w:sz w:val="20"/>
-          <w:szCs w:val="20"/>
-          <w:lang w:val="en-US"/>
-        </w:rPr>
-        <w:t>....</w:t>
-      </w:r>
-      <w:r>
-        <w:rPr>
-          <w:rFonts w:ascii="Times New Roman" w:hAnsi="Times New Roman" w:cs="Times New Roman"/>
-          <w:color w:val="000000"/>
-          <w:sz w:val="20"/>
-          <w:szCs w:val="20"/>
-          <w:lang w:val="en-US"/>
-        </w:rPr>
-        <w:t>......</w:t>
-      </w:r>
-      <w:r>
-        <w:rPr>
-          <w:rFonts w:ascii="Times New Roman" w:hAnsi="Times New Roman" w:cs="Times New Roman"/>
-          <w:color w:val="000000"/>
-          <w:sz w:val="20"/>
-          <w:szCs w:val="20"/>
-          <w:lang w:val="en-US"/>
-        </w:rPr>
-        <w:t>..</w:t>
-      </w:r>
-      <w:r>
-        <w:rPr>
-          <w:rFonts w:ascii="Times New Roman" w:hAnsi="Times New Roman" w:cs="Times New Roman"/>
-          <w:color w:val="000000"/>
-          <w:sz w:val="20"/>
-          <w:szCs w:val="20"/>
-          <w:lang w:val="en-US"/>
-        </w:rPr>
-        <w:t>...</w:t>
-      </w:r>
-      <w:r>
-        <w:rPr>
-          <w:rFonts w:ascii="Times New Roman" w:hAnsi="Times New Roman" w:cs="Times New Roman"/>
-          <w:color w:val="000000"/>
-          <w:sz w:val="20"/>
-          <w:szCs w:val="20"/>
-          <w:lang w:val="en-US"/>
-        </w:rPr>
-        <w:t xml:space="preserve">..... </w:t>
-      </w:r>
-      <w:r>
-        <w:rPr>
-          <w:rFonts w:ascii="Times New Roman" w:hAnsi="Times New Roman" w:cs="Times New Roman"/>
-          <w:color w:val="000000"/>
-          <w:sz w:val="20"/>
-          <w:szCs w:val="20"/>
-          <w:lang w:val="en-US"/>
-        </w:rPr>
-        <w:t>5</w:t>
-      </w:r>
-    </w:p>
-    <w:p>
-      <w:pPr>
-        <w:rPr>
-          <w:rFonts w:ascii="Times New Roman" w:hAnsi="Times New Roman" w:cs="Times New Roman"/>
-          <w:color w:val="000000"/>
-          <w:sz w:val="20"/>
-          <w:szCs w:val="20"/>
-          <w:lang w:val="en-US"/>
-        </w:rPr>
-      </w:pPr>
-    </w:p>
-    <w:p>
-      <w:r>
-        <w:rPr>
-          <w:rFonts w:ascii="Times New Roman" w:hAnsi="Times New Roman" w:cs="Times New Roman"/>
-          <w:color w:val="000000"/>
-          <w:sz w:val="20"/>
-          <w:szCs w:val="20"/>
-          <w:lang w:val="en-US"/>
-        </w:rPr>
-        <w:t xml:space="preserve"> </w:t>
-      </w:r>
-      <w:r>
-        <w:rPr>
-          <w:rFonts w:ascii="Times New Roman" w:hAnsi="Times New Roman" w:cs="Times New Roman"/>
-          <w:color w:val="000000"/>
-          <w:sz w:val="20"/>
-          <w:szCs w:val="20"/>
-          <w:lang w:val="en-US"/>
-        </w:rPr>
-        <w:t xml:space="preserve">8. </w:t>
-      </w:r>
-      <w:r>
-        <w:rPr>
-          <w:rFonts w:ascii="Times New Roman" w:hAnsi="Times New Roman" w:cs="Times New Roman"/>
-          <w:color w:val="000000"/>
-          <w:sz w:val="20"/>
-          <w:szCs w:val="20"/>
-          <w:lang w:val="en-US"/>
-        </w:rPr>
-        <w:t>1</w:t>
-      </w:r>
-      <w:r>
-        <w:rPr>
-          <w:rFonts w:ascii="Times New Roman" w:hAnsi="Times New Roman" w:cs="Times New Roman"/>
-          <w:color w:val="000000"/>
-          <w:sz w:val="20"/>
-          <w:szCs w:val="20"/>
-          <w:lang w:val="en-US"/>
-        </w:rPr>
-        <w:t xml:space="preserve">. </w:t>
-      </w:r>
-      <w:r>
-        <w:rPr>
-          <w:rFonts w:ascii="Times Roman" w:hAnsi="Times Roman" w:cs="Times Roman"/>
-          <w:b/>
-          <w:bCs/>
-          <w:color w:val="000000"/>
-          <w:sz w:val="20"/>
-          <w:szCs w:val="20"/>
-          <w:lang w:val="en-US"/>
-        </w:rPr>
-        <w:t>Mockups</w:t>
-      </w:r>
-      <w:r>
-        <w:rPr>
-          <w:rFonts w:ascii="Times New Roman" w:hAnsi="Times New Roman" w:cs="Times New Roman"/>
-          <w:color w:val="000000"/>
-          <w:sz w:val="20"/>
-          <w:szCs w:val="20"/>
-          <w:lang w:val="en-US"/>
-        </w:rPr>
-        <w:t>..............................................................</w:t>
-      </w:r>
-      <w:r>
-        <w:rPr>
-          <w:rFonts w:ascii="Times New Roman" w:hAnsi="Times New Roman" w:cs="Times New Roman"/>
-          <w:color w:val="000000"/>
-          <w:sz w:val="20"/>
-          <w:szCs w:val="20"/>
-          <w:lang w:val="en-US"/>
-        </w:rPr>
-        <w:t>..................</w:t>
-      </w:r>
-      <w:r>
-        <w:rPr>
-          <w:rFonts w:ascii="Times New Roman" w:hAnsi="Times New Roman" w:cs="Times New Roman"/>
-          <w:color w:val="000000"/>
-          <w:sz w:val="20"/>
-          <w:szCs w:val="20"/>
-          <w:lang w:val="en-US"/>
-        </w:rPr>
-        <w:t>.</w:t>
-      </w:r>
-      <w:r>
-        <w:rPr>
-          <w:rFonts w:ascii="Times New Roman" w:hAnsi="Times New Roman" w:cs="Times New Roman"/>
-          <w:color w:val="000000"/>
-          <w:sz w:val="20"/>
-          <w:szCs w:val="20"/>
-          <w:lang w:val="en-US"/>
-        </w:rPr>
-        <w:t xml:space="preserve">.......... </w:t>
-      </w:r>
-      <w:r>
-        <w:rPr>
-          <w:rFonts w:ascii="Times New Roman" w:hAnsi="Times New Roman" w:cs="Times New Roman"/>
-          <w:color w:val="000000"/>
-          <w:sz w:val="20"/>
-          <w:szCs w:val="20"/>
-          <w:lang w:val="en-US"/>
-        </w:rPr>
-        <w:t>5</w:t>
-      </w:r>
-    </w:p>
-    <w:p/>
-    <w:p>
-      <w:pPr>
-        <w:rPr>
-          <w:sz w:val="20"/>
-          <w:szCs w:val="20"/>
-        </w:rPr>
-      </w:pPr>
-      <w:r>
-        <w:rPr>
-          <w:b/>
-          <w:sz w:val="20"/>
-          <w:szCs w:val="20"/>
-        </w:rPr>
-        <w:t>9. WBS</w:t>
-      </w:r>
-      <w:r>
-        <w:rPr>
-          <w:sz w:val="20"/>
-          <w:szCs w:val="20"/>
-        </w:rPr>
-        <w:t xml:space="preserve"> .........................................................................................</w:t>
-      </w:r>
-      <w:r>
-        <w:rPr>
-          <w:sz w:val="20"/>
-          <w:szCs w:val="20"/>
-        </w:rPr>
-        <w:t>......................</w:t>
-      </w:r>
-      <w:r>
-        <w:rPr>
-          <w:sz w:val="20"/>
-          <w:szCs w:val="20"/>
-        </w:rPr>
-        <w:t>............... 6</w:t>
       </w:r>
     </w:p>
     <w:p/>
@@ -1443,15 +1664,6 @@
     <w:p/>
     <w:p/>
     <w:p/>
-    <w:p/>
-    <w:p/>
-    <w:p/>
-    <w:p/>
-    <w:p/>
-    <w:p/>
-    <w:p/>
-    <w:p/>
-    <w:p/>
     <w:p>
       <w:pPr>
         <w:tabs>
@@ -1476,7 +1688,7 @@
           <w:sz w:val="28"/>
           <w:szCs w:val="28"/>
         </w:rPr>
-        <w:t>1.Descrição do projeto</w:t>
+        <w:t>Início</w:t>
       </w:r>
     </w:p>
     <w:p>
@@ -1485,8 +1697,9 @@
           <w:tab w:val="left" w:pos="3360"/>
         </w:tabs>
         <w:rPr>
-          <w:sz w:val="20"/>
-          <w:szCs w:val="20"/>
+          <w:b/>
+          <w:sz w:val="28"/>
+          <w:szCs w:val="28"/>
         </w:rPr>
       </w:pPr>
     </w:p>
@@ -1496,6 +1709,61 @@
           <w:tab w:val="left" w:pos="3360"/>
         </w:tabs>
         <w:rPr>
+          <w:b/>
+          <w:sz w:val="28"/>
+          <w:szCs w:val="28"/>
+        </w:rPr>
+      </w:pPr>
+      <w:r>
+        <w:rPr>
+          <w:b/>
+          <w:sz w:val="28"/>
+          <w:szCs w:val="28"/>
+        </w:rPr>
+        <w:t>1.</w:t>
+      </w:r>
+      <w:r>
+        <w:rPr>
+          <w:b/>
+          <w:sz w:val="28"/>
+          <w:szCs w:val="28"/>
+        </w:rPr>
+        <w:t>1.</w:t>
+      </w:r>
+      <w:r>
+        <w:rPr>
+          <w:b/>
+          <w:sz w:val="28"/>
+          <w:szCs w:val="28"/>
+        </w:rPr>
+        <w:t xml:space="preserve"> </w:t>
+      </w:r>
+      <w:r>
+        <w:rPr>
+          <w:b/>
+          <w:sz w:val="28"/>
+          <w:szCs w:val="28"/>
+        </w:rPr>
+        <w:t>Descrição do projeto</w:t>
+      </w:r>
+    </w:p>
+    <w:p>
+      <w:pPr>
+        <w:tabs>
+          <w:tab w:val="left" w:pos="3360"/>
+        </w:tabs>
+        <w:rPr>
+          <w:sz w:val="20"/>
+          <w:szCs w:val="20"/>
+        </w:rPr>
+      </w:pPr>
+    </w:p>
+    <w:p>
+      <w:pPr>
+        <w:tabs>
+          <w:tab w:val="left" w:pos="3360"/>
+        </w:tabs>
+        <w:rPr>
           <w:sz w:val="20"/>
           <w:szCs w:val="20"/>
         </w:rPr>
@@ -1512,7 +1780,21 @@
           <w:sz w:val="20"/>
           <w:szCs w:val="20"/>
         </w:rPr>
-        <w:t xml:space="preserve"> key-users  distintos sendo assim</w:t>
+        <w:t xml:space="preserve"> key-users  distintos</w:t>
+      </w:r>
+      <w:r>
+        <w:rPr>
+          <w:sz w:val="20"/>
+          <w:szCs w:val="20"/>
+        </w:rPr>
+        <w:t>,</w:t>
+      </w:r>
+      <w:r>
+        <w:rPr>
+          <w:sz w:val="20"/>
+          <w:szCs w:val="20"/>
+        </w:rPr>
+        <w:t xml:space="preserve"> sendo assim</w:t>
       </w:r>
       <w:r>
         <w:rPr>
@@ -1526,7 +1808,21 @@
           <w:sz w:val="20"/>
           <w:szCs w:val="20"/>
         </w:rPr>
-        <w:t xml:space="preserve"> e interligação os diferentes </w:t>
+        <w:t xml:space="preserve"> e interligação</w:t>
+      </w:r>
+      <w:r>
+        <w:rPr>
+          <w:sz w:val="20"/>
+          <w:szCs w:val="20"/>
+        </w:rPr>
+        <w:t xml:space="preserve"> entre</w:t>
+      </w:r>
+      <w:r>
+        <w:rPr>
+          <w:sz w:val="20"/>
+          <w:szCs w:val="20"/>
+        </w:rPr>
+        <w:t xml:space="preserve"> os diferentes </w:t>
       </w:r>
       <w:r>
         <w:rPr>
@@ -1614,6 +1910,14 @@
           <w:sz w:val="28"/>
           <w:szCs w:val="28"/>
         </w:rPr>
+        <w:t>1.</w:t>
+      </w:r>
+      <w:r>
+        <w:rPr>
+          <w:b/>
+          <w:sz w:val="28"/>
+          <w:szCs w:val="28"/>
+        </w:rPr>
         <w:t>2. Objetivos</w:t>
       </w:r>
     </w:p>
@@ -1734,6 +2038,18 @@
           <w:szCs w:val="28"/>
           <w:lang w:val="en-US"/>
         </w:rPr>
+        <w:t>1.</w:t>
+      </w:r>
+      <w:r>
+        <w:rPr>
+          <w:rFonts w:cs="Times Roman"/>
+          <w:b/>
+          <w:bCs/>
+          <w:color w:val="000000"/>
+          <w:sz w:val="28"/>
+          <w:szCs w:val="28"/>
+          <w:lang w:val="en-US"/>
+        </w:rPr>
         <w:t>3. Âmbito do projeto</w:t>
       </w:r>
     </w:p>
@@ -2511,14 +2827,35 @@
         </w:tabs>
         <w:jc w:val="both"/>
         <w:rPr>
+          <w:rFonts w:ascii="Times Roman" w:hAnsi="Times Roman" w:cs="Times Roman"/>
+          <w:bCs/>
+          <w:color w:val="000000"/>
+          <w:sz w:val="28"/>
+          <w:szCs w:val="28"/>
+        </w:rPr>
+      </w:pPr>
+      <w:r>
+        <w:rPr>
           <w:rFonts w:ascii="Times New Roman" w:hAnsi="Times New Roman" w:cs="Times New Roman"/>
           <w:b/>
           <w:color w:val="000000"/>
-          <w:sz w:val="20"/>
-          <w:szCs w:val="20"/>
-          <w:lang w:val="en-US"/>
-        </w:rPr>
-      </w:pPr>
+          <w:sz w:val="28"/>
+          <w:szCs w:val="28"/>
+          <w:lang w:val="en-US"/>
+        </w:rPr>
+        <w:t>1.</w:t>
+      </w:r>
+      <w:r>
+        <w:rPr>
+          <w:rFonts w:ascii="Times New Roman" w:hAnsi="Times New Roman" w:cs="Times New Roman"/>
+          <w:b/>
+          <w:color w:val="000000"/>
+          <w:sz w:val="28"/>
+          <w:szCs w:val="28"/>
+          <w:lang w:val="en-US"/>
+        </w:rPr>
+        <w:t>3.1. Modelo de utilizador-Use Case</w:t>
+      </w:r>
     </w:p>
     <w:p>
       <w:pPr>
@@ -2527,48 +2864,6 @@
         </w:tabs>
         <w:jc w:val="both"/>
         <w:rPr>
-          <w:rFonts w:ascii="Times New Roman" w:hAnsi="Times New Roman" w:cs="Times New Roman"/>
-          <w:b/>
-          <w:color w:val="000000"/>
-          <w:sz w:val="20"/>
-          <w:szCs w:val="20"/>
-          <w:lang w:val="en-US"/>
-        </w:rPr>
-      </w:pPr>
-    </w:p>
-    <w:p>
-      <w:pPr>
-        <w:tabs>
-          <w:tab w:val="left" w:pos="3360"/>
-        </w:tabs>
-        <w:jc w:val="both"/>
-        <w:rPr>
-          <w:rFonts w:ascii="Times Roman" w:hAnsi="Times Roman" w:cs="Times Roman"/>
-          <w:bCs/>
-          <w:color w:val="000000"/>
-          <w:sz w:val="28"/>
-          <w:szCs w:val="28"/>
-        </w:rPr>
-      </w:pPr>
-      <w:r>
-        <w:rPr>
-          <w:rFonts w:ascii="Times New Roman" w:hAnsi="Times New Roman" w:cs="Times New Roman"/>
-          <w:b/>
-          <w:color w:val="000000"/>
-          <w:sz w:val="28"/>
-          <w:szCs w:val="28"/>
-          <w:lang w:val="en-US"/>
-        </w:rPr>
-        <w:t>3.1. Modelo de utilizador-Use Case</w:t>
-      </w:r>
-    </w:p>
-    <w:p>
-      <w:pPr>
-        <w:tabs>
-          <w:tab w:val="left" w:pos="3360"/>
-        </w:tabs>
-        <w:jc w:val="both"/>
-        <w:rPr>
           <w:rFonts w:ascii="Times Roman" w:hAnsi="Times Roman" w:cs="Times Roman"/>
           <w:bCs/>
           <w:color w:val="000000"/>
@@ -2587,10 +2882,10 @@
           <w:lang w:val="en-US"/>
         </w:rPr>
         <w:drawing>
-          <wp:inline distT="0" distB="0" distL="0" distR="0" wp14:anchorId="773E7BEE" wp14:editId="3A02CBE0">
-            <wp:extent cx="5270500" cy="3755390"/>
-            <wp:effectExtent l="0" t="0" r="12700" b="3810"/>
-            <wp:docPr id="1" name="Picture 1"/>
+          <wp:inline distT="0" distB="0" distL="0" distR="0" wp14:anchorId="6D0AC971" wp14:editId="06FE6554">
+            <wp:extent cx="5270500" cy="3905885"/>
+            <wp:effectExtent l="0" t="0" r="12700" b="5715"/>
+            <wp:docPr id="27" name="Picture 27"/>
             <wp:cNvGraphicFramePr>
               <a:graphicFrameLocks xmlns:a="http://schemas.openxmlformats.org/drawingml/2006/main" noChangeAspect="1"/>
             </wp:cNvGraphicFramePr>
@@ -2616,7 +2911,7 @@
                   <pic:spPr>
                     <a:xfrm>
                       <a:off x="0" y="0"/>
-                      <a:ext cx="5270500" cy="3755390"/>
+                      <a:ext cx="5270500" cy="3905885"/>
                     </a:xfrm>
                     <a:prstGeom prst="rect">
                       <a:avLst/>
@@ -2734,6 +3029,17 @@
           <w:szCs w:val="28"/>
         </w:rPr>
       </w:pPr>
+      <w:r>
+        <w:rPr>
+          <w:rFonts w:cs="Times New Roman"/>
+          <w:b/>
+          <w:color w:val="000000"/>
+          <w:sz w:val="28"/>
+          <w:szCs w:val="28"/>
+          <w:lang w:val="en-US"/>
+        </w:rPr>
+        <w:t>1.</w:t>
+      </w:r>
       <w:r>
         <w:rPr>
           <w:rFonts w:cs="Times New Roman"/>
@@ -3290,2086 +3596,6 @@
         </w:rPr>
       </w:pPr>
     </w:p>
-    <w:tbl>
-      <w:tblPr>
-        <w:tblStyle w:val="MediumGrid3-Accent2"/>
-        <w:tblpPr w:leftFromText="180" w:rightFromText="180" w:vertAnchor="page" w:horzAnchor="page" w:tblpX="109" w:tblpY="3061"/>
-        <w:tblW w:w="11862" w:type="dxa"/>
-        <w:tblLayout w:type="fixed"/>
-        <w:tblLook w:val="04A0" w:firstRow="1" w:lastRow="0" w:firstColumn="1" w:lastColumn="0" w:noHBand="0" w:noVBand="1"/>
-      </w:tblPr>
-      <w:tblGrid>
-        <w:gridCol w:w="3190"/>
-        <w:gridCol w:w="792"/>
-        <w:gridCol w:w="670"/>
-        <w:gridCol w:w="1006"/>
-        <w:gridCol w:w="670"/>
-        <w:gridCol w:w="1007"/>
-        <w:gridCol w:w="839"/>
-        <w:gridCol w:w="1007"/>
-        <w:gridCol w:w="1173"/>
-        <w:gridCol w:w="1508"/>
-      </w:tblGrid>
-      <w:tr>
-        <w:trPr>
-          <w:cnfStyle w:val="100000000000" w:firstRow="1" w:lastRow="0" w:firstColumn="0" w:lastColumn="0" w:oddVBand="0" w:evenVBand="0" w:oddHBand="0" w:evenHBand="0" w:firstRowFirstColumn="0" w:firstRowLastColumn="0" w:lastRowFirstColumn="0" w:lastRowLastColumn="0"/>
-          <w:trHeight w:val="304"/>
-        </w:trPr>
-        <w:tc>
-          <w:tcPr>
-            <w:cnfStyle w:val="001000000000" w:firstRow="0" w:lastRow="0" w:firstColumn="1" w:lastColumn="0" w:oddVBand="0" w:evenVBand="0" w:oddHBand="0" w:evenHBand="0" w:firstRowFirstColumn="0" w:firstRowLastColumn="0" w:lastRowFirstColumn="0" w:lastRowLastColumn="0"/>
-            <w:tcW w:w="3190" w:type="dxa"/>
-          </w:tcPr>
-          <w:p>
-            <w:r>
-              <w:t>Milestones</w:t>
-            </w:r>
-          </w:p>
-        </w:tc>
-        <w:tc>
-          <w:tcPr>
-            <w:tcW w:w="792" w:type="dxa"/>
-          </w:tcPr>
-          <w:p>
-            <w:pPr>
-              <w:cnfStyle w:val="100000000000" w:firstRow="1" w:lastRow="0" w:firstColumn="0" w:lastColumn="0" w:oddVBand="0" w:evenVBand="0" w:oddHBand="0" w:evenHBand="0" w:firstRowFirstColumn="0" w:firstRowLastColumn="0" w:lastRowFirstColumn="0" w:lastRowLastColumn="0"/>
-              <w:rPr>
-                <w:sz w:val="18"/>
-                <w:szCs w:val="18"/>
-              </w:rPr>
-            </w:pPr>
-            <w:r>
-              <w:rPr>
-                <w:sz w:val="18"/>
-                <w:szCs w:val="18"/>
-              </w:rPr>
-              <w:t>7/10</w:t>
-            </w:r>
-          </w:p>
-        </w:tc>
-        <w:tc>
-          <w:tcPr>
-            <w:tcW w:w="670" w:type="dxa"/>
-          </w:tcPr>
-          <w:p>
-            <w:pPr>
-              <w:cnfStyle w:val="100000000000" w:firstRow="1" w:lastRow="0" w:firstColumn="0" w:lastColumn="0" w:oddVBand="0" w:evenVBand="0" w:oddHBand="0" w:evenHBand="0" w:firstRowFirstColumn="0" w:firstRowLastColumn="0" w:lastRowFirstColumn="0" w:lastRowLastColumn="0"/>
-            </w:pPr>
-          </w:p>
-        </w:tc>
-        <w:tc>
-          <w:tcPr>
-            <w:tcW w:w="1006" w:type="dxa"/>
-          </w:tcPr>
-          <w:p>
-            <w:pPr>
-              <w:cnfStyle w:val="100000000000" w:firstRow="1" w:lastRow="0" w:firstColumn="0" w:lastColumn="0" w:oddVBand="0" w:evenVBand="0" w:oddHBand="0" w:evenHBand="0" w:firstRowFirstColumn="0" w:firstRowLastColumn="0" w:lastRowFirstColumn="0" w:lastRowLastColumn="0"/>
-              <w:rPr>
-                <w:sz w:val="18"/>
-                <w:szCs w:val="18"/>
-              </w:rPr>
-            </w:pPr>
-            <w:r>
-              <w:rPr>
-                <w:sz w:val="18"/>
-                <w:szCs w:val="18"/>
-              </w:rPr>
-              <w:t>20/10</w:t>
-            </w:r>
-          </w:p>
-        </w:tc>
-        <w:tc>
-          <w:tcPr>
-            <w:tcW w:w="670" w:type="dxa"/>
-          </w:tcPr>
-          <w:p>
-            <w:pPr>
-              <w:cnfStyle w:val="100000000000" w:firstRow="1" w:lastRow="0" w:firstColumn="0" w:lastColumn="0" w:oddVBand="0" w:evenVBand="0" w:oddHBand="0" w:evenHBand="0" w:firstRowFirstColumn="0" w:firstRowLastColumn="0" w:lastRowFirstColumn="0" w:lastRowLastColumn="0"/>
-            </w:pPr>
-          </w:p>
-        </w:tc>
-        <w:tc>
-          <w:tcPr>
-            <w:tcW w:w="1007" w:type="dxa"/>
-          </w:tcPr>
-          <w:p>
-            <w:pPr>
-              <w:cnfStyle w:val="100000000000" w:firstRow="1" w:lastRow="0" w:firstColumn="0" w:lastColumn="0" w:oddVBand="0" w:evenVBand="0" w:oddHBand="0" w:evenHBand="0" w:firstRowFirstColumn="0" w:firstRowLastColumn="0" w:lastRowFirstColumn="0" w:lastRowLastColumn="0"/>
-              <w:rPr>
-                <w:sz w:val="18"/>
-                <w:szCs w:val="18"/>
-              </w:rPr>
-            </w:pPr>
-            <w:r>
-              <w:rPr>
-                <w:sz w:val="18"/>
-                <w:szCs w:val="18"/>
-              </w:rPr>
-              <w:t>17/</w:t>
-            </w:r>
-            <w:r>
-              <w:rPr>
-                <w:sz w:val="16"/>
-                <w:szCs w:val="16"/>
-              </w:rPr>
-              <w:t>1</w:t>
-            </w:r>
-            <w:r>
-              <w:rPr>
-                <w:sz w:val="16"/>
-                <w:szCs w:val="16"/>
-              </w:rPr>
-              <w:t>1</w:t>
-            </w:r>
-          </w:p>
-        </w:tc>
-        <w:tc>
-          <w:tcPr>
-            <w:tcW w:w="839" w:type="dxa"/>
-          </w:tcPr>
-          <w:p>
-            <w:pPr>
-              <w:cnfStyle w:val="100000000000" w:firstRow="1" w:lastRow="0" w:firstColumn="0" w:lastColumn="0" w:oddVBand="0" w:evenVBand="0" w:oddHBand="0" w:evenHBand="0" w:firstRowFirstColumn="0" w:firstRowLastColumn="0" w:lastRowFirstColumn="0" w:lastRowLastColumn="0"/>
-            </w:pPr>
-          </w:p>
-        </w:tc>
-        <w:tc>
-          <w:tcPr>
-            <w:tcW w:w="1007" w:type="dxa"/>
-          </w:tcPr>
-          <w:p>
-            <w:pPr>
-              <w:cnfStyle w:val="100000000000" w:firstRow="1" w:lastRow="0" w:firstColumn="0" w:lastColumn="0" w:oddVBand="0" w:evenVBand="0" w:oddHBand="0" w:evenHBand="0" w:firstRowFirstColumn="0" w:firstRowLastColumn="0" w:lastRowFirstColumn="0" w:lastRowLastColumn="0"/>
-              <w:rPr>
-                <w:sz w:val="18"/>
-                <w:szCs w:val="18"/>
-              </w:rPr>
-            </w:pPr>
-            <w:r>
-              <w:rPr>
-                <w:sz w:val="18"/>
-                <w:szCs w:val="18"/>
-              </w:rPr>
-              <w:t>15/12</w:t>
-            </w:r>
-          </w:p>
-        </w:tc>
-        <w:tc>
-          <w:tcPr>
-            <w:tcW w:w="1173" w:type="dxa"/>
-          </w:tcPr>
-          <w:p>
-            <w:pPr>
-              <w:cnfStyle w:val="100000000000" w:firstRow="1" w:lastRow="0" w:firstColumn="0" w:lastColumn="0" w:oddVBand="0" w:evenVBand="0" w:oddHBand="0" w:evenHBand="0" w:firstRowFirstColumn="0" w:firstRowLastColumn="0" w:lastRowFirstColumn="0" w:lastRowLastColumn="0"/>
-            </w:pPr>
-          </w:p>
-        </w:tc>
-        <w:tc>
-          <w:tcPr>
-            <w:tcW w:w="1508" w:type="dxa"/>
-          </w:tcPr>
-          <w:p>
-            <w:pPr>
-              <w:cnfStyle w:val="100000000000" w:firstRow="1" w:lastRow="0" w:firstColumn="0" w:lastColumn="0" w:oddVBand="0" w:evenVBand="0" w:oddHBand="0" w:evenHBand="0" w:firstRowFirstColumn="0" w:firstRowLastColumn="0" w:lastRowFirstColumn="0" w:lastRowLastColumn="0"/>
-              <w:rPr>
-                <w:sz w:val="18"/>
-                <w:szCs w:val="18"/>
-              </w:rPr>
-            </w:pPr>
-            <w:r>
-              <w:rPr>
-                <w:sz w:val="18"/>
-                <w:szCs w:val="18"/>
-              </w:rPr>
-              <w:t>24/01</w:t>
-            </w:r>
-          </w:p>
-        </w:tc>
-      </w:tr>
-      <w:tr>
-        <w:trPr>
-          <w:cnfStyle w:val="000000100000" w:firstRow="0" w:lastRow="0" w:firstColumn="0" w:lastColumn="0" w:oddVBand="0" w:evenVBand="0" w:oddHBand="1" w:evenHBand="0" w:firstRowFirstColumn="0" w:firstRowLastColumn="0" w:lastRowFirstColumn="0" w:lastRowLastColumn="0"/>
-          <w:trHeight w:val="517"/>
-        </w:trPr>
-        <w:tc>
-          <w:tcPr>
-            <w:cnfStyle w:val="001000000000" w:firstRow="0" w:lastRow="0" w:firstColumn="1" w:lastColumn="0" w:oddVBand="0" w:evenVBand="0" w:oddHBand="0" w:evenHBand="0" w:firstRowFirstColumn="0" w:firstRowLastColumn="0" w:lastRowFirstColumn="0" w:lastRowLastColumn="0"/>
-            <w:tcW w:w="3190" w:type="dxa"/>
-          </w:tcPr>
-          <w:p>
-            <w:pPr>
-              <w:rPr>
-                <w:sz w:val="20"/>
-                <w:szCs w:val="20"/>
-              </w:rPr>
-            </w:pPr>
-            <w:r>
-              <w:rPr>
-                <w:sz w:val="20"/>
-                <w:szCs w:val="20"/>
-              </w:rPr>
-              <w:t>Levantamentos de</w:t>
-            </w:r>
-          </w:p>
-          <w:p>
-            <w:pPr>
-              <w:rPr>
-                <w:sz w:val="20"/>
-                <w:szCs w:val="20"/>
-              </w:rPr>
-            </w:pPr>
-            <w:r>
-              <w:rPr>
-                <w:sz w:val="20"/>
-                <w:szCs w:val="20"/>
-              </w:rPr>
-              <w:t>requisitos preliminares</w:t>
-            </w:r>
-          </w:p>
-        </w:tc>
-        <w:tc>
-          <w:tcPr>
-            <w:tcW w:w="792" w:type="dxa"/>
-            <w:shd w:val="clear" w:color="auto" w:fill="8DB3E2" w:themeFill="text2" w:themeFillTint="66"/>
-          </w:tcPr>
-          <w:p>
-            <w:pPr>
-              <w:cnfStyle w:val="000000100000" w:firstRow="0" w:lastRow="0" w:firstColumn="0" w:lastColumn="0" w:oddVBand="0" w:evenVBand="0" w:oddHBand="1" w:evenHBand="0" w:firstRowFirstColumn="0" w:firstRowLastColumn="0" w:lastRowFirstColumn="0" w:lastRowLastColumn="0"/>
-            </w:pPr>
-          </w:p>
-        </w:tc>
-        <w:tc>
-          <w:tcPr>
-            <w:tcW w:w="670" w:type="dxa"/>
-            <w:shd w:val="clear" w:color="auto" w:fill="8DB3E2" w:themeFill="text2" w:themeFillTint="66"/>
-          </w:tcPr>
-          <w:p>
-            <w:pPr>
-              <w:cnfStyle w:val="000000100000" w:firstRow="0" w:lastRow="0" w:firstColumn="0" w:lastColumn="0" w:oddVBand="0" w:evenVBand="0" w:oddHBand="1" w:evenHBand="0" w:firstRowFirstColumn="0" w:firstRowLastColumn="0" w:lastRowFirstColumn="0" w:lastRowLastColumn="0"/>
-            </w:pPr>
-          </w:p>
-        </w:tc>
-        <w:tc>
-          <w:tcPr>
-            <w:tcW w:w="1006" w:type="dxa"/>
-            <w:shd w:val="clear" w:color="auto" w:fill="8DB3E2" w:themeFill="text2" w:themeFillTint="66"/>
-          </w:tcPr>
-          <w:p>
-            <w:pPr>
-              <w:cnfStyle w:val="000000100000" w:firstRow="0" w:lastRow="0" w:firstColumn="0" w:lastColumn="0" w:oddVBand="0" w:evenVBand="0" w:oddHBand="1" w:evenHBand="0" w:firstRowFirstColumn="0" w:firstRowLastColumn="0" w:lastRowFirstColumn="0" w:lastRowLastColumn="0"/>
-            </w:pPr>
-          </w:p>
-        </w:tc>
-        <w:tc>
-          <w:tcPr>
-            <w:tcW w:w="670" w:type="dxa"/>
-          </w:tcPr>
-          <w:p>
-            <w:pPr>
-              <w:cnfStyle w:val="000000100000" w:firstRow="0" w:lastRow="0" w:firstColumn="0" w:lastColumn="0" w:oddVBand="0" w:evenVBand="0" w:oddHBand="1" w:evenHBand="0" w:firstRowFirstColumn="0" w:firstRowLastColumn="0" w:lastRowFirstColumn="0" w:lastRowLastColumn="0"/>
-            </w:pPr>
-          </w:p>
-        </w:tc>
-        <w:tc>
-          <w:tcPr>
-            <w:tcW w:w="1007" w:type="dxa"/>
-          </w:tcPr>
-          <w:p>
-            <w:pPr>
-              <w:cnfStyle w:val="000000100000" w:firstRow="0" w:lastRow="0" w:firstColumn="0" w:lastColumn="0" w:oddVBand="0" w:evenVBand="0" w:oddHBand="1" w:evenHBand="0" w:firstRowFirstColumn="0" w:firstRowLastColumn="0" w:lastRowFirstColumn="0" w:lastRowLastColumn="0"/>
-            </w:pPr>
-          </w:p>
-        </w:tc>
-        <w:tc>
-          <w:tcPr>
-            <w:tcW w:w="839" w:type="dxa"/>
-          </w:tcPr>
-          <w:p>
-            <w:pPr>
-              <w:cnfStyle w:val="000000100000" w:firstRow="0" w:lastRow="0" w:firstColumn="0" w:lastColumn="0" w:oddVBand="0" w:evenVBand="0" w:oddHBand="1" w:evenHBand="0" w:firstRowFirstColumn="0" w:firstRowLastColumn="0" w:lastRowFirstColumn="0" w:lastRowLastColumn="0"/>
-            </w:pPr>
-          </w:p>
-        </w:tc>
-        <w:tc>
-          <w:tcPr>
-            <w:tcW w:w="1007" w:type="dxa"/>
-          </w:tcPr>
-          <w:p>
-            <w:pPr>
-              <w:cnfStyle w:val="000000100000" w:firstRow="0" w:lastRow="0" w:firstColumn="0" w:lastColumn="0" w:oddVBand="0" w:evenVBand="0" w:oddHBand="1" w:evenHBand="0" w:firstRowFirstColumn="0" w:firstRowLastColumn="0" w:lastRowFirstColumn="0" w:lastRowLastColumn="0"/>
-            </w:pPr>
-          </w:p>
-        </w:tc>
-        <w:tc>
-          <w:tcPr>
-            <w:tcW w:w="1173" w:type="dxa"/>
-          </w:tcPr>
-          <w:p>
-            <w:pPr>
-              <w:cnfStyle w:val="000000100000" w:firstRow="0" w:lastRow="0" w:firstColumn="0" w:lastColumn="0" w:oddVBand="0" w:evenVBand="0" w:oddHBand="1" w:evenHBand="0" w:firstRowFirstColumn="0" w:firstRowLastColumn="0" w:lastRowFirstColumn="0" w:lastRowLastColumn="0"/>
-            </w:pPr>
-          </w:p>
-        </w:tc>
-        <w:tc>
-          <w:tcPr>
-            <w:tcW w:w="1508" w:type="dxa"/>
-          </w:tcPr>
-          <w:p>
-            <w:pPr>
-              <w:cnfStyle w:val="000000100000" w:firstRow="0" w:lastRow="0" w:firstColumn="0" w:lastColumn="0" w:oddVBand="0" w:evenVBand="0" w:oddHBand="1" w:evenHBand="0" w:firstRowFirstColumn="0" w:firstRowLastColumn="0" w:lastRowFirstColumn="0" w:lastRowLastColumn="0"/>
-            </w:pPr>
-          </w:p>
-        </w:tc>
-      </w:tr>
-      <w:tr>
-        <w:trPr>
-          <w:trHeight w:val="304"/>
-        </w:trPr>
-        <w:tc>
-          <w:tcPr>
-            <w:cnfStyle w:val="001000000000" w:firstRow="0" w:lastRow="0" w:firstColumn="1" w:lastColumn="0" w:oddVBand="0" w:evenVBand="0" w:oddHBand="0" w:evenHBand="0" w:firstRowFirstColumn="0" w:firstRowLastColumn="0" w:lastRowFirstColumn="0" w:lastRowLastColumn="0"/>
-            <w:tcW w:w="3190" w:type="dxa"/>
-          </w:tcPr>
-          <w:p>
-            <w:pPr>
-              <w:rPr>
-                <w:sz w:val="20"/>
-                <w:szCs w:val="20"/>
-              </w:rPr>
-            </w:pPr>
-            <w:proofErr w:type="spellStart"/>
-            <w:r>
-              <w:rPr>
-                <w:sz w:val="20"/>
-                <w:szCs w:val="20"/>
-              </w:rPr>
-              <w:t>Mockups</w:t>
-            </w:r>
-            <w:proofErr w:type="spellEnd"/>
-            <w:r>
-              <w:rPr>
-                <w:sz w:val="20"/>
-                <w:szCs w:val="20"/>
-              </w:rPr>
-              <w:t xml:space="preserve"> preliminares</w:t>
-            </w:r>
-          </w:p>
-        </w:tc>
-        <w:tc>
-          <w:tcPr>
-            <w:tcW w:w="792" w:type="dxa"/>
-            <w:shd w:val="clear" w:color="auto" w:fill="8DB3E2" w:themeFill="text2" w:themeFillTint="66"/>
-          </w:tcPr>
-          <w:p>
-            <w:pPr>
-              <w:cnfStyle w:val="000000000000" w:firstRow="0" w:lastRow="0" w:firstColumn="0" w:lastColumn="0" w:oddVBand="0" w:evenVBand="0" w:oddHBand="0" w:evenHBand="0" w:firstRowFirstColumn="0" w:firstRowLastColumn="0" w:lastRowFirstColumn="0" w:lastRowLastColumn="0"/>
-            </w:pPr>
-          </w:p>
-        </w:tc>
-        <w:tc>
-          <w:tcPr>
-            <w:tcW w:w="670" w:type="dxa"/>
-            <w:shd w:val="clear" w:color="auto" w:fill="8DB3E2" w:themeFill="text2" w:themeFillTint="66"/>
-          </w:tcPr>
-          <w:p>
-            <w:pPr>
-              <w:cnfStyle w:val="000000000000" w:firstRow="0" w:lastRow="0" w:firstColumn="0" w:lastColumn="0" w:oddVBand="0" w:evenVBand="0" w:oddHBand="0" w:evenHBand="0" w:firstRowFirstColumn="0" w:firstRowLastColumn="0" w:lastRowFirstColumn="0" w:lastRowLastColumn="0"/>
-            </w:pPr>
-          </w:p>
-        </w:tc>
-        <w:tc>
-          <w:tcPr>
-            <w:tcW w:w="1006" w:type="dxa"/>
-            <w:shd w:val="clear" w:color="auto" w:fill="8DB3E2" w:themeFill="text2" w:themeFillTint="66"/>
-          </w:tcPr>
-          <w:p>
-            <w:pPr>
-              <w:cnfStyle w:val="000000000000" w:firstRow="0" w:lastRow="0" w:firstColumn="0" w:lastColumn="0" w:oddVBand="0" w:evenVBand="0" w:oddHBand="0" w:evenHBand="0" w:firstRowFirstColumn="0" w:firstRowLastColumn="0" w:lastRowFirstColumn="0" w:lastRowLastColumn="0"/>
-            </w:pPr>
-          </w:p>
-        </w:tc>
-        <w:tc>
-          <w:tcPr>
-            <w:tcW w:w="670" w:type="dxa"/>
-          </w:tcPr>
-          <w:p>
-            <w:pPr>
-              <w:cnfStyle w:val="000000000000" w:firstRow="0" w:lastRow="0" w:firstColumn="0" w:lastColumn="0" w:oddVBand="0" w:evenVBand="0" w:oddHBand="0" w:evenHBand="0" w:firstRowFirstColumn="0" w:firstRowLastColumn="0" w:lastRowFirstColumn="0" w:lastRowLastColumn="0"/>
-            </w:pPr>
-          </w:p>
-        </w:tc>
-        <w:tc>
-          <w:tcPr>
-            <w:tcW w:w="1007" w:type="dxa"/>
-          </w:tcPr>
-          <w:p>
-            <w:pPr>
-              <w:cnfStyle w:val="000000000000" w:firstRow="0" w:lastRow="0" w:firstColumn="0" w:lastColumn="0" w:oddVBand="0" w:evenVBand="0" w:oddHBand="0" w:evenHBand="0" w:firstRowFirstColumn="0" w:firstRowLastColumn="0" w:lastRowFirstColumn="0" w:lastRowLastColumn="0"/>
-            </w:pPr>
-          </w:p>
-        </w:tc>
-        <w:tc>
-          <w:tcPr>
-            <w:tcW w:w="839" w:type="dxa"/>
-          </w:tcPr>
-          <w:p>
-            <w:pPr>
-              <w:cnfStyle w:val="000000000000" w:firstRow="0" w:lastRow="0" w:firstColumn="0" w:lastColumn="0" w:oddVBand="0" w:evenVBand="0" w:oddHBand="0" w:evenHBand="0" w:firstRowFirstColumn="0" w:firstRowLastColumn="0" w:lastRowFirstColumn="0" w:lastRowLastColumn="0"/>
-            </w:pPr>
-          </w:p>
-        </w:tc>
-        <w:tc>
-          <w:tcPr>
-            <w:tcW w:w="1007" w:type="dxa"/>
-          </w:tcPr>
-          <w:p>
-            <w:pPr>
-              <w:cnfStyle w:val="000000000000" w:firstRow="0" w:lastRow="0" w:firstColumn="0" w:lastColumn="0" w:oddVBand="0" w:evenVBand="0" w:oddHBand="0" w:evenHBand="0" w:firstRowFirstColumn="0" w:firstRowLastColumn="0" w:lastRowFirstColumn="0" w:lastRowLastColumn="0"/>
-            </w:pPr>
-          </w:p>
-        </w:tc>
-        <w:tc>
-          <w:tcPr>
-            <w:tcW w:w="1173" w:type="dxa"/>
-          </w:tcPr>
-          <w:p>
-            <w:pPr>
-              <w:cnfStyle w:val="000000000000" w:firstRow="0" w:lastRow="0" w:firstColumn="0" w:lastColumn="0" w:oddVBand="0" w:evenVBand="0" w:oddHBand="0" w:evenHBand="0" w:firstRowFirstColumn="0" w:firstRowLastColumn="0" w:lastRowFirstColumn="0" w:lastRowLastColumn="0"/>
-            </w:pPr>
-          </w:p>
-        </w:tc>
-        <w:tc>
-          <w:tcPr>
-            <w:tcW w:w="1508" w:type="dxa"/>
-          </w:tcPr>
-          <w:p>
-            <w:pPr>
-              <w:cnfStyle w:val="000000000000" w:firstRow="0" w:lastRow="0" w:firstColumn="0" w:lastColumn="0" w:oddVBand="0" w:evenVBand="0" w:oddHBand="0" w:evenHBand="0" w:firstRowFirstColumn="0" w:firstRowLastColumn="0" w:lastRowFirstColumn="0" w:lastRowLastColumn="0"/>
-            </w:pPr>
-          </w:p>
-        </w:tc>
-      </w:tr>
-      <w:tr>
-        <w:trPr>
-          <w:cnfStyle w:val="000000100000" w:firstRow="0" w:lastRow="0" w:firstColumn="0" w:lastColumn="0" w:oddVBand="0" w:evenVBand="0" w:oddHBand="1" w:evenHBand="0" w:firstRowFirstColumn="0" w:firstRowLastColumn="0" w:lastRowFirstColumn="0" w:lastRowLastColumn="0"/>
-          <w:trHeight w:val="304"/>
-        </w:trPr>
-        <w:tc>
-          <w:tcPr>
-            <w:cnfStyle w:val="001000000000" w:firstRow="0" w:lastRow="0" w:firstColumn="1" w:lastColumn="0" w:oddVBand="0" w:evenVBand="0" w:oddHBand="0" w:evenHBand="0" w:firstRowFirstColumn="0" w:firstRowLastColumn="0" w:lastRowFirstColumn="0" w:lastRowLastColumn="0"/>
-            <w:tcW w:w="3190" w:type="dxa"/>
-          </w:tcPr>
-          <w:p>
-            <w:pPr>
-              <w:rPr>
-                <w:sz w:val="20"/>
-                <w:szCs w:val="20"/>
-              </w:rPr>
-            </w:pPr>
-            <w:r>
-              <w:rPr>
-                <w:sz w:val="20"/>
-                <w:szCs w:val="20"/>
-              </w:rPr>
-              <w:t>Interface</w:t>
-            </w:r>
-            <w:r>
-              <w:rPr>
-                <w:sz w:val="20"/>
-                <w:szCs w:val="20"/>
-              </w:rPr>
-              <w:t>s</w:t>
-            </w:r>
-            <w:r>
-              <w:rPr>
-                <w:sz w:val="20"/>
-                <w:szCs w:val="20"/>
-              </w:rPr>
-              <w:t xml:space="preserve"> de usuário</w:t>
-            </w:r>
-          </w:p>
-        </w:tc>
-        <w:tc>
-          <w:tcPr>
-            <w:tcW w:w="792" w:type="dxa"/>
-            <w:shd w:val="clear" w:color="auto" w:fill="8DB3E2" w:themeFill="text2" w:themeFillTint="66"/>
-          </w:tcPr>
-          <w:p>
-            <w:pPr>
-              <w:cnfStyle w:val="000000100000" w:firstRow="0" w:lastRow="0" w:firstColumn="0" w:lastColumn="0" w:oddVBand="0" w:evenVBand="0" w:oddHBand="1" w:evenHBand="0" w:firstRowFirstColumn="0" w:firstRowLastColumn="0" w:lastRowFirstColumn="0" w:lastRowLastColumn="0"/>
-            </w:pPr>
-          </w:p>
-        </w:tc>
-        <w:tc>
-          <w:tcPr>
-            <w:tcW w:w="670" w:type="dxa"/>
-            <w:shd w:val="clear" w:color="auto" w:fill="8DB3E2" w:themeFill="text2" w:themeFillTint="66"/>
-          </w:tcPr>
-          <w:p>
-            <w:pPr>
-              <w:cnfStyle w:val="000000100000" w:firstRow="0" w:lastRow="0" w:firstColumn="0" w:lastColumn="0" w:oddVBand="0" w:evenVBand="0" w:oddHBand="1" w:evenHBand="0" w:firstRowFirstColumn="0" w:firstRowLastColumn="0" w:lastRowFirstColumn="0" w:lastRowLastColumn="0"/>
-            </w:pPr>
-          </w:p>
-        </w:tc>
-        <w:tc>
-          <w:tcPr>
-            <w:tcW w:w="1006" w:type="dxa"/>
-            <w:shd w:val="clear" w:color="auto" w:fill="8DB3E2" w:themeFill="text2" w:themeFillTint="66"/>
-          </w:tcPr>
-          <w:p>
-            <w:pPr>
-              <w:cnfStyle w:val="000000100000" w:firstRow="0" w:lastRow="0" w:firstColumn="0" w:lastColumn="0" w:oddVBand="0" w:evenVBand="0" w:oddHBand="1" w:evenHBand="0" w:firstRowFirstColumn="0" w:firstRowLastColumn="0" w:lastRowFirstColumn="0" w:lastRowLastColumn="0"/>
-            </w:pPr>
-          </w:p>
-        </w:tc>
-        <w:tc>
-          <w:tcPr>
-            <w:tcW w:w="670" w:type="dxa"/>
-            <w:shd w:val="clear" w:color="auto" w:fill="8DB3E2" w:themeFill="text2" w:themeFillTint="66"/>
-          </w:tcPr>
-          <w:p>
-            <w:pPr>
-              <w:cnfStyle w:val="000000100000" w:firstRow="0" w:lastRow="0" w:firstColumn="0" w:lastColumn="0" w:oddVBand="0" w:evenVBand="0" w:oddHBand="1" w:evenHBand="0" w:firstRowFirstColumn="0" w:firstRowLastColumn="0" w:lastRowFirstColumn="0" w:lastRowLastColumn="0"/>
-            </w:pPr>
-          </w:p>
-        </w:tc>
-        <w:tc>
-          <w:tcPr>
-            <w:tcW w:w="1007" w:type="dxa"/>
-            <w:shd w:val="clear" w:color="auto" w:fill="8DB3E2" w:themeFill="text2" w:themeFillTint="66"/>
-          </w:tcPr>
-          <w:p>
-            <w:pPr>
-              <w:cnfStyle w:val="000000100000" w:firstRow="0" w:lastRow="0" w:firstColumn="0" w:lastColumn="0" w:oddVBand="0" w:evenVBand="0" w:oddHBand="1" w:evenHBand="0" w:firstRowFirstColumn="0" w:firstRowLastColumn="0" w:lastRowFirstColumn="0" w:lastRowLastColumn="0"/>
-            </w:pPr>
-          </w:p>
-        </w:tc>
-        <w:tc>
-          <w:tcPr>
-            <w:tcW w:w="839" w:type="dxa"/>
-            <w:shd w:val="clear" w:color="auto" w:fill="8DB3E2" w:themeFill="text2" w:themeFillTint="66"/>
-          </w:tcPr>
-          <w:p>
-            <w:pPr>
-              <w:cnfStyle w:val="000000100000" w:firstRow="0" w:lastRow="0" w:firstColumn="0" w:lastColumn="0" w:oddVBand="0" w:evenVBand="0" w:oddHBand="1" w:evenHBand="0" w:firstRowFirstColumn="0" w:firstRowLastColumn="0" w:lastRowFirstColumn="0" w:lastRowLastColumn="0"/>
-            </w:pPr>
-          </w:p>
-        </w:tc>
-        <w:tc>
-          <w:tcPr>
-            <w:tcW w:w="1007" w:type="dxa"/>
-            <w:shd w:val="clear" w:color="auto" w:fill="8DB3E2" w:themeFill="text2" w:themeFillTint="66"/>
-          </w:tcPr>
-          <w:p>
-            <w:pPr>
-              <w:cnfStyle w:val="000000100000" w:firstRow="0" w:lastRow="0" w:firstColumn="0" w:lastColumn="0" w:oddVBand="0" w:evenVBand="0" w:oddHBand="1" w:evenHBand="0" w:firstRowFirstColumn="0" w:firstRowLastColumn="0" w:lastRowFirstColumn="0" w:lastRowLastColumn="0"/>
-            </w:pPr>
-          </w:p>
-        </w:tc>
-        <w:tc>
-          <w:tcPr>
-            <w:tcW w:w="1173" w:type="dxa"/>
-          </w:tcPr>
-          <w:p>
-            <w:pPr>
-              <w:cnfStyle w:val="000000100000" w:firstRow="0" w:lastRow="0" w:firstColumn="0" w:lastColumn="0" w:oddVBand="0" w:evenVBand="0" w:oddHBand="1" w:evenHBand="0" w:firstRowFirstColumn="0" w:firstRowLastColumn="0" w:lastRowFirstColumn="0" w:lastRowLastColumn="0"/>
-            </w:pPr>
-          </w:p>
-        </w:tc>
-        <w:tc>
-          <w:tcPr>
-            <w:tcW w:w="1508" w:type="dxa"/>
-          </w:tcPr>
-          <w:p>
-            <w:pPr>
-              <w:cnfStyle w:val="000000100000" w:firstRow="0" w:lastRow="0" w:firstColumn="0" w:lastColumn="0" w:oddVBand="0" w:evenVBand="0" w:oddHBand="1" w:evenHBand="0" w:firstRowFirstColumn="0" w:firstRowLastColumn="0" w:lastRowFirstColumn="0" w:lastRowLastColumn="0"/>
-            </w:pPr>
-          </w:p>
-        </w:tc>
-      </w:tr>
-      <w:tr>
-        <w:trPr>
-          <w:trHeight w:val="517"/>
-        </w:trPr>
-        <w:tc>
-          <w:tcPr>
-            <w:cnfStyle w:val="001000000000" w:firstRow="0" w:lastRow="0" w:firstColumn="1" w:lastColumn="0" w:oddVBand="0" w:evenVBand="0" w:oddHBand="0" w:evenHBand="0" w:firstRowFirstColumn="0" w:firstRowLastColumn="0" w:lastRowFirstColumn="0" w:lastRowLastColumn="0"/>
-            <w:tcW w:w="3190" w:type="dxa"/>
-          </w:tcPr>
-          <w:p>
-            <w:pPr>
-              <w:rPr>
-                <w:sz w:val="20"/>
-                <w:szCs w:val="20"/>
-              </w:rPr>
-            </w:pPr>
-            <w:r>
-              <w:rPr>
-                <w:sz w:val="20"/>
-                <w:szCs w:val="20"/>
-              </w:rPr>
-              <w:t>Diagrama de blocos preliminar</w:t>
-            </w:r>
-          </w:p>
-        </w:tc>
-        <w:tc>
-          <w:tcPr>
-            <w:tcW w:w="792" w:type="dxa"/>
-            <w:shd w:val="clear" w:color="auto" w:fill="8DB3E2" w:themeFill="text2" w:themeFillTint="66"/>
-          </w:tcPr>
-          <w:p>
-            <w:pPr>
-              <w:cnfStyle w:val="000000000000" w:firstRow="0" w:lastRow="0" w:firstColumn="0" w:lastColumn="0" w:oddVBand="0" w:evenVBand="0" w:oddHBand="0" w:evenHBand="0" w:firstRowFirstColumn="0" w:firstRowLastColumn="0" w:lastRowFirstColumn="0" w:lastRowLastColumn="0"/>
-            </w:pPr>
-          </w:p>
-        </w:tc>
-        <w:tc>
-          <w:tcPr>
-            <w:tcW w:w="670" w:type="dxa"/>
-            <w:shd w:val="clear" w:color="auto" w:fill="8DB3E2" w:themeFill="text2" w:themeFillTint="66"/>
-          </w:tcPr>
-          <w:p>
-            <w:pPr>
-              <w:cnfStyle w:val="000000000000" w:firstRow="0" w:lastRow="0" w:firstColumn="0" w:lastColumn="0" w:oddVBand="0" w:evenVBand="0" w:oddHBand="0" w:evenHBand="0" w:firstRowFirstColumn="0" w:firstRowLastColumn="0" w:lastRowFirstColumn="0" w:lastRowLastColumn="0"/>
-            </w:pPr>
-          </w:p>
-        </w:tc>
-        <w:tc>
-          <w:tcPr>
-            <w:tcW w:w="1006" w:type="dxa"/>
-            <w:shd w:val="clear" w:color="auto" w:fill="8DB3E2" w:themeFill="text2" w:themeFillTint="66"/>
-          </w:tcPr>
-          <w:p>
-            <w:pPr>
-              <w:cnfStyle w:val="000000000000" w:firstRow="0" w:lastRow="0" w:firstColumn="0" w:lastColumn="0" w:oddVBand="0" w:evenVBand="0" w:oddHBand="0" w:evenHBand="0" w:firstRowFirstColumn="0" w:firstRowLastColumn="0" w:lastRowFirstColumn="0" w:lastRowLastColumn="0"/>
-            </w:pPr>
-          </w:p>
-        </w:tc>
-        <w:tc>
-          <w:tcPr>
-            <w:tcW w:w="670" w:type="dxa"/>
-          </w:tcPr>
-          <w:p>
-            <w:pPr>
-              <w:cnfStyle w:val="000000000000" w:firstRow="0" w:lastRow="0" w:firstColumn="0" w:lastColumn="0" w:oddVBand="0" w:evenVBand="0" w:oddHBand="0" w:evenHBand="0" w:firstRowFirstColumn="0" w:firstRowLastColumn="0" w:lastRowFirstColumn="0" w:lastRowLastColumn="0"/>
-            </w:pPr>
-          </w:p>
-        </w:tc>
-        <w:tc>
-          <w:tcPr>
-            <w:tcW w:w="1007" w:type="dxa"/>
-          </w:tcPr>
-          <w:p>
-            <w:pPr>
-              <w:cnfStyle w:val="000000000000" w:firstRow="0" w:lastRow="0" w:firstColumn="0" w:lastColumn="0" w:oddVBand="0" w:evenVBand="0" w:oddHBand="0" w:evenHBand="0" w:firstRowFirstColumn="0" w:firstRowLastColumn="0" w:lastRowFirstColumn="0" w:lastRowLastColumn="0"/>
-            </w:pPr>
-          </w:p>
-        </w:tc>
-        <w:tc>
-          <w:tcPr>
-            <w:tcW w:w="839" w:type="dxa"/>
-          </w:tcPr>
-          <w:p>
-            <w:pPr>
-              <w:cnfStyle w:val="000000000000" w:firstRow="0" w:lastRow="0" w:firstColumn="0" w:lastColumn="0" w:oddVBand="0" w:evenVBand="0" w:oddHBand="0" w:evenHBand="0" w:firstRowFirstColumn="0" w:firstRowLastColumn="0" w:lastRowFirstColumn="0" w:lastRowLastColumn="0"/>
-            </w:pPr>
-          </w:p>
-        </w:tc>
-        <w:tc>
-          <w:tcPr>
-            <w:tcW w:w="1007" w:type="dxa"/>
-          </w:tcPr>
-          <w:p>
-            <w:pPr>
-              <w:cnfStyle w:val="000000000000" w:firstRow="0" w:lastRow="0" w:firstColumn="0" w:lastColumn="0" w:oddVBand="0" w:evenVBand="0" w:oddHBand="0" w:evenHBand="0" w:firstRowFirstColumn="0" w:firstRowLastColumn="0" w:lastRowFirstColumn="0" w:lastRowLastColumn="0"/>
-            </w:pPr>
-          </w:p>
-        </w:tc>
-        <w:tc>
-          <w:tcPr>
-            <w:tcW w:w="1173" w:type="dxa"/>
-          </w:tcPr>
-          <w:p>
-            <w:pPr>
-              <w:cnfStyle w:val="000000000000" w:firstRow="0" w:lastRow="0" w:firstColumn="0" w:lastColumn="0" w:oddVBand="0" w:evenVBand="0" w:oddHBand="0" w:evenHBand="0" w:firstRowFirstColumn="0" w:firstRowLastColumn="0" w:lastRowFirstColumn="0" w:lastRowLastColumn="0"/>
-            </w:pPr>
-          </w:p>
-        </w:tc>
-        <w:tc>
-          <w:tcPr>
-            <w:tcW w:w="1508" w:type="dxa"/>
-          </w:tcPr>
-          <w:p>
-            <w:pPr>
-              <w:cnfStyle w:val="000000000000" w:firstRow="0" w:lastRow="0" w:firstColumn="0" w:lastColumn="0" w:oddVBand="0" w:evenVBand="0" w:oddHBand="0" w:evenHBand="0" w:firstRowFirstColumn="0" w:firstRowLastColumn="0" w:lastRowFirstColumn="0" w:lastRowLastColumn="0"/>
-            </w:pPr>
-          </w:p>
-        </w:tc>
-      </w:tr>
-      <w:tr>
-        <w:trPr>
-          <w:cnfStyle w:val="000000100000" w:firstRow="0" w:lastRow="0" w:firstColumn="0" w:lastColumn="0" w:oddVBand="0" w:evenVBand="0" w:oddHBand="1" w:evenHBand="0" w:firstRowFirstColumn="0" w:firstRowLastColumn="0" w:lastRowFirstColumn="0" w:lastRowLastColumn="0"/>
-          <w:trHeight w:val="304"/>
-        </w:trPr>
-        <w:tc>
-          <w:tcPr>
-            <w:cnfStyle w:val="001000000000" w:firstRow="0" w:lastRow="0" w:firstColumn="1" w:lastColumn="0" w:oddVBand="0" w:evenVBand="0" w:oddHBand="0" w:evenHBand="0" w:firstRowFirstColumn="0" w:firstRowLastColumn="0" w:lastRowFirstColumn="0" w:lastRowLastColumn="0"/>
-            <w:tcW w:w="3190" w:type="dxa"/>
-          </w:tcPr>
-          <w:p>
-            <w:pPr>
-              <w:rPr>
-                <w:sz w:val="20"/>
-                <w:szCs w:val="20"/>
-              </w:rPr>
-            </w:pPr>
-            <w:r>
-              <w:rPr>
-                <w:sz w:val="20"/>
-                <w:szCs w:val="20"/>
-              </w:rPr>
-              <w:t>Project charter e WBS</w:t>
-            </w:r>
-          </w:p>
-        </w:tc>
-        <w:tc>
-          <w:tcPr>
-            <w:tcW w:w="792" w:type="dxa"/>
-          </w:tcPr>
-          <w:p>
-            <w:pPr>
-              <w:cnfStyle w:val="000000100000" w:firstRow="0" w:lastRow="0" w:firstColumn="0" w:lastColumn="0" w:oddVBand="0" w:evenVBand="0" w:oddHBand="1" w:evenHBand="0" w:firstRowFirstColumn="0" w:firstRowLastColumn="0" w:lastRowFirstColumn="0" w:lastRowLastColumn="0"/>
-            </w:pPr>
-          </w:p>
-        </w:tc>
-        <w:tc>
-          <w:tcPr>
-            <w:tcW w:w="670" w:type="dxa"/>
-          </w:tcPr>
-          <w:p>
-            <w:pPr>
-              <w:cnfStyle w:val="000000100000" w:firstRow="0" w:lastRow="0" w:firstColumn="0" w:lastColumn="0" w:oddVBand="0" w:evenVBand="0" w:oddHBand="1" w:evenHBand="0" w:firstRowFirstColumn="0" w:firstRowLastColumn="0" w:lastRowFirstColumn="0" w:lastRowLastColumn="0"/>
-            </w:pPr>
-          </w:p>
-        </w:tc>
-        <w:tc>
-          <w:tcPr>
-            <w:tcW w:w="1006" w:type="dxa"/>
-            <w:shd w:val="clear" w:color="auto" w:fill="8DB3E2" w:themeFill="text2" w:themeFillTint="66"/>
-          </w:tcPr>
-          <w:p>
-            <w:pPr>
-              <w:cnfStyle w:val="000000100000" w:firstRow="0" w:lastRow="0" w:firstColumn="0" w:lastColumn="0" w:oddVBand="0" w:evenVBand="0" w:oddHBand="1" w:evenHBand="0" w:firstRowFirstColumn="0" w:firstRowLastColumn="0" w:lastRowFirstColumn="0" w:lastRowLastColumn="0"/>
-            </w:pPr>
-          </w:p>
-        </w:tc>
-        <w:tc>
-          <w:tcPr>
-            <w:tcW w:w="670" w:type="dxa"/>
-            <w:shd w:val="clear" w:color="auto" w:fill="8DB3E2" w:themeFill="text2" w:themeFillTint="66"/>
-          </w:tcPr>
-          <w:p>
-            <w:pPr>
-              <w:cnfStyle w:val="000000100000" w:firstRow="0" w:lastRow="0" w:firstColumn="0" w:lastColumn="0" w:oddVBand="0" w:evenVBand="0" w:oddHBand="1" w:evenHBand="0" w:firstRowFirstColumn="0" w:firstRowLastColumn="0" w:lastRowFirstColumn="0" w:lastRowLastColumn="0"/>
-            </w:pPr>
-          </w:p>
-        </w:tc>
-        <w:tc>
-          <w:tcPr>
-            <w:tcW w:w="1007" w:type="dxa"/>
-            <w:shd w:val="clear" w:color="auto" w:fill="8DB3E2" w:themeFill="text2" w:themeFillTint="66"/>
-          </w:tcPr>
-          <w:p>
-            <w:pPr>
-              <w:cnfStyle w:val="000000100000" w:firstRow="0" w:lastRow="0" w:firstColumn="0" w:lastColumn="0" w:oddVBand="0" w:evenVBand="0" w:oddHBand="1" w:evenHBand="0" w:firstRowFirstColumn="0" w:firstRowLastColumn="0" w:lastRowFirstColumn="0" w:lastRowLastColumn="0"/>
-            </w:pPr>
-          </w:p>
-        </w:tc>
-        <w:tc>
-          <w:tcPr>
-            <w:tcW w:w="839" w:type="dxa"/>
-          </w:tcPr>
-          <w:p>
-            <w:pPr>
-              <w:cnfStyle w:val="000000100000" w:firstRow="0" w:lastRow="0" w:firstColumn="0" w:lastColumn="0" w:oddVBand="0" w:evenVBand="0" w:oddHBand="1" w:evenHBand="0" w:firstRowFirstColumn="0" w:firstRowLastColumn="0" w:lastRowFirstColumn="0" w:lastRowLastColumn="0"/>
-            </w:pPr>
-          </w:p>
-        </w:tc>
-        <w:tc>
-          <w:tcPr>
-            <w:tcW w:w="1007" w:type="dxa"/>
-          </w:tcPr>
-          <w:p>
-            <w:pPr>
-              <w:cnfStyle w:val="000000100000" w:firstRow="0" w:lastRow="0" w:firstColumn="0" w:lastColumn="0" w:oddVBand="0" w:evenVBand="0" w:oddHBand="1" w:evenHBand="0" w:firstRowFirstColumn="0" w:firstRowLastColumn="0" w:lastRowFirstColumn="0" w:lastRowLastColumn="0"/>
-            </w:pPr>
-          </w:p>
-        </w:tc>
-        <w:tc>
-          <w:tcPr>
-            <w:tcW w:w="1173" w:type="dxa"/>
-          </w:tcPr>
-          <w:p>
-            <w:pPr>
-              <w:cnfStyle w:val="000000100000" w:firstRow="0" w:lastRow="0" w:firstColumn="0" w:lastColumn="0" w:oddVBand="0" w:evenVBand="0" w:oddHBand="1" w:evenHBand="0" w:firstRowFirstColumn="0" w:firstRowLastColumn="0" w:lastRowFirstColumn="0" w:lastRowLastColumn="0"/>
-            </w:pPr>
-          </w:p>
-        </w:tc>
-        <w:tc>
-          <w:tcPr>
-            <w:tcW w:w="1508" w:type="dxa"/>
-          </w:tcPr>
-          <w:p>
-            <w:pPr>
-              <w:cnfStyle w:val="000000100000" w:firstRow="0" w:lastRow="0" w:firstColumn="0" w:lastColumn="0" w:oddVBand="0" w:evenVBand="0" w:oddHBand="1" w:evenHBand="0" w:firstRowFirstColumn="0" w:firstRowLastColumn="0" w:lastRowFirstColumn="0" w:lastRowLastColumn="0"/>
-            </w:pPr>
-          </w:p>
-        </w:tc>
-      </w:tr>
-      <w:tr>
-        <w:trPr>
-          <w:trHeight w:val="517"/>
-        </w:trPr>
-        <w:tc>
-          <w:tcPr>
-            <w:cnfStyle w:val="001000000000" w:firstRow="0" w:lastRow="0" w:firstColumn="1" w:lastColumn="0" w:oddVBand="0" w:evenVBand="0" w:oddHBand="0" w:evenHBand="0" w:firstRowFirstColumn="0" w:firstRowLastColumn="0" w:lastRowFirstColumn="0" w:lastRowLastColumn="0"/>
-            <w:tcW w:w="3190" w:type="dxa"/>
-          </w:tcPr>
-          <w:p>
-            <w:pPr>
-              <w:rPr>
-                <w:sz w:val="20"/>
-                <w:szCs w:val="20"/>
-              </w:rPr>
-            </w:pPr>
-            <w:r>
-              <w:rPr>
-                <w:sz w:val="20"/>
-                <w:szCs w:val="20"/>
-              </w:rPr>
-              <w:t>Protótipo funcional do projeto  em versão online</w:t>
-            </w:r>
-          </w:p>
-        </w:tc>
-        <w:tc>
-          <w:tcPr>
-            <w:tcW w:w="792" w:type="dxa"/>
-          </w:tcPr>
-          <w:p>
-            <w:pPr>
-              <w:cnfStyle w:val="000000000000" w:firstRow="0" w:lastRow="0" w:firstColumn="0" w:lastColumn="0" w:oddVBand="0" w:evenVBand="0" w:oddHBand="0" w:evenHBand="0" w:firstRowFirstColumn="0" w:firstRowLastColumn="0" w:lastRowFirstColumn="0" w:lastRowLastColumn="0"/>
-            </w:pPr>
-          </w:p>
-        </w:tc>
-        <w:tc>
-          <w:tcPr>
-            <w:tcW w:w="670" w:type="dxa"/>
-          </w:tcPr>
-          <w:p>
-            <w:pPr>
-              <w:cnfStyle w:val="000000000000" w:firstRow="0" w:lastRow="0" w:firstColumn="0" w:lastColumn="0" w:oddVBand="0" w:evenVBand="0" w:oddHBand="0" w:evenHBand="0" w:firstRowFirstColumn="0" w:firstRowLastColumn="0" w:lastRowFirstColumn="0" w:lastRowLastColumn="0"/>
-            </w:pPr>
-          </w:p>
-        </w:tc>
-        <w:tc>
-          <w:tcPr>
-            <w:tcW w:w="1006" w:type="dxa"/>
-            <w:shd w:val="clear" w:color="auto" w:fill="8DB3E2" w:themeFill="text2" w:themeFillTint="66"/>
-          </w:tcPr>
-          <w:p>
-            <w:pPr>
-              <w:cnfStyle w:val="000000000000" w:firstRow="0" w:lastRow="0" w:firstColumn="0" w:lastColumn="0" w:oddVBand="0" w:evenVBand="0" w:oddHBand="0" w:evenHBand="0" w:firstRowFirstColumn="0" w:firstRowLastColumn="0" w:lastRowFirstColumn="0" w:lastRowLastColumn="0"/>
-            </w:pPr>
-          </w:p>
-        </w:tc>
-        <w:tc>
-          <w:tcPr>
-            <w:tcW w:w="670" w:type="dxa"/>
-            <w:shd w:val="clear" w:color="auto" w:fill="8DB3E2" w:themeFill="text2" w:themeFillTint="66"/>
-          </w:tcPr>
-          <w:p>
-            <w:pPr>
-              <w:cnfStyle w:val="000000000000" w:firstRow="0" w:lastRow="0" w:firstColumn="0" w:lastColumn="0" w:oddVBand="0" w:evenVBand="0" w:oddHBand="0" w:evenHBand="0" w:firstRowFirstColumn="0" w:firstRowLastColumn="0" w:lastRowFirstColumn="0" w:lastRowLastColumn="0"/>
-            </w:pPr>
-          </w:p>
-        </w:tc>
-        <w:tc>
-          <w:tcPr>
-            <w:tcW w:w="1007" w:type="dxa"/>
-            <w:shd w:val="clear" w:color="auto" w:fill="8DB3E2" w:themeFill="text2" w:themeFillTint="66"/>
-          </w:tcPr>
-          <w:p>
-            <w:pPr>
-              <w:cnfStyle w:val="000000000000" w:firstRow="0" w:lastRow="0" w:firstColumn="0" w:lastColumn="0" w:oddVBand="0" w:evenVBand="0" w:oddHBand="0" w:evenHBand="0" w:firstRowFirstColumn="0" w:firstRowLastColumn="0" w:lastRowFirstColumn="0" w:lastRowLastColumn="0"/>
-            </w:pPr>
-          </w:p>
-        </w:tc>
-        <w:tc>
-          <w:tcPr>
-            <w:tcW w:w="839" w:type="dxa"/>
-          </w:tcPr>
-          <w:p>
-            <w:pPr>
-              <w:cnfStyle w:val="000000000000" w:firstRow="0" w:lastRow="0" w:firstColumn="0" w:lastColumn="0" w:oddVBand="0" w:evenVBand="0" w:oddHBand="0" w:evenHBand="0" w:firstRowFirstColumn="0" w:firstRowLastColumn="0" w:lastRowFirstColumn="0" w:lastRowLastColumn="0"/>
-            </w:pPr>
-          </w:p>
-        </w:tc>
-        <w:tc>
-          <w:tcPr>
-            <w:tcW w:w="1007" w:type="dxa"/>
-          </w:tcPr>
-          <w:p>
-            <w:pPr>
-              <w:cnfStyle w:val="000000000000" w:firstRow="0" w:lastRow="0" w:firstColumn="0" w:lastColumn="0" w:oddVBand="0" w:evenVBand="0" w:oddHBand="0" w:evenHBand="0" w:firstRowFirstColumn="0" w:firstRowLastColumn="0" w:lastRowFirstColumn="0" w:lastRowLastColumn="0"/>
-            </w:pPr>
-          </w:p>
-        </w:tc>
-        <w:tc>
-          <w:tcPr>
-            <w:tcW w:w="1173" w:type="dxa"/>
-          </w:tcPr>
-          <w:p>
-            <w:pPr>
-              <w:cnfStyle w:val="000000000000" w:firstRow="0" w:lastRow="0" w:firstColumn="0" w:lastColumn="0" w:oddVBand="0" w:evenVBand="0" w:oddHBand="0" w:evenHBand="0" w:firstRowFirstColumn="0" w:firstRowLastColumn="0" w:lastRowFirstColumn="0" w:lastRowLastColumn="0"/>
-            </w:pPr>
-          </w:p>
-        </w:tc>
-        <w:tc>
-          <w:tcPr>
-            <w:tcW w:w="1508" w:type="dxa"/>
-          </w:tcPr>
-          <w:p>
-            <w:pPr>
-              <w:cnfStyle w:val="000000000000" w:firstRow="0" w:lastRow="0" w:firstColumn="0" w:lastColumn="0" w:oddVBand="0" w:evenVBand="0" w:oddHBand="0" w:evenHBand="0" w:firstRowFirstColumn="0" w:firstRowLastColumn="0" w:lastRowFirstColumn="0" w:lastRowLastColumn="0"/>
-            </w:pPr>
-          </w:p>
-        </w:tc>
-      </w:tr>
-      <w:tr>
-        <w:trPr>
-          <w:cnfStyle w:val="000000100000" w:firstRow="0" w:lastRow="0" w:firstColumn="0" w:lastColumn="0" w:oddVBand="0" w:evenVBand="0" w:oddHBand="1" w:evenHBand="0" w:firstRowFirstColumn="0" w:firstRowLastColumn="0" w:lastRowFirstColumn="0" w:lastRowLastColumn="0"/>
-          <w:trHeight w:val="517"/>
-        </w:trPr>
-        <w:tc>
-          <w:tcPr>
-            <w:cnfStyle w:val="001000000000" w:firstRow="0" w:lastRow="0" w:firstColumn="1" w:lastColumn="0" w:oddVBand="0" w:evenVBand="0" w:oddHBand="0" w:evenHBand="0" w:firstRowFirstColumn="0" w:firstRowLastColumn="0" w:lastRowFirstColumn="0" w:lastRowLastColumn="0"/>
-            <w:tcW w:w="3190" w:type="dxa"/>
-          </w:tcPr>
-          <w:p>
-            <w:pPr>
-              <w:rPr>
-                <w:sz w:val="20"/>
-                <w:szCs w:val="20"/>
-              </w:rPr>
-            </w:pPr>
-            <w:r>
-              <w:rPr>
-                <w:sz w:val="20"/>
-                <w:szCs w:val="20"/>
-              </w:rPr>
-              <w:t>Código fonte funcional do protótipo funcional</w:t>
-            </w:r>
-          </w:p>
-        </w:tc>
-        <w:tc>
-          <w:tcPr>
-            <w:tcW w:w="792" w:type="dxa"/>
-          </w:tcPr>
-          <w:p>
-            <w:pPr>
-              <w:cnfStyle w:val="000000100000" w:firstRow="0" w:lastRow="0" w:firstColumn="0" w:lastColumn="0" w:oddVBand="0" w:evenVBand="0" w:oddHBand="1" w:evenHBand="0" w:firstRowFirstColumn="0" w:firstRowLastColumn="0" w:lastRowFirstColumn="0" w:lastRowLastColumn="0"/>
-            </w:pPr>
-          </w:p>
-        </w:tc>
-        <w:tc>
-          <w:tcPr>
-            <w:tcW w:w="670" w:type="dxa"/>
-          </w:tcPr>
-          <w:p>
-            <w:pPr>
-              <w:cnfStyle w:val="000000100000" w:firstRow="0" w:lastRow="0" w:firstColumn="0" w:lastColumn="0" w:oddVBand="0" w:evenVBand="0" w:oddHBand="1" w:evenHBand="0" w:firstRowFirstColumn="0" w:firstRowLastColumn="0" w:lastRowFirstColumn="0" w:lastRowLastColumn="0"/>
-            </w:pPr>
-          </w:p>
-        </w:tc>
-        <w:tc>
-          <w:tcPr>
-            <w:tcW w:w="1006" w:type="dxa"/>
-            <w:shd w:val="clear" w:color="auto" w:fill="8DB3E2" w:themeFill="text2" w:themeFillTint="66"/>
-          </w:tcPr>
-          <w:p>
-            <w:pPr>
-              <w:cnfStyle w:val="000000100000" w:firstRow="0" w:lastRow="0" w:firstColumn="0" w:lastColumn="0" w:oddVBand="0" w:evenVBand="0" w:oddHBand="1" w:evenHBand="0" w:firstRowFirstColumn="0" w:firstRowLastColumn="0" w:lastRowFirstColumn="0" w:lastRowLastColumn="0"/>
-            </w:pPr>
-          </w:p>
-        </w:tc>
-        <w:tc>
-          <w:tcPr>
-            <w:tcW w:w="670" w:type="dxa"/>
-            <w:shd w:val="clear" w:color="auto" w:fill="8DB3E2" w:themeFill="text2" w:themeFillTint="66"/>
-          </w:tcPr>
-          <w:p>
-            <w:pPr>
-              <w:cnfStyle w:val="000000100000" w:firstRow="0" w:lastRow="0" w:firstColumn="0" w:lastColumn="0" w:oddVBand="0" w:evenVBand="0" w:oddHBand="1" w:evenHBand="0" w:firstRowFirstColumn="0" w:firstRowLastColumn="0" w:lastRowFirstColumn="0" w:lastRowLastColumn="0"/>
-            </w:pPr>
-          </w:p>
-        </w:tc>
-        <w:tc>
-          <w:tcPr>
-            <w:tcW w:w="1007" w:type="dxa"/>
-            <w:shd w:val="clear" w:color="auto" w:fill="8DB3E2" w:themeFill="text2" w:themeFillTint="66"/>
-          </w:tcPr>
-          <w:p>
-            <w:pPr>
-              <w:cnfStyle w:val="000000100000" w:firstRow="0" w:lastRow="0" w:firstColumn="0" w:lastColumn="0" w:oddVBand="0" w:evenVBand="0" w:oddHBand="1" w:evenHBand="0" w:firstRowFirstColumn="0" w:firstRowLastColumn="0" w:lastRowFirstColumn="0" w:lastRowLastColumn="0"/>
-            </w:pPr>
-          </w:p>
-        </w:tc>
-        <w:tc>
-          <w:tcPr>
-            <w:tcW w:w="839" w:type="dxa"/>
-          </w:tcPr>
-          <w:p>
-            <w:pPr>
-              <w:cnfStyle w:val="000000100000" w:firstRow="0" w:lastRow="0" w:firstColumn="0" w:lastColumn="0" w:oddVBand="0" w:evenVBand="0" w:oddHBand="1" w:evenHBand="0" w:firstRowFirstColumn="0" w:firstRowLastColumn="0" w:lastRowFirstColumn="0" w:lastRowLastColumn="0"/>
-            </w:pPr>
-          </w:p>
-        </w:tc>
-        <w:tc>
-          <w:tcPr>
-            <w:tcW w:w="1007" w:type="dxa"/>
-          </w:tcPr>
-          <w:p>
-            <w:pPr>
-              <w:cnfStyle w:val="000000100000" w:firstRow="0" w:lastRow="0" w:firstColumn="0" w:lastColumn="0" w:oddVBand="0" w:evenVBand="0" w:oddHBand="1" w:evenHBand="0" w:firstRowFirstColumn="0" w:firstRowLastColumn="0" w:lastRowFirstColumn="0" w:lastRowLastColumn="0"/>
-            </w:pPr>
-          </w:p>
-        </w:tc>
-        <w:tc>
-          <w:tcPr>
-            <w:tcW w:w="1173" w:type="dxa"/>
-          </w:tcPr>
-          <w:p>
-            <w:pPr>
-              <w:cnfStyle w:val="000000100000" w:firstRow="0" w:lastRow="0" w:firstColumn="0" w:lastColumn="0" w:oddVBand="0" w:evenVBand="0" w:oddHBand="1" w:evenHBand="0" w:firstRowFirstColumn="0" w:firstRowLastColumn="0" w:lastRowFirstColumn="0" w:lastRowLastColumn="0"/>
-            </w:pPr>
-          </w:p>
-        </w:tc>
-        <w:tc>
-          <w:tcPr>
-            <w:tcW w:w="1508" w:type="dxa"/>
-          </w:tcPr>
-          <w:p>
-            <w:pPr>
-              <w:cnfStyle w:val="000000100000" w:firstRow="0" w:lastRow="0" w:firstColumn="0" w:lastColumn="0" w:oddVBand="0" w:evenVBand="0" w:oddHBand="1" w:evenHBand="0" w:firstRowFirstColumn="0" w:firstRowLastColumn="0" w:lastRowFirstColumn="0" w:lastRowLastColumn="0"/>
-            </w:pPr>
-          </w:p>
-        </w:tc>
-      </w:tr>
-      <w:tr>
-        <w:trPr>
-          <w:trHeight w:val="304"/>
-        </w:trPr>
-        <w:tc>
-          <w:tcPr>
-            <w:cnfStyle w:val="001000000000" w:firstRow="0" w:lastRow="0" w:firstColumn="1" w:lastColumn="0" w:oddVBand="0" w:evenVBand="0" w:oddHBand="0" w:evenHBand="0" w:firstRowFirstColumn="0" w:firstRowLastColumn="0" w:lastRowFirstColumn="0" w:lastRowLastColumn="0"/>
-            <w:tcW w:w="3190" w:type="dxa"/>
-          </w:tcPr>
-          <w:p>
-            <w:pPr>
-              <w:rPr>
-                <w:sz w:val="20"/>
-                <w:szCs w:val="20"/>
-              </w:rPr>
-            </w:pPr>
-            <w:r>
-              <w:rPr>
-                <w:sz w:val="20"/>
-                <w:szCs w:val="20"/>
-              </w:rPr>
-              <w:t>Versão alfa do projeto</w:t>
-            </w:r>
-          </w:p>
-        </w:tc>
-        <w:tc>
-          <w:tcPr>
-            <w:tcW w:w="792" w:type="dxa"/>
-            <w:shd w:val="clear" w:color="auto" w:fill="E5B8B7" w:themeFill="accent2" w:themeFillTint="66"/>
-          </w:tcPr>
-          <w:p>
-            <w:pPr>
-              <w:cnfStyle w:val="000000000000" w:firstRow="0" w:lastRow="0" w:firstColumn="0" w:lastColumn="0" w:oddVBand="0" w:evenVBand="0" w:oddHBand="0" w:evenHBand="0" w:firstRowFirstColumn="0" w:firstRowLastColumn="0" w:lastRowFirstColumn="0" w:lastRowLastColumn="0"/>
-            </w:pPr>
-          </w:p>
-        </w:tc>
-        <w:tc>
-          <w:tcPr>
-            <w:tcW w:w="670" w:type="dxa"/>
-            <w:shd w:val="clear" w:color="auto" w:fill="E5B8B7" w:themeFill="accent2" w:themeFillTint="66"/>
-          </w:tcPr>
-          <w:p>
-            <w:pPr>
-              <w:cnfStyle w:val="000000000000" w:firstRow="0" w:lastRow="0" w:firstColumn="0" w:lastColumn="0" w:oddVBand="0" w:evenVBand="0" w:oddHBand="0" w:evenHBand="0" w:firstRowFirstColumn="0" w:firstRowLastColumn="0" w:lastRowFirstColumn="0" w:lastRowLastColumn="0"/>
-            </w:pPr>
-          </w:p>
-        </w:tc>
-        <w:tc>
-          <w:tcPr>
-            <w:tcW w:w="1006" w:type="dxa"/>
-            <w:shd w:val="clear" w:color="auto" w:fill="E5B8B7" w:themeFill="accent2" w:themeFillTint="66"/>
-          </w:tcPr>
-          <w:p>
-            <w:pPr>
-              <w:cnfStyle w:val="000000000000" w:firstRow="0" w:lastRow="0" w:firstColumn="0" w:lastColumn="0" w:oddVBand="0" w:evenVBand="0" w:oddHBand="0" w:evenHBand="0" w:firstRowFirstColumn="0" w:firstRowLastColumn="0" w:lastRowFirstColumn="0" w:lastRowLastColumn="0"/>
-            </w:pPr>
-          </w:p>
-        </w:tc>
-        <w:tc>
-          <w:tcPr>
-            <w:tcW w:w="670" w:type="dxa"/>
-            <w:shd w:val="clear" w:color="auto" w:fill="E5B8B7" w:themeFill="accent2" w:themeFillTint="66"/>
-          </w:tcPr>
-          <w:p>
-            <w:pPr>
-              <w:cnfStyle w:val="000000000000" w:firstRow="0" w:lastRow="0" w:firstColumn="0" w:lastColumn="0" w:oddVBand="0" w:evenVBand="0" w:oddHBand="0" w:evenHBand="0" w:firstRowFirstColumn="0" w:firstRowLastColumn="0" w:lastRowFirstColumn="0" w:lastRowLastColumn="0"/>
-            </w:pPr>
-          </w:p>
-        </w:tc>
-        <w:tc>
-          <w:tcPr>
-            <w:tcW w:w="1007" w:type="dxa"/>
-            <w:shd w:val="clear" w:color="auto" w:fill="8DB3E2" w:themeFill="text2" w:themeFillTint="66"/>
-          </w:tcPr>
-          <w:p>
-            <w:pPr>
-              <w:cnfStyle w:val="000000000000" w:firstRow="0" w:lastRow="0" w:firstColumn="0" w:lastColumn="0" w:oddVBand="0" w:evenVBand="0" w:oddHBand="0" w:evenHBand="0" w:firstRowFirstColumn="0" w:firstRowLastColumn="0" w:lastRowFirstColumn="0" w:lastRowLastColumn="0"/>
-            </w:pPr>
-          </w:p>
-        </w:tc>
-        <w:tc>
-          <w:tcPr>
-            <w:tcW w:w="839" w:type="dxa"/>
-            <w:shd w:val="clear" w:color="auto" w:fill="8DB3E2" w:themeFill="text2" w:themeFillTint="66"/>
-          </w:tcPr>
-          <w:p>
-            <w:pPr>
-              <w:cnfStyle w:val="000000000000" w:firstRow="0" w:lastRow="0" w:firstColumn="0" w:lastColumn="0" w:oddVBand="0" w:evenVBand="0" w:oddHBand="0" w:evenHBand="0" w:firstRowFirstColumn="0" w:firstRowLastColumn="0" w:lastRowFirstColumn="0" w:lastRowLastColumn="0"/>
-            </w:pPr>
-          </w:p>
-        </w:tc>
-        <w:tc>
-          <w:tcPr>
-            <w:tcW w:w="1007" w:type="dxa"/>
-            <w:shd w:val="clear" w:color="auto" w:fill="8DB3E2" w:themeFill="text2" w:themeFillTint="66"/>
-          </w:tcPr>
-          <w:p>
-            <w:pPr>
-              <w:cnfStyle w:val="000000000000" w:firstRow="0" w:lastRow="0" w:firstColumn="0" w:lastColumn="0" w:oddVBand="0" w:evenVBand="0" w:oddHBand="0" w:evenHBand="0" w:firstRowFirstColumn="0" w:firstRowLastColumn="0" w:lastRowFirstColumn="0" w:lastRowLastColumn="0"/>
-            </w:pPr>
-          </w:p>
-        </w:tc>
-        <w:tc>
-          <w:tcPr>
-            <w:tcW w:w="1173" w:type="dxa"/>
-            <w:shd w:val="clear" w:color="auto" w:fill="E5B8B7" w:themeFill="accent2" w:themeFillTint="66"/>
-          </w:tcPr>
-          <w:p>
-            <w:pPr>
-              <w:cnfStyle w:val="000000000000" w:firstRow="0" w:lastRow="0" w:firstColumn="0" w:lastColumn="0" w:oddVBand="0" w:evenVBand="0" w:oddHBand="0" w:evenHBand="0" w:firstRowFirstColumn="0" w:firstRowLastColumn="0" w:lastRowFirstColumn="0" w:lastRowLastColumn="0"/>
-            </w:pPr>
-          </w:p>
-        </w:tc>
-        <w:tc>
-          <w:tcPr>
-            <w:tcW w:w="1508" w:type="dxa"/>
-            <w:shd w:val="clear" w:color="auto" w:fill="E5B8B7" w:themeFill="accent2" w:themeFillTint="66"/>
-          </w:tcPr>
-          <w:p>
-            <w:pPr>
-              <w:cnfStyle w:val="000000000000" w:firstRow="0" w:lastRow="0" w:firstColumn="0" w:lastColumn="0" w:oddVBand="0" w:evenVBand="0" w:oddHBand="0" w:evenHBand="0" w:firstRowFirstColumn="0" w:firstRowLastColumn="0" w:lastRowFirstColumn="0" w:lastRowLastColumn="0"/>
-            </w:pPr>
-          </w:p>
-        </w:tc>
-      </w:tr>
-      <w:tr>
-        <w:trPr>
-          <w:cnfStyle w:val="000000100000" w:firstRow="0" w:lastRow="0" w:firstColumn="0" w:lastColumn="0" w:oddVBand="0" w:evenVBand="0" w:oddHBand="1" w:evenHBand="0" w:firstRowFirstColumn="0" w:firstRowLastColumn="0" w:lastRowFirstColumn="0" w:lastRowLastColumn="0"/>
-          <w:trHeight w:val="517"/>
-        </w:trPr>
-        <w:tc>
-          <w:tcPr>
-            <w:cnfStyle w:val="001000000000" w:firstRow="0" w:lastRow="0" w:firstColumn="1" w:lastColumn="0" w:oddVBand="0" w:evenVBand="0" w:oddHBand="0" w:evenHBand="0" w:firstRowFirstColumn="0" w:firstRowLastColumn="0" w:lastRowFirstColumn="0" w:lastRowLastColumn="0"/>
-            <w:tcW w:w="3190" w:type="dxa"/>
-          </w:tcPr>
-          <w:p>
-            <w:pPr>
-              <w:rPr>
-                <w:sz w:val="20"/>
-                <w:szCs w:val="20"/>
-              </w:rPr>
-            </w:pPr>
-            <w:r>
-              <w:rPr>
-                <w:sz w:val="20"/>
-                <w:szCs w:val="20"/>
-              </w:rPr>
-              <w:t>Código fonte da versão alfa do projeto</w:t>
-            </w:r>
-          </w:p>
-        </w:tc>
-        <w:tc>
-          <w:tcPr>
-            <w:tcW w:w="792" w:type="dxa"/>
-            <w:shd w:val="clear" w:color="auto" w:fill="E5B8B7" w:themeFill="accent2" w:themeFillTint="66"/>
-          </w:tcPr>
-          <w:p>
-            <w:pPr>
-              <w:cnfStyle w:val="000000100000" w:firstRow="0" w:lastRow="0" w:firstColumn="0" w:lastColumn="0" w:oddVBand="0" w:evenVBand="0" w:oddHBand="1" w:evenHBand="0" w:firstRowFirstColumn="0" w:firstRowLastColumn="0" w:lastRowFirstColumn="0" w:lastRowLastColumn="0"/>
-            </w:pPr>
-          </w:p>
-        </w:tc>
-        <w:tc>
-          <w:tcPr>
-            <w:tcW w:w="670" w:type="dxa"/>
-            <w:shd w:val="clear" w:color="auto" w:fill="E5B8B7" w:themeFill="accent2" w:themeFillTint="66"/>
-          </w:tcPr>
-          <w:p>
-            <w:pPr>
-              <w:cnfStyle w:val="000000100000" w:firstRow="0" w:lastRow="0" w:firstColumn="0" w:lastColumn="0" w:oddVBand="0" w:evenVBand="0" w:oddHBand="1" w:evenHBand="0" w:firstRowFirstColumn="0" w:firstRowLastColumn="0" w:lastRowFirstColumn="0" w:lastRowLastColumn="0"/>
-            </w:pPr>
-          </w:p>
-        </w:tc>
-        <w:tc>
-          <w:tcPr>
-            <w:tcW w:w="1006" w:type="dxa"/>
-            <w:shd w:val="clear" w:color="auto" w:fill="E5B8B7" w:themeFill="accent2" w:themeFillTint="66"/>
-          </w:tcPr>
-          <w:p>
-            <w:pPr>
-              <w:cnfStyle w:val="000000100000" w:firstRow="0" w:lastRow="0" w:firstColumn="0" w:lastColumn="0" w:oddVBand="0" w:evenVBand="0" w:oddHBand="1" w:evenHBand="0" w:firstRowFirstColumn="0" w:firstRowLastColumn="0" w:lastRowFirstColumn="0" w:lastRowLastColumn="0"/>
-            </w:pPr>
-          </w:p>
-        </w:tc>
-        <w:tc>
-          <w:tcPr>
-            <w:tcW w:w="670" w:type="dxa"/>
-            <w:shd w:val="clear" w:color="auto" w:fill="E5B8B7" w:themeFill="accent2" w:themeFillTint="66"/>
-          </w:tcPr>
-          <w:p>
-            <w:pPr>
-              <w:cnfStyle w:val="000000100000" w:firstRow="0" w:lastRow="0" w:firstColumn="0" w:lastColumn="0" w:oddVBand="0" w:evenVBand="0" w:oddHBand="1" w:evenHBand="0" w:firstRowFirstColumn="0" w:firstRowLastColumn="0" w:lastRowFirstColumn="0" w:lastRowLastColumn="0"/>
-            </w:pPr>
-          </w:p>
-        </w:tc>
-        <w:tc>
-          <w:tcPr>
-            <w:tcW w:w="1007" w:type="dxa"/>
-            <w:shd w:val="clear" w:color="auto" w:fill="8DB3E2" w:themeFill="text2" w:themeFillTint="66"/>
-          </w:tcPr>
-          <w:p>
-            <w:pPr>
-              <w:cnfStyle w:val="000000100000" w:firstRow="0" w:lastRow="0" w:firstColumn="0" w:lastColumn="0" w:oddVBand="0" w:evenVBand="0" w:oddHBand="1" w:evenHBand="0" w:firstRowFirstColumn="0" w:firstRowLastColumn="0" w:lastRowFirstColumn="0" w:lastRowLastColumn="0"/>
-            </w:pPr>
-          </w:p>
-        </w:tc>
-        <w:tc>
-          <w:tcPr>
-            <w:tcW w:w="839" w:type="dxa"/>
-            <w:shd w:val="clear" w:color="auto" w:fill="8DB3E2" w:themeFill="text2" w:themeFillTint="66"/>
-          </w:tcPr>
-          <w:p>
-            <w:pPr>
-              <w:cnfStyle w:val="000000100000" w:firstRow="0" w:lastRow="0" w:firstColumn="0" w:lastColumn="0" w:oddVBand="0" w:evenVBand="0" w:oddHBand="1" w:evenHBand="0" w:firstRowFirstColumn="0" w:firstRowLastColumn="0" w:lastRowFirstColumn="0" w:lastRowLastColumn="0"/>
-            </w:pPr>
-          </w:p>
-        </w:tc>
-        <w:tc>
-          <w:tcPr>
-            <w:tcW w:w="1007" w:type="dxa"/>
-            <w:shd w:val="clear" w:color="auto" w:fill="8DB3E2" w:themeFill="text2" w:themeFillTint="66"/>
-          </w:tcPr>
-          <w:p>
-            <w:pPr>
-              <w:cnfStyle w:val="000000100000" w:firstRow="0" w:lastRow="0" w:firstColumn="0" w:lastColumn="0" w:oddVBand="0" w:evenVBand="0" w:oddHBand="1" w:evenHBand="0" w:firstRowFirstColumn="0" w:firstRowLastColumn="0" w:lastRowFirstColumn="0" w:lastRowLastColumn="0"/>
-            </w:pPr>
-          </w:p>
-        </w:tc>
-        <w:tc>
-          <w:tcPr>
-            <w:tcW w:w="1173" w:type="dxa"/>
-            <w:shd w:val="clear" w:color="auto" w:fill="E5B8B7" w:themeFill="accent2" w:themeFillTint="66"/>
-          </w:tcPr>
-          <w:p>
-            <w:pPr>
-              <w:cnfStyle w:val="000000100000" w:firstRow="0" w:lastRow="0" w:firstColumn="0" w:lastColumn="0" w:oddVBand="0" w:evenVBand="0" w:oddHBand="1" w:evenHBand="0" w:firstRowFirstColumn="0" w:firstRowLastColumn="0" w:lastRowFirstColumn="0" w:lastRowLastColumn="0"/>
-            </w:pPr>
-          </w:p>
-        </w:tc>
-        <w:tc>
-          <w:tcPr>
-            <w:tcW w:w="1508" w:type="dxa"/>
-            <w:shd w:val="clear" w:color="auto" w:fill="E5B8B7" w:themeFill="accent2" w:themeFillTint="66"/>
-          </w:tcPr>
-          <w:p>
-            <w:pPr>
-              <w:cnfStyle w:val="000000100000" w:firstRow="0" w:lastRow="0" w:firstColumn="0" w:lastColumn="0" w:oddVBand="0" w:evenVBand="0" w:oddHBand="1" w:evenHBand="0" w:firstRowFirstColumn="0" w:firstRowLastColumn="0" w:lastRowFirstColumn="0" w:lastRowLastColumn="0"/>
-            </w:pPr>
-          </w:p>
-        </w:tc>
-      </w:tr>
-      <w:tr>
-        <w:trPr>
-          <w:trHeight w:val="304"/>
-        </w:trPr>
-        <w:tc>
-          <w:tcPr>
-            <w:cnfStyle w:val="001000000000" w:firstRow="0" w:lastRow="0" w:firstColumn="1" w:lastColumn="0" w:oddVBand="0" w:evenVBand="0" w:oddHBand="0" w:evenHBand="0" w:firstRowFirstColumn="0" w:firstRowLastColumn="0" w:lastRowFirstColumn="0" w:lastRowLastColumn="0"/>
-            <w:tcW w:w="3190" w:type="dxa"/>
-          </w:tcPr>
-          <w:p>
-            <w:pPr>
-              <w:rPr>
-                <w:sz w:val="20"/>
-                <w:szCs w:val="20"/>
-              </w:rPr>
-            </w:pPr>
-            <w:r>
-              <w:rPr>
-                <w:sz w:val="20"/>
-                <w:szCs w:val="20"/>
-              </w:rPr>
-              <w:t>Versão final do projeto</w:t>
-            </w:r>
-          </w:p>
-        </w:tc>
-        <w:tc>
-          <w:tcPr>
-            <w:tcW w:w="792" w:type="dxa"/>
-            <w:shd w:val="clear" w:color="auto" w:fill="E5B8B7" w:themeFill="accent2" w:themeFillTint="66"/>
-          </w:tcPr>
-          <w:p>
-            <w:pPr>
-              <w:cnfStyle w:val="000000000000" w:firstRow="0" w:lastRow="0" w:firstColumn="0" w:lastColumn="0" w:oddVBand="0" w:evenVBand="0" w:oddHBand="0" w:evenHBand="0" w:firstRowFirstColumn="0" w:firstRowLastColumn="0" w:lastRowFirstColumn="0" w:lastRowLastColumn="0"/>
-            </w:pPr>
-          </w:p>
-        </w:tc>
-        <w:tc>
-          <w:tcPr>
-            <w:tcW w:w="670" w:type="dxa"/>
-            <w:shd w:val="clear" w:color="auto" w:fill="E5B8B7" w:themeFill="accent2" w:themeFillTint="66"/>
-          </w:tcPr>
-          <w:p>
-            <w:pPr>
-              <w:cnfStyle w:val="000000000000" w:firstRow="0" w:lastRow="0" w:firstColumn="0" w:lastColumn="0" w:oddVBand="0" w:evenVBand="0" w:oddHBand="0" w:evenHBand="0" w:firstRowFirstColumn="0" w:firstRowLastColumn="0" w:lastRowFirstColumn="0" w:lastRowLastColumn="0"/>
-            </w:pPr>
-          </w:p>
-        </w:tc>
-        <w:tc>
-          <w:tcPr>
-            <w:tcW w:w="1006" w:type="dxa"/>
-            <w:shd w:val="clear" w:color="auto" w:fill="E5B8B7" w:themeFill="accent2" w:themeFillTint="66"/>
-          </w:tcPr>
-          <w:p>
-            <w:pPr>
-              <w:cnfStyle w:val="000000000000" w:firstRow="0" w:lastRow="0" w:firstColumn="0" w:lastColumn="0" w:oddVBand="0" w:evenVBand="0" w:oddHBand="0" w:evenHBand="0" w:firstRowFirstColumn="0" w:firstRowLastColumn="0" w:lastRowFirstColumn="0" w:lastRowLastColumn="0"/>
-            </w:pPr>
-          </w:p>
-        </w:tc>
-        <w:tc>
-          <w:tcPr>
-            <w:tcW w:w="670" w:type="dxa"/>
-            <w:shd w:val="clear" w:color="auto" w:fill="E5B8B7" w:themeFill="accent2" w:themeFillTint="66"/>
-          </w:tcPr>
-          <w:p>
-            <w:pPr>
-              <w:cnfStyle w:val="000000000000" w:firstRow="0" w:lastRow="0" w:firstColumn="0" w:lastColumn="0" w:oddVBand="0" w:evenVBand="0" w:oddHBand="0" w:evenHBand="0" w:firstRowFirstColumn="0" w:firstRowLastColumn="0" w:lastRowFirstColumn="0" w:lastRowLastColumn="0"/>
-            </w:pPr>
-          </w:p>
-        </w:tc>
-        <w:tc>
-          <w:tcPr>
-            <w:tcW w:w="1007" w:type="dxa"/>
-            <w:shd w:val="clear" w:color="auto" w:fill="E5B8B7" w:themeFill="accent2" w:themeFillTint="66"/>
-          </w:tcPr>
-          <w:p>
-            <w:pPr>
-              <w:cnfStyle w:val="000000000000" w:firstRow="0" w:lastRow="0" w:firstColumn="0" w:lastColumn="0" w:oddVBand="0" w:evenVBand="0" w:oddHBand="0" w:evenHBand="0" w:firstRowFirstColumn="0" w:firstRowLastColumn="0" w:lastRowFirstColumn="0" w:lastRowLastColumn="0"/>
-            </w:pPr>
-          </w:p>
-        </w:tc>
-        <w:tc>
-          <w:tcPr>
-            <w:tcW w:w="839" w:type="dxa"/>
-            <w:shd w:val="clear" w:color="auto" w:fill="E5B8B7" w:themeFill="accent2" w:themeFillTint="66"/>
-          </w:tcPr>
-          <w:p>
-            <w:pPr>
-              <w:cnfStyle w:val="000000000000" w:firstRow="0" w:lastRow="0" w:firstColumn="0" w:lastColumn="0" w:oddVBand="0" w:evenVBand="0" w:oddHBand="0" w:evenHBand="0" w:firstRowFirstColumn="0" w:firstRowLastColumn="0" w:lastRowFirstColumn="0" w:lastRowLastColumn="0"/>
-            </w:pPr>
-          </w:p>
-        </w:tc>
-        <w:tc>
-          <w:tcPr>
-            <w:tcW w:w="1007" w:type="dxa"/>
-            <w:shd w:val="clear" w:color="auto" w:fill="8DB3E2" w:themeFill="text2" w:themeFillTint="66"/>
-          </w:tcPr>
-          <w:p>
-            <w:pPr>
-              <w:cnfStyle w:val="000000000000" w:firstRow="0" w:lastRow="0" w:firstColumn="0" w:lastColumn="0" w:oddVBand="0" w:evenVBand="0" w:oddHBand="0" w:evenHBand="0" w:firstRowFirstColumn="0" w:firstRowLastColumn="0" w:lastRowFirstColumn="0" w:lastRowLastColumn="0"/>
-            </w:pPr>
-          </w:p>
-        </w:tc>
-        <w:tc>
-          <w:tcPr>
-            <w:tcW w:w="1173" w:type="dxa"/>
-            <w:shd w:val="clear" w:color="auto" w:fill="8DB3E2" w:themeFill="text2" w:themeFillTint="66"/>
-          </w:tcPr>
-          <w:p>
-            <w:pPr>
-              <w:cnfStyle w:val="000000000000" w:firstRow="0" w:lastRow="0" w:firstColumn="0" w:lastColumn="0" w:oddVBand="0" w:evenVBand="0" w:oddHBand="0" w:evenHBand="0" w:firstRowFirstColumn="0" w:firstRowLastColumn="0" w:lastRowFirstColumn="0" w:lastRowLastColumn="0"/>
-            </w:pPr>
-          </w:p>
-        </w:tc>
-        <w:tc>
-          <w:tcPr>
-            <w:tcW w:w="1508" w:type="dxa"/>
-            <w:shd w:val="clear" w:color="auto" w:fill="8DB3E2" w:themeFill="text2" w:themeFillTint="66"/>
-          </w:tcPr>
-          <w:p>
-            <w:pPr>
-              <w:cnfStyle w:val="000000000000" w:firstRow="0" w:lastRow="0" w:firstColumn="0" w:lastColumn="0" w:oddVBand="0" w:evenVBand="0" w:oddHBand="0" w:evenHBand="0" w:firstRowFirstColumn="0" w:firstRowLastColumn="0" w:lastRowFirstColumn="0" w:lastRowLastColumn="0"/>
-            </w:pPr>
-          </w:p>
-        </w:tc>
-      </w:tr>
-      <w:tr>
-        <w:trPr>
-          <w:cnfStyle w:val="000000100000" w:firstRow="0" w:lastRow="0" w:firstColumn="0" w:lastColumn="0" w:oddVBand="0" w:evenVBand="0" w:oddHBand="1" w:evenHBand="0" w:firstRowFirstColumn="0" w:firstRowLastColumn="0" w:lastRowFirstColumn="0" w:lastRowLastColumn="0"/>
-          <w:trHeight w:val="517"/>
-        </w:trPr>
-        <w:tc>
-          <w:tcPr>
-            <w:cnfStyle w:val="001000000000" w:firstRow="0" w:lastRow="0" w:firstColumn="1" w:lastColumn="0" w:oddVBand="0" w:evenVBand="0" w:oddHBand="0" w:evenHBand="0" w:firstRowFirstColumn="0" w:firstRowLastColumn="0" w:lastRowFirstColumn="0" w:lastRowLastColumn="0"/>
-            <w:tcW w:w="3190" w:type="dxa"/>
-          </w:tcPr>
-          <w:p>
-            <w:pPr>
-              <w:rPr>
-                <w:sz w:val="20"/>
-                <w:szCs w:val="20"/>
-              </w:rPr>
-            </w:pPr>
-            <w:r>
-              <w:rPr>
-                <w:sz w:val="20"/>
-                <w:szCs w:val="20"/>
-              </w:rPr>
-              <w:t xml:space="preserve">Código fonte da versão final do projeto </w:t>
-            </w:r>
-          </w:p>
-        </w:tc>
-        <w:tc>
-          <w:tcPr>
-            <w:tcW w:w="792" w:type="dxa"/>
-            <w:shd w:val="clear" w:color="auto" w:fill="E5B8B7" w:themeFill="accent2" w:themeFillTint="66"/>
-          </w:tcPr>
-          <w:p>
-            <w:pPr>
-              <w:cnfStyle w:val="000000100000" w:firstRow="0" w:lastRow="0" w:firstColumn="0" w:lastColumn="0" w:oddVBand="0" w:evenVBand="0" w:oddHBand="1" w:evenHBand="0" w:firstRowFirstColumn="0" w:firstRowLastColumn="0" w:lastRowFirstColumn="0" w:lastRowLastColumn="0"/>
-            </w:pPr>
-          </w:p>
-        </w:tc>
-        <w:tc>
-          <w:tcPr>
-            <w:tcW w:w="670" w:type="dxa"/>
-            <w:shd w:val="clear" w:color="auto" w:fill="E5B8B7" w:themeFill="accent2" w:themeFillTint="66"/>
-          </w:tcPr>
-          <w:p>
-            <w:pPr>
-              <w:cnfStyle w:val="000000100000" w:firstRow="0" w:lastRow="0" w:firstColumn="0" w:lastColumn="0" w:oddVBand="0" w:evenVBand="0" w:oddHBand="1" w:evenHBand="0" w:firstRowFirstColumn="0" w:firstRowLastColumn="0" w:lastRowFirstColumn="0" w:lastRowLastColumn="0"/>
-            </w:pPr>
-          </w:p>
-        </w:tc>
-        <w:tc>
-          <w:tcPr>
-            <w:tcW w:w="1006" w:type="dxa"/>
-            <w:shd w:val="clear" w:color="auto" w:fill="E5B8B7" w:themeFill="accent2" w:themeFillTint="66"/>
-          </w:tcPr>
-          <w:p>
-            <w:pPr>
-              <w:cnfStyle w:val="000000100000" w:firstRow="0" w:lastRow="0" w:firstColumn="0" w:lastColumn="0" w:oddVBand="0" w:evenVBand="0" w:oddHBand="1" w:evenHBand="0" w:firstRowFirstColumn="0" w:firstRowLastColumn="0" w:lastRowFirstColumn="0" w:lastRowLastColumn="0"/>
-            </w:pPr>
-          </w:p>
-        </w:tc>
-        <w:tc>
-          <w:tcPr>
-            <w:tcW w:w="670" w:type="dxa"/>
-            <w:shd w:val="clear" w:color="auto" w:fill="E5B8B7" w:themeFill="accent2" w:themeFillTint="66"/>
-          </w:tcPr>
-          <w:p>
-            <w:pPr>
-              <w:cnfStyle w:val="000000100000" w:firstRow="0" w:lastRow="0" w:firstColumn="0" w:lastColumn="0" w:oddVBand="0" w:evenVBand="0" w:oddHBand="1" w:evenHBand="0" w:firstRowFirstColumn="0" w:firstRowLastColumn="0" w:lastRowFirstColumn="0" w:lastRowLastColumn="0"/>
-            </w:pPr>
-          </w:p>
-        </w:tc>
-        <w:tc>
-          <w:tcPr>
-            <w:tcW w:w="1007" w:type="dxa"/>
-            <w:shd w:val="clear" w:color="auto" w:fill="E5B8B7" w:themeFill="accent2" w:themeFillTint="66"/>
-          </w:tcPr>
-          <w:p>
-            <w:pPr>
-              <w:cnfStyle w:val="000000100000" w:firstRow="0" w:lastRow="0" w:firstColumn="0" w:lastColumn="0" w:oddVBand="0" w:evenVBand="0" w:oddHBand="1" w:evenHBand="0" w:firstRowFirstColumn="0" w:firstRowLastColumn="0" w:lastRowFirstColumn="0" w:lastRowLastColumn="0"/>
-            </w:pPr>
-          </w:p>
-        </w:tc>
-        <w:tc>
-          <w:tcPr>
-            <w:tcW w:w="839" w:type="dxa"/>
-            <w:shd w:val="clear" w:color="auto" w:fill="E5B8B7" w:themeFill="accent2" w:themeFillTint="66"/>
-          </w:tcPr>
-          <w:p>
-            <w:pPr>
-              <w:cnfStyle w:val="000000100000" w:firstRow="0" w:lastRow="0" w:firstColumn="0" w:lastColumn="0" w:oddVBand="0" w:evenVBand="0" w:oddHBand="1" w:evenHBand="0" w:firstRowFirstColumn="0" w:firstRowLastColumn="0" w:lastRowFirstColumn="0" w:lastRowLastColumn="0"/>
-            </w:pPr>
-          </w:p>
-        </w:tc>
-        <w:tc>
-          <w:tcPr>
-            <w:tcW w:w="1007" w:type="dxa"/>
-            <w:shd w:val="clear" w:color="auto" w:fill="8DB3E2" w:themeFill="text2" w:themeFillTint="66"/>
-          </w:tcPr>
-          <w:p>
-            <w:pPr>
-              <w:cnfStyle w:val="000000100000" w:firstRow="0" w:lastRow="0" w:firstColumn="0" w:lastColumn="0" w:oddVBand="0" w:evenVBand="0" w:oddHBand="1" w:evenHBand="0" w:firstRowFirstColumn="0" w:firstRowLastColumn="0" w:lastRowFirstColumn="0" w:lastRowLastColumn="0"/>
-            </w:pPr>
-          </w:p>
-        </w:tc>
-        <w:tc>
-          <w:tcPr>
-            <w:tcW w:w="1173" w:type="dxa"/>
-            <w:shd w:val="clear" w:color="auto" w:fill="8DB3E2" w:themeFill="text2" w:themeFillTint="66"/>
-          </w:tcPr>
-          <w:p>
-            <w:pPr>
-              <w:cnfStyle w:val="000000100000" w:firstRow="0" w:lastRow="0" w:firstColumn="0" w:lastColumn="0" w:oddVBand="0" w:evenVBand="0" w:oddHBand="1" w:evenHBand="0" w:firstRowFirstColumn="0" w:firstRowLastColumn="0" w:lastRowFirstColumn="0" w:lastRowLastColumn="0"/>
-            </w:pPr>
-          </w:p>
-        </w:tc>
-        <w:tc>
-          <w:tcPr>
-            <w:tcW w:w="1508" w:type="dxa"/>
-            <w:shd w:val="clear" w:color="auto" w:fill="8DB3E2" w:themeFill="text2" w:themeFillTint="66"/>
-          </w:tcPr>
-          <w:p>
-            <w:pPr>
-              <w:cnfStyle w:val="000000100000" w:firstRow="0" w:lastRow="0" w:firstColumn="0" w:lastColumn="0" w:oddVBand="0" w:evenVBand="0" w:oddHBand="1" w:evenHBand="0" w:firstRowFirstColumn="0" w:firstRowLastColumn="0" w:lastRowFirstColumn="0" w:lastRowLastColumn="0"/>
-            </w:pPr>
-          </w:p>
-        </w:tc>
-      </w:tr>
-      <w:tr>
-        <w:trPr>
-          <w:trHeight w:val="517"/>
-        </w:trPr>
-        <w:tc>
-          <w:tcPr>
-            <w:cnfStyle w:val="001000000000" w:firstRow="0" w:lastRow="0" w:firstColumn="1" w:lastColumn="0" w:oddVBand="0" w:evenVBand="0" w:oddHBand="0" w:evenHBand="0" w:firstRowFirstColumn="0" w:firstRowLastColumn="0" w:lastRowFirstColumn="0" w:lastRowLastColumn="0"/>
-            <w:tcW w:w="3190" w:type="dxa"/>
-          </w:tcPr>
-          <w:p>
-            <w:pPr>
-              <w:rPr>
-                <w:sz w:val="20"/>
-                <w:szCs w:val="20"/>
-              </w:rPr>
-            </w:pPr>
-            <w:r>
-              <w:rPr>
-                <w:sz w:val="20"/>
-                <w:szCs w:val="20"/>
-              </w:rPr>
-              <w:t xml:space="preserve">Suporte visual da apresentação </w:t>
-            </w:r>
-          </w:p>
-        </w:tc>
-        <w:tc>
-          <w:tcPr>
-            <w:tcW w:w="792" w:type="dxa"/>
-            <w:shd w:val="clear" w:color="auto" w:fill="E5B8B7" w:themeFill="accent2" w:themeFillTint="66"/>
-          </w:tcPr>
-          <w:p>
-            <w:pPr>
-              <w:cnfStyle w:val="000000000000" w:firstRow="0" w:lastRow="0" w:firstColumn="0" w:lastColumn="0" w:oddVBand="0" w:evenVBand="0" w:oddHBand="0" w:evenHBand="0" w:firstRowFirstColumn="0" w:firstRowLastColumn="0" w:lastRowFirstColumn="0" w:lastRowLastColumn="0"/>
-            </w:pPr>
-          </w:p>
-        </w:tc>
-        <w:tc>
-          <w:tcPr>
-            <w:tcW w:w="670" w:type="dxa"/>
-            <w:shd w:val="clear" w:color="auto" w:fill="E5B8B7" w:themeFill="accent2" w:themeFillTint="66"/>
-          </w:tcPr>
-          <w:p>
-            <w:pPr>
-              <w:cnfStyle w:val="000000000000" w:firstRow="0" w:lastRow="0" w:firstColumn="0" w:lastColumn="0" w:oddVBand="0" w:evenVBand="0" w:oddHBand="0" w:evenHBand="0" w:firstRowFirstColumn="0" w:firstRowLastColumn="0" w:lastRowFirstColumn="0" w:lastRowLastColumn="0"/>
-            </w:pPr>
-          </w:p>
-        </w:tc>
-        <w:tc>
-          <w:tcPr>
-            <w:tcW w:w="1006" w:type="dxa"/>
-            <w:shd w:val="clear" w:color="auto" w:fill="E5B8B7" w:themeFill="accent2" w:themeFillTint="66"/>
-          </w:tcPr>
-          <w:p>
-            <w:pPr>
-              <w:cnfStyle w:val="000000000000" w:firstRow="0" w:lastRow="0" w:firstColumn="0" w:lastColumn="0" w:oddVBand="0" w:evenVBand="0" w:oddHBand="0" w:evenHBand="0" w:firstRowFirstColumn="0" w:firstRowLastColumn="0" w:lastRowFirstColumn="0" w:lastRowLastColumn="0"/>
-            </w:pPr>
-          </w:p>
-        </w:tc>
-        <w:tc>
-          <w:tcPr>
-            <w:tcW w:w="670" w:type="dxa"/>
-            <w:shd w:val="clear" w:color="auto" w:fill="E5B8B7" w:themeFill="accent2" w:themeFillTint="66"/>
-          </w:tcPr>
-          <w:p>
-            <w:pPr>
-              <w:cnfStyle w:val="000000000000" w:firstRow="0" w:lastRow="0" w:firstColumn="0" w:lastColumn="0" w:oddVBand="0" w:evenVBand="0" w:oddHBand="0" w:evenHBand="0" w:firstRowFirstColumn="0" w:firstRowLastColumn="0" w:lastRowFirstColumn="0" w:lastRowLastColumn="0"/>
-            </w:pPr>
-          </w:p>
-        </w:tc>
-        <w:tc>
-          <w:tcPr>
-            <w:tcW w:w="1007" w:type="dxa"/>
-            <w:shd w:val="clear" w:color="auto" w:fill="E5B8B7" w:themeFill="accent2" w:themeFillTint="66"/>
-          </w:tcPr>
-          <w:p>
-            <w:pPr>
-              <w:cnfStyle w:val="000000000000" w:firstRow="0" w:lastRow="0" w:firstColumn="0" w:lastColumn="0" w:oddVBand="0" w:evenVBand="0" w:oddHBand="0" w:evenHBand="0" w:firstRowFirstColumn="0" w:firstRowLastColumn="0" w:lastRowFirstColumn="0" w:lastRowLastColumn="0"/>
-            </w:pPr>
-          </w:p>
-        </w:tc>
-        <w:tc>
-          <w:tcPr>
-            <w:tcW w:w="839" w:type="dxa"/>
-            <w:shd w:val="clear" w:color="auto" w:fill="E5B8B7" w:themeFill="accent2" w:themeFillTint="66"/>
-          </w:tcPr>
-          <w:p>
-            <w:pPr>
-              <w:cnfStyle w:val="000000000000" w:firstRow="0" w:lastRow="0" w:firstColumn="0" w:lastColumn="0" w:oddVBand="0" w:evenVBand="0" w:oddHBand="0" w:evenHBand="0" w:firstRowFirstColumn="0" w:firstRowLastColumn="0" w:lastRowFirstColumn="0" w:lastRowLastColumn="0"/>
-            </w:pPr>
-          </w:p>
-        </w:tc>
-        <w:tc>
-          <w:tcPr>
-            <w:tcW w:w="1007" w:type="dxa"/>
-            <w:shd w:val="clear" w:color="auto" w:fill="8DB3E2" w:themeFill="text2" w:themeFillTint="66"/>
-          </w:tcPr>
-          <w:p>
-            <w:pPr>
-              <w:cnfStyle w:val="000000000000" w:firstRow="0" w:lastRow="0" w:firstColumn="0" w:lastColumn="0" w:oddVBand="0" w:evenVBand="0" w:oddHBand="0" w:evenHBand="0" w:firstRowFirstColumn="0" w:firstRowLastColumn="0" w:lastRowFirstColumn="0" w:lastRowLastColumn="0"/>
-            </w:pPr>
-          </w:p>
-        </w:tc>
-        <w:tc>
-          <w:tcPr>
-            <w:tcW w:w="1173" w:type="dxa"/>
-            <w:shd w:val="clear" w:color="auto" w:fill="8DB3E2" w:themeFill="text2" w:themeFillTint="66"/>
-          </w:tcPr>
-          <w:p>
-            <w:pPr>
-              <w:cnfStyle w:val="000000000000" w:firstRow="0" w:lastRow="0" w:firstColumn="0" w:lastColumn="0" w:oddVBand="0" w:evenVBand="0" w:oddHBand="0" w:evenHBand="0" w:firstRowFirstColumn="0" w:firstRowLastColumn="0" w:lastRowFirstColumn="0" w:lastRowLastColumn="0"/>
-            </w:pPr>
-          </w:p>
-        </w:tc>
-        <w:tc>
-          <w:tcPr>
-            <w:tcW w:w="1508" w:type="dxa"/>
-            <w:shd w:val="clear" w:color="auto" w:fill="8DB3E2" w:themeFill="text2" w:themeFillTint="66"/>
-          </w:tcPr>
-          <w:p>
-            <w:pPr>
-              <w:cnfStyle w:val="000000000000" w:firstRow="0" w:lastRow="0" w:firstColumn="0" w:lastColumn="0" w:oddVBand="0" w:evenVBand="0" w:oddHBand="0" w:evenHBand="0" w:firstRowFirstColumn="0" w:firstRowLastColumn="0" w:lastRowFirstColumn="0" w:lastRowLastColumn="0"/>
-            </w:pPr>
-          </w:p>
-        </w:tc>
-      </w:tr>
-      <w:tr>
-        <w:trPr>
-          <w:cnfStyle w:val="000000100000" w:firstRow="0" w:lastRow="0" w:firstColumn="0" w:lastColumn="0" w:oddVBand="0" w:evenVBand="0" w:oddHBand="1" w:evenHBand="0" w:firstRowFirstColumn="0" w:firstRowLastColumn="0" w:lastRowFirstColumn="0" w:lastRowLastColumn="0"/>
-          <w:trHeight w:val="304"/>
-        </w:trPr>
-        <w:tc>
-          <w:tcPr>
-            <w:cnfStyle w:val="001000000000" w:firstRow="0" w:lastRow="0" w:firstColumn="1" w:lastColumn="0" w:oddVBand="0" w:evenVBand="0" w:oddHBand="0" w:evenHBand="0" w:firstRowFirstColumn="0" w:firstRowLastColumn="0" w:lastRowFirstColumn="0" w:lastRowLastColumn="0"/>
-            <w:tcW w:w="3190" w:type="dxa"/>
-          </w:tcPr>
-          <w:p>
-            <w:pPr>
-              <w:rPr>
-                <w:sz w:val="20"/>
-                <w:szCs w:val="20"/>
-              </w:rPr>
-            </w:pPr>
-            <w:r>
-              <w:rPr>
-                <w:sz w:val="20"/>
-                <w:szCs w:val="20"/>
-              </w:rPr>
-              <w:t>Poster do projeto</w:t>
-            </w:r>
-          </w:p>
-        </w:tc>
-        <w:tc>
-          <w:tcPr>
-            <w:tcW w:w="792" w:type="dxa"/>
-            <w:shd w:val="clear" w:color="auto" w:fill="E5B8B7" w:themeFill="accent2" w:themeFillTint="66"/>
-          </w:tcPr>
-          <w:p>
-            <w:pPr>
-              <w:cnfStyle w:val="000000100000" w:firstRow="0" w:lastRow="0" w:firstColumn="0" w:lastColumn="0" w:oddVBand="0" w:evenVBand="0" w:oddHBand="1" w:evenHBand="0" w:firstRowFirstColumn="0" w:firstRowLastColumn="0" w:lastRowFirstColumn="0" w:lastRowLastColumn="0"/>
-            </w:pPr>
-          </w:p>
-        </w:tc>
-        <w:tc>
-          <w:tcPr>
-            <w:tcW w:w="670" w:type="dxa"/>
-            <w:shd w:val="clear" w:color="auto" w:fill="E5B8B7" w:themeFill="accent2" w:themeFillTint="66"/>
-          </w:tcPr>
-          <w:p>
-            <w:pPr>
-              <w:cnfStyle w:val="000000100000" w:firstRow="0" w:lastRow="0" w:firstColumn="0" w:lastColumn="0" w:oddVBand="0" w:evenVBand="0" w:oddHBand="1" w:evenHBand="0" w:firstRowFirstColumn="0" w:firstRowLastColumn="0" w:lastRowFirstColumn="0" w:lastRowLastColumn="0"/>
-            </w:pPr>
-          </w:p>
-        </w:tc>
-        <w:tc>
-          <w:tcPr>
-            <w:tcW w:w="1006" w:type="dxa"/>
-            <w:shd w:val="clear" w:color="auto" w:fill="E5B8B7" w:themeFill="accent2" w:themeFillTint="66"/>
-          </w:tcPr>
-          <w:p>
-            <w:pPr>
-              <w:cnfStyle w:val="000000100000" w:firstRow="0" w:lastRow="0" w:firstColumn="0" w:lastColumn="0" w:oddVBand="0" w:evenVBand="0" w:oddHBand="1" w:evenHBand="0" w:firstRowFirstColumn="0" w:firstRowLastColumn="0" w:lastRowFirstColumn="0" w:lastRowLastColumn="0"/>
-            </w:pPr>
-          </w:p>
-        </w:tc>
-        <w:tc>
-          <w:tcPr>
-            <w:tcW w:w="670" w:type="dxa"/>
-            <w:shd w:val="clear" w:color="auto" w:fill="E5B8B7" w:themeFill="accent2" w:themeFillTint="66"/>
-          </w:tcPr>
-          <w:p>
-            <w:pPr>
-              <w:cnfStyle w:val="000000100000" w:firstRow="0" w:lastRow="0" w:firstColumn="0" w:lastColumn="0" w:oddVBand="0" w:evenVBand="0" w:oddHBand="1" w:evenHBand="0" w:firstRowFirstColumn="0" w:firstRowLastColumn="0" w:lastRowFirstColumn="0" w:lastRowLastColumn="0"/>
-            </w:pPr>
-          </w:p>
-        </w:tc>
-        <w:tc>
-          <w:tcPr>
-            <w:tcW w:w="1007" w:type="dxa"/>
-            <w:shd w:val="clear" w:color="auto" w:fill="E5B8B7" w:themeFill="accent2" w:themeFillTint="66"/>
-          </w:tcPr>
-          <w:p>
-            <w:pPr>
-              <w:cnfStyle w:val="000000100000" w:firstRow="0" w:lastRow="0" w:firstColumn="0" w:lastColumn="0" w:oddVBand="0" w:evenVBand="0" w:oddHBand="1" w:evenHBand="0" w:firstRowFirstColumn="0" w:firstRowLastColumn="0" w:lastRowFirstColumn="0" w:lastRowLastColumn="0"/>
-            </w:pPr>
-          </w:p>
-        </w:tc>
-        <w:tc>
-          <w:tcPr>
-            <w:tcW w:w="839" w:type="dxa"/>
-            <w:shd w:val="clear" w:color="auto" w:fill="E5B8B7" w:themeFill="accent2" w:themeFillTint="66"/>
-          </w:tcPr>
-          <w:p>
-            <w:pPr>
-              <w:cnfStyle w:val="000000100000" w:firstRow="0" w:lastRow="0" w:firstColumn="0" w:lastColumn="0" w:oddVBand="0" w:evenVBand="0" w:oddHBand="1" w:evenHBand="0" w:firstRowFirstColumn="0" w:firstRowLastColumn="0" w:lastRowFirstColumn="0" w:lastRowLastColumn="0"/>
-            </w:pPr>
-          </w:p>
-        </w:tc>
-        <w:tc>
-          <w:tcPr>
-            <w:tcW w:w="1007" w:type="dxa"/>
-            <w:shd w:val="clear" w:color="auto" w:fill="8DB3E2" w:themeFill="text2" w:themeFillTint="66"/>
-          </w:tcPr>
-          <w:p>
-            <w:pPr>
-              <w:cnfStyle w:val="000000100000" w:firstRow="0" w:lastRow="0" w:firstColumn="0" w:lastColumn="0" w:oddVBand="0" w:evenVBand="0" w:oddHBand="1" w:evenHBand="0" w:firstRowFirstColumn="0" w:firstRowLastColumn="0" w:lastRowFirstColumn="0" w:lastRowLastColumn="0"/>
-            </w:pPr>
-          </w:p>
-        </w:tc>
-        <w:tc>
-          <w:tcPr>
-            <w:tcW w:w="1173" w:type="dxa"/>
-            <w:shd w:val="clear" w:color="auto" w:fill="8DB3E2" w:themeFill="text2" w:themeFillTint="66"/>
-          </w:tcPr>
-          <w:p>
-            <w:pPr>
-              <w:cnfStyle w:val="000000100000" w:firstRow="0" w:lastRow="0" w:firstColumn="0" w:lastColumn="0" w:oddVBand="0" w:evenVBand="0" w:oddHBand="1" w:evenHBand="0" w:firstRowFirstColumn="0" w:firstRowLastColumn="0" w:lastRowFirstColumn="0" w:lastRowLastColumn="0"/>
-            </w:pPr>
-          </w:p>
-        </w:tc>
-        <w:tc>
-          <w:tcPr>
-            <w:tcW w:w="1508" w:type="dxa"/>
-            <w:shd w:val="clear" w:color="auto" w:fill="8DB3E2" w:themeFill="text2" w:themeFillTint="66"/>
-          </w:tcPr>
-          <w:p>
-            <w:pPr>
-              <w:cnfStyle w:val="000000100000" w:firstRow="0" w:lastRow="0" w:firstColumn="0" w:lastColumn="0" w:oddVBand="0" w:evenVBand="0" w:oddHBand="1" w:evenHBand="0" w:firstRowFirstColumn="0" w:firstRowLastColumn="0" w:lastRowFirstColumn="0" w:lastRowLastColumn="0"/>
-            </w:pPr>
-          </w:p>
-        </w:tc>
-      </w:tr>
-      <w:tr>
-        <w:trPr>
-          <w:trHeight w:val="517"/>
-        </w:trPr>
-        <w:tc>
-          <w:tcPr>
-            <w:cnfStyle w:val="001000000000" w:firstRow="0" w:lastRow="0" w:firstColumn="1" w:lastColumn="0" w:oddVBand="0" w:evenVBand="0" w:oddHBand="0" w:evenHBand="0" w:firstRowFirstColumn="0" w:firstRowLastColumn="0" w:lastRowFirstColumn="0" w:lastRowLastColumn="0"/>
-            <w:tcW w:w="3190" w:type="dxa"/>
-          </w:tcPr>
-          <w:p>
-            <w:pPr>
-              <w:rPr>
-                <w:sz w:val="20"/>
-                <w:szCs w:val="20"/>
-              </w:rPr>
-            </w:pPr>
-            <w:r>
-              <w:rPr>
-                <w:sz w:val="20"/>
-                <w:szCs w:val="20"/>
-              </w:rPr>
-              <w:t xml:space="preserve">Vídeo de apresentação do projeto </w:t>
-            </w:r>
-          </w:p>
-        </w:tc>
-        <w:tc>
-          <w:tcPr>
-            <w:tcW w:w="792" w:type="dxa"/>
-            <w:shd w:val="clear" w:color="auto" w:fill="E5B8B7" w:themeFill="accent2" w:themeFillTint="66"/>
-          </w:tcPr>
-          <w:p>
-            <w:pPr>
-              <w:cnfStyle w:val="000000000000" w:firstRow="0" w:lastRow="0" w:firstColumn="0" w:lastColumn="0" w:oddVBand="0" w:evenVBand="0" w:oddHBand="0" w:evenHBand="0" w:firstRowFirstColumn="0" w:firstRowLastColumn="0" w:lastRowFirstColumn="0" w:lastRowLastColumn="0"/>
-            </w:pPr>
-          </w:p>
-        </w:tc>
-        <w:tc>
-          <w:tcPr>
-            <w:tcW w:w="670" w:type="dxa"/>
-            <w:shd w:val="clear" w:color="auto" w:fill="E5B8B7" w:themeFill="accent2" w:themeFillTint="66"/>
-          </w:tcPr>
-          <w:p>
-            <w:pPr>
-              <w:cnfStyle w:val="000000000000" w:firstRow="0" w:lastRow="0" w:firstColumn="0" w:lastColumn="0" w:oddVBand="0" w:evenVBand="0" w:oddHBand="0" w:evenHBand="0" w:firstRowFirstColumn="0" w:firstRowLastColumn="0" w:lastRowFirstColumn="0" w:lastRowLastColumn="0"/>
-            </w:pPr>
-          </w:p>
-        </w:tc>
-        <w:tc>
-          <w:tcPr>
-            <w:tcW w:w="1006" w:type="dxa"/>
-            <w:shd w:val="clear" w:color="auto" w:fill="E5B8B7" w:themeFill="accent2" w:themeFillTint="66"/>
-          </w:tcPr>
-          <w:p>
-            <w:pPr>
-              <w:cnfStyle w:val="000000000000" w:firstRow="0" w:lastRow="0" w:firstColumn="0" w:lastColumn="0" w:oddVBand="0" w:evenVBand="0" w:oddHBand="0" w:evenHBand="0" w:firstRowFirstColumn="0" w:firstRowLastColumn="0" w:lastRowFirstColumn="0" w:lastRowLastColumn="0"/>
-            </w:pPr>
-          </w:p>
-        </w:tc>
-        <w:tc>
-          <w:tcPr>
-            <w:tcW w:w="670" w:type="dxa"/>
-            <w:shd w:val="clear" w:color="auto" w:fill="E5B8B7" w:themeFill="accent2" w:themeFillTint="66"/>
-          </w:tcPr>
-          <w:p>
-            <w:pPr>
-              <w:cnfStyle w:val="000000000000" w:firstRow="0" w:lastRow="0" w:firstColumn="0" w:lastColumn="0" w:oddVBand="0" w:evenVBand="0" w:oddHBand="0" w:evenHBand="0" w:firstRowFirstColumn="0" w:firstRowLastColumn="0" w:lastRowFirstColumn="0" w:lastRowLastColumn="0"/>
-            </w:pPr>
-          </w:p>
-        </w:tc>
-        <w:tc>
-          <w:tcPr>
-            <w:tcW w:w="1007" w:type="dxa"/>
-            <w:shd w:val="clear" w:color="auto" w:fill="E5B8B7" w:themeFill="accent2" w:themeFillTint="66"/>
-          </w:tcPr>
-          <w:p>
-            <w:pPr>
-              <w:cnfStyle w:val="000000000000" w:firstRow="0" w:lastRow="0" w:firstColumn="0" w:lastColumn="0" w:oddVBand="0" w:evenVBand="0" w:oddHBand="0" w:evenHBand="0" w:firstRowFirstColumn="0" w:firstRowLastColumn="0" w:lastRowFirstColumn="0" w:lastRowLastColumn="0"/>
-            </w:pPr>
-          </w:p>
-        </w:tc>
-        <w:tc>
-          <w:tcPr>
-            <w:tcW w:w="839" w:type="dxa"/>
-            <w:shd w:val="clear" w:color="auto" w:fill="E5B8B7" w:themeFill="accent2" w:themeFillTint="66"/>
-          </w:tcPr>
-          <w:p>
-            <w:pPr>
-              <w:cnfStyle w:val="000000000000" w:firstRow="0" w:lastRow="0" w:firstColumn="0" w:lastColumn="0" w:oddVBand="0" w:evenVBand="0" w:oddHBand="0" w:evenHBand="0" w:firstRowFirstColumn="0" w:firstRowLastColumn="0" w:lastRowFirstColumn="0" w:lastRowLastColumn="0"/>
-            </w:pPr>
-          </w:p>
-        </w:tc>
-        <w:tc>
-          <w:tcPr>
-            <w:tcW w:w="1007" w:type="dxa"/>
-            <w:shd w:val="clear" w:color="auto" w:fill="8DB3E2" w:themeFill="text2" w:themeFillTint="66"/>
-          </w:tcPr>
-          <w:p>
-            <w:pPr>
-              <w:cnfStyle w:val="000000000000" w:firstRow="0" w:lastRow="0" w:firstColumn="0" w:lastColumn="0" w:oddVBand="0" w:evenVBand="0" w:oddHBand="0" w:evenHBand="0" w:firstRowFirstColumn="0" w:firstRowLastColumn="0" w:lastRowFirstColumn="0" w:lastRowLastColumn="0"/>
-            </w:pPr>
-          </w:p>
-        </w:tc>
-        <w:tc>
-          <w:tcPr>
-            <w:tcW w:w="1173" w:type="dxa"/>
-            <w:shd w:val="clear" w:color="auto" w:fill="8DB3E2" w:themeFill="text2" w:themeFillTint="66"/>
-          </w:tcPr>
-          <w:p>
-            <w:pPr>
-              <w:cnfStyle w:val="000000000000" w:firstRow="0" w:lastRow="0" w:firstColumn="0" w:lastColumn="0" w:oddVBand="0" w:evenVBand="0" w:oddHBand="0" w:evenHBand="0" w:firstRowFirstColumn="0" w:firstRowLastColumn="0" w:lastRowFirstColumn="0" w:lastRowLastColumn="0"/>
-            </w:pPr>
-          </w:p>
-        </w:tc>
-        <w:tc>
-          <w:tcPr>
-            <w:tcW w:w="1508" w:type="dxa"/>
-            <w:shd w:val="clear" w:color="auto" w:fill="8DB3E2" w:themeFill="text2" w:themeFillTint="66"/>
-          </w:tcPr>
-          <w:p>
-            <w:pPr>
-              <w:cnfStyle w:val="000000000000" w:firstRow="0" w:lastRow="0" w:firstColumn="0" w:lastColumn="0" w:oddVBand="0" w:evenVBand="0" w:oddHBand="0" w:evenHBand="0" w:firstRowFirstColumn="0" w:firstRowLastColumn="0" w:lastRowFirstColumn="0" w:lastRowLastColumn="0"/>
-            </w:pPr>
-          </w:p>
-        </w:tc>
-      </w:tr>
-      <w:tr>
-        <w:trPr>
-          <w:cnfStyle w:val="000000100000" w:firstRow="0" w:lastRow="0" w:firstColumn="0" w:lastColumn="0" w:oddVBand="0" w:evenVBand="0" w:oddHBand="1" w:evenHBand="0" w:firstRowFirstColumn="0" w:firstRowLastColumn="0" w:lastRowFirstColumn="0" w:lastRowLastColumn="0"/>
-          <w:trHeight w:val="517"/>
-        </w:trPr>
-        <w:tc>
-          <w:tcPr>
-            <w:cnfStyle w:val="001000000000" w:firstRow="0" w:lastRow="0" w:firstColumn="1" w:lastColumn="0" w:oddVBand="0" w:evenVBand="0" w:oddHBand="0" w:evenHBand="0" w:firstRowFirstColumn="0" w:firstRowLastColumn="0" w:lastRowFirstColumn="0" w:lastRowLastColumn="0"/>
-            <w:tcW w:w="3190" w:type="dxa"/>
-          </w:tcPr>
-          <w:p>
-            <w:pPr>
-              <w:rPr>
-                <w:sz w:val="20"/>
-                <w:szCs w:val="20"/>
-              </w:rPr>
-            </w:pPr>
-            <w:r>
-              <w:rPr>
-                <w:sz w:val="20"/>
-                <w:szCs w:val="20"/>
-              </w:rPr>
-              <w:t>Relatório do projeto</w:t>
-            </w:r>
-          </w:p>
-        </w:tc>
-        <w:tc>
-          <w:tcPr>
-            <w:tcW w:w="792" w:type="dxa"/>
-            <w:shd w:val="clear" w:color="auto" w:fill="8DB3E2" w:themeFill="text2" w:themeFillTint="66"/>
-          </w:tcPr>
-          <w:p>
-            <w:pPr>
-              <w:cnfStyle w:val="000000100000" w:firstRow="0" w:lastRow="0" w:firstColumn="0" w:lastColumn="0" w:oddVBand="0" w:evenVBand="0" w:oddHBand="1" w:evenHBand="0" w:firstRowFirstColumn="0" w:firstRowLastColumn="0" w:lastRowFirstColumn="0" w:lastRowLastColumn="0"/>
-            </w:pPr>
-          </w:p>
-        </w:tc>
-        <w:tc>
-          <w:tcPr>
-            <w:tcW w:w="670" w:type="dxa"/>
-            <w:shd w:val="clear" w:color="auto" w:fill="8DB3E2" w:themeFill="text2" w:themeFillTint="66"/>
-          </w:tcPr>
-          <w:p>
-            <w:pPr>
-              <w:cnfStyle w:val="000000100000" w:firstRow="0" w:lastRow="0" w:firstColumn="0" w:lastColumn="0" w:oddVBand="0" w:evenVBand="0" w:oddHBand="1" w:evenHBand="0" w:firstRowFirstColumn="0" w:firstRowLastColumn="0" w:lastRowFirstColumn="0" w:lastRowLastColumn="0"/>
-            </w:pPr>
-          </w:p>
-        </w:tc>
-        <w:tc>
-          <w:tcPr>
-            <w:tcW w:w="1006" w:type="dxa"/>
-            <w:shd w:val="clear" w:color="auto" w:fill="8DB3E2" w:themeFill="text2" w:themeFillTint="66"/>
-          </w:tcPr>
-          <w:p>
-            <w:pPr>
-              <w:cnfStyle w:val="000000100000" w:firstRow="0" w:lastRow="0" w:firstColumn="0" w:lastColumn="0" w:oddVBand="0" w:evenVBand="0" w:oddHBand="1" w:evenHBand="0" w:firstRowFirstColumn="0" w:firstRowLastColumn="0" w:lastRowFirstColumn="0" w:lastRowLastColumn="0"/>
-            </w:pPr>
-          </w:p>
-        </w:tc>
-        <w:tc>
-          <w:tcPr>
-            <w:tcW w:w="670" w:type="dxa"/>
-            <w:shd w:val="clear" w:color="auto" w:fill="8DB3E2" w:themeFill="text2" w:themeFillTint="66"/>
-          </w:tcPr>
-          <w:p>
-            <w:pPr>
-              <w:cnfStyle w:val="000000100000" w:firstRow="0" w:lastRow="0" w:firstColumn="0" w:lastColumn="0" w:oddVBand="0" w:evenVBand="0" w:oddHBand="1" w:evenHBand="0" w:firstRowFirstColumn="0" w:firstRowLastColumn="0" w:lastRowFirstColumn="0" w:lastRowLastColumn="0"/>
-            </w:pPr>
-          </w:p>
-        </w:tc>
-        <w:tc>
-          <w:tcPr>
-            <w:tcW w:w="1007" w:type="dxa"/>
-            <w:shd w:val="clear" w:color="auto" w:fill="8DB3E2" w:themeFill="text2" w:themeFillTint="66"/>
-          </w:tcPr>
-          <w:p>
-            <w:pPr>
-              <w:cnfStyle w:val="000000100000" w:firstRow="0" w:lastRow="0" w:firstColumn="0" w:lastColumn="0" w:oddVBand="0" w:evenVBand="0" w:oddHBand="1" w:evenHBand="0" w:firstRowFirstColumn="0" w:firstRowLastColumn="0" w:lastRowFirstColumn="0" w:lastRowLastColumn="0"/>
-            </w:pPr>
-          </w:p>
-        </w:tc>
-        <w:tc>
-          <w:tcPr>
-            <w:tcW w:w="839" w:type="dxa"/>
-            <w:shd w:val="clear" w:color="auto" w:fill="8DB3E2" w:themeFill="text2" w:themeFillTint="66"/>
-          </w:tcPr>
-          <w:p>
-            <w:pPr>
-              <w:cnfStyle w:val="000000100000" w:firstRow="0" w:lastRow="0" w:firstColumn="0" w:lastColumn="0" w:oddVBand="0" w:evenVBand="0" w:oddHBand="1" w:evenHBand="0" w:firstRowFirstColumn="0" w:firstRowLastColumn="0" w:lastRowFirstColumn="0" w:lastRowLastColumn="0"/>
-            </w:pPr>
-          </w:p>
-        </w:tc>
-        <w:tc>
-          <w:tcPr>
-            <w:tcW w:w="1007" w:type="dxa"/>
-            <w:shd w:val="clear" w:color="auto" w:fill="8DB3E2" w:themeFill="text2" w:themeFillTint="66"/>
-          </w:tcPr>
-          <w:p>
-            <w:pPr>
-              <w:cnfStyle w:val="000000100000" w:firstRow="0" w:lastRow="0" w:firstColumn="0" w:lastColumn="0" w:oddVBand="0" w:evenVBand="0" w:oddHBand="1" w:evenHBand="0" w:firstRowFirstColumn="0" w:firstRowLastColumn="0" w:lastRowFirstColumn="0" w:lastRowLastColumn="0"/>
-            </w:pPr>
-          </w:p>
-        </w:tc>
-        <w:tc>
-          <w:tcPr>
-            <w:tcW w:w="1173" w:type="dxa"/>
-            <w:shd w:val="clear" w:color="auto" w:fill="8DB3E2" w:themeFill="text2" w:themeFillTint="66"/>
-          </w:tcPr>
-          <w:p>
-            <w:pPr>
-              <w:cnfStyle w:val="000000100000" w:firstRow="0" w:lastRow="0" w:firstColumn="0" w:lastColumn="0" w:oddVBand="0" w:evenVBand="0" w:oddHBand="1" w:evenHBand="0" w:firstRowFirstColumn="0" w:firstRowLastColumn="0" w:lastRowFirstColumn="0" w:lastRowLastColumn="0"/>
-            </w:pPr>
-          </w:p>
-        </w:tc>
-        <w:tc>
-          <w:tcPr>
-            <w:tcW w:w="1508" w:type="dxa"/>
-            <w:shd w:val="clear" w:color="auto" w:fill="8DB3E2" w:themeFill="text2" w:themeFillTint="66"/>
-          </w:tcPr>
-          <w:p>
-            <w:pPr>
-              <w:cnfStyle w:val="000000100000" w:firstRow="0" w:lastRow="0" w:firstColumn="0" w:lastColumn="0" w:oddVBand="0" w:evenVBand="0" w:oddHBand="1" w:evenHBand="0" w:firstRowFirstColumn="0" w:firstRowLastColumn="0" w:lastRowFirstColumn="0" w:lastRowLastColumn="0"/>
-            </w:pPr>
-          </w:p>
-        </w:tc>
-      </w:tr>
-    </w:tbl>
     <w:p>
       <w:pPr>
         <w:tabs>
@@ -5385,28 +3611,6 @@
           <w:szCs w:val="28"/>
         </w:rPr>
       </w:pPr>
-      <w:r>
-        <w:rPr>
-          <w:rFonts w:cs="Times Roman"/>
-          <w:b/>
-          <w:bCs/>
-          <w:color w:val="000000"/>
-          <w:sz w:val="28"/>
-          <w:szCs w:val="28"/>
-        </w:rPr>
-        <w:t>5.Milestone</w:t>
-      </w:r>
-      <w:r>
-        <w:rPr>
-          <w:rFonts w:cs="Times Roman"/>
-          <w:b/>
-          <w:bCs/>
-          <w:color w:val="000000"/>
-          <w:sz w:val="28"/>
-          <w:szCs w:val="28"/>
-        </w:rPr>
-        <w:t>s</w:t>
-      </w:r>
     </w:p>
     <w:p>
       <w:pPr>
@@ -5444,10 +3648,102 @@
         </w:rPr>
       </w:pPr>
     </w:p>
+    <w:p>
+      <w:pPr>
+        <w:tabs>
+          <w:tab w:val="left" w:pos="3360"/>
+        </w:tabs>
+        <w:jc w:val="both"/>
+        <w:rPr>
+          <w:rFonts w:ascii="Times New Roman" w:hAnsi="Times New Roman" w:cs="Times New Roman"/>
+          <w:b/>
+          <w:color w:val="000000"/>
+          <w:sz w:val="28"/>
+          <w:szCs w:val="28"/>
+          <w:lang w:val="en-US"/>
+        </w:rPr>
+      </w:pPr>
+    </w:p>
+    <w:p>
+      <w:pPr>
+        <w:tabs>
+          <w:tab w:val="left" w:pos="3360"/>
+        </w:tabs>
+        <w:jc w:val="both"/>
+        <w:rPr>
+          <w:rFonts w:ascii="Times New Roman" w:hAnsi="Times New Roman" w:cs="Times New Roman"/>
+          <w:b/>
+          <w:color w:val="000000"/>
+          <w:sz w:val="28"/>
+          <w:szCs w:val="28"/>
+          <w:lang w:val="en-US"/>
+        </w:rPr>
+      </w:pPr>
+    </w:p>
+    <w:p>
+      <w:pPr>
+        <w:tabs>
+          <w:tab w:val="left" w:pos="3360"/>
+        </w:tabs>
+        <w:jc w:val="both"/>
+        <w:rPr>
+          <w:sz w:val="28"/>
+          <w:szCs w:val="28"/>
+        </w:rPr>
+      </w:pPr>
+      <w:r>
+        <w:rPr>
+          <w:rFonts w:ascii="Times New Roman" w:hAnsi="Times New Roman" w:cs="Times New Roman"/>
+          <w:b/>
+          <w:color w:val="000000"/>
+          <w:sz w:val="28"/>
+          <w:szCs w:val="28"/>
+          <w:lang w:val="en-US"/>
+        </w:rPr>
+        <w:t>1.</w:t>
+      </w:r>
+      <w:r>
+        <w:rPr>
+          <w:rFonts w:ascii="Times New Roman" w:hAnsi="Times New Roman" w:cs="Times New Roman"/>
+          <w:b/>
+          <w:color w:val="000000"/>
+          <w:sz w:val="28"/>
+          <w:szCs w:val="28"/>
+          <w:lang w:val="en-US"/>
+        </w:rPr>
+        <w:t>5</w:t>
+      </w:r>
+      <w:r>
+        <w:rPr>
+          <w:rFonts w:ascii="Times New Roman" w:hAnsi="Times New Roman" w:cs="Times New Roman"/>
+          <w:b/>
+          <w:color w:val="000000"/>
+          <w:sz w:val="28"/>
+          <w:szCs w:val="28"/>
+          <w:lang w:val="en-US"/>
+        </w:rPr>
+        <w:t xml:space="preserve">. </w:t>
+      </w:r>
+      <w:r>
+        <w:rPr>
+          <w:rFonts w:ascii="Times Roman" w:hAnsi="Times Roman" w:cs="Times Roman"/>
+          <w:b/>
+          <w:bCs/>
+          <w:color w:val="000000"/>
+          <w:sz w:val="28"/>
+          <w:szCs w:val="28"/>
+          <w:lang w:val="en-US"/>
+        </w:rPr>
+        <w:t>Riscos de negócio</w:t>
+      </w:r>
+    </w:p>
+    <w:p/>
+    <w:p/>
+    <w:p/>
     <w:tbl>
       <w:tblPr>
         <w:tblStyle w:val="TableGrid"/>
-        <w:tblpPr w:leftFromText="180" w:rightFromText="180" w:vertAnchor="page" w:horzAnchor="page" w:tblpX="1729" w:tblpY="11521"/>
+        <w:tblpPr w:leftFromText="180" w:rightFromText="180" w:vertAnchor="page" w:horzAnchor="page" w:tblpX="2089" w:tblpY="2521"/>
         <w:tblW w:w="0" w:type="auto"/>
         <w:tblLook w:val="04A0" w:firstRow="1" w:lastRow="0" w:firstColumn="1" w:lastColumn="0" w:noHBand="0" w:noVBand="1"/>
       </w:tblPr>
@@ -5772,74 +4068,15 @@
     </w:tbl>
     <w:p>
       <w:pPr>
-        <w:tabs>
-          <w:tab w:val="left" w:pos="3360"/>
-        </w:tabs>
-        <w:jc w:val="both"/>
-        <w:rPr>
-          <w:sz w:val="28"/>
-          <w:szCs w:val="28"/>
-        </w:rPr>
-      </w:pPr>
-    </w:p>
-    <w:p/>
-    <w:p/>
-    <w:p>
-      <w:pPr>
-        <w:rPr>
-          <w:rFonts w:ascii="Times New Roman" w:hAnsi="Times New Roman" w:cs="Times New Roman"/>
+        <w:rPr>
           <w:b/>
-          <w:color w:val="000000"/>
-          <w:sz w:val="28"/>
-          <w:szCs w:val="28"/>
-          <w:lang w:val="en-US"/>
-        </w:rPr>
-      </w:pPr>
-    </w:p>
-    <w:p>
-      <w:pPr>
-        <w:tabs>
-          <w:tab w:val="left" w:pos="3360"/>
-        </w:tabs>
-        <w:jc w:val="both"/>
-        <w:rPr>
-          <w:sz w:val="28"/>
-          <w:szCs w:val="28"/>
-        </w:rPr>
-      </w:pPr>
-      <w:r>
-        <w:rPr>
-          <w:rFonts w:ascii="Times New Roman" w:hAnsi="Times New Roman" w:cs="Times New Roman"/>
+        </w:rPr>
+      </w:pPr>
+    </w:p>
+    <w:p>
+      <w:pPr>
+        <w:rPr>
           <w:b/>
-          <w:color w:val="000000"/>
-          <w:sz w:val="28"/>
-          <w:szCs w:val="28"/>
-          <w:lang w:val="en-US"/>
-        </w:rPr>
-        <w:t xml:space="preserve">6. </w:t>
-      </w:r>
-      <w:r>
-        <w:rPr>
-          <w:rFonts w:ascii="Times Roman" w:hAnsi="Times Roman" w:cs="Times Roman"/>
-          <w:b/>
-          <w:bCs/>
-          <w:color w:val="000000"/>
-          <w:sz w:val="28"/>
-          <w:szCs w:val="28"/>
-          <w:lang w:val="en-US"/>
-        </w:rPr>
-        <w:t>Riscos de negócio</w:t>
-      </w:r>
-    </w:p>
-    <w:p>
-      <w:pPr>
-        <w:rPr>
-          <w:rFonts w:ascii="Times New Roman" w:hAnsi="Times New Roman" w:cs="Times New Roman"/>
-          <w:b/>
-          <w:color w:val="000000"/>
-          <w:sz w:val="28"/>
-          <w:szCs w:val="28"/>
-          <w:lang w:val="en-US"/>
         </w:rPr>
       </w:pPr>
     </w:p>
@@ -5853,322 +4090,28 @@
       </w:pPr>
       <w:r>
         <w:rPr>
-          <w:rFonts w:ascii="Times New Roman" w:hAnsi="Times New Roman" w:cs="Times New Roman"/>
-          <w:b/>
-          <w:color w:val="000000"/>
-          <w:sz w:val="28"/>
-          <w:szCs w:val="28"/>
-          <w:lang w:val="en-US"/>
-        </w:rPr>
-        <w:t xml:space="preserve">7. </w:t>
-      </w:r>
-      <w:r>
-        <w:rPr>
-          <w:rFonts w:ascii="Times Roman" w:hAnsi="Times Roman" w:cs="Times Roman"/>
-          <w:b/>
-          <w:bCs/>
-          <w:color w:val="000000"/>
-          <w:sz w:val="28"/>
-          <w:szCs w:val="28"/>
-        </w:rPr>
-        <w:t>Recursos</w:t>
-      </w:r>
-    </w:p>
-    <w:p/>
-    <w:tbl>
-      <w:tblPr>
-        <w:tblStyle w:val="TableGrid"/>
-        <w:tblpPr w:leftFromText="180" w:rightFromText="180" w:vertAnchor="text" w:horzAnchor="page" w:tblpX="1909" w:tblpY="109"/>
-        <w:tblW w:w="0" w:type="auto"/>
-        <w:tblLook w:val="04A0" w:firstRow="1" w:lastRow="0" w:firstColumn="1" w:lastColumn="0" w:noHBand="0" w:noVBand="1"/>
-      </w:tblPr>
-      <w:tblGrid>
-        <w:gridCol w:w="3227"/>
-        <w:gridCol w:w="5289"/>
-      </w:tblGrid>
-      <w:tr>
-        <w:tc>
-          <w:tcPr>
-            <w:tcW w:w="3227" w:type="dxa"/>
-            <w:shd w:val="clear" w:color="auto" w:fill="8DB3E2" w:themeFill="text2" w:themeFillTint="66"/>
-          </w:tcPr>
-          <w:p>
-            <w:r>
-              <w:t xml:space="preserve">          Recursos</w:t>
-            </w:r>
-          </w:p>
-        </w:tc>
-        <w:tc>
-          <w:tcPr>
-            <w:tcW w:w="5289" w:type="dxa"/>
-            <w:shd w:val="clear" w:color="auto" w:fill="8DB3E2" w:themeFill="text2" w:themeFillTint="66"/>
-          </w:tcPr>
-          <w:p>
-            <w:pPr>
-              <w:shd w:val="clear" w:color="auto" w:fill="8DB3E2" w:themeFill="text2" w:themeFillTint="66"/>
-            </w:pPr>
-            <w:r>
-              <w:t xml:space="preserve">                   Função e responsabilidade</w:t>
-            </w:r>
-          </w:p>
-          <w:p/>
-        </w:tc>
-      </w:tr>
-      <w:tr>
-        <w:tc>
-          <w:tcPr>
-            <w:tcW w:w="3227" w:type="dxa"/>
-          </w:tcPr>
-          <w:p>
-            <w:pPr>
-              <w:rPr>
-                <w:sz w:val="20"/>
-                <w:szCs w:val="20"/>
-              </w:rPr>
-            </w:pPr>
-            <w:r>
-              <w:rPr>
-                <w:sz w:val="20"/>
-                <w:szCs w:val="20"/>
-              </w:rPr>
-              <w:t>Equipa de desenvolvimento</w:t>
-            </w:r>
-          </w:p>
-        </w:tc>
-        <w:tc>
-          <w:tcPr>
-            <w:tcW w:w="5289" w:type="dxa"/>
-          </w:tcPr>
-          <w:p>
-            <w:pPr>
-              <w:rPr>
-                <w:sz w:val="20"/>
-                <w:szCs w:val="20"/>
-              </w:rPr>
-            </w:pPr>
-            <w:r>
-              <w:rPr>
-                <w:sz w:val="20"/>
-                <w:szCs w:val="20"/>
-              </w:rPr>
-              <w:t>Foram exercidas as seguintes funções:</w:t>
-            </w:r>
-          </w:p>
-          <w:p>
-            <w:pPr>
-              <w:pStyle w:val="ListParagraph"/>
-              <w:numPr>
-                <w:ilvl w:val="0"/>
-                <w:numId w:val="4"/>
-              </w:numPr>
-              <w:rPr>
-                <w:sz w:val="20"/>
-                <w:szCs w:val="20"/>
-              </w:rPr>
-            </w:pPr>
-            <w:r>
-              <w:rPr>
-                <w:sz w:val="20"/>
-                <w:szCs w:val="20"/>
-              </w:rPr>
-              <w:t xml:space="preserve">Analistas de sistemas : </w:t>
-            </w:r>
-            <w:r>
-              <w:rPr>
-                <w:sz w:val="20"/>
-                <w:szCs w:val="20"/>
-              </w:rPr>
-              <w:t>responsáveis em analisar</w:t>
-            </w:r>
-          </w:p>
-          <w:p>
-            <w:pPr>
-              <w:pStyle w:val="ListParagraph"/>
-              <w:rPr>
-                <w:sz w:val="20"/>
-                <w:szCs w:val="20"/>
-              </w:rPr>
-            </w:pPr>
-            <w:r>
-              <w:rPr>
-                <w:sz w:val="20"/>
-                <w:szCs w:val="20"/>
-              </w:rPr>
-              <w:t>estrutura do sistema de  software como um todo.</w:t>
-            </w:r>
-          </w:p>
-          <w:p>
-            <w:pPr>
-              <w:pStyle w:val="ListParagraph"/>
-              <w:numPr>
-                <w:ilvl w:val="0"/>
-                <w:numId w:val="4"/>
-              </w:numPr>
-              <w:rPr>
-                <w:sz w:val="20"/>
-                <w:szCs w:val="20"/>
-              </w:rPr>
-            </w:pPr>
-            <w:r>
-              <w:rPr>
-                <w:sz w:val="20"/>
-                <w:szCs w:val="20"/>
-              </w:rPr>
-              <w:t>Programadores: responsáveis em desenvolver as funcionalidades do software .</w:t>
-            </w:r>
-          </w:p>
-          <w:p>
-            <w:pPr>
-              <w:pStyle w:val="ListParagraph"/>
-              <w:numPr>
-                <w:ilvl w:val="0"/>
-                <w:numId w:val="4"/>
-              </w:numPr>
-              <w:rPr>
-                <w:sz w:val="20"/>
-                <w:szCs w:val="20"/>
-              </w:rPr>
-            </w:pPr>
-            <w:r>
-              <w:rPr>
-                <w:sz w:val="20"/>
-                <w:szCs w:val="20"/>
-              </w:rPr>
-              <w:t>Gestores do projeto: responsáveis em gerir e documentar o projeto.</w:t>
-            </w:r>
-          </w:p>
-          <w:p>
-            <w:pPr>
-              <w:rPr>
-                <w:sz w:val="20"/>
-                <w:szCs w:val="20"/>
-              </w:rPr>
-            </w:pPr>
-          </w:p>
-        </w:tc>
-      </w:tr>
-      <w:tr>
-        <w:tc>
-          <w:tcPr>
-            <w:tcW w:w="3227" w:type="dxa"/>
-          </w:tcPr>
-          <w:p>
-            <w:pPr>
-              <w:shd w:val="clear" w:color="auto" w:fill="F9F9F9"/>
-              <w:outlineLvl w:val="0"/>
-              <w:rPr>
-                <w:sz w:val="20"/>
-                <w:szCs w:val="20"/>
-              </w:rPr>
-            </w:pPr>
-            <w:r>
-              <w:rPr>
-                <w:sz w:val="20"/>
-                <w:szCs w:val="20"/>
-              </w:rPr>
-              <w:t>Instalações físicas</w:t>
-            </w:r>
-            <w:r>
-              <w:rPr>
-                <w:sz w:val="20"/>
-                <w:szCs w:val="20"/>
-              </w:rPr>
-              <w:t xml:space="preserve"> e equipamentos</w:t>
-            </w:r>
-          </w:p>
-        </w:tc>
-        <w:tc>
-          <w:tcPr>
-            <w:tcW w:w="5289" w:type="dxa"/>
-          </w:tcPr>
-          <w:p>
-            <w:pPr>
-              <w:rPr>
-                <w:sz w:val="20"/>
-                <w:szCs w:val="20"/>
-              </w:rPr>
-            </w:pPr>
-            <w:r>
-              <w:rPr>
-                <w:sz w:val="20"/>
-                <w:szCs w:val="20"/>
-              </w:rPr>
-              <w:t>Instalações da UE (Biblioteca), para analisar o sistema e documentar e equipamentos pessoais  para desenvolver o sistema.</w:t>
-            </w:r>
-          </w:p>
-        </w:tc>
-      </w:tr>
-      <w:tr>
-        <w:tc>
-          <w:tcPr>
-            <w:tcW w:w="3227" w:type="dxa"/>
-          </w:tcPr>
-          <w:p>
-            <w:pPr>
-              <w:shd w:val="clear" w:color="auto" w:fill="F9F9F9"/>
-              <w:outlineLvl w:val="0"/>
-              <w:rPr>
-                <w:sz w:val="20"/>
-                <w:szCs w:val="20"/>
-              </w:rPr>
-            </w:pPr>
-            <w:r>
-              <w:rPr>
-                <w:sz w:val="20"/>
-                <w:szCs w:val="20"/>
-              </w:rPr>
-              <w:t>Equipa de engenharia de software</w:t>
-            </w:r>
-          </w:p>
-        </w:tc>
-        <w:tc>
-          <w:tcPr>
-            <w:tcW w:w="5289" w:type="dxa"/>
-          </w:tcPr>
-          <w:p>
-            <w:pPr>
-              <w:rPr>
-                <w:sz w:val="20"/>
-                <w:szCs w:val="20"/>
-              </w:rPr>
-            </w:pPr>
-            <w:r>
-              <w:rPr>
-                <w:sz w:val="20"/>
-                <w:szCs w:val="20"/>
-              </w:rPr>
-              <w:t>André Carvalho e Edgar Neto</w:t>
-            </w:r>
-          </w:p>
-        </w:tc>
-      </w:tr>
-    </w:tbl>
-    <w:p/>
-    <w:p>
-      <w:pPr>
-        <w:rPr>
           <w:b/>
           <w:sz w:val="28"/>
           <w:szCs w:val="28"/>
         </w:rPr>
-      </w:pPr>
+        <w:t>1.</w:t>
+      </w:r>
       <w:r>
         <w:rPr>
           <w:b/>
           <w:sz w:val="28"/>
           <w:szCs w:val="28"/>
         </w:rPr>
-        <w:t>8 –Visão</w:t>
-      </w:r>
-    </w:p>
-    <w:p>
-      <w:pPr>
+        <w:t>6</w:t>
+      </w:r>
+      <w:r>
         <w:rPr>
           <w:b/>
           <w:sz w:val="28"/>
           <w:szCs w:val="28"/>
         </w:rPr>
-      </w:pPr>
+        <w:t xml:space="preserve"> –Visão</w:t>
+      </w:r>
     </w:p>
     <w:p>
       <w:pPr>
@@ -6178,13 +4121,38 @@
           <w:szCs w:val="28"/>
         </w:rPr>
       </w:pPr>
-      <w:r>
+    </w:p>
+    <w:p>
+      <w:pPr>
         <w:rPr>
           <w:b/>
           <w:sz w:val="28"/>
           <w:szCs w:val="28"/>
         </w:rPr>
-        <w:t>8.1-Mockups</w:t>
+      </w:pPr>
+      <w:r>
+        <w:rPr>
+          <w:b/>
+          <w:sz w:val="28"/>
+          <w:szCs w:val="28"/>
+        </w:rPr>
+        <w:t>1.</w:t>
+      </w:r>
+      <w:r>
+        <w:rPr>
+          <w:b/>
+          <w:sz w:val="28"/>
+          <w:szCs w:val="28"/>
+        </w:rPr>
+        <w:t>6</w:t>
+      </w:r>
+      <w:r>
+        <w:rPr>
+          <w:b/>
+          <w:sz w:val="28"/>
+          <w:szCs w:val="28"/>
+        </w:rPr>
+        <w:t>.1-Mockups</w:t>
       </w:r>
     </w:p>
     <w:p>
@@ -6226,9 +4194,9 @@
           <w:lang w:val="en-US"/>
         </w:rPr>
         <w:drawing>
-          <wp:inline distT="0" distB="0" distL="0" distR="0" wp14:anchorId="3C707F82" wp14:editId="58E3D29D">
-            <wp:extent cx="3195918" cy="1995602"/>
-            <wp:effectExtent l="0" t="0" r="5080" b="11430"/>
+          <wp:inline distT="0" distB="0" distL="0" distR="0" wp14:anchorId="04FBB969" wp14:editId="48C53CB1">
+            <wp:extent cx="3194132" cy="1633818"/>
+            <wp:effectExtent l="0" t="0" r="6350" b="0"/>
             <wp:docPr id="4" name="Picture 4"/>
             <wp:cNvGraphicFramePr>
               <a:graphicFrameLocks xmlns:a="http://schemas.openxmlformats.org/drawingml/2006/main" noChangeAspect="1"/>
@@ -6255,7 +4223,7 @@
                   <pic:spPr>
                     <a:xfrm>
                       <a:off x="0" y="0"/>
-                      <a:ext cx="3195918" cy="1995602"/>
+                      <a:ext cx="3195918" cy="1634731"/>
                     </a:xfrm>
                     <a:prstGeom prst="rect">
                       <a:avLst/>
@@ -6299,16 +4267,20 @@
         <w:t>2-Lista de treinos enviadas pela staff técnica para o atleta e a lista de matérias que podem ser  reportados no caso de problemas ou a falta dos mesmos.</w:t>
       </w:r>
     </w:p>
-    <w:p/>
-    <w:p>
+    <w:p>
+      <w:pPr>
+        <w:rPr>
+          <w:b/>
+        </w:rPr>
+      </w:pPr>
       <w:r>
         <w:rPr>
           <w:noProof/>
           <w:lang w:val="en-US"/>
         </w:rPr>
         <w:drawing>
-          <wp:inline distT="0" distB="0" distL="0" distR="0" wp14:anchorId="2BC8652B" wp14:editId="41DDF39E">
-            <wp:extent cx="3310218" cy="2036064"/>
+          <wp:inline distT="0" distB="0" distL="0" distR="0" wp14:anchorId="4EA0CB5D" wp14:editId="5612C3E0">
+            <wp:extent cx="3308407" cy="1828800"/>
             <wp:effectExtent l="0" t="0" r="0" b="0"/>
             <wp:docPr id="2" name="Picture 2"/>
             <wp:cNvGraphicFramePr>
@@ -6336,7 +4308,7 @@
                   <pic:spPr>
                     <a:xfrm>
                       <a:off x="0" y="0"/>
-                      <a:ext cx="3313132" cy="2037856"/>
+                      <a:ext cx="3309366" cy="1829330"/>
                     </a:xfrm>
                     <a:prstGeom prst="rect">
                       <a:avLst/>
@@ -6355,11 +4327,43 @@
           <w:b/>
         </w:rPr>
       </w:pPr>
-      <w:r>
+    </w:p>
+    <w:p>
+      <w:pPr>
         <w:rPr>
           <w:b/>
-        </w:rPr>
-        <w:t>9.</w:t>
+          <w:sz w:val="28"/>
+          <w:szCs w:val="28"/>
+        </w:rPr>
+      </w:pPr>
+      <w:r>
+        <w:rPr>
+          <w:b/>
+          <w:sz w:val="28"/>
+          <w:szCs w:val="28"/>
+        </w:rPr>
+        <w:t>Planeamento</w:t>
+      </w:r>
+    </w:p>
+    <w:p>
+      <w:pPr>
+        <w:rPr>
+          <w:b/>
+        </w:rPr>
+      </w:pPr>
+    </w:p>
+    <w:p>
+      <w:r>
+        <w:rPr>
+          <w:b/>
+        </w:rPr>
+        <w:t>2.1</w:t>
+      </w:r>
+      <w:r>
+        <w:rPr>
+          <w:b/>
+        </w:rPr>
+        <w:t>.</w:t>
       </w:r>
       <w:r>
         <w:rPr>
@@ -6585,6 +4589,70 @@
         <mc:AlternateContent>
           <mc:Choice Requires="wps">
             <w:drawing>
+              <wp:anchor distT="0" distB="0" distL="114300" distR="114300" simplePos="0" relativeHeight="251792384" behindDoc="0" locked="0" layoutInCell="1" allowOverlap="1" wp14:anchorId="3DD1914C" wp14:editId="1BE9B3ED">
+                <wp:simplePos x="0" y="0"/>
+                <wp:positionH relativeFrom="column">
+                  <wp:posOffset>2057400</wp:posOffset>
+                </wp:positionH>
+                <wp:positionV relativeFrom="paragraph">
+                  <wp:posOffset>56515</wp:posOffset>
+                </wp:positionV>
+                <wp:extent cx="0" cy="228600"/>
+                <wp:effectExtent l="50800" t="25400" r="76200" b="76200"/>
+                <wp:wrapNone/>
+                <wp:docPr id="11" name="Straight Connector 11"/>
+                <wp:cNvGraphicFramePr/>
+                <a:graphic xmlns:a="http://schemas.openxmlformats.org/drawingml/2006/main">
+                  <a:graphicData uri="http://schemas.microsoft.com/office/word/2010/wordprocessingShape">
+                    <wps:wsp>
+                      <wps:cNvCnPr/>
+                      <wps:spPr>
+                        <a:xfrm>
+                          <a:off x="0" y="0"/>
+                          <a:ext cx="0" cy="228600"/>
+                        </a:xfrm>
+                        <a:prstGeom prst="line">
+                          <a:avLst/>
+                        </a:prstGeom>
+                      </wps:spPr>
+                      <wps:style>
+                        <a:lnRef idx="2">
+                          <a:schemeClr val="accent1"/>
+                        </a:lnRef>
+                        <a:fillRef idx="0">
+                          <a:schemeClr val="accent1"/>
+                        </a:fillRef>
+                        <a:effectRef idx="1">
+                          <a:schemeClr val="accent1"/>
+                        </a:effectRef>
+                        <a:fontRef idx="minor">
+                          <a:schemeClr val="tx1"/>
+                        </a:fontRef>
+                      </wps:style>
+                      <wps:bodyPr/>
+                    </wps:wsp>
+                  </a:graphicData>
+                </a:graphic>
+              </wp:anchor>
+            </w:drawing>
+          </mc:Choice>
+          <mc:Fallback>
+            <w:pict>
+              <v:line id="Straight Connector 11" o:spid="_x0000_s1026" style="position:absolute;z-index:251792384;visibility:visible;mso-wrap-style:square;mso-wrap-distance-left:9pt;mso-wrap-distance-top:0;mso-wrap-distance-right:9pt;mso-wrap-distance-bottom:0;mso-position-horizontal:absolute;mso-position-horizontal-relative:text;mso-position-vertical:absolute;mso-position-vertical-relative:text" from="162pt,4.45pt" to="162pt,22.45pt" o:gfxdata="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" strokecolor="#4f81bd [3204]" strokeweight="2pt">
+                <v:shadow on="t" opacity="24903f" mv:blur="40000f" origin=",.5" offset="0,20000emu"/>
+              </v:line>
+            </w:pict>
+          </mc:Fallback>
+        </mc:AlternateContent>
+      </w:r>
+      <w:r>
+        <w:rPr>
+          <w:noProof/>
+          <w:lang w:val="en-US"/>
+        </w:rPr>
+        <mc:AlternateContent>
+          <mc:Choice Requires="wps">
+            <w:drawing>
               <wp:anchor distT="0" distB="0" distL="114300" distR="114300" simplePos="0" relativeHeight="251676672" behindDoc="0" locked="0" layoutInCell="1" allowOverlap="1" wp14:anchorId="7FDC6B00" wp14:editId="550CBFC0">
                 <wp:simplePos x="0" y="0"/>
                 <wp:positionH relativeFrom="column">
@@ -6774,6 +4842,114 @@
       </w:r>
     </w:p>
     <w:p>
+      <w:r>
+        <w:rPr>
+          <w:noProof/>
+          <w:lang w:val="en-US"/>
+        </w:rPr>
+        <mc:AlternateContent>
+          <mc:Choice Requires="wps">
+            <w:drawing>
+              <wp:anchor distT="0" distB="0" distL="114300" distR="114300" simplePos="0" relativeHeight="251793408" behindDoc="0" locked="0" layoutInCell="1" allowOverlap="1" wp14:anchorId="5726AD62" wp14:editId="11A18486">
+                <wp:simplePos x="0" y="0"/>
+                <wp:positionH relativeFrom="column">
+                  <wp:posOffset>1257300</wp:posOffset>
+                </wp:positionH>
+                <wp:positionV relativeFrom="paragraph">
+                  <wp:posOffset>106680</wp:posOffset>
+                </wp:positionV>
+                <wp:extent cx="1371600" cy="457200"/>
+                <wp:effectExtent l="50800" t="25400" r="76200" b="101600"/>
+                <wp:wrapThrough wrapText="bothSides">
+                  <wp:wrapPolygon edited="0">
+                    <wp:start x="-800" y="-1200"/>
+                    <wp:lineTo x="-800" y="25200"/>
+                    <wp:lineTo x="22400" y="25200"/>
+                    <wp:lineTo x="22400" y="-1200"/>
+                    <wp:lineTo x="-800" y="-1200"/>
+                  </wp:wrapPolygon>
+                </wp:wrapThrough>
+                <wp:docPr id="12" name="Rectangle 12"/>
+                <wp:cNvGraphicFramePr/>
+                <a:graphic xmlns:a="http://schemas.openxmlformats.org/drawingml/2006/main">
+                  <a:graphicData uri="http://schemas.microsoft.com/office/word/2010/wordprocessingShape">
+                    <wps:wsp>
+                      <wps:cNvSpPr/>
+                      <wps:spPr>
+                        <a:xfrm>
+                          <a:off x="0" y="0"/>
+                          <a:ext cx="1371600" cy="457200"/>
+                        </a:xfrm>
+                        <a:prstGeom prst="rect">
+                          <a:avLst/>
+                        </a:prstGeom>
+                      </wps:spPr>
+                      <wps:style>
+                        <a:lnRef idx="1">
+                          <a:schemeClr val="accent1"/>
+                        </a:lnRef>
+                        <a:fillRef idx="3">
+                          <a:schemeClr val="accent1"/>
+                        </a:fillRef>
+                        <a:effectRef idx="2">
+                          <a:schemeClr val="accent1"/>
+                        </a:effectRef>
+                        <a:fontRef idx="minor">
+                          <a:schemeClr val="lt1"/>
+                        </a:fontRef>
+                      </wps:style>
+                      <wps:txbx>
+                        <w:txbxContent>
+                          <w:p>
+                            <w:pPr>
+                              <w:jc w:val="center"/>
+                            </w:pPr>
+                            <w:r>
+                              <w:t>Gestão do projeto</w:t>
+                            </w:r>
+                          </w:p>
+                        </w:txbxContent>
+                      </wps:txbx>
+                      <wps:bodyPr rot="0" spcFirstLastPara="0" vertOverflow="overflow" horzOverflow="overflow" vert="horz" wrap="square" lIns="91440" tIns="45720" rIns="91440" bIns="45720" numCol="1" spcCol="0" rtlCol="0" fromWordArt="0" anchor="ctr" anchorCtr="0" forceAA="0" compatLnSpc="1">
+                        <a:prstTxWarp prst="textNoShape">
+                          <a:avLst/>
+                        </a:prstTxWarp>
+                        <a:noAutofit/>
+                      </wps:bodyPr>
+                    </wps:wsp>
+                  </a:graphicData>
+                </a:graphic>
+                <wp14:sizeRelH relativeFrom="margin">
+                  <wp14:pctWidth>0</wp14:pctWidth>
+                </wp14:sizeRelH>
+              </wp:anchor>
+            </w:drawing>
+          </mc:Choice>
+          <mc:Fallback>
+            <w:pict>
+              <v:rect id="Rectangle 12" o:spid="_x0000_s1027" style="position:absolute;margin-left:99pt;margin-top:8.4pt;width:108pt;height:36pt;z-index:251793408;visibility:visible;mso-wrap-style:square;mso-width-percent:0;mso-wrap-distance-left:9pt;mso-wrap-distance-top:0;mso-wrap-distance-right:9pt;mso-wrap-distance-bottom:0;mso-position-horizontal:absolute;mso-position-horizontal-relative:text;mso-position-vertical:absolute;mso-position-vertical-relative:text;mso-width-percent:0;mso-width-relative:margin;v-text-anchor:middle" o:gfxdata="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" fillcolor="#4f81bd [3204]" strokecolor="#4579b8 [3044]">
+                <v:fill color2="#a7bfde [1620]" rotate="t" type="gradient">
+                  <o:fill v:ext="view" type="gradientUnscaled"/>
+                </v:fill>
+                <v:shadow on="t" opacity="22937f" mv:blur="40000f" origin=",.5" offset="0,23000emu"/>
+                <v:textbox>
+                  <w:txbxContent>
+                    <w:p>
+                      <w:pPr>
+                        <w:jc w:val="center"/>
+                      </w:pPr>
+                      <w:r>
+                        <w:t>Gestão do projeto</w:t>
+                      </w:r>
+                    </w:p>
+                  </w:txbxContent>
+                </v:textbox>
+                <w10:wrap type="through"/>
+              </v:rect>
+            </w:pict>
+          </mc:Fallback>
+        </mc:AlternateContent>
+      </w:r>
       <w:r>
         <w:rPr>
           <w:noProof/>
@@ -6856,7 +5032,7 @@
           </mc:Choice>
           <mc:Fallback>
             <w:pict>
-              <v:rect id="Rectangle 6" o:spid="_x0000_s1027" style="position:absolute;margin-left:4in;margin-top:8.4pt;width:108pt;height:54pt;z-index:251661312;visibility:visible;mso-wrap-style:square;mso-wrap-distance-left:9pt;mso-wrap-distance-top:0;mso-wrap-distance-right:9pt;mso-wrap-distance-bottom:0;mso-position-horizontal:absolute;mso-position-horizontal-relative:text;mso-position-vertical:absolute;mso-position-vertical-relative:text;v-text-anchor:middle" o:gfxdata="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" fillcolor="#4f81bd [3204]" strokecolor="#4579b8 [3044]">
+              <v:rect id="Rectangle 6" o:spid="_x0000_s1028" style="position:absolute;margin-left:4in;margin-top:8.4pt;width:108pt;height:54pt;z-index:251661312;visibility:visible;mso-wrap-style:square;mso-wrap-distance-left:9pt;mso-wrap-distance-top:0;mso-wrap-distance-right:9pt;mso-wrap-distance-bottom:0;mso-position-horizontal:absolute;mso-position-horizontal-relative:text;mso-position-vertical:absolute;mso-position-vertical-relative:text;v-text-anchor:middle" o:gfxdata="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" fillcolor="#4f81bd [3204]" strokecolor="#4579b8 [3044]">
                 <v:fill color2="#a7bfde [1620]" rotate="t" type="gradient">
                   <o:fill v:ext="view" type="gradientUnscaled"/>
                 </v:fill>
@@ -6971,7 +5147,7 @@
           </mc:Choice>
           <mc:Fallback>
             <w:pict>
-              <v:rect id="Rectangle 5" o:spid="_x0000_s1028" style="position:absolute;margin-left:-53.95pt;margin-top:8.4pt;width:99pt;height:54pt;z-index:251660288;visibility:visible;mso-wrap-style:square;mso-height-percent:0;mso-wrap-distance-left:9pt;mso-wrap-distance-top:0;mso-wrap-distance-right:9pt;mso-wrap-distance-bottom:0;mso-position-horizontal:absolute;mso-position-horizontal-relative:text;mso-position-vertical:absolute;mso-position-vertical-relative:text;mso-height-percent:0;mso-height-relative:margin;v-text-anchor:middle" o:gfxdata="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" fillcolor="#4f81bd [3204]" strokecolor="#4579b8 [3044]">
+              <v:rect id="Rectangle 5" o:spid="_x0000_s1029" style="position:absolute;margin-left:-53.95pt;margin-top:8.4pt;width:99pt;height:54pt;z-index:251660288;visibility:visible;mso-wrap-style:square;mso-height-percent:0;mso-wrap-distance-left:9pt;mso-wrap-distance-top:0;mso-wrap-distance-right:9pt;mso-wrap-distance-bottom:0;mso-position-horizontal:absolute;mso-position-horizontal-relative:text;mso-position-vertical:absolute;mso-position-vertical-relative:text;mso-height-percent:0;mso-height-relative:margin;v-text-anchor:middle" o:gfxdata="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" fillcolor="#4f81bd [3204]" strokecolor="#4579b8 [3044]">
                 <v:fill color2="#a7bfde [1620]" rotate="t" type="gradient">
                   <o:fill v:ext="view" type="gradientUnscaled"/>
                 </v:fill>
@@ -7004,7 +5180,72 @@
     </w:p>
     <w:p/>
     <w:p/>
-    <w:p/>
+    <w:p>
+      <w:r>
+        <w:rPr>
+          <w:noProof/>
+          <w:lang w:val="en-US"/>
+        </w:rPr>
+        <mc:AlternateContent>
+          <mc:Choice Requires="wps">
+            <w:drawing>
+              <wp:anchor distT="0" distB="0" distL="114300" distR="114300" simplePos="0" relativeHeight="251794432" behindDoc="0" locked="0" layoutInCell="1" allowOverlap="1" wp14:anchorId="5919B600" wp14:editId="6F6C5591">
+                <wp:simplePos x="0" y="0"/>
+                <wp:positionH relativeFrom="column">
+                  <wp:posOffset>622300</wp:posOffset>
+                </wp:positionH>
+                <wp:positionV relativeFrom="paragraph">
+                  <wp:posOffset>27940</wp:posOffset>
+                </wp:positionV>
+                <wp:extent cx="0" cy="2400300"/>
+                <wp:effectExtent l="50800" t="25400" r="76200" b="88900"/>
+                <wp:wrapNone/>
+                <wp:docPr id="13" name="Straight Connector 13"/>
+                <wp:cNvGraphicFramePr/>
+                <a:graphic xmlns:a="http://schemas.openxmlformats.org/drawingml/2006/main">
+                  <a:graphicData uri="http://schemas.microsoft.com/office/word/2010/wordprocessingShape">
+                    <wps:wsp>
+                      <wps:cNvCnPr/>
+                      <wps:spPr>
+                        <a:xfrm>
+                          <a:off x="0" y="0"/>
+                          <a:ext cx="0" cy="2400300"/>
+                        </a:xfrm>
+                        <a:prstGeom prst="line">
+                          <a:avLst/>
+                        </a:prstGeom>
+                      </wps:spPr>
+                      <wps:style>
+                        <a:lnRef idx="2">
+                          <a:schemeClr val="accent1"/>
+                        </a:lnRef>
+                        <a:fillRef idx="0">
+                          <a:schemeClr val="accent1"/>
+                        </a:fillRef>
+                        <a:effectRef idx="1">
+                          <a:schemeClr val="accent1"/>
+                        </a:effectRef>
+                        <a:fontRef idx="minor">
+                          <a:schemeClr val="tx1"/>
+                        </a:fontRef>
+                      </wps:style>
+                      <wps:bodyPr/>
+                    </wps:wsp>
+                  </a:graphicData>
+                </a:graphic>
+              </wp:anchor>
+            </w:drawing>
+          </mc:Choice>
+          <mc:Fallback>
+            <w:pict>
+              <v:line id="Straight Connector 13" o:spid="_x0000_s1026" style="position:absolute;z-index:251794432;visibility:visible;mso-wrap-style:square;mso-wrap-distance-left:9pt;mso-wrap-distance-top:0;mso-wrap-distance-right:9pt;mso-wrap-distance-bottom:0;mso-position-horizontal:absolute;mso-position-horizontal-relative:text;mso-position-vertical:absolute;mso-position-vertical-relative:text" from="49pt,2.2pt" to="49pt,191.2pt" o:gfxdata="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" strokecolor="#4f81bd [3204]" strokeweight="2pt">
+                <v:shadow on="t" opacity="24903f" mv:blur="40000f" origin=",.5" offset="0,20000emu"/>
+              </v:line>
+            </w:pict>
+          </mc:Fallback>
+        </mc:AlternateContent>
+      </w:r>
+    </w:p>
     <w:p>
       <w:r>
         <w:rPr>
@@ -7612,7 +5853,7 @@
         <mc:AlternateContent>
           <mc:Choice Requires="wps">
             <w:drawing>
-              <wp:anchor distT="0" distB="0" distL="114300" distR="114300" simplePos="0" relativeHeight="251729920" behindDoc="0" locked="0" layoutInCell="1" allowOverlap="1" wp14:anchorId="256B5ECC" wp14:editId="2736124E">
+              <wp:anchor distT="0" distB="0" distL="114300" distR="114300" simplePos="0" relativeHeight="251729920" behindDoc="0" locked="0" layoutInCell="1" allowOverlap="1" wp14:anchorId="256B5ECC" wp14:editId="71B401B2">
                 <wp:simplePos x="0" y="0"/>
                 <wp:positionH relativeFrom="column">
                   <wp:posOffset>1828800</wp:posOffset>
@@ -7624,11 +5865,14 @@
                 <wp:effectExtent l="50800" t="25400" r="76200" b="114300"/>
                 <wp:wrapThrough wrapText="bothSides">
                   <wp:wrapPolygon edited="0">
-                    <wp:start x="-960" y="-960"/>
+                    <wp:start x="-480" y="-960"/>
+                    <wp:lineTo x="-960" y="-960"/>
                     <wp:lineTo x="-960" y="24960"/>
                     <wp:lineTo x="22560" y="24960"/>
-                    <wp:lineTo x="22560" y="-960"/>
-                    <wp:lineTo x="-960" y="-960"/>
+                    <wp:lineTo x="22560" y="14400"/>
+                    <wp:lineTo x="22080" y="0"/>
+                    <wp:lineTo x="22080" y="-960"/>
+                    <wp:lineTo x="-480" y="-960"/>
                   </wp:wrapPolygon>
                 </wp:wrapThrough>
                 <wp:docPr id="43" name="Rectangle 43"/>
@@ -7648,16 +5892,16 @@
                       </wps:spPr>
                       <wps:style>
                         <a:lnRef idx="1">
-                          <a:schemeClr val="accent1"/>
+                          <a:schemeClr val="accent5"/>
                         </a:lnRef>
-                        <a:fillRef idx="3">
-                          <a:schemeClr val="accent1"/>
+                        <a:fillRef idx="2">
+                          <a:schemeClr val="accent5"/>
                         </a:fillRef>
-                        <a:effectRef idx="2">
-                          <a:schemeClr val="accent1"/>
+                        <a:effectRef idx="1">
+                          <a:schemeClr val="accent5"/>
                         </a:effectRef>
                         <a:fontRef idx="minor">
-                          <a:schemeClr val="lt1"/>
+                          <a:schemeClr val="dk1"/>
                         </a:fontRef>
                       </wps:style>
                       <wps:txbx>
@@ -7700,11 +5944,9 @@
           </mc:Choice>
           <mc:Fallback>
             <w:pict>
-              <v:rect id="Rectangle 43" o:spid="_x0000_s1029" style="position:absolute;margin-left:2in;margin-top:4.95pt;width:90pt;height:45pt;z-index:251729920;visibility:visible;mso-wrap-style:square;mso-width-percent:0;mso-height-percent:0;mso-wrap-distance-left:9pt;mso-wrap-distance-top:0;mso-wrap-distance-right:9pt;mso-wrap-distance-bottom:0;mso-position-horizontal:absolute;mso-position-horizontal-relative:text;mso-position-vertical:absolute;mso-position-vertical-relative:text;mso-width-percent:0;mso-height-percent:0;mso-width-relative:margin;mso-height-relative:margin;v-text-anchor:middle" o:gfxdata="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" fillcolor="#4f81bd [3204]" strokecolor="#4579b8 [3044]">
-                <v:fill color2="#a7bfde [1620]" rotate="t" type="gradient">
-                  <o:fill v:ext="view" type="gradientUnscaled"/>
-                </v:fill>
-                <v:shadow on="t" opacity="22937f" mv:blur="40000f" origin=",.5" offset="0,23000emu"/>
+              <v:rect id="Rectangle 43" o:spid="_x0000_s1030" style="position:absolute;margin-left:2in;margin-top:4.95pt;width:90pt;height:45pt;z-index:251729920;visibility:visible;mso-wrap-style:square;mso-width-percent:0;mso-height-percent:0;mso-wrap-distance-left:9pt;mso-wrap-distance-top:0;mso-wrap-distance-right:9pt;mso-wrap-distance-bottom:0;mso-position-horizontal:absolute;mso-position-horizontal-relative:text;mso-position-vertical:absolute;mso-position-vertical-relative:text;mso-width-percent:0;mso-height-percent:0;mso-width-relative:margin;mso-height-relative:margin;v-text-anchor:middle" o:gfxdata="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" fillcolor="#a5d5e2 [1624]" strokecolor="#40a7c2 [3048]">
+                <v:fill color2="#e4f2f6 [504]" rotate="t" colors="0 #9eeaff;22938f #bbefff;1 #e4f9ff" type="gradient"/>
+                <v:shadow on="t" opacity="24903f" mv:blur="40000f" origin=",.5" offset="0,20000emu"/>
                 <v:textbox>
                   <w:txbxContent>
                     <w:p>
@@ -7739,7 +5981,7 @@
         <mc:AlternateContent>
           <mc:Choice Requires="wps">
             <w:drawing>
-              <wp:anchor distT="0" distB="0" distL="114300" distR="114300" simplePos="0" relativeHeight="251734016" behindDoc="0" locked="0" layoutInCell="1" allowOverlap="1" wp14:anchorId="3E3B97EE" wp14:editId="54932AC6">
+              <wp:anchor distT="0" distB="0" distL="114300" distR="114300" simplePos="0" relativeHeight="251734016" behindDoc="0" locked="0" layoutInCell="1" allowOverlap="1" wp14:anchorId="3E3B97EE" wp14:editId="083E8FBD">
                 <wp:simplePos x="0" y="0"/>
                 <wp:positionH relativeFrom="column">
                   <wp:posOffset>3657600</wp:posOffset>
@@ -7751,11 +5993,14 @@
                 <wp:effectExtent l="50800" t="25400" r="76200" b="114300"/>
                 <wp:wrapThrough wrapText="bothSides">
                   <wp:wrapPolygon edited="0">
-                    <wp:start x="-960" y="-960"/>
+                    <wp:start x="-480" y="-960"/>
+                    <wp:lineTo x="-960" y="-960"/>
                     <wp:lineTo x="-960" y="24960"/>
                     <wp:lineTo x="22560" y="24960"/>
-                    <wp:lineTo x="22560" y="-960"/>
-                    <wp:lineTo x="-960" y="-960"/>
+                    <wp:lineTo x="22560" y="14400"/>
+                    <wp:lineTo x="22080" y="0"/>
+                    <wp:lineTo x="22080" y="-960"/>
+                    <wp:lineTo x="-480" y="-960"/>
                   </wp:wrapPolygon>
                 </wp:wrapThrough>
                 <wp:docPr id="45" name="Rectangle 45"/>
@@ -7775,16 +6020,16 @@
                       </wps:spPr>
                       <wps:style>
                         <a:lnRef idx="1">
-                          <a:schemeClr val="accent1"/>
+                          <a:schemeClr val="accent5"/>
                         </a:lnRef>
-                        <a:fillRef idx="3">
-                          <a:schemeClr val="accent1"/>
+                        <a:fillRef idx="2">
+                          <a:schemeClr val="accent5"/>
                         </a:fillRef>
-                        <a:effectRef idx="2">
-                          <a:schemeClr val="accent1"/>
+                        <a:effectRef idx="1">
+                          <a:schemeClr val="accent5"/>
                         </a:effectRef>
                         <a:fontRef idx="minor">
-                          <a:schemeClr val="lt1"/>
+                          <a:schemeClr val="dk1"/>
                         </a:fontRef>
                       </wps:style>
                       <wps:txbx>
@@ -7827,11 +6072,9 @@
           </mc:Choice>
           <mc:Fallback>
             <w:pict>
-              <v:rect id="Rectangle 45" o:spid="_x0000_s1030" style="position:absolute;margin-left:4in;margin-top:4.95pt;width:90pt;height:45pt;z-index:251734016;visibility:visible;mso-wrap-style:square;mso-width-percent:0;mso-height-percent:0;mso-wrap-distance-left:9pt;mso-wrap-distance-top:0;mso-wrap-distance-right:9pt;mso-wrap-distance-bottom:0;mso-position-horizontal:absolute;mso-position-horizontal-relative:text;mso-position-vertical:absolute;mso-position-vertical-relative:text;mso-width-percent:0;mso-height-percent:0;mso-width-relative:margin;mso-height-relative:margin;v-text-anchor:middle" o:gfxdata="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" fillcolor="#4f81bd [3204]" strokecolor="#4579b8 [3044]">
-                <v:fill color2="#a7bfde [1620]" rotate="t" type="gradient">
-                  <o:fill v:ext="view" type="gradientUnscaled"/>
-                </v:fill>
-                <v:shadow on="t" opacity="22937f" mv:blur="40000f" origin=",.5" offset="0,23000emu"/>
+              <v:rect id="Rectangle 45" o:spid="_x0000_s1031" style="position:absolute;margin-left:4in;margin-top:4.95pt;width:90pt;height:45pt;z-index:251734016;visibility:visible;mso-wrap-style:square;mso-width-percent:0;mso-height-percent:0;mso-wrap-distance-left:9pt;mso-wrap-distance-top:0;mso-wrap-distance-right:9pt;mso-wrap-distance-bottom:0;mso-position-horizontal:absolute;mso-position-horizontal-relative:text;mso-position-vertical:absolute;mso-position-vertical-relative:text;mso-width-percent:0;mso-height-percent:0;mso-width-relative:margin;mso-height-relative:margin;v-text-anchor:middle" o:gfxdata="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" fillcolor="#a5d5e2 [1624]" strokecolor="#40a7c2 [3048]">
+                <v:fill color2="#e4f2f6 [504]" rotate="t" colors="0 #9eeaff;22938f #bbefff;1 #e4f9ff" type="gradient"/>
+                <v:shadow on="t" opacity="24903f" mv:blur="40000f" origin=",.5" offset="0,20000emu"/>
                 <v:textbox>
                   <w:txbxContent>
                     <w:p>
@@ -7866,7 +6109,7 @@
         <mc:AlternateContent>
           <mc:Choice Requires="wps">
             <w:drawing>
-              <wp:anchor distT="0" distB="0" distL="114300" distR="114300" simplePos="0" relativeHeight="251731968" behindDoc="0" locked="0" layoutInCell="1" allowOverlap="1" wp14:anchorId="7C070841" wp14:editId="357A0826">
+              <wp:anchor distT="0" distB="0" distL="114300" distR="114300" simplePos="0" relativeHeight="251731968" behindDoc="0" locked="0" layoutInCell="1" allowOverlap="1" wp14:anchorId="7C070841" wp14:editId="6A073FF4">
                 <wp:simplePos x="0" y="0"/>
                 <wp:positionH relativeFrom="column">
                   <wp:posOffset>5257800</wp:posOffset>
@@ -7878,11 +6121,14 @@
                 <wp:effectExtent l="50800" t="25400" r="88900" b="114300"/>
                 <wp:wrapThrough wrapText="bothSides">
                   <wp:wrapPolygon edited="0">
-                    <wp:start x="-1016" y="-960"/>
+                    <wp:start x="-508" y="-960"/>
+                    <wp:lineTo x="-1016" y="-960"/>
                     <wp:lineTo x="-1016" y="24960"/>
                     <wp:lineTo x="22871" y="24960"/>
-                    <wp:lineTo x="22871" y="-960"/>
-                    <wp:lineTo x="-1016" y="-960"/>
+                    <wp:lineTo x="22871" y="14400"/>
+                    <wp:lineTo x="22362" y="0"/>
+                    <wp:lineTo x="22362" y="-960"/>
+                    <wp:lineTo x="-508" y="-960"/>
                   </wp:wrapPolygon>
                 </wp:wrapThrough>
                 <wp:docPr id="44" name="Rectangle 44"/>
@@ -7902,16 +6148,16 @@
                       </wps:spPr>
                       <wps:style>
                         <a:lnRef idx="1">
-                          <a:schemeClr val="accent1"/>
+                          <a:schemeClr val="accent5"/>
                         </a:lnRef>
-                        <a:fillRef idx="3">
-                          <a:schemeClr val="accent1"/>
+                        <a:fillRef idx="2">
+                          <a:schemeClr val="accent5"/>
                         </a:fillRef>
-                        <a:effectRef idx="2">
-                          <a:schemeClr val="accent1"/>
+                        <a:effectRef idx="1">
+                          <a:schemeClr val="accent5"/>
                         </a:effectRef>
                         <a:fontRef idx="minor">
-                          <a:schemeClr val="lt1"/>
+                          <a:schemeClr val="dk1"/>
                         </a:fontRef>
                       </wps:style>
                       <wps:txbx>
@@ -7954,11 +6200,9 @@
           </mc:Choice>
           <mc:Fallback>
             <w:pict>
-              <v:rect id="Rectangle 44" o:spid="_x0000_s1031" style="position:absolute;margin-left:414pt;margin-top:4.95pt;width:85pt;height:45pt;z-index:251731968;visibility:visible;mso-wrap-style:square;mso-width-percent:0;mso-height-percent:0;mso-wrap-distance-left:9pt;mso-wrap-distance-top:0;mso-wrap-distance-right:9pt;mso-wrap-distance-bottom:0;mso-position-horizontal:absolute;mso-position-horizontal-relative:text;mso-position-vertical:absolute;mso-position-vertical-relative:text;mso-width-percent:0;mso-height-percent:0;mso-width-relative:margin;mso-height-relative:margin;v-text-anchor:middle" o:gfxdata="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" fillcolor="#4f81bd [3204]" strokecolor="#4579b8 [3044]">
-                <v:fill color2="#a7bfde [1620]" rotate="t" type="gradient">
-                  <o:fill v:ext="view" type="gradientUnscaled"/>
-                </v:fill>
-                <v:shadow on="t" opacity="22937f" mv:blur="40000f" origin=",.5" offset="0,23000emu"/>
+              <v:rect id="Rectangle 44" o:spid="_x0000_s1032" style="position:absolute;margin-left:414pt;margin-top:4.95pt;width:85pt;height:45pt;z-index:251731968;visibility:visible;mso-wrap-style:square;mso-width-percent:0;mso-height-percent:0;mso-wrap-distance-left:9pt;mso-wrap-distance-top:0;mso-wrap-distance-right:9pt;mso-wrap-distance-bottom:0;mso-position-horizontal:absolute;mso-position-horizontal-relative:text;mso-position-vertical:absolute;mso-position-vertical-relative:text;mso-width-percent:0;mso-height-percent:0;mso-width-relative:margin;mso-height-relative:margin;v-text-anchor:middle" o:gfxdata="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" fillcolor="#a5d5e2 [1624]" strokecolor="#40a7c2 [3048]">
+                <v:fill color2="#e4f2f6 [504]" rotate="t" colors="0 #9eeaff;22938f #bbefff;1 #e4f9ff" type="gradient"/>
+                <v:shadow on="t" opacity="24903f" mv:blur="40000f" origin=",.5" offset="0,20000emu"/>
                 <v:textbox>
                   <w:txbxContent>
                     <w:p>
@@ -8395,7 +6639,7 @@
         <mc:AlternateContent>
           <mc:Choice Requires="wps">
             <w:drawing>
-              <wp:anchor distT="0" distB="0" distL="114300" distR="114300" simplePos="0" relativeHeight="251697152" behindDoc="0" locked="0" layoutInCell="1" allowOverlap="1" wp14:anchorId="7C4552B7" wp14:editId="1BD25AFC">
+              <wp:anchor distT="0" distB="0" distL="114300" distR="114300" simplePos="0" relativeHeight="251697152" behindDoc="0" locked="0" layoutInCell="1" allowOverlap="1" wp14:anchorId="7C4552B7" wp14:editId="5ECCA64D">
                 <wp:simplePos x="0" y="0"/>
                 <wp:positionH relativeFrom="column">
                   <wp:posOffset>-1092200</wp:posOffset>
@@ -8407,11 +6651,14 @@
                 <wp:effectExtent l="50800" t="25400" r="76200" b="114300"/>
                 <wp:wrapThrough wrapText="bothSides">
                   <wp:wrapPolygon edited="0">
-                    <wp:start x="-1200" y="-533"/>
+                    <wp:start x="-600" y="-533"/>
+                    <wp:lineTo x="-1200" y="-533"/>
                     <wp:lineTo x="-1200" y="23467"/>
                     <wp:lineTo x="22800" y="23467"/>
-                    <wp:lineTo x="22800" y="-533"/>
-                    <wp:lineTo x="-1200" y="-533"/>
+                    <wp:lineTo x="22800" y="8000"/>
+                    <wp:lineTo x="22200" y="0"/>
+                    <wp:lineTo x="22200" y="-533"/>
+                    <wp:lineTo x="-600" y="-533"/>
                   </wp:wrapPolygon>
                 </wp:wrapThrough>
                 <wp:docPr id="31" name="Rectangle 31"/>
@@ -8431,16 +6678,16 @@
                       </wps:spPr>
                       <wps:style>
                         <a:lnRef idx="1">
-                          <a:schemeClr val="accent1"/>
+                          <a:schemeClr val="accent5"/>
                         </a:lnRef>
-                        <a:fillRef idx="3">
-                          <a:schemeClr val="accent1"/>
+                        <a:fillRef idx="2">
+                          <a:schemeClr val="accent5"/>
                         </a:fillRef>
-                        <a:effectRef idx="2">
-                          <a:schemeClr val="accent1"/>
+                        <a:effectRef idx="1">
+                          <a:schemeClr val="accent5"/>
                         </a:effectRef>
                         <a:fontRef idx="minor">
-                          <a:schemeClr val="lt1"/>
+                          <a:schemeClr val="dk1"/>
                         </a:fontRef>
                       </wps:style>
                       <wps:txbx>
@@ -8476,21 +6723,7 @@
                                 <w:sz w:val="20"/>
                                 <w:szCs w:val="20"/>
                               </w:rPr>
-                              <w:t>-</w:t>
-                            </w:r>
-                            <w:r>
-                              <w:rPr>
-                                <w:sz w:val="20"/>
-                                <w:szCs w:val="20"/>
-                              </w:rPr>
-                              <w:t xml:space="preserve"> </w:t>
-                            </w:r>
-                            <w:r>
-                              <w:rPr>
-                                <w:sz w:val="20"/>
-                                <w:szCs w:val="20"/>
-                              </w:rPr>
-                              <w:t>Conteúdos das páginas.</w:t>
+                              <w:t>- Conteúdos das páginas.</w:t>
                             </w:r>
                             <w:r>
                               <w:rPr>
@@ -8515,21 +6748,7 @@
                                 <w:sz w:val="20"/>
                                 <w:szCs w:val="20"/>
                               </w:rPr>
-                              <w:t>-</w:t>
-                            </w:r>
-                            <w:r>
-                              <w:rPr>
-                                <w:sz w:val="20"/>
-                                <w:szCs w:val="20"/>
-                              </w:rPr>
-                              <w:t xml:space="preserve"> </w:t>
-                            </w:r>
-                            <w:r>
-                              <w:rPr>
-                                <w:sz w:val="20"/>
-                                <w:szCs w:val="20"/>
-                              </w:rPr>
-                              <w:t>Hyperlinks</w:t>
+                              <w:t>- Hyperlinks</w:t>
                             </w:r>
                             <w:r>
                               <w:rPr>
@@ -8584,11 +6803,9 @@
           </mc:Choice>
           <mc:Fallback>
             <w:pict>
-              <v:rect id="Rectangle 31" o:spid="_x0000_s1032" style="position:absolute;margin-left:-85.95pt;margin-top:3.85pt;width:1in;height:81pt;z-index:251697152;visibility:visible;mso-wrap-style:square;mso-width-percent:0;mso-height-percent:0;mso-wrap-distance-left:9pt;mso-wrap-distance-top:0;mso-wrap-distance-right:9pt;mso-wrap-distance-bottom:0;mso-position-horizontal:absolute;mso-position-horizontal-relative:text;mso-position-vertical:absolute;mso-position-vertical-relative:text;mso-width-percent:0;mso-height-percent:0;mso-width-relative:margin;mso-height-relative:margin;v-text-anchor:middle" o:gfxdata="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" fillcolor="#4f81bd [3204]" strokecolor="#4579b8 [3044]">
-                <v:fill color2="#a7bfde [1620]" rotate="t" type="gradient">
-                  <o:fill v:ext="view" type="gradientUnscaled"/>
-                </v:fill>
-                <v:shadow on="t" opacity="22937f" mv:blur="40000f" origin=",.5" offset="0,23000emu"/>
+              <v:rect id="Rectangle 31" o:spid="_x0000_s1033" style="position:absolute;margin-left:-85.95pt;margin-top:3.85pt;width:1in;height:81pt;z-index:251697152;visibility:visible;mso-wrap-style:square;mso-width-percent:0;mso-height-percent:0;mso-wrap-distance-left:9pt;mso-wrap-distance-top:0;mso-wrap-distance-right:9pt;mso-wrap-distance-bottom:0;mso-position-horizontal:absolute;mso-position-horizontal-relative:text;mso-position-vertical:absolute;mso-position-vertical-relative:text;mso-width-percent:0;mso-height-percent:0;mso-width-relative:margin;mso-height-relative:margin;v-text-anchor:middle" o:gfxdata="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" fillcolor="#a5d5e2 [1624]" strokecolor="#40a7c2 [3048]">
+                <v:fill color2="#e4f2f6 [504]" rotate="t" colors="0 #9eeaff;22938f #bbefff;1 #e4f9ff" type="gradient"/>
+                <v:shadow on="t" opacity="24903f" mv:blur="40000f" origin=",.5" offset="0,20000emu"/>
                 <v:textbox>
                   <w:txbxContent>
                     <w:p>
@@ -8622,21 +6839,7 @@
                           <w:sz w:val="20"/>
                           <w:szCs w:val="20"/>
                         </w:rPr>
-                        <w:t>-</w:t>
-                      </w:r>
-                      <w:r>
-                        <w:rPr>
-                          <w:sz w:val="20"/>
-                          <w:szCs w:val="20"/>
-                        </w:rPr>
-                        <w:t xml:space="preserve"> </w:t>
-                      </w:r>
-                      <w:r>
-                        <w:rPr>
-                          <w:sz w:val="20"/>
-                          <w:szCs w:val="20"/>
-                        </w:rPr>
-                        <w:t>Conteúdos das páginas.</w:t>
+                        <w:t>- Conteúdos das páginas.</w:t>
                       </w:r>
                       <w:r>
                         <w:rPr>
@@ -8661,21 +6864,7 @@
                           <w:sz w:val="20"/>
                           <w:szCs w:val="20"/>
                         </w:rPr>
-                        <w:t>-</w:t>
-                      </w:r>
-                      <w:r>
-                        <w:rPr>
-                          <w:sz w:val="20"/>
-                          <w:szCs w:val="20"/>
-                        </w:rPr>
-                        <w:t xml:space="preserve"> </w:t>
-                      </w:r>
-                      <w:r>
-                        <w:rPr>
-                          <w:sz w:val="20"/>
-                          <w:szCs w:val="20"/>
-                        </w:rPr>
-                        <w:t>Hyperlinks</w:t>
+                        <w:t>- Hyperlinks</w:t>
                       </w:r>
                       <w:r>
                         <w:rPr>
@@ -8724,7 +6913,7 @@
         <mc:AlternateContent>
           <mc:Choice Requires="wps">
             <w:drawing>
-              <wp:anchor distT="0" distB="0" distL="114300" distR="114300" simplePos="0" relativeHeight="251718656" behindDoc="0" locked="0" layoutInCell="1" allowOverlap="1" wp14:anchorId="667263E7" wp14:editId="364EE03F">
+              <wp:anchor distT="0" distB="0" distL="114300" distR="114300" simplePos="0" relativeHeight="251718656" behindDoc="0" locked="0" layoutInCell="1" allowOverlap="1" wp14:anchorId="667263E7" wp14:editId="52B79F97">
                 <wp:simplePos x="0" y="0"/>
                 <wp:positionH relativeFrom="column">
                   <wp:posOffset>0</wp:posOffset>
@@ -8736,11 +6925,14 @@
                 <wp:effectExtent l="50800" t="25400" r="76200" b="114300"/>
                 <wp:wrapThrough wrapText="bothSides">
                   <wp:wrapPolygon edited="0">
-                    <wp:start x="-1200" y="-436"/>
+                    <wp:start x="-600" y="-436"/>
+                    <wp:lineTo x="-1200" y="-436"/>
                     <wp:lineTo x="-1200" y="23127"/>
                     <wp:lineTo x="22800" y="23127"/>
-                    <wp:lineTo x="22800" y="-436"/>
-                    <wp:lineTo x="-1200" y="-436"/>
+                    <wp:lineTo x="22800" y="6545"/>
+                    <wp:lineTo x="22200" y="0"/>
+                    <wp:lineTo x="22200" y="-436"/>
+                    <wp:lineTo x="-600" y="-436"/>
                   </wp:wrapPolygon>
                 </wp:wrapThrough>
                 <wp:docPr id="7" name="Rectangle 7"/>
@@ -8760,16 +6952,16 @@
                       </wps:spPr>
                       <wps:style>
                         <a:lnRef idx="1">
-                          <a:schemeClr val="accent1"/>
+                          <a:schemeClr val="accent5"/>
                         </a:lnRef>
-                        <a:fillRef idx="3">
-                          <a:schemeClr val="accent1"/>
+                        <a:fillRef idx="2">
+                          <a:schemeClr val="accent5"/>
                         </a:fillRef>
-                        <a:effectRef idx="2">
-                          <a:schemeClr val="accent1"/>
+                        <a:effectRef idx="1">
+                          <a:schemeClr val="accent5"/>
                         </a:effectRef>
                         <a:fontRef idx="minor">
-                          <a:schemeClr val="lt1"/>
+                          <a:schemeClr val="dk1"/>
                         </a:fontRef>
                       </wps:style>
                       <wps:txbx>
@@ -8789,14 +6981,7 @@
                                 <w:sz w:val="20"/>
                                 <w:szCs w:val="20"/>
                               </w:rPr>
-                              <w:t xml:space="preserve">       </w:t>
-                            </w:r>
-                            <w:r>
-                              <w:rPr>
-                                <w:sz w:val="20"/>
-                                <w:szCs w:val="20"/>
-                              </w:rPr>
-                              <w:t>CSS</w:t>
+                              <w:t xml:space="preserve">       CSS</w:t>
                             </w:r>
                           </w:p>
                           <w:p>
@@ -8814,21 +6999,7 @@
                                 <w:sz w:val="20"/>
                                 <w:szCs w:val="20"/>
                               </w:rPr>
-                              <w:t>-</w:t>
-                            </w:r>
-                            <w:r>
-                              <w:rPr>
-                                <w:sz w:val="20"/>
-                                <w:szCs w:val="20"/>
-                              </w:rPr>
-                              <w:t xml:space="preserve"> </w:t>
-                            </w:r>
-                            <w:r>
-                              <w:rPr>
-                                <w:sz w:val="20"/>
-                                <w:szCs w:val="20"/>
-                              </w:rPr>
-                              <w:t>Layout das páginas</w:t>
+                              <w:t>- Layout das páginas</w:t>
                             </w:r>
                           </w:p>
                           <w:p>
@@ -8846,21 +7017,7 @@
                                 <w:sz w:val="20"/>
                                 <w:szCs w:val="20"/>
                               </w:rPr>
-                              <w:t>-</w:t>
-                            </w:r>
-                            <w:r>
-                              <w:rPr>
-                                <w:sz w:val="20"/>
-                                <w:szCs w:val="20"/>
-                              </w:rPr>
-                              <w:t xml:space="preserve"> </w:t>
-                            </w:r>
-                            <w:r>
-                              <w:rPr>
-                                <w:sz w:val="20"/>
-                                <w:szCs w:val="20"/>
-                              </w:rPr>
-                              <w:t>Imagens dos perfis</w:t>
+                              <w:t>- Imagens dos perfis</w:t>
                             </w:r>
                           </w:p>
                           <w:p>
@@ -8890,11 +7047,9 @@
           </mc:Choice>
           <mc:Fallback>
             <w:pict>
-              <v:rect id="Rectangle 7" o:spid="_x0000_s1033" style="position:absolute;margin-left:0;margin-top:3.85pt;width:1in;height:99pt;z-index:251718656;visibility:visible;mso-wrap-style:square;mso-width-percent:0;mso-height-percent:0;mso-wrap-distance-left:9pt;mso-wrap-distance-top:0;mso-wrap-distance-right:9pt;mso-wrap-distance-bottom:0;mso-position-horizontal:absolute;mso-position-horizontal-relative:text;mso-position-vertical:absolute;mso-position-vertical-relative:text;mso-width-percent:0;mso-height-percent:0;mso-width-relative:margin;mso-height-relative:margin;v-text-anchor:middle" o:gfxdata="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" fillcolor="#4f81bd [3204]" strokecolor="#4579b8 [3044]">
-                <v:fill color2="#a7bfde [1620]" rotate="t" type="gradient">
-                  <o:fill v:ext="view" type="gradientUnscaled"/>
-                </v:fill>
-                <v:shadow on="t" opacity="22937f" mv:blur="40000f" origin=",.5" offset="0,23000emu"/>
+              <v:rect id="Rectangle 7" o:spid="_x0000_s1034" style="position:absolute;margin-left:0;margin-top:3.85pt;width:1in;height:99pt;z-index:251718656;visibility:visible;mso-wrap-style:square;mso-width-percent:0;mso-height-percent:0;mso-wrap-distance-left:9pt;mso-wrap-distance-top:0;mso-wrap-distance-right:9pt;mso-wrap-distance-bottom:0;mso-position-horizontal:absolute;mso-position-horizontal-relative:text;mso-position-vertical:absolute;mso-position-vertical-relative:text;mso-width-percent:0;mso-height-percent:0;mso-width-relative:margin;mso-height-relative:margin;v-text-anchor:middle" o:gfxdata="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" fillcolor="#a5d5e2 [1624]" strokecolor="#40a7c2 [3048]">
+                <v:fill color2="#e4f2f6 [504]" rotate="t" colors="0 #9eeaff;22938f #bbefff;1 #e4f9ff" type="gradient"/>
+                <v:shadow on="t" opacity="24903f" mv:blur="40000f" origin=",.5" offset="0,20000emu"/>
                 <v:textbox>
                   <w:txbxContent>
                     <w:p>
@@ -8912,14 +7067,7 @@
                           <w:sz w:val="20"/>
                           <w:szCs w:val="20"/>
                         </w:rPr>
-                        <w:t xml:space="preserve">       </w:t>
-                      </w:r>
-                      <w:r>
-                        <w:rPr>
-                          <w:sz w:val="20"/>
-                          <w:szCs w:val="20"/>
-                        </w:rPr>
-                        <w:t>CSS</w:t>
+                        <w:t xml:space="preserve">       CSS</w:t>
                       </w:r>
                     </w:p>
                     <w:p>
@@ -8937,21 +7085,7 @@
                           <w:sz w:val="20"/>
                           <w:szCs w:val="20"/>
                         </w:rPr>
-                        <w:t>-</w:t>
-                      </w:r>
-                      <w:r>
-                        <w:rPr>
-                          <w:sz w:val="20"/>
-                          <w:szCs w:val="20"/>
-                        </w:rPr>
-                        <w:t xml:space="preserve"> </w:t>
-                      </w:r>
-                      <w:r>
-                        <w:rPr>
-                          <w:sz w:val="20"/>
-                          <w:szCs w:val="20"/>
-                        </w:rPr>
-                        <w:t>Layout das páginas</w:t>
+                        <w:t>- Layout das páginas</w:t>
                       </w:r>
                     </w:p>
                     <w:p>
@@ -8969,21 +7103,7 @@
                           <w:sz w:val="20"/>
                           <w:szCs w:val="20"/>
                         </w:rPr>
-                        <w:t>-</w:t>
-                      </w:r>
-                      <w:r>
-                        <w:rPr>
-                          <w:sz w:val="20"/>
-                          <w:szCs w:val="20"/>
-                        </w:rPr>
-                        <w:t xml:space="preserve"> </w:t>
-                      </w:r>
-                      <w:r>
-                        <w:rPr>
-                          <w:sz w:val="20"/>
-                          <w:szCs w:val="20"/>
-                        </w:rPr>
-                        <w:t>Imagens dos perfis</w:t>
+                        <w:t>- Imagens dos perfis</w:t>
                       </w:r>
                     </w:p>
                     <w:p>
@@ -9440,7 +7560,7 @@
           </mc:Choice>
           <mc:Fallback>
             <w:pict>
-              <v:rect id="Rectangle 8" o:spid="_x0000_s1034" style="position:absolute;margin-left:68pt;margin-top:11.7pt;width:81pt;height:54pt;z-index:251665408;visibility:visible;mso-wrap-style:square;mso-width-percent:0;mso-height-percent:0;mso-wrap-distance-left:9pt;mso-wrap-distance-top:0;mso-wrap-distance-right:9pt;mso-wrap-distance-bottom:0;mso-position-horizontal:absolute;mso-position-horizontal-relative:text;mso-position-vertical:absolute;mso-position-vertical-relative:text;mso-width-percent:0;mso-height-percent:0;mso-width-relative:margin;mso-height-relative:margin;v-text-anchor:middle" o:gfxdata="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" fillcolor="#4f81bd [3204]" strokecolor="#4579b8 [3044]">
+              <v:rect id="Rectangle 8" o:spid="_x0000_s1035" style="position:absolute;margin-left:68pt;margin-top:11.7pt;width:81pt;height:54pt;z-index:251665408;visibility:visible;mso-wrap-style:square;mso-width-percent:0;mso-height-percent:0;mso-wrap-distance-left:9pt;mso-wrap-distance-top:0;mso-wrap-distance-right:9pt;mso-wrap-distance-bottom:0;mso-position-horizontal:absolute;mso-position-horizontal-relative:text;mso-position-vertical:absolute;mso-position-vertical-relative:text;mso-width-percent:0;mso-height-percent:0;mso-width-relative:margin;mso-height-relative:margin;v-text-anchor:middle" o:gfxdata="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" fillcolor="#4f81bd [3204]" strokecolor="#4579b8 [3044]">
                 <v:fill color2="#a7bfde [1620]" rotate="t" type="gradient">
                   <o:fill v:ext="view" type="gradientUnscaled"/>
                 </v:fill>
@@ -9588,7 +7708,7 @@
           </mc:Choice>
           <mc:Fallback>
             <w:pict>
-              <v:rect id="Rectangle 56" o:spid="_x0000_s1035" style="position:absolute;margin-left:212pt;margin-top:11.7pt;width:81pt;height:63pt;z-index:251747328;visibility:visible;mso-wrap-style:square;mso-width-percent:0;mso-height-percent:0;mso-wrap-distance-left:9pt;mso-wrap-distance-top:0;mso-wrap-distance-right:9pt;mso-wrap-distance-bottom:0;mso-position-horizontal:absolute;mso-position-horizontal-relative:text;mso-position-vertical:absolute;mso-position-vertical-relative:text;mso-width-percent:0;mso-height-percent:0;mso-width-relative:margin;mso-height-relative:margin;v-text-anchor:middle" o:gfxdata="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" fillcolor="#4f81bd [3204]" strokecolor="#4579b8 [3044]">
+              <v:rect id="Rectangle 56" o:spid="_x0000_s1036" style="position:absolute;margin-left:212pt;margin-top:11.7pt;width:81pt;height:63pt;z-index:251747328;visibility:visible;mso-wrap-style:square;mso-width-percent:0;mso-height-percent:0;mso-wrap-distance-left:9pt;mso-wrap-distance-top:0;mso-wrap-distance-right:9pt;mso-wrap-distance-bottom:0;mso-position-horizontal:absolute;mso-position-horizontal-relative:text;mso-position-vertical:absolute;mso-position-vertical-relative:text;mso-width-percent:0;mso-height-percent:0;mso-width-relative:margin;mso-height-relative:margin;v-text-anchor:middle" o:gfxdata="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" fillcolor="#4f81bd [3204]" strokecolor="#4579b8 [3044]">
                 <v:fill color2="#a7bfde [1620]" rotate="t" type="gradient">
                   <o:fill v:ext="view" type="gradientUnscaled"/>
                 </v:fill>
@@ -9715,7 +7835,7 @@
           </mc:Choice>
           <mc:Fallback>
             <w:pict>
-              <v:rect id="Rectangle 58" o:spid="_x0000_s1036" style="position:absolute;margin-left:329pt;margin-top:11.7pt;width:81pt;height:63pt;z-index:251751424;visibility:visible;mso-wrap-style:square;mso-width-percent:0;mso-height-percent:0;mso-wrap-distance-left:9pt;mso-wrap-distance-top:0;mso-wrap-distance-right:9pt;mso-wrap-distance-bottom:0;mso-position-horizontal:absolute;mso-position-horizontal-relative:text;mso-position-vertical:absolute;mso-position-vertical-relative:text;mso-width-percent:0;mso-height-percent:0;mso-width-relative:margin;mso-height-relative:margin;v-text-anchor:middle" o:gfxdata="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" fillcolor="#4f81bd [3204]" strokecolor="#4579b8 [3044]">
+              <v:rect id="Rectangle 58" o:spid="_x0000_s1037" style="position:absolute;margin-left:329pt;margin-top:11.7pt;width:81pt;height:63pt;z-index:251751424;visibility:visible;mso-wrap-style:square;mso-width-percent:0;mso-height-percent:0;mso-wrap-distance-left:9pt;mso-wrap-distance-top:0;mso-wrap-distance-right:9pt;mso-wrap-distance-bottom:0;mso-position-horizontal:absolute;mso-position-horizontal-relative:text;mso-position-vertical:absolute;mso-position-vertical-relative:text;mso-width-percent:0;mso-height-percent:0;mso-width-relative:margin;mso-height-relative:margin;v-text-anchor:middle" o:gfxdata="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" fillcolor="#4f81bd [3204]" strokecolor="#4579b8 [3044]">
                 <v:fill color2="#a7bfde [1620]" rotate="t" type="gradient">
                   <o:fill v:ext="view" type="gradientUnscaled"/>
                 </v:fill>
@@ -9981,13 +8101,80 @@
         <mc:AlternateContent>
           <mc:Choice Requires="wps">
             <w:drawing>
-              <wp:anchor distT="0" distB="0" distL="114300" distR="114300" simplePos="0" relativeHeight="251781120" behindDoc="0" locked="0" layoutInCell="1" allowOverlap="1" wp14:anchorId="79ACC894" wp14:editId="37119308">
+              <wp:anchor distT="0" distB="0" distL="114300" distR="114300" simplePos="0" relativeHeight="251800576" behindDoc="0" locked="0" layoutInCell="1" allowOverlap="1" wp14:anchorId="1B9CE600" wp14:editId="7B1B4AE2">
                 <wp:simplePos x="0" y="0"/>
                 <wp:positionH relativeFrom="column">
-                  <wp:posOffset>1943100</wp:posOffset>
+                  <wp:posOffset>-1536700</wp:posOffset>
                 </wp:positionH>
                 <wp:positionV relativeFrom="paragraph">
-                  <wp:posOffset>135255</wp:posOffset>
+                  <wp:posOffset>249555</wp:posOffset>
+                </wp:positionV>
+                <wp:extent cx="1853565" cy="0"/>
+                <wp:effectExtent l="50800" t="25400" r="76835" b="101600"/>
+                <wp:wrapNone/>
+                <wp:docPr id="21" name="Straight Connector 21"/>
+                <wp:cNvGraphicFramePr/>
+                <a:graphic xmlns:a="http://schemas.openxmlformats.org/drawingml/2006/main">
+                  <a:graphicData uri="http://schemas.microsoft.com/office/word/2010/wordprocessingShape">
+                    <wps:wsp>
+                      <wps:cNvCnPr/>
+                      <wps:spPr>
+                        <a:xfrm flipH="1">
+                          <a:off x="0" y="0"/>
+                          <a:ext cx="1853565" cy="0"/>
+                        </a:xfrm>
+                        <a:prstGeom prst="line">
+                          <a:avLst/>
+                        </a:prstGeom>
+                      </wps:spPr>
+                      <wps:style>
+                        <a:lnRef idx="2">
+                          <a:schemeClr val="accent1"/>
+                        </a:lnRef>
+                        <a:fillRef idx="0">
+                          <a:schemeClr val="accent1"/>
+                        </a:fillRef>
+                        <a:effectRef idx="1">
+                          <a:schemeClr val="accent1"/>
+                        </a:effectRef>
+                        <a:fontRef idx="minor">
+                          <a:schemeClr val="tx1"/>
+                        </a:fontRef>
+                      </wps:style>
+                      <wps:bodyPr/>
+                    </wps:wsp>
+                  </a:graphicData>
+                </a:graphic>
+                <wp14:sizeRelH relativeFrom="margin">
+                  <wp14:pctWidth>0</wp14:pctWidth>
+                </wp14:sizeRelH>
+              </wp:anchor>
+            </w:drawing>
+          </mc:Choice>
+          <mc:Fallback>
+            <w:pict>
+              <v:line id="Straight Connector 21" o:spid="_x0000_s1026" style="position:absolute;flip:x;z-index:251800576;visibility:visible;mso-wrap-style:square;mso-width-percent:0;mso-wrap-distance-left:9pt;mso-wrap-distance-top:0;mso-wrap-distance-right:9pt;mso-wrap-distance-bottom:0;mso-position-horizontal:absolute;mso-position-horizontal-relative:text;mso-position-vertical:absolute;mso-position-vertical-relative:text;mso-width-percent:0;mso-width-relative:margin" from="-120.95pt,19.65pt" to="25pt,19.65pt" o:gfxdata="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" strokecolor="#4f81bd [3204]" strokeweight="2pt">
+                <v:shadow on="t" opacity="24903f" mv:blur="40000f" origin=",.5" offset="0,20000emu"/>
+              </v:line>
+            </w:pict>
+          </mc:Fallback>
+        </mc:AlternateContent>
+      </w:r>
+      <w:r>
+        <w:rPr>
+          <w:noProof/>
+          <w:lang w:val="en-US"/>
+        </w:rPr>
+        <mc:AlternateContent>
+          <mc:Choice Requires="wps">
+            <w:drawing>
+              <wp:anchor distT="0" distB="0" distL="114300" distR="114300" simplePos="0" relativeHeight="251781120" behindDoc="0" locked="0" layoutInCell="1" allowOverlap="1" wp14:anchorId="79ACC894" wp14:editId="1004A92B">
+                <wp:simplePos x="0" y="0"/>
+                <wp:positionH relativeFrom="column">
+                  <wp:posOffset>863600</wp:posOffset>
+                </wp:positionH>
+                <wp:positionV relativeFrom="paragraph">
+                  <wp:posOffset>249555</wp:posOffset>
                 </wp:positionV>
                 <wp:extent cx="1028700" cy="685800"/>
                 <wp:effectExtent l="50800" t="25400" r="88900" b="101600"/>
@@ -10075,7 +8262,7 @@
           </mc:Choice>
           <mc:Fallback>
             <w:pict>
-              <v:rect id="Rectangle 76" o:spid="_x0000_s1037" style="position:absolute;margin-left:153pt;margin-top:10.65pt;width:81pt;height:54pt;z-index:251781120;visibility:visible;mso-wrap-style:square;mso-width-percent:0;mso-height-percent:0;mso-wrap-distance-left:9pt;mso-wrap-distance-top:0;mso-wrap-distance-right:9pt;mso-wrap-distance-bottom:0;mso-position-horizontal:absolute;mso-position-horizontal-relative:text;mso-position-vertical:absolute;mso-position-vertical-relative:text;mso-width-percent:0;mso-height-percent:0;mso-width-relative:margin;mso-height-relative:margin;v-text-anchor:middle" o:gfxdata="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" fillcolor="#4f81bd [3204]" strokecolor="#4579b8 [3044]">
+              <v:rect id="Rectangle 76" o:spid="_x0000_s1038" style="position:absolute;margin-left:68pt;margin-top:19.65pt;width:81pt;height:54pt;z-index:251781120;visibility:visible;mso-wrap-style:square;mso-width-percent:0;mso-height-percent:0;mso-wrap-distance-left:9pt;mso-wrap-distance-top:0;mso-wrap-distance-right:9pt;mso-wrap-distance-bottom:0;mso-position-horizontal:absolute;mso-position-horizontal-relative:text;mso-position-vertical:absolute;mso-position-vertical-relative:text;mso-width-percent:0;mso-height-percent:0;mso-width-relative:margin;mso-height-relative:margin;v-text-anchor:middle" o:gfxdata="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" fillcolor="#4f81bd [3204]" strokecolor="#4579b8 [3044]">
                 <v:fill color2="#a7bfde [1620]" rotate="t" type="gradient">
                   <o:fill v:ext="view" type="gradientUnscaled"/>
                 </v:fill>
@@ -10112,6 +8299,70 @@
           </mc:Fallback>
         </mc:AlternateContent>
       </w:r>
+      <w:r>
+        <w:rPr>
+          <w:noProof/>
+          <w:lang w:val="en-US"/>
+        </w:rPr>
+        <mc:AlternateContent>
+          <mc:Choice Requires="wps">
+            <w:drawing>
+              <wp:anchor distT="0" distB="0" distL="114300" distR="114300" simplePos="0" relativeHeight="251801600" behindDoc="0" locked="0" layoutInCell="1" allowOverlap="1" wp14:anchorId="1AEFF66F" wp14:editId="53B2F035">
+                <wp:simplePos x="0" y="0"/>
+                <wp:positionH relativeFrom="column">
+                  <wp:posOffset>-1536700</wp:posOffset>
+                </wp:positionH>
+                <wp:positionV relativeFrom="paragraph">
+                  <wp:posOffset>249555</wp:posOffset>
+                </wp:positionV>
+                <wp:extent cx="0" cy="1714500"/>
+                <wp:effectExtent l="50800" t="25400" r="76200" b="88900"/>
+                <wp:wrapNone/>
+                <wp:docPr id="23" name="Straight Connector 23"/>
+                <wp:cNvGraphicFramePr/>
+                <a:graphic xmlns:a="http://schemas.openxmlformats.org/drawingml/2006/main">
+                  <a:graphicData uri="http://schemas.microsoft.com/office/word/2010/wordprocessingShape">
+                    <wps:wsp>
+                      <wps:cNvCnPr/>
+                      <wps:spPr>
+                        <a:xfrm flipV="1">
+                          <a:off x="0" y="0"/>
+                          <a:ext cx="0" cy="1714500"/>
+                        </a:xfrm>
+                        <a:prstGeom prst="line">
+                          <a:avLst/>
+                        </a:prstGeom>
+                      </wps:spPr>
+                      <wps:style>
+                        <a:lnRef idx="2">
+                          <a:schemeClr val="accent1"/>
+                        </a:lnRef>
+                        <a:fillRef idx="0">
+                          <a:schemeClr val="accent1"/>
+                        </a:fillRef>
+                        <a:effectRef idx="1">
+                          <a:schemeClr val="accent1"/>
+                        </a:effectRef>
+                        <a:fontRef idx="minor">
+                          <a:schemeClr val="tx1"/>
+                        </a:fontRef>
+                      </wps:style>
+                      <wps:bodyPr/>
+                    </wps:wsp>
+                  </a:graphicData>
+                </a:graphic>
+              </wp:anchor>
+            </w:drawing>
+          </mc:Choice>
+          <mc:Fallback>
+            <w:pict>
+              <v:line id="Straight Connector 23" o:spid="_x0000_s1026" style="position:absolute;flip:y;z-index:251801600;visibility:visible;mso-wrap-style:square;mso-wrap-distance-left:9pt;mso-wrap-distance-top:0;mso-wrap-distance-right:9pt;mso-wrap-distance-bottom:0;mso-position-horizontal:absolute;mso-position-horizontal-relative:text;mso-position-vertical:absolute;mso-position-vertical-relative:text" from="-120.95pt,19.65pt" to="-120.95pt,154.65pt" o:gfxdata="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" strokecolor="#4f81bd [3204]" strokeweight="2pt">
+                <v:shadow on="t" opacity="24903f" mv:blur="40000f" origin=",.5" offset="0,20000emu"/>
+              </v:line>
+            </w:pict>
+          </mc:Fallback>
+        </mc:AlternateContent>
+      </w:r>
     </w:p>
     <w:p>
       <w:pPr>
@@ -10127,10 +8378,10 @@
         <mc:AlternateContent>
           <mc:Choice Requires="wps">
             <w:drawing>
-              <wp:anchor distT="0" distB="0" distL="114300" distR="114300" simplePos="0" relativeHeight="251788288" behindDoc="0" locked="0" layoutInCell="1" allowOverlap="1" wp14:anchorId="13EA350D" wp14:editId="664B6FFB">
+              <wp:anchor distT="0" distB="0" distL="114300" distR="114300" simplePos="0" relativeHeight="251788288" behindDoc="0" locked="0" layoutInCell="1" allowOverlap="1" wp14:anchorId="13EA350D" wp14:editId="1E7F515E">
                 <wp:simplePos x="0" y="0"/>
                 <wp:positionH relativeFrom="column">
-                  <wp:posOffset>2971800</wp:posOffset>
+                  <wp:posOffset>1892300</wp:posOffset>
                 </wp:positionH>
                 <wp:positionV relativeFrom="paragraph">
                   <wp:posOffset>164465</wp:posOffset>
@@ -10176,7 +8427,7 @@
           </mc:Choice>
           <mc:Fallback>
             <w:pict>
-              <v:line id="Straight Connector 82" o:spid="_x0000_s1026" style="position:absolute;z-index:251788288;visibility:visible;mso-wrap-style:square;mso-wrap-distance-left:9pt;mso-wrap-distance-top:0;mso-wrap-distance-right:9pt;mso-wrap-distance-bottom:0;mso-position-horizontal:absolute;mso-position-horizontal-relative:text;mso-position-vertical:absolute;mso-position-vertical-relative:text" from="234pt,12.95pt" to="243pt,12.95pt" o:gfxdata="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" strokecolor="#4f81bd [3204]" strokeweight="2pt">
+              <v:line id="Straight Connector 82" o:spid="_x0000_s1026" style="position:absolute;z-index:251788288;visibility:visible;mso-wrap-style:square;mso-wrap-distance-left:9pt;mso-wrap-distance-top:0;mso-wrap-distance-right:9pt;mso-wrap-distance-bottom:0;mso-position-horizontal:absolute;mso-position-horizontal-relative:text;mso-position-vertical:absolute;mso-position-vertical-relative:text" from="149pt,12.95pt" to="158pt,12.95pt" o:gfxdata="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" strokecolor="#4f81bd [3204]" strokeweight="2pt">
                 <v:shadow on="t" opacity="24903f" mv:blur="40000f" origin=",.5" offset="0,20000emu"/>
               </v:line>
             </w:pict>
@@ -10191,7 +8442,136 @@
         <mc:AlternateContent>
           <mc:Choice Requires="wps">
             <w:drawing>
-              <wp:anchor distT="0" distB="0" distL="114300" distR="114300" simplePos="0" relativeHeight="251671552" behindDoc="0" locked="0" layoutInCell="1" allowOverlap="1" wp14:anchorId="0FC3FD06" wp14:editId="5491589C">
+              <wp:anchor distT="0" distB="0" distL="114300" distR="114300" simplePos="0" relativeHeight="251795456" behindDoc="0" locked="0" layoutInCell="1" allowOverlap="1" wp14:anchorId="52C24055" wp14:editId="265281C5">
+                <wp:simplePos x="0" y="0"/>
+                <wp:positionH relativeFrom="column">
+                  <wp:posOffset>-228600</wp:posOffset>
+                </wp:positionH>
+                <wp:positionV relativeFrom="paragraph">
+                  <wp:posOffset>164465</wp:posOffset>
+                </wp:positionV>
+                <wp:extent cx="1143000" cy="457200"/>
+                <wp:effectExtent l="50800" t="25400" r="76200" b="101600"/>
+                <wp:wrapThrough wrapText="bothSides">
+                  <wp:wrapPolygon edited="0">
+                    <wp:start x="-480" y="-1200"/>
+                    <wp:lineTo x="-960" y="-1200"/>
+                    <wp:lineTo x="-960" y="25200"/>
+                    <wp:lineTo x="22560" y="25200"/>
+                    <wp:lineTo x="22560" y="18000"/>
+                    <wp:lineTo x="22080" y="0"/>
+                    <wp:lineTo x="22080" y="-1200"/>
+                    <wp:lineTo x="-480" y="-1200"/>
+                  </wp:wrapPolygon>
+                </wp:wrapThrough>
+                <wp:docPr id="15" name="Rectangle 15"/>
+                <wp:cNvGraphicFramePr/>
+                <a:graphic xmlns:a="http://schemas.openxmlformats.org/drawingml/2006/main">
+                  <a:graphicData uri="http://schemas.microsoft.com/office/word/2010/wordprocessingShape">
+                    <wps:wsp>
+                      <wps:cNvSpPr/>
+                      <wps:spPr>
+                        <a:xfrm>
+                          <a:off x="0" y="0"/>
+                          <a:ext cx="1143000" cy="457200"/>
+                        </a:xfrm>
+                        <a:prstGeom prst="rect">
+                          <a:avLst/>
+                        </a:prstGeom>
+                      </wps:spPr>
+                      <wps:style>
+                        <a:lnRef idx="1">
+                          <a:schemeClr val="accent5"/>
+                        </a:lnRef>
+                        <a:fillRef idx="2">
+                          <a:schemeClr val="accent5"/>
+                        </a:fillRef>
+                        <a:effectRef idx="1">
+                          <a:schemeClr val="accent5"/>
+                        </a:effectRef>
+                        <a:fontRef idx="minor">
+                          <a:schemeClr val="dk1"/>
+                        </a:fontRef>
+                      </wps:style>
+                      <wps:txbx>
+                        <w:txbxContent>
+                          <w:p>
+                            <w:pPr>
+                              <w:jc w:val="center"/>
+                            </w:pPr>
+                            <w:r>
+                              <w:t xml:space="preserve">Início </w:t>
+                            </w:r>
+                          </w:p>
+                          <w:p>
+                            <w:pPr>
+                              <w:jc w:val="center"/>
+                            </w:pPr>
+                          </w:p>
+                          <w:p>
+                            <w:pPr>
+                              <w:jc w:val="center"/>
+                            </w:pPr>
+                          </w:p>
+                        </w:txbxContent>
+                      </wps:txbx>
+                      <wps:bodyPr rot="0" spcFirstLastPara="0" vertOverflow="overflow" horzOverflow="overflow" vert="horz" wrap="square" lIns="91440" tIns="45720" rIns="91440" bIns="45720" numCol="1" spcCol="0" rtlCol="0" fromWordArt="0" anchor="ctr" anchorCtr="0" forceAA="0" compatLnSpc="1">
+                        <a:prstTxWarp prst="textNoShape">
+                          <a:avLst/>
+                        </a:prstTxWarp>
+                        <a:noAutofit/>
+                      </wps:bodyPr>
+                    </wps:wsp>
+                  </a:graphicData>
+                </a:graphic>
+                <wp14:sizeRelV relativeFrom="margin">
+                  <wp14:pctHeight>0</wp14:pctHeight>
+                </wp14:sizeRelV>
+              </wp:anchor>
+            </w:drawing>
+          </mc:Choice>
+          <mc:Fallback>
+            <w:pict>
+              <v:rect id="Rectangle 15" o:spid="_x0000_s1039" style="position:absolute;margin-left:-17.95pt;margin-top:12.95pt;width:90pt;height:36pt;z-index:251795456;visibility:visible;mso-wrap-style:square;mso-height-percent:0;mso-wrap-distance-left:9pt;mso-wrap-distance-top:0;mso-wrap-distance-right:9pt;mso-wrap-distance-bottom:0;mso-position-horizontal:absolute;mso-position-horizontal-relative:text;mso-position-vertical:absolute;mso-position-vertical-relative:text;mso-height-percent:0;mso-height-relative:margin;v-text-anchor:middle" o:gfxdata="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" fillcolor="#a5d5e2 [1624]" strokecolor="#40a7c2 [3048]">
+                <v:fill color2="#e4f2f6 [504]" rotate="t" colors="0 #9eeaff;22938f #bbefff;1 #e4f9ff" type="gradient"/>
+                <v:shadow on="t" opacity="24903f" mv:blur="40000f" origin=",.5" offset="0,20000emu"/>
+                <v:textbox>
+                  <w:txbxContent>
+                    <w:p>
+                      <w:pPr>
+                        <w:jc w:val="center"/>
+                      </w:pPr>
+                      <w:r>
+                        <w:t xml:space="preserve">Início </w:t>
+                      </w:r>
+                    </w:p>
+                    <w:p>
+                      <w:pPr>
+                        <w:jc w:val="center"/>
+                      </w:pPr>
+                    </w:p>
+                    <w:p>
+                      <w:pPr>
+                        <w:jc w:val="center"/>
+                      </w:pPr>
+                    </w:p>
+                  </w:txbxContent>
+                </v:textbox>
+                <w10:wrap type="through"/>
+              </v:rect>
+            </w:pict>
+          </mc:Fallback>
+        </mc:AlternateContent>
+      </w:r>
+      <w:r>
+        <w:rPr>
+          <w:noProof/>
+          <w:lang w:val="en-US"/>
+        </w:rPr>
+        <mc:AlternateContent>
+          <mc:Choice Requires="wps">
+            <w:drawing>
+              <wp:anchor distT="0" distB="0" distL="114300" distR="114300" simplePos="0" relativeHeight="251671552" behindDoc="0" locked="0" layoutInCell="1" allowOverlap="1" wp14:anchorId="0FC3FD06" wp14:editId="6C9DEA7D">
                 <wp:simplePos x="0" y="0"/>
                 <wp:positionH relativeFrom="column">
                   <wp:posOffset>3771900</wp:posOffset>
@@ -10278,7 +8658,7 @@
           </mc:Choice>
           <mc:Fallback>
             <w:pict>
-              <v:rect id="Rectangle 10" o:spid="_x0000_s1038" style="position:absolute;margin-left:297pt;margin-top:3.95pt;width:81pt;height:54pt;z-index:251671552;visibility:visible;mso-wrap-style:square;mso-width-percent:0;mso-height-percent:0;mso-wrap-distance-left:9pt;mso-wrap-distance-top:0;mso-wrap-distance-right:9pt;mso-wrap-distance-bottom:0;mso-position-horizontal:absolute;mso-position-horizontal-relative:text;mso-position-vertical:absolute;mso-position-vertical-relative:text;mso-width-percent:0;mso-height-percent:0;mso-width-relative:margin;mso-height-relative:margin;v-text-anchor:middle" o:gfxdata="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" fillcolor="#4f81bd [3204]" strokecolor="#4579b8 [3044]">
+              <v:rect id="Rectangle 10" o:spid="_x0000_s1040" style="position:absolute;margin-left:297pt;margin-top:3.95pt;width:81pt;height:54pt;z-index:251671552;visibility:visible;mso-wrap-style:square;mso-width-percent:0;mso-height-percent:0;mso-wrap-distance-left:9pt;mso-wrap-distance-top:0;mso-wrap-distance-right:9pt;mso-wrap-distance-bottom:0;mso-position-horizontal:absolute;mso-position-horizontal-relative:text;mso-position-vertical:absolute;mso-position-vertical-relative:text;mso-width-percent:0;mso-height-percent:0;mso-width-relative:margin;mso-height-relative:margin;v-text-anchor:middle" o:gfxdata="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" fillcolor="#4f81bd [3204]" strokecolor="#4579b8 [3044]">
                 <v:fill color2="#a7bfde [1620]" rotate="t" type="gradient">
                   <o:fill v:ext="view" type="gradientUnscaled"/>
                 </v:fill>
@@ -10323,13 +8703,80 @@
         <mc:AlternateContent>
           <mc:Choice Requires="wps">
             <w:drawing>
-              <wp:anchor distT="0" distB="0" distL="114300" distR="114300" simplePos="0" relativeHeight="251783168" behindDoc="0" locked="0" layoutInCell="1" allowOverlap="1" wp14:anchorId="121073C1" wp14:editId="7A973E57">
+              <wp:anchor distT="0" distB="0" distL="114300" distR="114300" simplePos="0" relativeHeight="251807744" behindDoc="0" locked="0" layoutInCell="1" allowOverlap="1" wp14:anchorId="7AF90061" wp14:editId="07920A8D">
                 <wp:simplePos x="0" y="0"/>
                 <wp:positionH relativeFrom="column">
-                  <wp:posOffset>1714500</wp:posOffset>
+                  <wp:posOffset>-1535430</wp:posOffset>
                 </wp:positionH>
                 <wp:positionV relativeFrom="paragraph">
-                  <wp:posOffset>120650</wp:posOffset>
+                  <wp:posOffset>99695</wp:posOffset>
+                </wp:positionV>
+                <wp:extent cx="227330" cy="0"/>
+                <wp:effectExtent l="50800" t="25400" r="77470" b="101600"/>
+                <wp:wrapNone/>
+                <wp:docPr id="26" name="Straight Connector 26"/>
+                <wp:cNvGraphicFramePr/>
+                <a:graphic xmlns:a="http://schemas.openxmlformats.org/drawingml/2006/main">
+                  <a:graphicData uri="http://schemas.microsoft.com/office/word/2010/wordprocessingShape">
+                    <wps:wsp>
+                      <wps:cNvCnPr/>
+                      <wps:spPr>
+                        <a:xfrm>
+                          <a:off x="0" y="0"/>
+                          <a:ext cx="227330" cy="0"/>
+                        </a:xfrm>
+                        <a:prstGeom prst="line">
+                          <a:avLst/>
+                        </a:prstGeom>
+                      </wps:spPr>
+                      <wps:style>
+                        <a:lnRef idx="2">
+                          <a:schemeClr val="accent1"/>
+                        </a:lnRef>
+                        <a:fillRef idx="0">
+                          <a:schemeClr val="accent1"/>
+                        </a:fillRef>
+                        <a:effectRef idx="1">
+                          <a:schemeClr val="accent1"/>
+                        </a:effectRef>
+                        <a:fontRef idx="minor">
+                          <a:schemeClr val="tx1"/>
+                        </a:fontRef>
+                      </wps:style>
+                      <wps:bodyPr/>
+                    </wps:wsp>
+                  </a:graphicData>
+                </a:graphic>
+                <wp14:sizeRelH relativeFrom="margin">
+                  <wp14:pctWidth>0</wp14:pctWidth>
+                </wp14:sizeRelH>
+              </wp:anchor>
+            </w:drawing>
+          </mc:Choice>
+          <mc:Fallback>
+            <w:pict>
+              <v:line id="Straight Connector 26" o:spid="_x0000_s1026" style="position:absolute;z-index:251807744;visibility:visible;mso-wrap-style:square;mso-width-percent:0;mso-wrap-distance-left:9pt;mso-wrap-distance-top:0;mso-wrap-distance-right:9pt;mso-wrap-distance-bottom:0;mso-position-horizontal:absolute;mso-position-horizontal-relative:text;mso-position-vertical:absolute;mso-position-vertical-relative:text;mso-width-percent:0;mso-width-relative:margin" from="-120.85pt,7.85pt" to="-102.95pt,7.85pt" o:gfxdata="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" strokecolor="#4f81bd [3204]" strokeweight="2pt">
+                <v:shadow on="t" opacity="24903f" mv:blur="40000f" origin=",.5" offset="0,20000emu"/>
+              </v:line>
+            </w:pict>
+          </mc:Fallback>
+        </mc:AlternateContent>
+      </w:r>
+      <w:r>
+        <w:rPr>
+          <w:noProof/>
+          <w:lang w:val="en-US"/>
+        </w:rPr>
+        <mc:AlternateContent>
+          <mc:Choice Requires="wps">
+            <w:drawing>
+              <wp:anchor distT="0" distB="0" distL="114300" distR="114300" simplePos="0" relativeHeight="251783168" behindDoc="0" locked="0" layoutInCell="1" allowOverlap="1" wp14:anchorId="121073C1" wp14:editId="5AE2FF86">
+                <wp:simplePos x="0" y="0"/>
+                <wp:positionH relativeFrom="column">
+                  <wp:posOffset>635000</wp:posOffset>
+                </wp:positionH>
+                <wp:positionV relativeFrom="paragraph">
+                  <wp:posOffset>99695</wp:posOffset>
                 </wp:positionV>
                 <wp:extent cx="228600" cy="0"/>
                 <wp:effectExtent l="50800" t="25400" r="76200" b="101600"/>
@@ -10372,7 +8819,7 @@
           </mc:Choice>
           <mc:Fallback>
             <w:pict>
-              <v:line id="Straight Connector 77" o:spid="_x0000_s1026" style="position:absolute;z-index:251783168;visibility:visible;mso-wrap-style:square;mso-wrap-distance-left:9pt;mso-wrap-distance-top:0;mso-wrap-distance-right:9pt;mso-wrap-distance-bottom:0;mso-position-horizontal:absolute;mso-position-horizontal-relative:text;mso-position-vertical:absolute;mso-position-vertical-relative:text" from="135pt,9.5pt" to="153pt,9.5pt" o:gfxdata="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" strokecolor="#4f81bd [3204]" strokeweight="2pt">
+              <v:line id="Straight Connector 77" o:spid="_x0000_s1026" style="position:absolute;z-index:251783168;visibility:visible;mso-wrap-style:square;mso-wrap-distance-left:9pt;mso-wrap-distance-top:0;mso-wrap-distance-right:9pt;mso-wrap-distance-bottom:0;mso-position-horizontal:absolute;mso-position-horizontal-relative:text;mso-position-vertical:absolute;mso-position-vertical-relative:text" from="50pt,7.85pt" to="68pt,7.85pt" o:gfxdata="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" strokecolor="#4f81bd [3204]" strokeweight="2pt">
                 <v:shadow on="t" opacity="24903f" mv:blur="40000f" origin=",.5" offset="0,20000emu"/>
               </v:line>
             </w:pict>
@@ -10394,13 +8841,13 @@
         <mc:AlternateContent>
           <mc:Choice Requires="wps">
             <w:drawing>
-              <wp:anchor distT="0" distB="0" distL="114300" distR="114300" simplePos="0" relativeHeight="251778048" behindDoc="0" locked="0" layoutInCell="1" allowOverlap="1" wp14:anchorId="4D03C053" wp14:editId="47D72748">
+              <wp:anchor distT="0" distB="0" distL="114300" distR="114300" simplePos="0" relativeHeight="251778048" behindDoc="0" locked="0" layoutInCell="1" allowOverlap="1" wp14:anchorId="4D03C053" wp14:editId="6EB1A5C2">
                 <wp:simplePos x="0" y="0"/>
                 <wp:positionH relativeFrom="column">
-                  <wp:posOffset>3543300</wp:posOffset>
+                  <wp:posOffset>2463800</wp:posOffset>
                 </wp:positionH>
                 <wp:positionV relativeFrom="paragraph">
-                  <wp:posOffset>170815</wp:posOffset>
+                  <wp:posOffset>149860</wp:posOffset>
                 </wp:positionV>
                 <wp:extent cx="228600" cy="0"/>
                 <wp:effectExtent l="50800" t="25400" r="76200" b="101600"/>
@@ -10443,7 +8890,7 @@
           </mc:Choice>
           <mc:Fallback>
             <w:pict>
-              <v:line id="Straight Connector 74" o:spid="_x0000_s1026" style="position:absolute;z-index:251778048;visibility:visible;mso-wrap-style:square;mso-wrap-distance-left:9pt;mso-wrap-distance-top:0;mso-wrap-distance-right:9pt;mso-wrap-distance-bottom:0;mso-position-horizontal:absolute;mso-position-horizontal-relative:text;mso-position-vertical:absolute;mso-position-vertical-relative:text" from="279pt,13.45pt" to="297pt,13.45pt" o:gfxdata="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" strokecolor="#4f81bd [3204]" strokeweight="2pt">
+              <v:line id="Straight Connector 74" o:spid="_x0000_s1026" style="position:absolute;z-index:251778048;visibility:visible;mso-wrap-style:square;mso-wrap-distance-left:9pt;mso-wrap-distance-top:0;mso-wrap-distance-right:9pt;mso-wrap-distance-bottom:0;mso-position-horizontal:absolute;mso-position-horizontal-relative:text;mso-position-vertical:absolute;mso-position-vertical-relative:text" from="194pt,11.8pt" to="212pt,11.8pt" o:gfxdata="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" strokecolor="#4f81bd [3204]" strokeweight="2pt">
                 <v:shadow on="t" opacity="24903f" mv:blur="40000f" origin=",.5" offset="0,20000emu"/>
               </v:line>
             </w:pict>
@@ -10457,6 +8904,112 @@
           <w:tab w:val="left" w:pos="1906"/>
         </w:tabs>
       </w:pPr>
+      <w:r>
+        <w:rPr>
+          <w:noProof/>
+          <w:lang w:val="en-US"/>
+        </w:rPr>
+        <mc:AlternateContent>
+          <mc:Choice Requires="wps">
+            <w:drawing>
+              <wp:anchor distT="0" distB="0" distL="114300" distR="114300" simplePos="0" relativeHeight="251797504" behindDoc="0" locked="0" layoutInCell="1" allowOverlap="1" wp14:anchorId="6FFE42BB" wp14:editId="30B04D72">
+                <wp:simplePos x="0" y="0"/>
+                <wp:positionH relativeFrom="column">
+                  <wp:posOffset>-228600</wp:posOffset>
+                </wp:positionH>
+                <wp:positionV relativeFrom="paragraph">
+                  <wp:posOffset>85725</wp:posOffset>
+                </wp:positionV>
+                <wp:extent cx="1143000" cy="457200"/>
+                <wp:effectExtent l="50800" t="25400" r="76200" b="101600"/>
+                <wp:wrapThrough wrapText="bothSides">
+                  <wp:wrapPolygon edited="0">
+                    <wp:start x="-480" y="-1200"/>
+                    <wp:lineTo x="-960" y="-1200"/>
+                    <wp:lineTo x="-960" y="25200"/>
+                    <wp:lineTo x="22560" y="25200"/>
+                    <wp:lineTo x="22560" y="18000"/>
+                    <wp:lineTo x="22080" y="0"/>
+                    <wp:lineTo x="22080" y="-1200"/>
+                    <wp:lineTo x="-480" y="-1200"/>
+                  </wp:wrapPolygon>
+                </wp:wrapThrough>
+                <wp:docPr id="16" name="Rectangle 16"/>
+                <wp:cNvGraphicFramePr/>
+                <a:graphic xmlns:a="http://schemas.openxmlformats.org/drawingml/2006/main">
+                  <a:graphicData uri="http://schemas.microsoft.com/office/word/2010/wordprocessingShape">
+                    <wps:wsp>
+                      <wps:cNvSpPr/>
+                      <wps:spPr>
+                        <a:xfrm>
+                          <a:off x="0" y="0"/>
+                          <a:ext cx="1143000" cy="457200"/>
+                        </a:xfrm>
+                        <a:prstGeom prst="rect">
+                          <a:avLst/>
+                        </a:prstGeom>
+                      </wps:spPr>
+                      <wps:style>
+                        <a:lnRef idx="1">
+                          <a:schemeClr val="accent5"/>
+                        </a:lnRef>
+                        <a:fillRef idx="2">
+                          <a:schemeClr val="accent5"/>
+                        </a:fillRef>
+                        <a:effectRef idx="1">
+                          <a:schemeClr val="accent5"/>
+                        </a:effectRef>
+                        <a:fontRef idx="minor">
+                          <a:schemeClr val="dk1"/>
+                        </a:fontRef>
+                      </wps:style>
+                      <wps:txbx>
+                        <w:txbxContent>
+                          <w:p>
+                            <w:pPr>
+                              <w:jc w:val="center"/>
+                            </w:pPr>
+                            <w:r>
+                              <w:t>Planeamento e controle</w:t>
+                            </w:r>
+                          </w:p>
+                        </w:txbxContent>
+                      </wps:txbx>
+                      <wps:bodyPr rot="0" spcFirstLastPara="0" vertOverflow="overflow" horzOverflow="overflow" vert="horz" wrap="square" lIns="91440" tIns="45720" rIns="91440" bIns="45720" numCol="1" spcCol="0" rtlCol="0" fromWordArt="0" anchor="ctr" anchorCtr="0" forceAA="0" compatLnSpc="1">
+                        <a:prstTxWarp prst="textNoShape">
+                          <a:avLst/>
+                        </a:prstTxWarp>
+                        <a:noAutofit/>
+                      </wps:bodyPr>
+                    </wps:wsp>
+                  </a:graphicData>
+                </a:graphic>
+              </wp:anchor>
+            </w:drawing>
+          </mc:Choice>
+          <mc:Fallback>
+            <w:pict>
+              <v:rect id="Rectangle 16" o:spid="_x0000_s1041" style="position:absolute;margin-left:-17.95pt;margin-top:6.75pt;width:90pt;height:36pt;z-index:251797504;visibility:visible;mso-wrap-style:square;mso-wrap-distance-left:9pt;mso-wrap-distance-top:0;mso-wrap-distance-right:9pt;mso-wrap-distance-bottom:0;mso-position-horizontal:absolute;mso-position-horizontal-relative:text;mso-position-vertical:absolute;mso-position-vertical-relative:text;v-text-anchor:middle" o:gfxdata="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" fillcolor="#a5d5e2 [1624]" strokecolor="#40a7c2 [3048]">
+                <v:fill color2="#e4f2f6 [504]" rotate="t" colors="0 #9eeaff;22938f #bbefff;1 #e4f9ff" type="gradient"/>
+                <v:shadow on="t" opacity="24903f" mv:blur="40000f" origin=",.5" offset="0,20000emu"/>
+                <v:textbox>
+                  <w:txbxContent>
+                    <w:p>
+                      <w:pPr>
+                        <w:jc w:val="center"/>
+                      </w:pPr>
+                      <w:r>
+                        <w:t>Planeamento e controle</w:t>
+                      </w:r>
+                    </w:p>
+                  </w:txbxContent>
+                </v:textbox>
+                <w10:wrap type="through"/>
+              </v:rect>
+            </w:pict>
+          </mc:Fallback>
+        </mc:AlternateContent>
+      </w:r>
     </w:p>
     <w:p>
       <w:pPr>
@@ -10472,13 +9025,77 @@
         <mc:AlternateContent>
           <mc:Choice Requires="wps">
             <w:drawing>
-              <wp:anchor distT="0" distB="0" distL="114300" distR="114300" simplePos="0" relativeHeight="251669504" behindDoc="0" locked="0" layoutInCell="1" allowOverlap="1" wp14:anchorId="5B5F7DB9" wp14:editId="448452DC">
+              <wp:anchor distT="0" distB="0" distL="114300" distR="114300" simplePos="0" relativeHeight="251805696" behindDoc="0" locked="0" layoutInCell="1" allowOverlap="1" wp14:anchorId="4F36B2E6" wp14:editId="78A8AED0">
                 <wp:simplePos x="0" y="0"/>
                 <wp:positionH relativeFrom="column">
-                  <wp:posOffset>1943100</wp:posOffset>
+                  <wp:posOffset>-1536700</wp:posOffset>
                 </wp:positionH>
                 <wp:positionV relativeFrom="paragraph">
-                  <wp:posOffset>190500</wp:posOffset>
+                  <wp:posOffset>3810</wp:posOffset>
+                </wp:positionV>
+                <wp:extent cx="228600" cy="0"/>
+                <wp:effectExtent l="50800" t="25400" r="76200" b="101600"/>
+                <wp:wrapNone/>
+                <wp:docPr id="25" name="Straight Connector 25"/>
+                <wp:cNvGraphicFramePr/>
+                <a:graphic xmlns:a="http://schemas.openxmlformats.org/drawingml/2006/main">
+                  <a:graphicData uri="http://schemas.microsoft.com/office/word/2010/wordprocessingShape">
+                    <wps:wsp>
+                      <wps:cNvCnPr/>
+                      <wps:spPr>
+                        <a:xfrm>
+                          <a:off x="0" y="0"/>
+                          <a:ext cx="228600" cy="0"/>
+                        </a:xfrm>
+                        <a:prstGeom prst="line">
+                          <a:avLst/>
+                        </a:prstGeom>
+                      </wps:spPr>
+                      <wps:style>
+                        <a:lnRef idx="2">
+                          <a:schemeClr val="accent1"/>
+                        </a:lnRef>
+                        <a:fillRef idx="0">
+                          <a:schemeClr val="accent1"/>
+                        </a:fillRef>
+                        <a:effectRef idx="1">
+                          <a:schemeClr val="accent1"/>
+                        </a:effectRef>
+                        <a:fontRef idx="minor">
+                          <a:schemeClr val="tx1"/>
+                        </a:fontRef>
+                      </wps:style>
+                      <wps:bodyPr/>
+                    </wps:wsp>
+                  </a:graphicData>
+                </a:graphic>
+              </wp:anchor>
+            </w:drawing>
+          </mc:Choice>
+          <mc:Fallback>
+            <w:pict>
+              <v:line id="Straight Connector 25" o:spid="_x0000_s1026" style="position:absolute;z-index:251805696;visibility:visible;mso-wrap-style:square;mso-wrap-distance-left:9pt;mso-wrap-distance-top:0;mso-wrap-distance-right:9pt;mso-wrap-distance-bottom:0;mso-position-horizontal:absolute;mso-position-horizontal-relative:text;mso-position-vertical:absolute;mso-position-vertical-relative:text" from="-120.95pt,.3pt" to="-102.95pt,.3pt" o:gfxdata="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" strokecolor="#4f81bd [3204]" strokeweight="2pt">
+                <v:shadow on="t" opacity="24903f" mv:blur="40000f" origin=",.5" offset="0,20000emu"/>
+              </v:line>
+            </w:pict>
+          </mc:Fallback>
+        </mc:AlternateContent>
+      </w:r>
+      <w:r>
+        <w:rPr>
+          <w:noProof/>
+          <w:lang w:val="en-US"/>
+        </w:rPr>
+        <mc:AlternateContent>
+          <mc:Choice Requires="wps">
+            <w:drawing>
+              <wp:anchor distT="0" distB="0" distL="114300" distR="114300" simplePos="0" relativeHeight="251669504" behindDoc="0" locked="0" layoutInCell="1" allowOverlap="1" wp14:anchorId="5B5F7DB9" wp14:editId="2E69BE38">
+                <wp:simplePos x="0" y="0"/>
+                <wp:positionH relativeFrom="column">
+                  <wp:posOffset>863600</wp:posOffset>
+                </wp:positionH>
+                <wp:positionV relativeFrom="paragraph">
+                  <wp:posOffset>118110</wp:posOffset>
                 </wp:positionV>
                 <wp:extent cx="1028700" cy="800100"/>
                 <wp:effectExtent l="50800" t="25400" r="88900" b="114300"/>
@@ -10588,7 +9205,7 @@
           </mc:Choice>
           <mc:Fallback>
             <w:pict>
-              <v:rect id="Rectangle 14" o:spid="_x0000_s1039" style="position:absolute;margin-left:153pt;margin-top:15pt;width:81pt;height:63pt;z-index:251669504;visibility:visible;mso-wrap-style:square;mso-width-percent:0;mso-height-percent:0;mso-wrap-distance-left:9pt;mso-wrap-distance-top:0;mso-wrap-distance-right:9pt;mso-wrap-distance-bottom:0;mso-position-horizontal:absolute;mso-position-horizontal-relative:text;mso-position-vertical:absolute;mso-position-vertical-relative:text;mso-width-percent:0;mso-height-percent:0;mso-width-relative:margin;mso-height-relative:margin;v-text-anchor:middle" o:gfxdata="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" fillcolor="#4f81bd [3204]" strokecolor="#4579b8 [3044]">
+              <v:rect id="Rectangle 14" o:spid="_x0000_s1042" style="position:absolute;margin-left:68pt;margin-top:9.3pt;width:81pt;height:63pt;z-index:251669504;visibility:visible;mso-wrap-style:square;mso-width-percent:0;mso-height-percent:0;mso-wrap-distance-left:9pt;mso-wrap-distance-top:0;mso-wrap-distance-right:9pt;mso-wrap-distance-bottom:0;mso-position-horizontal:absolute;mso-position-horizontal-relative:text;mso-position-vertical:absolute;mso-position-vertical-relative:text;mso-width-percent:0;mso-height-percent:0;mso-width-relative:margin;mso-height-relative:margin;v-text-anchor:middle" o:gfxdata="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" fillcolor="#4f81bd [3204]" strokecolor="#4579b8 [3044]">
                 <v:fill color2="#a7bfde [1620]" rotate="t" type="gradient">
                   <o:fill v:ext="view" type="gradientUnscaled"/>
                 </v:fill>
@@ -10654,8 +9271,6 @@
           <w:tab w:val="left" w:pos="1906"/>
         </w:tabs>
       </w:pPr>
-      <w:bookmarkStart w:id="0" w:name="_GoBack"/>
-      <w:bookmarkEnd w:id="0"/>
       <w:r>
         <w:rPr>
           <w:noProof/>
@@ -10664,13 +9279,13 @@
         <mc:AlternateContent>
           <mc:Choice Requires="wps">
             <w:drawing>
-              <wp:anchor distT="0" distB="0" distL="114300" distR="114300" simplePos="0" relativeHeight="251769856" behindDoc="0" locked="0" layoutInCell="1" allowOverlap="1" wp14:anchorId="0712D661" wp14:editId="7875AC6A">
+              <wp:anchor distT="0" distB="0" distL="114300" distR="114300" simplePos="0" relativeHeight="251769856" behindDoc="0" locked="0" layoutInCell="1" allowOverlap="1" wp14:anchorId="0712D661" wp14:editId="0C795A88">
                 <wp:simplePos x="0" y="0"/>
                 <wp:positionH relativeFrom="column">
-                  <wp:posOffset>1714500</wp:posOffset>
+                  <wp:posOffset>635000</wp:posOffset>
                 </wp:positionH>
                 <wp:positionV relativeFrom="paragraph">
-                  <wp:posOffset>92075</wp:posOffset>
+                  <wp:posOffset>53340</wp:posOffset>
                 </wp:positionV>
                 <wp:extent cx="228600" cy="0"/>
                 <wp:effectExtent l="50800" t="25400" r="76200" b="101600"/>
@@ -10713,7 +9328,7 @@
           </mc:Choice>
           <mc:Fallback>
             <w:pict>
-              <v:line id="Straight Connector 70" o:spid="_x0000_s1026" style="position:absolute;z-index:251769856;visibility:visible;mso-wrap-style:square;mso-wrap-distance-left:9pt;mso-wrap-distance-top:0;mso-wrap-distance-right:9pt;mso-wrap-distance-bottom:0;mso-position-horizontal:absolute;mso-position-horizontal-relative:text;mso-position-vertical:absolute;mso-position-vertical-relative:text" from="135pt,7.25pt" to="153pt,7.25pt" o:gfxdata="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" strokecolor="#4f81bd [3204]" strokeweight="2pt">
+              <v:line id="Straight Connector 70" o:spid="_x0000_s1026" style="position:absolute;z-index:251769856;visibility:visible;mso-wrap-style:square;mso-wrap-distance-left:9pt;mso-wrap-distance-top:0;mso-wrap-distance-right:9pt;mso-wrap-distance-bottom:0;mso-position-horizontal:absolute;mso-position-horizontal-relative:text;mso-position-vertical:absolute;mso-position-vertical-relative:text" from="50pt,4.2pt" to="68pt,4.2pt" o:gfxdata="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" strokecolor="#4f81bd [3204]" strokeweight="2pt">
                 <v:shadow on="t" opacity="24903f" mv:blur="40000f" origin=",.5" offset="0,20000emu"/>
               </v:line>
             </w:pict>
@@ -10727,6 +9342,112 @@
           <w:tab w:val="left" w:pos="1906"/>
         </w:tabs>
       </w:pPr>
+      <w:r>
+        <w:rPr>
+          <w:noProof/>
+          <w:lang w:val="en-US"/>
+        </w:rPr>
+        <mc:AlternateContent>
+          <mc:Choice Requires="wps">
+            <w:drawing>
+              <wp:anchor distT="0" distB="0" distL="114300" distR="114300" simplePos="0" relativeHeight="251799552" behindDoc="0" locked="0" layoutInCell="1" allowOverlap="1" wp14:anchorId="7B8ED469" wp14:editId="4BAF6CFB">
+                <wp:simplePos x="0" y="0"/>
+                <wp:positionH relativeFrom="column">
+                  <wp:posOffset>-228600</wp:posOffset>
+                </wp:positionH>
+                <wp:positionV relativeFrom="paragraph">
+                  <wp:posOffset>103505</wp:posOffset>
+                </wp:positionV>
+                <wp:extent cx="1143000" cy="457200"/>
+                <wp:effectExtent l="50800" t="25400" r="76200" b="101600"/>
+                <wp:wrapThrough wrapText="bothSides">
+                  <wp:wrapPolygon edited="0">
+                    <wp:start x="-480" y="-1200"/>
+                    <wp:lineTo x="-960" y="-1200"/>
+                    <wp:lineTo x="-960" y="25200"/>
+                    <wp:lineTo x="22560" y="25200"/>
+                    <wp:lineTo x="22560" y="18000"/>
+                    <wp:lineTo x="22080" y="0"/>
+                    <wp:lineTo x="22080" y="-1200"/>
+                    <wp:lineTo x="-480" y="-1200"/>
+                  </wp:wrapPolygon>
+                </wp:wrapThrough>
+                <wp:docPr id="17" name="Rectangle 17"/>
+                <wp:cNvGraphicFramePr/>
+                <a:graphic xmlns:a="http://schemas.openxmlformats.org/drawingml/2006/main">
+                  <a:graphicData uri="http://schemas.microsoft.com/office/word/2010/wordprocessingShape">
+                    <wps:wsp>
+                      <wps:cNvSpPr/>
+                      <wps:spPr>
+                        <a:xfrm>
+                          <a:off x="0" y="0"/>
+                          <a:ext cx="1143000" cy="457200"/>
+                        </a:xfrm>
+                        <a:prstGeom prst="rect">
+                          <a:avLst/>
+                        </a:prstGeom>
+                      </wps:spPr>
+                      <wps:style>
+                        <a:lnRef idx="1">
+                          <a:schemeClr val="accent5"/>
+                        </a:lnRef>
+                        <a:fillRef idx="2">
+                          <a:schemeClr val="accent5"/>
+                        </a:fillRef>
+                        <a:effectRef idx="1">
+                          <a:schemeClr val="accent5"/>
+                        </a:effectRef>
+                        <a:fontRef idx="minor">
+                          <a:schemeClr val="dk1"/>
+                        </a:fontRef>
+                      </wps:style>
+                      <wps:txbx>
+                        <w:txbxContent>
+                          <w:p>
+                            <w:pPr>
+                              <w:jc w:val="center"/>
+                            </w:pPr>
+                            <w:r>
+                              <w:t>Fecho</w:t>
+                            </w:r>
+                          </w:p>
+                        </w:txbxContent>
+                      </wps:txbx>
+                      <wps:bodyPr rot="0" spcFirstLastPara="0" vertOverflow="overflow" horzOverflow="overflow" vert="horz" wrap="square" lIns="91440" tIns="45720" rIns="91440" bIns="45720" numCol="1" spcCol="0" rtlCol="0" fromWordArt="0" anchor="ctr" anchorCtr="0" forceAA="0" compatLnSpc="1">
+                        <a:prstTxWarp prst="textNoShape">
+                          <a:avLst/>
+                        </a:prstTxWarp>
+                        <a:noAutofit/>
+                      </wps:bodyPr>
+                    </wps:wsp>
+                  </a:graphicData>
+                </a:graphic>
+              </wp:anchor>
+            </w:drawing>
+          </mc:Choice>
+          <mc:Fallback>
+            <w:pict>
+              <v:rect id="Rectangle 17" o:spid="_x0000_s1043" style="position:absolute;margin-left:-17.95pt;margin-top:8.15pt;width:90pt;height:36pt;z-index:251799552;visibility:visible;mso-wrap-style:square;mso-wrap-distance-left:9pt;mso-wrap-distance-top:0;mso-wrap-distance-right:9pt;mso-wrap-distance-bottom:0;mso-position-horizontal:absolute;mso-position-horizontal-relative:text;mso-position-vertical:absolute;mso-position-vertical-relative:text;v-text-anchor:middle" o:gfxdata="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" fillcolor="#a5d5e2 [1624]" strokecolor="#40a7c2 [3048]">
+                <v:fill color2="#e4f2f6 [504]" rotate="t" colors="0 #9eeaff;22938f #bbefff;1 #e4f9ff" type="gradient"/>
+                <v:shadow on="t" opacity="24903f" mv:blur="40000f" origin=",.5" offset="0,20000emu"/>
+                <v:textbox>
+                  <w:txbxContent>
+                    <w:p>
+                      <w:pPr>
+                        <w:jc w:val="center"/>
+                      </w:pPr>
+                      <w:r>
+                        <w:t>Fecho</w:t>
+                      </w:r>
+                    </w:p>
+                  </w:txbxContent>
+                </v:textbox>
+                <w10:wrap type="through"/>
+              </v:rect>
+            </w:pict>
+          </mc:Fallback>
+        </mc:AlternateContent>
+      </w:r>
     </w:p>
     <w:p>
       <w:pPr>
@@ -10741,6 +9462,70 @@
           <w:tab w:val="left" w:pos="1906"/>
         </w:tabs>
       </w:pPr>
+      <w:r>
+        <w:rPr>
+          <w:noProof/>
+          <w:lang w:val="en-US"/>
+        </w:rPr>
+        <mc:AlternateContent>
+          <mc:Choice Requires="wps">
+            <w:drawing>
+              <wp:anchor distT="0" distB="0" distL="114300" distR="114300" simplePos="0" relativeHeight="251803648" behindDoc="0" locked="0" layoutInCell="1" allowOverlap="1" wp14:anchorId="24A0E12C" wp14:editId="2692D5B8">
+                <wp:simplePos x="0" y="0"/>
+                <wp:positionH relativeFrom="column">
+                  <wp:posOffset>-1536700</wp:posOffset>
+                </wp:positionH>
+                <wp:positionV relativeFrom="paragraph">
+                  <wp:posOffset>88900</wp:posOffset>
+                </wp:positionV>
+                <wp:extent cx="228600" cy="0"/>
+                <wp:effectExtent l="50800" t="25400" r="76200" b="101600"/>
+                <wp:wrapNone/>
+                <wp:docPr id="24" name="Straight Connector 24"/>
+                <wp:cNvGraphicFramePr/>
+                <a:graphic xmlns:a="http://schemas.openxmlformats.org/drawingml/2006/main">
+                  <a:graphicData uri="http://schemas.microsoft.com/office/word/2010/wordprocessingShape">
+                    <wps:wsp>
+                      <wps:cNvCnPr/>
+                      <wps:spPr>
+                        <a:xfrm>
+                          <a:off x="0" y="0"/>
+                          <a:ext cx="228600" cy="0"/>
+                        </a:xfrm>
+                        <a:prstGeom prst="line">
+                          <a:avLst/>
+                        </a:prstGeom>
+                      </wps:spPr>
+                      <wps:style>
+                        <a:lnRef idx="2">
+                          <a:schemeClr val="accent1"/>
+                        </a:lnRef>
+                        <a:fillRef idx="0">
+                          <a:schemeClr val="accent1"/>
+                        </a:fillRef>
+                        <a:effectRef idx="1">
+                          <a:schemeClr val="accent1"/>
+                        </a:effectRef>
+                        <a:fontRef idx="minor">
+                          <a:schemeClr val="tx1"/>
+                        </a:fontRef>
+                      </wps:style>
+                      <wps:bodyPr/>
+                    </wps:wsp>
+                  </a:graphicData>
+                </a:graphic>
+              </wp:anchor>
+            </w:drawing>
+          </mc:Choice>
+          <mc:Fallback>
+            <w:pict>
+              <v:line id="Straight Connector 24" o:spid="_x0000_s1026" style="position:absolute;z-index:251803648;visibility:visible;mso-wrap-style:square;mso-wrap-distance-left:9pt;mso-wrap-distance-top:0;mso-wrap-distance-right:9pt;mso-wrap-distance-bottom:0;mso-position-horizontal:absolute;mso-position-horizontal-relative:text;mso-position-vertical:absolute;mso-position-vertical-relative:text" from="-120.95pt,7pt" to="-102.95pt,7pt" o:gfxdata="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" strokecolor="#4f81bd [3204]" strokeweight="2pt">
+                <v:shadow on="t" opacity="24903f" mv:blur="40000f" origin=",.5" offset="0,20000emu"/>
+              </v:line>
+            </w:pict>
+          </mc:Fallback>
+        </mc:AlternateContent>
+      </w:r>
       <w:r>
         <w:t xml:space="preserve"> </w:t>
       </w:r>
@@ -10855,7 +9640,7 @@
           </mc:Choice>
           <mc:Fallback>
             <w:pict>
-              <v:rect id="Rectangle 9" o:spid="_x0000_s1040" style="position:absolute;margin-left:153pt;margin-top:1.5pt;width:81pt;height:54pt;z-index:251667456;visibility:visible;mso-wrap-style:square;mso-width-percent:0;mso-height-percent:0;mso-wrap-distance-left:9pt;mso-wrap-distance-top:0;mso-wrap-distance-right:9pt;mso-wrap-distance-bottom:0;mso-position-horizontal:absolute;mso-position-horizontal-relative:text;mso-position-vertical:absolute;mso-position-vertical-relative:text;mso-width-percent:0;mso-height-percent:0;mso-width-relative:margin;mso-height-relative:margin;v-text-anchor:middle" o:gfxdata="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" fillcolor="#4f81bd [3204]" strokecolor="#4579b8 [3044]">
+              <v:rect id="Rectangle 9" o:spid="_x0000_s1044" style="position:absolute;margin-left:153pt;margin-top:1.5pt;width:81pt;height:54pt;z-index:251667456;visibility:visible;mso-wrap-style:square;mso-width-percent:0;mso-height-percent:0;mso-wrap-distance-left:9pt;mso-wrap-distance-top:0;mso-wrap-distance-right:9pt;mso-wrap-distance-bottom:0;mso-position-horizontal:absolute;mso-position-horizontal-relative:text;mso-position-vertical:absolute;mso-position-vertical-relative:text;mso-width-percent:0;mso-height-percent:0;mso-width-relative:margin;mso-height-relative:margin;v-text-anchor:middle" o:gfxdata="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" fillcolor="#4f81bd [3204]" strokecolor="#4579b8 [3044]">
                 <v:fill color2="#a7bfde [1620]" rotate="t" type="gradient">
                   <o:fill v:ext="view" type="gradientUnscaled"/>
                 </v:fill>
@@ -10961,7 +9746,6 @@
       </w:r>
     </w:p>
     <w:p/>
-    <w:p/>
     <w:p>
       <w:r>
         <w:rPr>
@@ -10971,13 +9755,13 @@
         <mc:AlternateContent>
           <mc:Choice Requires="wps">
             <w:drawing>
-              <wp:anchor distT="0" distB="0" distL="114300" distR="114300" simplePos="0" relativeHeight="251749376" behindDoc="0" locked="0" layoutInCell="1" allowOverlap="1" wp14:anchorId="4BC798F4" wp14:editId="1345169C">
+              <wp:anchor distT="0" distB="0" distL="114300" distR="114300" simplePos="0" relativeHeight="251749376" behindDoc="0" locked="0" layoutInCell="1" allowOverlap="1" wp14:anchorId="4BC798F4" wp14:editId="2DC833DE">
                 <wp:simplePos x="0" y="0"/>
                 <wp:positionH relativeFrom="column">
                   <wp:posOffset>1943100</wp:posOffset>
                 </wp:positionH>
                 <wp:positionV relativeFrom="paragraph">
-                  <wp:posOffset>154940</wp:posOffset>
+                  <wp:posOffset>135255</wp:posOffset>
                 </wp:positionV>
                 <wp:extent cx="1028700" cy="685800"/>
                 <wp:effectExtent l="50800" t="25400" r="88900" b="101600"/>
@@ -11065,7 +9849,7 @@
           </mc:Choice>
           <mc:Fallback>
             <w:pict>
-              <v:rect id="Rectangle 57" o:spid="_x0000_s1041" style="position:absolute;margin-left:153pt;margin-top:12.2pt;width:81pt;height:54pt;z-index:251749376;visibility:visible;mso-wrap-style:square;mso-width-percent:0;mso-height-percent:0;mso-wrap-distance-left:9pt;mso-wrap-distance-top:0;mso-wrap-distance-right:9pt;mso-wrap-distance-bottom:0;mso-position-horizontal:absolute;mso-position-horizontal-relative:text;mso-position-vertical:absolute;mso-position-vertical-relative:text;mso-width-percent:0;mso-height-percent:0;mso-width-relative:margin;mso-height-relative:margin;v-text-anchor:middle" o:gfxdata="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" fillcolor="#4f81bd [3204]" strokecolor="#4579b8 [3044]">
+              <v:rect id="Rectangle 57" o:spid="_x0000_s1045" style="position:absolute;margin-left:153pt;margin-top:10.65pt;width:81pt;height:54pt;z-index:251749376;visibility:visible;mso-wrap-style:square;mso-width-percent:0;mso-height-percent:0;mso-wrap-distance-left:9pt;mso-wrap-distance-top:0;mso-wrap-distance-right:9pt;mso-wrap-distance-bottom:0;mso-position-horizontal:absolute;mso-position-horizontal-relative:text;mso-position-vertical:absolute;mso-position-vertical-relative:text;mso-width-percent:0;mso-height-percent:0;mso-width-relative:margin;mso-height-relative:margin;v-text-anchor:middle" o:gfxdata="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" fillcolor="#4f81bd [3204]" strokecolor="#4579b8 [3044]">
                 <v:fill color2="#a7bfde [1620]" rotate="t" type="gradient">
                   <o:fill v:ext="view" type="gradientUnscaled"/>
                 </v:fill>
@@ -11113,13 +9897,13 @@
         <mc:AlternateContent>
           <mc:Choice Requires="wps">
             <w:drawing>
-              <wp:anchor distT="0" distB="0" distL="114300" distR="114300" simplePos="0" relativeHeight="251791360" behindDoc="0" locked="0" layoutInCell="1" allowOverlap="1" wp14:anchorId="1FD5DB03" wp14:editId="60FB8DD8">
+              <wp:anchor distT="0" distB="0" distL="114300" distR="114300" simplePos="0" relativeHeight="251791360" behindDoc="0" locked="0" layoutInCell="1" allowOverlap="1" wp14:anchorId="1FD5DB03" wp14:editId="0E0FBB91">
                 <wp:simplePos x="0" y="0"/>
                 <wp:positionH relativeFrom="column">
                   <wp:posOffset>1714500</wp:posOffset>
                 </wp:positionH>
                 <wp:positionV relativeFrom="paragraph">
-                  <wp:posOffset>140335</wp:posOffset>
+                  <wp:posOffset>120650</wp:posOffset>
                 </wp:positionV>
                 <wp:extent cx="228600" cy="0"/>
                 <wp:effectExtent l="50800" t="25400" r="76200" b="101600"/>
@@ -11162,7 +9946,7 @@
           </mc:Choice>
           <mc:Fallback>
             <w:pict>
-              <v:line id="Straight Connector 84" o:spid="_x0000_s1026" style="position:absolute;z-index:251791360;visibility:visible;mso-wrap-style:square;mso-wrap-distance-left:9pt;mso-wrap-distance-top:0;mso-wrap-distance-right:9pt;mso-wrap-distance-bottom:0;mso-position-horizontal:absolute;mso-position-horizontal-relative:text;mso-position-vertical:absolute;mso-position-vertical-relative:text" from="135pt,11.05pt" to="153pt,11.05pt" o:gfxdata="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" strokecolor="#4f81bd [3204]" strokeweight="2pt">
+              <v:line id="Straight Connector 84" o:spid="_x0000_s1026" style="position:absolute;z-index:251791360;visibility:visible;mso-wrap-style:square;mso-wrap-distance-left:9pt;mso-wrap-distance-top:0;mso-wrap-distance-right:9pt;mso-wrap-distance-bottom:0;mso-position-horizontal:absolute;mso-position-horizontal-relative:text;mso-position-vertical:absolute;mso-position-vertical-relative:text" from="135pt,9.5pt" to="153pt,9.5pt" o:gfxdata="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" strokecolor="#4f81bd [3204]" strokeweight="2pt">
                 <v:shadow on="t" opacity="24903f" mv:blur="40000f" origin=",.5" offset="0,20000emu"/>
               </v:line>
             </w:pict>
@@ -11172,8 +9956,2730 @@
     </w:p>
     <w:p/>
     <w:p/>
+    <w:p>
+      <w:pPr>
+        <w:tabs>
+          <w:tab w:val="left" w:pos="3360"/>
+        </w:tabs>
+        <w:jc w:val="both"/>
+      </w:pPr>
+    </w:p>
+    <w:p>
+      <w:pPr>
+        <w:tabs>
+          <w:tab w:val="left" w:pos="3360"/>
+        </w:tabs>
+        <w:jc w:val="both"/>
+      </w:pPr>
+    </w:p>
+    <w:p>
+      <w:pPr>
+        <w:tabs>
+          <w:tab w:val="left" w:pos="3360"/>
+        </w:tabs>
+        <w:jc w:val="both"/>
+        <w:rPr>
+          <w:rFonts w:cs="Times Roman"/>
+          <w:b/>
+          <w:bCs/>
+          <w:color w:val="000000"/>
+          <w:sz w:val="28"/>
+          <w:szCs w:val="28"/>
+        </w:rPr>
+      </w:pPr>
+      <w:r>
+        <w:rPr>
+          <w:rFonts w:cs="Times Roman"/>
+          <w:b/>
+          <w:bCs/>
+          <w:color w:val="000000"/>
+          <w:sz w:val="28"/>
+          <w:szCs w:val="28"/>
+        </w:rPr>
+        <w:t>2.2</w:t>
+      </w:r>
+      <w:r>
+        <w:rPr>
+          <w:rFonts w:cs="Times Roman"/>
+          <w:b/>
+          <w:bCs/>
+          <w:color w:val="000000"/>
+          <w:sz w:val="28"/>
+          <w:szCs w:val="28"/>
+        </w:rPr>
+        <w:t>.</w:t>
+      </w:r>
+      <w:r>
+        <w:rPr>
+          <w:rFonts w:cs="Times Roman"/>
+          <w:b/>
+          <w:bCs/>
+          <w:color w:val="000000"/>
+          <w:sz w:val="28"/>
+          <w:szCs w:val="28"/>
+        </w:rPr>
+        <w:t xml:space="preserve"> </w:t>
+      </w:r>
+      <w:proofErr w:type="spellStart"/>
+      <w:r>
+        <w:rPr>
+          <w:rFonts w:cs="Times Roman"/>
+          <w:b/>
+          <w:bCs/>
+          <w:color w:val="000000"/>
+          <w:sz w:val="28"/>
+          <w:szCs w:val="28"/>
+        </w:rPr>
+        <w:t>Milestone</w:t>
+      </w:r>
+      <w:r>
+        <w:rPr>
+          <w:rFonts w:cs="Times Roman"/>
+          <w:b/>
+          <w:bCs/>
+          <w:color w:val="000000"/>
+          <w:sz w:val="28"/>
+          <w:szCs w:val="28"/>
+        </w:rPr>
+        <w:t>s</w:t>
+      </w:r>
+      <w:proofErr w:type="spellEnd"/>
+    </w:p>
+    <w:p>
+      <w:pPr>
+        <w:tabs>
+          <w:tab w:val="left" w:pos="3360"/>
+        </w:tabs>
+        <w:jc w:val="both"/>
+        <w:rPr>
+          <w:sz w:val="28"/>
+          <w:szCs w:val="28"/>
+        </w:rPr>
+      </w:pPr>
+      <w:r>
+        <w:rPr>
+          <w:rFonts w:ascii="Times Roman" w:hAnsi="Times Roman" w:cs="Times Roman"/>
+          <w:b/>
+          <w:bCs/>
+          <w:color w:val="000000"/>
+          <w:sz w:val="28"/>
+          <w:szCs w:val="28"/>
+          <w:lang w:val="en-US"/>
+        </w:rPr>
+        <w:t xml:space="preserve"> </w:t>
+      </w:r>
+      <w:bookmarkStart w:id="0" w:name="_GoBack"/>
+      <w:bookmarkEnd w:id="0"/>
+    </w:p>
+    <w:tbl>
+      <w:tblPr>
+        <w:tblStyle w:val="MediumGrid3-Accent2"/>
+        <w:tblpPr w:leftFromText="180" w:rightFromText="180" w:vertAnchor="page" w:horzAnchor="page" w:tblpXSpec="center" w:tblpY="3061"/>
+        <w:tblW w:w="10728" w:type="dxa"/>
+        <w:jc w:val="center"/>
+        <w:tblLayout w:type="fixed"/>
+        <w:tblLook w:val="04A0" w:firstRow="1" w:lastRow="0" w:firstColumn="1" w:lastColumn="0" w:noHBand="0" w:noVBand="1"/>
+      </w:tblPr>
+      <w:tblGrid>
+        <w:gridCol w:w="2838"/>
+        <w:gridCol w:w="726"/>
+        <w:gridCol w:w="618"/>
+        <w:gridCol w:w="914"/>
+        <w:gridCol w:w="618"/>
+        <w:gridCol w:w="915"/>
+        <w:gridCol w:w="767"/>
+        <w:gridCol w:w="915"/>
+        <w:gridCol w:w="1061"/>
+        <w:gridCol w:w="1356"/>
+      </w:tblGrid>
+      <w:tr>
+        <w:trPr>
+          <w:cnfStyle w:val="100000000000" w:firstRow="1" w:lastRow="0" w:firstColumn="0" w:lastColumn="0" w:oddVBand="0" w:evenVBand="0" w:oddHBand="0" w:evenHBand="0" w:firstRowFirstColumn="0" w:firstRowLastColumn="0" w:lastRowFirstColumn="0" w:lastRowLastColumn="0"/>
+          <w:trHeight w:val="304"/>
+          <w:jc w:val="center"/>
+        </w:trPr>
+        <w:tc>
+          <w:tcPr>
+            <w:cnfStyle w:val="001000000000" w:firstRow="0" w:lastRow="0" w:firstColumn="1" w:lastColumn="0" w:oddVBand="0" w:evenVBand="0" w:oddHBand="0" w:evenHBand="0" w:firstRowFirstColumn="0" w:firstRowLastColumn="0" w:lastRowFirstColumn="0" w:lastRowLastColumn="0"/>
+            <w:tcW w:w="3190" w:type="dxa"/>
+          </w:tcPr>
+          <w:p>
+            <w:proofErr w:type="spellStart"/>
+            <w:r>
+              <w:t>Milestones</w:t>
+            </w:r>
+            <w:proofErr w:type="spellEnd"/>
+          </w:p>
+        </w:tc>
+        <w:tc>
+          <w:tcPr>
+            <w:tcW w:w="792" w:type="dxa"/>
+          </w:tcPr>
+          <w:p>
+            <w:pPr>
+              <w:cnfStyle w:val="100000000000" w:firstRow="1" w:lastRow="0" w:firstColumn="0" w:lastColumn="0" w:oddVBand="0" w:evenVBand="0" w:oddHBand="0" w:evenHBand="0" w:firstRowFirstColumn="0" w:firstRowLastColumn="0" w:lastRowFirstColumn="0" w:lastRowLastColumn="0"/>
+              <w:rPr>
+                <w:sz w:val="18"/>
+                <w:szCs w:val="18"/>
+              </w:rPr>
+            </w:pPr>
+            <w:r>
+              <w:rPr>
+                <w:sz w:val="18"/>
+                <w:szCs w:val="18"/>
+              </w:rPr>
+              <w:t>7/10</w:t>
+            </w:r>
+          </w:p>
+        </w:tc>
+        <w:tc>
+          <w:tcPr>
+            <w:tcW w:w="670" w:type="dxa"/>
+          </w:tcPr>
+          <w:p>
+            <w:pPr>
+              <w:cnfStyle w:val="100000000000" w:firstRow="1" w:lastRow="0" w:firstColumn="0" w:lastColumn="0" w:oddVBand="0" w:evenVBand="0" w:oddHBand="0" w:evenHBand="0" w:firstRowFirstColumn="0" w:firstRowLastColumn="0" w:lastRowFirstColumn="0" w:lastRowLastColumn="0"/>
+            </w:pPr>
+          </w:p>
+        </w:tc>
+        <w:tc>
+          <w:tcPr>
+            <w:tcW w:w="1006" w:type="dxa"/>
+          </w:tcPr>
+          <w:p>
+            <w:pPr>
+              <w:cnfStyle w:val="100000000000" w:firstRow="1" w:lastRow="0" w:firstColumn="0" w:lastColumn="0" w:oddVBand="0" w:evenVBand="0" w:oddHBand="0" w:evenHBand="0" w:firstRowFirstColumn="0" w:firstRowLastColumn="0" w:lastRowFirstColumn="0" w:lastRowLastColumn="0"/>
+              <w:rPr>
+                <w:sz w:val="18"/>
+                <w:szCs w:val="18"/>
+              </w:rPr>
+            </w:pPr>
+            <w:r>
+              <w:rPr>
+                <w:sz w:val="18"/>
+                <w:szCs w:val="18"/>
+              </w:rPr>
+              <w:t>20/10</w:t>
+            </w:r>
+          </w:p>
+        </w:tc>
+        <w:tc>
+          <w:tcPr>
+            <w:tcW w:w="670" w:type="dxa"/>
+          </w:tcPr>
+          <w:p>
+            <w:pPr>
+              <w:cnfStyle w:val="100000000000" w:firstRow="1" w:lastRow="0" w:firstColumn="0" w:lastColumn="0" w:oddVBand="0" w:evenVBand="0" w:oddHBand="0" w:evenHBand="0" w:firstRowFirstColumn="0" w:firstRowLastColumn="0" w:lastRowFirstColumn="0" w:lastRowLastColumn="0"/>
+            </w:pPr>
+          </w:p>
+        </w:tc>
+        <w:tc>
+          <w:tcPr>
+            <w:tcW w:w="1007" w:type="dxa"/>
+          </w:tcPr>
+          <w:p>
+            <w:pPr>
+              <w:cnfStyle w:val="100000000000" w:firstRow="1" w:lastRow="0" w:firstColumn="0" w:lastColumn="0" w:oddVBand="0" w:evenVBand="0" w:oddHBand="0" w:evenHBand="0" w:firstRowFirstColumn="0" w:firstRowLastColumn="0" w:lastRowFirstColumn="0" w:lastRowLastColumn="0"/>
+              <w:rPr>
+                <w:sz w:val="18"/>
+                <w:szCs w:val="18"/>
+              </w:rPr>
+            </w:pPr>
+            <w:r>
+              <w:rPr>
+                <w:sz w:val="18"/>
+                <w:szCs w:val="18"/>
+              </w:rPr>
+              <w:t>17/</w:t>
+            </w:r>
+            <w:r>
+              <w:rPr>
+                <w:sz w:val="16"/>
+                <w:szCs w:val="16"/>
+              </w:rPr>
+              <w:t>1</w:t>
+            </w:r>
+            <w:r>
+              <w:rPr>
+                <w:sz w:val="16"/>
+                <w:szCs w:val="16"/>
+              </w:rPr>
+              <w:t>1</w:t>
+            </w:r>
+          </w:p>
+        </w:tc>
+        <w:tc>
+          <w:tcPr>
+            <w:tcW w:w="839" w:type="dxa"/>
+          </w:tcPr>
+          <w:p>
+            <w:pPr>
+              <w:cnfStyle w:val="100000000000" w:firstRow="1" w:lastRow="0" w:firstColumn="0" w:lastColumn="0" w:oddVBand="0" w:evenVBand="0" w:oddHBand="0" w:evenHBand="0" w:firstRowFirstColumn="0" w:firstRowLastColumn="0" w:lastRowFirstColumn="0" w:lastRowLastColumn="0"/>
+            </w:pPr>
+          </w:p>
+        </w:tc>
+        <w:tc>
+          <w:tcPr>
+            <w:tcW w:w="1007" w:type="dxa"/>
+          </w:tcPr>
+          <w:p>
+            <w:pPr>
+              <w:cnfStyle w:val="100000000000" w:firstRow="1" w:lastRow="0" w:firstColumn="0" w:lastColumn="0" w:oddVBand="0" w:evenVBand="0" w:oddHBand="0" w:evenHBand="0" w:firstRowFirstColumn="0" w:firstRowLastColumn="0" w:lastRowFirstColumn="0" w:lastRowLastColumn="0"/>
+              <w:rPr>
+                <w:sz w:val="18"/>
+                <w:szCs w:val="18"/>
+              </w:rPr>
+            </w:pPr>
+            <w:r>
+              <w:rPr>
+                <w:sz w:val="18"/>
+                <w:szCs w:val="18"/>
+              </w:rPr>
+              <w:t>15/12</w:t>
+            </w:r>
+          </w:p>
+        </w:tc>
+        <w:tc>
+          <w:tcPr>
+            <w:tcW w:w="1173" w:type="dxa"/>
+          </w:tcPr>
+          <w:p>
+            <w:pPr>
+              <w:cnfStyle w:val="100000000000" w:firstRow="1" w:lastRow="0" w:firstColumn="0" w:lastColumn="0" w:oddVBand="0" w:evenVBand="0" w:oddHBand="0" w:evenHBand="0" w:firstRowFirstColumn="0" w:firstRowLastColumn="0" w:lastRowFirstColumn="0" w:lastRowLastColumn="0"/>
+            </w:pPr>
+          </w:p>
+        </w:tc>
+        <w:tc>
+          <w:tcPr>
+            <w:tcW w:w="1508" w:type="dxa"/>
+          </w:tcPr>
+          <w:p>
+            <w:pPr>
+              <w:cnfStyle w:val="100000000000" w:firstRow="1" w:lastRow="0" w:firstColumn="0" w:lastColumn="0" w:oddVBand="0" w:evenVBand="0" w:oddHBand="0" w:evenHBand="0" w:firstRowFirstColumn="0" w:firstRowLastColumn="0" w:lastRowFirstColumn="0" w:lastRowLastColumn="0"/>
+              <w:rPr>
+                <w:sz w:val="18"/>
+                <w:szCs w:val="18"/>
+              </w:rPr>
+            </w:pPr>
+            <w:r>
+              <w:rPr>
+                <w:sz w:val="18"/>
+                <w:szCs w:val="18"/>
+              </w:rPr>
+              <w:t>24/01</w:t>
+            </w:r>
+          </w:p>
+        </w:tc>
+      </w:tr>
+      <w:tr>
+        <w:trPr>
+          <w:cnfStyle w:val="000000100000" w:firstRow="0" w:lastRow="0" w:firstColumn="0" w:lastColumn="0" w:oddVBand="0" w:evenVBand="0" w:oddHBand="1" w:evenHBand="0" w:firstRowFirstColumn="0" w:firstRowLastColumn="0" w:lastRowFirstColumn="0" w:lastRowLastColumn="0"/>
+          <w:trHeight w:val="517"/>
+          <w:jc w:val="center"/>
+        </w:trPr>
+        <w:tc>
+          <w:tcPr>
+            <w:cnfStyle w:val="001000000000" w:firstRow="0" w:lastRow="0" w:firstColumn="1" w:lastColumn="0" w:oddVBand="0" w:evenVBand="0" w:oddHBand="0" w:evenHBand="0" w:firstRowFirstColumn="0" w:firstRowLastColumn="0" w:lastRowFirstColumn="0" w:lastRowLastColumn="0"/>
+            <w:tcW w:w="3190" w:type="dxa"/>
+          </w:tcPr>
+          <w:p>
+            <w:pPr>
+              <w:rPr>
+                <w:sz w:val="20"/>
+                <w:szCs w:val="20"/>
+              </w:rPr>
+            </w:pPr>
+            <w:r>
+              <w:rPr>
+                <w:sz w:val="20"/>
+                <w:szCs w:val="20"/>
+              </w:rPr>
+              <w:t>Levantamentos de</w:t>
+            </w:r>
+          </w:p>
+          <w:p>
+            <w:pPr>
+              <w:rPr>
+                <w:sz w:val="20"/>
+                <w:szCs w:val="20"/>
+              </w:rPr>
+            </w:pPr>
+            <w:r>
+              <w:rPr>
+                <w:sz w:val="20"/>
+                <w:szCs w:val="20"/>
+              </w:rPr>
+              <w:t>requisitos preliminares</w:t>
+            </w:r>
+          </w:p>
+        </w:tc>
+        <w:tc>
+          <w:tcPr>
+            <w:tcW w:w="792" w:type="dxa"/>
+            <w:shd w:val="clear" w:color="auto" w:fill="8DB3E2" w:themeFill="text2" w:themeFillTint="66"/>
+          </w:tcPr>
+          <w:p>
+            <w:pPr>
+              <w:cnfStyle w:val="000000100000" w:firstRow="0" w:lastRow="0" w:firstColumn="0" w:lastColumn="0" w:oddVBand="0" w:evenVBand="0" w:oddHBand="1" w:evenHBand="0" w:firstRowFirstColumn="0" w:firstRowLastColumn="0" w:lastRowFirstColumn="0" w:lastRowLastColumn="0"/>
+            </w:pPr>
+          </w:p>
+        </w:tc>
+        <w:tc>
+          <w:tcPr>
+            <w:tcW w:w="670" w:type="dxa"/>
+            <w:shd w:val="clear" w:color="auto" w:fill="8DB3E2" w:themeFill="text2" w:themeFillTint="66"/>
+          </w:tcPr>
+          <w:p>
+            <w:pPr>
+              <w:cnfStyle w:val="000000100000" w:firstRow="0" w:lastRow="0" w:firstColumn="0" w:lastColumn="0" w:oddVBand="0" w:evenVBand="0" w:oddHBand="1" w:evenHBand="0" w:firstRowFirstColumn="0" w:firstRowLastColumn="0" w:lastRowFirstColumn="0" w:lastRowLastColumn="0"/>
+            </w:pPr>
+          </w:p>
+        </w:tc>
+        <w:tc>
+          <w:tcPr>
+            <w:tcW w:w="1006" w:type="dxa"/>
+            <w:shd w:val="clear" w:color="auto" w:fill="8DB3E2" w:themeFill="text2" w:themeFillTint="66"/>
+          </w:tcPr>
+          <w:p>
+            <w:pPr>
+              <w:cnfStyle w:val="000000100000" w:firstRow="0" w:lastRow="0" w:firstColumn="0" w:lastColumn="0" w:oddVBand="0" w:evenVBand="0" w:oddHBand="1" w:evenHBand="0" w:firstRowFirstColumn="0" w:firstRowLastColumn="0" w:lastRowFirstColumn="0" w:lastRowLastColumn="0"/>
+            </w:pPr>
+          </w:p>
+        </w:tc>
+        <w:tc>
+          <w:tcPr>
+            <w:tcW w:w="670" w:type="dxa"/>
+          </w:tcPr>
+          <w:p>
+            <w:pPr>
+              <w:cnfStyle w:val="000000100000" w:firstRow="0" w:lastRow="0" w:firstColumn="0" w:lastColumn="0" w:oddVBand="0" w:evenVBand="0" w:oddHBand="1" w:evenHBand="0" w:firstRowFirstColumn="0" w:firstRowLastColumn="0" w:lastRowFirstColumn="0" w:lastRowLastColumn="0"/>
+            </w:pPr>
+          </w:p>
+        </w:tc>
+        <w:tc>
+          <w:tcPr>
+            <w:tcW w:w="1007" w:type="dxa"/>
+          </w:tcPr>
+          <w:p>
+            <w:pPr>
+              <w:cnfStyle w:val="000000100000" w:firstRow="0" w:lastRow="0" w:firstColumn="0" w:lastColumn="0" w:oddVBand="0" w:evenVBand="0" w:oddHBand="1" w:evenHBand="0" w:firstRowFirstColumn="0" w:firstRowLastColumn="0" w:lastRowFirstColumn="0" w:lastRowLastColumn="0"/>
+            </w:pPr>
+          </w:p>
+        </w:tc>
+        <w:tc>
+          <w:tcPr>
+            <w:tcW w:w="839" w:type="dxa"/>
+          </w:tcPr>
+          <w:p>
+            <w:pPr>
+              <w:cnfStyle w:val="000000100000" w:firstRow="0" w:lastRow="0" w:firstColumn="0" w:lastColumn="0" w:oddVBand="0" w:evenVBand="0" w:oddHBand="1" w:evenHBand="0" w:firstRowFirstColumn="0" w:firstRowLastColumn="0" w:lastRowFirstColumn="0" w:lastRowLastColumn="0"/>
+            </w:pPr>
+          </w:p>
+        </w:tc>
+        <w:tc>
+          <w:tcPr>
+            <w:tcW w:w="1007" w:type="dxa"/>
+          </w:tcPr>
+          <w:p>
+            <w:pPr>
+              <w:cnfStyle w:val="000000100000" w:firstRow="0" w:lastRow="0" w:firstColumn="0" w:lastColumn="0" w:oddVBand="0" w:evenVBand="0" w:oddHBand="1" w:evenHBand="0" w:firstRowFirstColumn="0" w:firstRowLastColumn="0" w:lastRowFirstColumn="0" w:lastRowLastColumn="0"/>
+            </w:pPr>
+          </w:p>
+        </w:tc>
+        <w:tc>
+          <w:tcPr>
+            <w:tcW w:w="1173" w:type="dxa"/>
+          </w:tcPr>
+          <w:p>
+            <w:pPr>
+              <w:cnfStyle w:val="000000100000" w:firstRow="0" w:lastRow="0" w:firstColumn="0" w:lastColumn="0" w:oddVBand="0" w:evenVBand="0" w:oddHBand="1" w:evenHBand="0" w:firstRowFirstColumn="0" w:firstRowLastColumn="0" w:lastRowFirstColumn="0" w:lastRowLastColumn="0"/>
+            </w:pPr>
+          </w:p>
+        </w:tc>
+        <w:tc>
+          <w:tcPr>
+            <w:tcW w:w="1508" w:type="dxa"/>
+          </w:tcPr>
+          <w:p>
+            <w:pPr>
+              <w:cnfStyle w:val="000000100000" w:firstRow="0" w:lastRow="0" w:firstColumn="0" w:lastColumn="0" w:oddVBand="0" w:evenVBand="0" w:oddHBand="1" w:evenHBand="0" w:firstRowFirstColumn="0" w:firstRowLastColumn="0" w:lastRowFirstColumn="0" w:lastRowLastColumn="0"/>
+            </w:pPr>
+          </w:p>
+        </w:tc>
+      </w:tr>
+      <w:tr>
+        <w:trPr>
+          <w:trHeight w:val="304"/>
+          <w:jc w:val="center"/>
+        </w:trPr>
+        <w:tc>
+          <w:tcPr>
+            <w:cnfStyle w:val="001000000000" w:firstRow="0" w:lastRow="0" w:firstColumn="1" w:lastColumn="0" w:oddVBand="0" w:evenVBand="0" w:oddHBand="0" w:evenHBand="0" w:firstRowFirstColumn="0" w:firstRowLastColumn="0" w:lastRowFirstColumn="0" w:lastRowLastColumn="0"/>
+            <w:tcW w:w="3190" w:type="dxa"/>
+          </w:tcPr>
+          <w:p>
+            <w:pPr>
+              <w:rPr>
+                <w:sz w:val="20"/>
+                <w:szCs w:val="20"/>
+              </w:rPr>
+            </w:pPr>
+            <w:proofErr w:type="spellStart"/>
+            <w:r>
+              <w:rPr>
+                <w:sz w:val="20"/>
+                <w:szCs w:val="20"/>
+              </w:rPr>
+              <w:t>Mockups</w:t>
+            </w:r>
+            <w:proofErr w:type="spellEnd"/>
+            <w:r>
+              <w:rPr>
+                <w:sz w:val="20"/>
+                <w:szCs w:val="20"/>
+              </w:rPr>
+              <w:t xml:space="preserve"> preliminares</w:t>
+            </w:r>
+          </w:p>
+        </w:tc>
+        <w:tc>
+          <w:tcPr>
+            <w:tcW w:w="792" w:type="dxa"/>
+            <w:shd w:val="clear" w:color="auto" w:fill="8DB3E2" w:themeFill="text2" w:themeFillTint="66"/>
+          </w:tcPr>
+          <w:p>
+            <w:pPr>
+              <w:cnfStyle w:val="000000000000" w:firstRow="0" w:lastRow="0" w:firstColumn="0" w:lastColumn="0" w:oddVBand="0" w:evenVBand="0" w:oddHBand="0" w:evenHBand="0" w:firstRowFirstColumn="0" w:firstRowLastColumn="0" w:lastRowFirstColumn="0" w:lastRowLastColumn="0"/>
+            </w:pPr>
+          </w:p>
+        </w:tc>
+        <w:tc>
+          <w:tcPr>
+            <w:tcW w:w="670" w:type="dxa"/>
+            <w:shd w:val="clear" w:color="auto" w:fill="8DB3E2" w:themeFill="text2" w:themeFillTint="66"/>
+          </w:tcPr>
+          <w:p>
+            <w:pPr>
+              <w:cnfStyle w:val="000000000000" w:firstRow="0" w:lastRow="0" w:firstColumn="0" w:lastColumn="0" w:oddVBand="0" w:evenVBand="0" w:oddHBand="0" w:evenHBand="0" w:firstRowFirstColumn="0" w:firstRowLastColumn="0" w:lastRowFirstColumn="0" w:lastRowLastColumn="0"/>
+            </w:pPr>
+          </w:p>
+        </w:tc>
+        <w:tc>
+          <w:tcPr>
+            <w:tcW w:w="1006" w:type="dxa"/>
+            <w:shd w:val="clear" w:color="auto" w:fill="8DB3E2" w:themeFill="text2" w:themeFillTint="66"/>
+          </w:tcPr>
+          <w:p>
+            <w:pPr>
+              <w:cnfStyle w:val="000000000000" w:firstRow="0" w:lastRow="0" w:firstColumn="0" w:lastColumn="0" w:oddVBand="0" w:evenVBand="0" w:oddHBand="0" w:evenHBand="0" w:firstRowFirstColumn="0" w:firstRowLastColumn="0" w:lastRowFirstColumn="0" w:lastRowLastColumn="0"/>
+            </w:pPr>
+          </w:p>
+        </w:tc>
+        <w:tc>
+          <w:tcPr>
+            <w:tcW w:w="670" w:type="dxa"/>
+          </w:tcPr>
+          <w:p>
+            <w:pPr>
+              <w:cnfStyle w:val="000000000000" w:firstRow="0" w:lastRow="0" w:firstColumn="0" w:lastColumn="0" w:oddVBand="0" w:evenVBand="0" w:oddHBand="0" w:evenHBand="0" w:firstRowFirstColumn="0" w:firstRowLastColumn="0" w:lastRowFirstColumn="0" w:lastRowLastColumn="0"/>
+            </w:pPr>
+          </w:p>
+        </w:tc>
+        <w:tc>
+          <w:tcPr>
+            <w:tcW w:w="1007" w:type="dxa"/>
+          </w:tcPr>
+          <w:p>
+            <w:pPr>
+              <w:cnfStyle w:val="000000000000" w:firstRow="0" w:lastRow="0" w:firstColumn="0" w:lastColumn="0" w:oddVBand="0" w:evenVBand="0" w:oddHBand="0" w:evenHBand="0" w:firstRowFirstColumn="0" w:firstRowLastColumn="0" w:lastRowFirstColumn="0" w:lastRowLastColumn="0"/>
+            </w:pPr>
+          </w:p>
+        </w:tc>
+        <w:tc>
+          <w:tcPr>
+            <w:tcW w:w="839" w:type="dxa"/>
+          </w:tcPr>
+          <w:p>
+            <w:pPr>
+              <w:cnfStyle w:val="000000000000" w:firstRow="0" w:lastRow="0" w:firstColumn="0" w:lastColumn="0" w:oddVBand="0" w:evenVBand="0" w:oddHBand="0" w:evenHBand="0" w:firstRowFirstColumn="0" w:firstRowLastColumn="0" w:lastRowFirstColumn="0" w:lastRowLastColumn="0"/>
+            </w:pPr>
+          </w:p>
+        </w:tc>
+        <w:tc>
+          <w:tcPr>
+            <w:tcW w:w="1007" w:type="dxa"/>
+          </w:tcPr>
+          <w:p>
+            <w:pPr>
+              <w:cnfStyle w:val="000000000000" w:firstRow="0" w:lastRow="0" w:firstColumn="0" w:lastColumn="0" w:oddVBand="0" w:evenVBand="0" w:oddHBand="0" w:evenHBand="0" w:firstRowFirstColumn="0" w:firstRowLastColumn="0" w:lastRowFirstColumn="0" w:lastRowLastColumn="0"/>
+            </w:pPr>
+          </w:p>
+        </w:tc>
+        <w:tc>
+          <w:tcPr>
+            <w:tcW w:w="1173" w:type="dxa"/>
+          </w:tcPr>
+          <w:p>
+            <w:pPr>
+              <w:cnfStyle w:val="000000000000" w:firstRow="0" w:lastRow="0" w:firstColumn="0" w:lastColumn="0" w:oddVBand="0" w:evenVBand="0" w:oddHBand="0" w:evenHBand="0" w:firstRowFirstColumn="0" w:firstRowLastColumn="0" w:lastRowFirstColumn="0" w:lastRowLastColumn="0"/>
+            </w:pPr>
+          </w:p>
+        </w:tc>
+        <w:tc>
+          <w:tcPr>
+            <w:tcW w:w="1508" w:type="dxa"/>
+          </w:tcPr>
+          <w:p>
+            <w:pPr>
+              <w:cnfStyle w:val="000000000000" w:firstRow="0" w:lastRow="0" w:firstColumn="0" w:lastColumn="0" w:oddVBand="0" w:evenVBand="0" w:oddHBand="0" w:evenHBand="0" w:firstRowFirstColumn="0" w:firstRowLastColumn="0" w:lastRowFirstColumn="0" w:lastRowLastColumn="0"/>
+            </w:pPr>
+          </w:p>
+        </w:tc>
+      </w:tr>
+      <w:tr>
+        <w:trPr>
+          <w:cnfStyle w:val="000000100000" w:firstRow="0" w:lastRow="0" w:firstColumn="0" w:lastColumn="0" w:oddVBand="0" w:evenVBand="0" w:oddHBand="1" w:evenHBand="0" w:firstRowFirstColumn="0" w:firstRowLastColumn="0" w:lastRowFirstColumn="0" w:lastRowLastColumn="0"/>
+          <w:trHeight w:val="304"/>
+          <w:jc w:val="center"/>
+        </w:trPr>
+        <w:tc>
+          <w:tcPr>
+            <w:cnfStyle w:val="001000000000" w:firstRow="0" w:lastRow="0" w:firstColumn="1" w:lastColumn="0" w:oddVBand="0" w:evenVBand="0" w:oddHBand="0" w:evenHBand="0" w:firstRowFirstColumn="0" w:firstRowLastColumn="0" w:lastRowFirstColumn="0" w:lastRowLastColumn="0"/>
+            <w:tcW w:w="3190" w:type="dxa"/>
+          </w:tcPr>
+          <w:p>
+            <w:pPr>
+              <w:rPr>
+                <w:sz w:val="20"/>
+                <w:szCs w:val="20"/>
+              </w:rPr>
+            </w:pPr>
+            <w:r>
+              <w:rPr>
+                <w:sz w:val="20"/>
+                <w:szCs w:val="20"/>
+              </w:rPr>
+              <w:t>Interfaces de usuário</w:t>
+            </w:r>
+          </w:p>
+        </w:tc>
+        <w:tc>
+          <w:tcPr>
+            <w:tcW w:w="792" w:type="dxa"/>
+            <w:shd w:val="clear" w:color="auto" w:fill="8DB3E2" w:themeFill="text2" w:themeFillTint="66"/>
+          </w:tcPr>
+          <w:p>
+            <w:pPr>
+              <w:cnfStyle w:val="000000100000" w:firstRow="0" w:lastRow="0" w:firstColumn="0" w:lastColumn="0" w:oddVBand="0" w:evenVBand="0" w:oddHBand="1" w:evenHBand="0" w:firstRowFirstColumn="0" w:firstRowLastColumn="0" w:lastRowFirstColumn="0" w:lastRowLastColumn="0"/>
+            </w:pPr>
+          </w:p>
+        </w:tc>
+        <w:tc>
+          <w:tcPr>
+            <w:tcW w:w="670" w:type="dxa"/>
+            <w:shd w:val="clear" w:color="auto" w:fill="8DB3E2" w:themeFill="text2" w:themeFillTint="66"/>
+          </w:tcPr>
+          <w:p>
+            <w:pPr>
+              <w:cnfStyle w:val="000000100000" w:firstRow="0" w:lastRow="0" w:firstColumn="0" w:lastColumn="0" w:oddVBand="0" w:evenVBand="0" w:oddHBand="1" w:evenHBand="0" w:firstRowFirstColumn="0" w:firstRowLastColumn="0" w:lastRowFirstColumn="0" w:lastRowLastColumn="0"/>
+            </w:pPr>
+          </w:p>
+        </w:tc>
+        <w:tc>
+          <w:tcPr>
+            <w:tcW w:w="1006" w:type="dxa"/>
+            <w:shd w:val="clear" w:color="auto" w:fill="8DB3E2" w:themeFill="text2" w:themeFillTint="66"/>
+          </w:tcPr>
+          <w:p>
+            <w:pPr>
+              <w:cnfStyle w:val="000000100000" w:firstRow="0" w:lastRow="0" w:firstColumn="0" w:lastColumn="0" w:oddVBand="0" w:evenVBand="0" w:oddHBand="1" w:evenHBand="0" w:firstRowFirstColumn="0" w:firstRowLastColumn="0" w:lastRowFirstColumn="0" w:lastRowLastColumn="0"/>
+            </w:pPr>
+          </w:p>
+        </w:tc>
+        <w:tc>
+          <w:tcPr>
+            <w:tcW w:w="670" w:type="dxa"/>
+            <w:shd w:val="clear" w:color="auto" w:fill="8DB3E2" w:themeFill="text2" w:themeFillTint="66"/>
+          </w:tcPr>
+          <w:p>
+            <w:pPr>
+              <w:cnfStyle w:val="000000100000" w:firstRow="0" w:lastRow="0" w:firstColumn="0" w:lastColumn="0" w:oddVBand="0" w:evenVBand="0" w:oddHBand="1" w:evenHBand="0" w:firstRowFirstColumn="0" w:firstRowLastColumn="0" w:lastRowFirstColumn="0" w:lastRowLastColumn="0"/>
+            </w:pPr>
+          </w:p>
+        </w:tc>
+        <w:tc>
+          <w:tcPr>
+            <w:tcW w:w="1007" w:type="dxa"/>
+            <w:shd w:val="clear" w:color="auto" w:fill="8DB3E2" w:themeFill="text2" w:themeFillTint="66"/>
+          </w:tcPr>
+          <w:p>
+            <w:pPr>
+              <w:cnfStyle w:val="000000100000" w:firstRow="0" w:lastRow="0" w:firstColumn="0" w:lastColumn="0" w:oddVBand="0" w:evenVBand="0" w:oddHBand="1" w:evenHBand="0" w:firstRowFirstColumn="0" w:firstRowLastColumn="0" w:lastRowFirstColumn="0" w:lastRowLastColumn="0"/>
+            </w:pPr>
+          </w:p>
+        </w:tc>
+        <w:tc>
+          <w:tcPr>
+            <w:tcW w:w="839" w:type="dxa"/>
+            <w:shd w:val="clear" w:color="auto" w:fill="8DB3E2" w:themeFill="text2" w:themeFillTint="66"/>
+          </w:tcPr>
+          <w:p>
+            <w:pPr>
+              <w:cnfStyle w:val="000000100000" w:firstRow="0" w:lastRow="0" w:firstColumn="0" w:lastColumn="0" w:oddVBand="0" w:evenVBand="0" w:oddHBand="1" w:evenHBand="0" w:firstRowFirstColumn="0" w:firstRowLastColumn="0" w:lastRowFirstColumn="0" w:lastRowLastColumn="0"/>
+            </w:pPr>
+          </w:p>
+        </w:tc>
+        <w:tc>
+          <w:tcPr>
+            <w:tcW w:w="1007" w:type="dxa"/>
+            <w:shd w:val="clear" w:color="auto" w:fill="8DB3E2" w:themeFill="text2" w:themeFillTint="66"/>
+          </w:tcPr>
+          <w:p>
+            <w:pPr>
+              <w:cnfStyle w:val="000000100000" w:firstRow="0" w:lastRow="0" w:firstColumn="0" w:lastColumn="0" w:oddVBand="0" w:evenVBand="0" w:oddHBand="1" w:evenHBand="0" w:firstRowFirstColumn="0" w:firstRowLastColumn="0" w:lastRowFirstColumn="0" w:lastRowLastColumn="0"/>
+            </w:pPr>
+          </w:p>
+        </w:tc>
+        <w:tc>
+          <w:tcPr>
+            <w:tcW w:w="1173" w:type="dxa"/>
+          </w:tcPr>
+          <w:p>
+            <w:pPr>
+              <w:cnfStyle w:val="000000100000" w:firstRow="0" w:lastRow="0" w:firstColumn="0" w:lastColumn="0" w:oddVBand="0" w:evenVBand="0" w:oddHBand="1" w:evenHBand="0" w:firstRowFirstColumn="0" w:firstRowLastColumn="0" w:lastRowFirstColumn="0" w:lastRowLastColumn="0"/>
+            </w:pPr>
+          </w:p>
+        </w:tc>
+        <w:tc>
+          <w:tcPr>
+            <w:tcW w:w="1508" w:type="dxa"/>
+          </w:tcPr>
+          <w:p>
+            <w:pPr>
+              <w:cnfStyle w:val="000000100000" w:firstRow="0" w:lastRow="0" w:firstColumn="0" w:lastColumn="0" w:oddVBand="0" w:evenVBand="0" w:oddHBand="1" w:evenHBand="0" w:firstRowFirstColumn="0" w:firstRowLastColumn="0" w:lastRowFirstColumn="0" w:lastRowLastColumn="0"/>
+            </w:pPr>
+          </w:p>
+        </w:tc>
+      </w:tr>
+      <w:tr>
+        <w:trPr>
+          <w:trHeight w:val="517"/>
+          <w:jc w:val="center"/>
+        </w:trPr>
+        <w:tc>
+          <w:tcPr>
+            <w:cnfStyle w:val="001000000000" w:firstRow="0" w:lastRow="0" w:firstColumn="1" w:lastColumn="0" w:oddVBand="0" w:evenVBand="0" w:oddHBand="0" w:evenHBand="0" w:firstRowFirstColumn="0" w:firstRowLastColumn="0" w:lastRowFirstColumn="0" w:lastRowLastColumn="0"/>
+            <w:tcW w:w="3190" w:type="dxa"/>
+          </w:tcPr>
+          <w:p>
+            <w:pPr>
+              <w:rPr>
+                <w:sz w:val="20"/>
+                <w:szCs w:val="20"/>
+              </w:rPr>
+            </w:pPr>
+            <w:r>
+              <w:rPr>
+                <w:sz w:val="20"/>
+                <w:szCs w:val="20"/>
+              </w:rPr>
+              <w:t>Diagrama de blocos preliminar</w:t>
+            </w:r>
+          </w:p>
+        </w:tc>
+        <w:tc>
+          <w:tcPr>
+            <w:tcW w:w="792" w:type="dxa"/>
+            <w:shd w:val="clear" w:color="auto" w:fill="8DB3E2" w:themeFill="text2" w:themeFillTint="66"/>
+          </w:tcPr>
+          <w:p>
+            <w:pPr>
+              <w:cnfStyle w:val="000000000000" w:firstRow="0" w:lastRow="0" w:firstColumn="0" w:lastColumn="0" w:oddVBand="0" w:evenVBand="0" w:oddHBand="0" w:evenHBand="0" w:firstRowFirstColumn="0" w:firstRowLastColumn="0" w:lastRowFirstColumn="0" w:lastRowLastColumn="0"/>
+            </w:pPr>
+          </w:p>
+        </w:tc>
+        <w:tc>
+          <w:tcPr>
+            <w:tcW w:w="670" w:type="dxa"/>
+            <w:shd w:val="clear" w:color="auto" w:fill="8DB3E2" w:themeFill="text2" w:themeFillTint="66"/>
+          </w:tcPr>
+          <w:p>
+            <w:pPr>
+              <w:cnfStyle w:val="000000000000" w:firstRow="0" w:lastRow="0" w:firstColumn="0" w:lastColumn="0" w:oddVBand="0" w:evenVBand="0" w:oddHBand="0" w:evenHBand="0" w:firstRowFirstColumn="0" w:firstRowLastColumn="0" w:lastRowFirstColumn="0" w:lastRowLastColumn="0"/>
+            </w:pPr>
+          </w:p>
+        </w:tc>
+        <w:tc>
+          <w:tcPr>
+            <w:tcW w:w="1006" w:type="dxa"/>
+            <w:shd w:val="clear" w:color="auto" w:fill="8DB3E2" w:themeFill="text2" w:themeFillTint="66"/>
+          </w:tcPr>
+          <w:p>
+            <w:pPr>
+              <w:cnfStyle w:val="000000000000" w:firstRow="0" w:lastRow="0" w:firstColumn="0" w:lastColumn="0" w:oddVBand="0" w:evenVBand="0" w:oddHBand="0" w:evenHBand="0" w:firstRowFirstColumn="0" w:firstRowLastColumn="0" w:lastRowFirstColumn="0" w:lastRowLastColumn="0"/>
+            </w:pPr>
+          </w:p>
+        </w:tc>
+        <w:tc>
+          <w:tcPr>
+            <w:tcW w:w="670" w:type="dxa"/>
+          </w:tcPr>
+          <w:p>
+            <w:pPr>
+              <w:cnfStyle w:val="000000000000" w:firstRow="0" w:lastRow="0" w:firstColumn="0" w:lastColumn="0" w:oddVBand="0" w:evenVBand="0" w:oddHBand="0" w:evenHBand="0" w:firstRowFirstColumn="0" w:firstRowLastColumn="0" w:lastRowFirstColumn="0" w:lastRowLastColumn="0"/>
+            </w:pPr>
+          </w:p>
+        </w:tc>
+        <w:tc>
+          <w:tcPr>
+            <w:tcW w:w="1007" w:type="dxa"/>
+          </w:tcPr>
+          <w:p>
+            <w:pPr>
+              <w:cnfStyle w:val="000000000000" w:firstRow="0" w:lastRow="0" w:firstColumn="0" w:lastColumn="0" w:oddVBand="0" w:evenVBand="0" w:oddHBand="0" w:evenHBand="0" w:firstRowFirstColumn="0" w:firstRowLastColumn="0" w:lastRowFirstColumn="0" w:lastRowLastColumn="0"/>
+            </w:pPr>
+          </w:p>
+        </w:tc>
+        <w:tc>
+          <w:tcPr>
+            <w:tcW w:w="839" w:type="dxa"/>
+          </w:tcPr>
+          <w:p>
+            <w:pPr>
+              <w:cnfStyle w:val="000000000000" w:firstRow="0" w:lastRow="0" w:firstColumn="0" w:lastColumn="0" w:oddVBand="0" w:evenVBand="0" w:oddHBand="0" w:evenHBand="0" w:firstRowFirstColumn="0" w:firstRowLastColumn="0" w:lastRowFirstColumn="0" w:lastRowLastColumn="0"/>
+            </w:pPr>
+          </w:p>
+        </w:tc>
+        <w:tc>
+          <w:tcPr>
+            <w:tcW w:w="1007" w:type="dxa"/>
+          </w:tcPr>
+          <w:p>
+            <w:pPr>
+              <w:cnfStyle w:val="000000000000" w:firstRow="0" w:lastRow="0" w:firstColumn="0" w:lastColumn="0" w:oddVBand="0" w:evenVBand="0" w:oddHBand="0" w:evenHBand="0" w:firstRowFirstColumn="0" w:firstRowLastColumn="0" w:lastRowFirstColumn="0" w:lastRowLastColumn="0"/>
+            </w:pPr>
+          </w:p>
+        </w:tc>
+        <w:tc>
+          <w:tcPr>
+            <w:tcW w:w="1173" w:type="dxa"/>
+          </w:tcPr>
+          <w:p>
+            <w:pPr>
+              <w:cnfStyle w:val="000000000000" w:firstRow="0" w:lastRow="0" w:firstColumn="0" w:lastColumn="0" w:oddVBand="0" w:evenVBand="0" w:oddHBand="0" w:evenHBand="0" w:firstRowFirstColumn="0" w:firstRowLastColumn="0" w:lastRowFirstColumn="0" w:lastRowLastColumn="0"/>
+            </w:pPr>
+          </w:p>
+        </w:tc>
+        <w:tc>
+          <w:tcPr>
+            <w:tcW w:w="1508" w:type="dxa"/>
+          </w:tcPr>
+          <w:p>
+            <w:pPr>
+              <w:cnfStyle w:val="000000000000" w:firstRow="0" w:lastRow="0" w:firstColumn="0" w:lastColumn="0" w:oddVBand="0" w:evenVBand="0" w:oddHBand="0" w:evenHBand="0" w:firstRowFirstColumn="0" w:firstRowLastColumn="0" w:lastRowFirstColumn="0" w:lastRowLastColumn="0"/>
+            </w:pPr>
+          </w:p>
+        </w:tc>
+      </w:tr>
+      <w:tr>
+        <w:trPr>
+          <w:cnfStyle w:val="000000100000" w:firstRow="0" w:lastRow="0" w:firstColumn="0" w:lastColumn="0" w:oddVBand="0" w:evenVBand="0" w:oddHBand="1" w:evenHBand="0" w:firstRowFirstColumn="0" w:firstRowLastColumn="0" w:lastRowFirstColumn="0" w:lastRowLastColumn="0"/>
+          <w:trHeight w:val="304"/>
+          <w:jc w:val="center"/>
+        </w:trPr>
+        <w:tc>
+          <w:tcPr>
+            <w:cnfStyle w:val="001000000000" w:firstRow="0" w:lastRow="0" w:firstColumn="1" w:lastColumn="0" w:oddVBand="0" w:evenVBand="0" w:oddHBand="0" w:evenHBand="0" w:firstRowFirstColumn="0" w:firstRowLastColumn="0" w:lastRowFirstColumn="0" w:lastRowLastColumn="0"/>
+            <w:tcW w:w="3190" w:type="dxa"/>
+          </w:tcPr>
+          <w:p>
+            <w:pPr>
+              <w:rPr>
+                <w:sz w:val="20"/>
+                <w:szCs w:val="20"/>
+              </w:rPr>
+            </w:pPr>
+            <w:proofErr w:type="spellStart"/>
+            <w:r>
+              <w:rPr>
+                <w:sz w:val="20"/>
+                <w:szCs w:val="20"/>
+              </w:rPr>
+              <w:t>Project</w:t>
+            </w:r>
+            <w:proofErr w:type="spellEnd"/>
+            <w:r>
+              <w:rPr>
+                <w:sz w:val="20"/>
+                <w:szCs w:val="20"/>
+              </w:rPr>
+              <w:t xml:space="preserve"> charter e WBS</w:t>
+            </w:r>
+          </w:p>
+        </w:tc>
+        <w:tc>
+          <w:tcPr>
+            <w:tcW w:w="792" w:type="dxa"/>
+          </w:tcPr>
+          <w:p>
+            <w:pPr>
+              <w:cnfStyle w:val="000000100000" w:firstRow="0" w:lastRow="0" w:firstColumn="0" w:lastColumn="0" w:oddVBand="0" w:evenVBand="0" w:oddHBand="1" w:evenHBand="0" w:firstRowFirstColumn="0" w:firstRowLastColumn="0" w:lastRowFirstColumn="0" w:lastRowLastColumn="0"/>
+            </w:pPr>
+          </w:p>
+        </w:tc>
+        <w:tc>
+          <w:tcPr>
+            <w:tcW w:w="670" w:type="dxa"/>
+          </w:tcPr>
+          <w:p>
+            <w:pPr>
+              <w:cnfStyle w:val="000000100000" w:firstRow="0" w:lastRow="0" w:firstColumn="0" w:lastColumn="0" w:oddVBand="0" w:evenVBand="0" w:oddHBand="1" w:evenHBand="0" w:firstRowFirstColumn="0" w:firstRowLastColumn="0" w:lastRowFirstColumn="0" w:lastRowLastColumn="0"/>
+            </w:pPr>
+          </w:p>
+        </w:tc>
+        <w:tc>
+          <w:tcPr>
+            <w:tcW w:w="1006" w:type="dxa"/>
+            <w:shd w:val="clear" w:color="auto" w:fill="8DB3E2" w:themeFill="text2" w:themeFillTint="66"/>
+          </w:tcPr>
+          <w:p>
+            <w:pPr>
+              <w:cnfStyle w:val="000000100000" w:firstRow="0" w:lastRow="0" w:firstColumn="0" w:lastColumn="0" w:oddVBand="0" w:evenVBand="0" w:oddHBand="1" w:evenHBand="0" w:firstRowFirstColumn="0" w:firstRowLastColumn="0" w:lastRowFirstColumn="0" w:lastRowLastColumn="0"/>
+            </w:pPr>
+          </w:p>
+        </w:tc>
+        <w:tc>
+          <w:tcPr>
+            <w:tcW w:w="670" w:type="dxa"/>
+            <w:shd w:val="clear" w:color="auto" w:fill="8DB3E2" w:themeFill="text2" w:themeFillTint="66"/>
+          </w:tcPr>
+          <w:p>
+            <w:pPr>
+              <w:cnfStyle w:val="000000100000" w:firstRow="0" w:lastRow="0" w:firstColumn="0" w:lastColumn="0" w:oddVBand="0" w:evenVBand="0" w:oddHBand="1" w:evenHBand="0" w:firstRowFirstColumn="0" w:firstRowLastColumn="0" w:lastRowFirstColumn="0" w:lastRowLastColumn="0"/>
+            </w:pPr>
+          </w:p>
+        </w:tc>
+        <w:tc>
+          <w:tcPr>
+            <w:tcW w:w="1007" w:type="dxa"/>
+            <w:shd w:val="clear" w:color="auto" w:fill="8DB3E2" w:themeFill="text2" w:themeFillTint="66"/>
+          </w:tcPr>
+          <w:p>
+            <w:pPr>
+              <w:cnfStyle w:val="000000100000" w:firstRow="0" w:lastRow="0" w:firstColumn="0" w:lastColumn="0" w:oddVBand="0" w:evenVBand="0" w:oddHBand="1" w:evenHBand="0" w:firstRowFirstColumn="0" w:firstRowLastColumn="0" w:lastRowFirstColumn="0" w:lastRowLastColumn="0"/>
+            </w:pPr>
+          </w:p>
+        </w:tc>
+        <w:tc>
+          <w:tcPr>
+            <w:tcW w:w="839" w:type="dxa"/>
+          </w:tcPr>
+          <w:p>
+            <w:pPr>
+              <w:cnfStyle w:val="000000100000" w:firstRow="0" w:lastRow="0" w:firstColumn="0" w:lastColumn="0" w:oddVBand="0" w:evenVBand="0" w:oddHBand="1" w:evenHBand="0" w:firstRowFirstColumn="0" w:firstRowLastColumn="0" w:lastRowFirstColumn="0" w:lastRowLastColumn="0"/>
+            </w:pPr>
+          </w:p>
+        </w:tc>
+        <w:tc>
+          <w:tcPr>
+            <w:tcW w:w="1007" w:type="dxa"/>
+          </w:tcPr>
+          <w:p>
+            <w:pPr>
+              <w:cnfStyle w:val="000000100000" w:firstRow="0" w:lastRow="0" w:firstColumn="0" w:lastColumn="0" w:oddVBand="0" w:evenVBand="0" w:oddHBand="1" w:evenHBand="0" w:firstRowFirstColumn="0" w:firstRowLastColumn="0" w:lastRowFirstColumn="0" w:lastRowLastColumn="0"/>
+            </w:pPr>
+          </w:p>
+        </w:tc>
+        <w:tc>
+          <w:tcPr>
+            <w:tcW w:w="1173" w:type="dxa"/>
+          </w:tcPr>
+          <w:p>
+            <w:pPr>
+              <w:cnfStyle w:val="000000100000" w:firstRow="0" w:lastRow="0" w:firstColumn="0" w:lastColumn="0" w:oddVBand="0" w:evenVBand="0" w:oddHBand="1" w:evenHBand="0" w:firstRowFirstColumn="0" w:firstRowLastColumn="0" w:lastRowFirstColumn="0" w:lastRowLastColumn="0"/>
+            </w:pPr>
+          </w:p>
+        </w:tc>
+        <w:tc>
+          <w:tcPr>
+            <w:tcW w:w="1508" w:type="dxa"/>
+          </w:tcPr>
+          <w:p>
+            <w:pPr>
+              <w:cnfStyle w:val="000000100000" w:firstRow="0" w:lastRow="0" w:firstColumn="0" w:lastColumn="0" w:oddVBand="0" w:evenVBand="0" w:oddHBand="1" w:evenHBand="0" w:firstRowFirstColumn="0" w:firstRowLastColumn="0" w:lastRowFirstColumn="0" w:lastRowLastColumn="0"/>
+            </w:pPr>
+          </w:p>
+        </w:tc>
+      </w:tr>
+      <w:tr>
+        <w:trPr>
+          <w:trHeight w:val="517"/>
+          <w:jc w:val="center"/>
+        </w:trPr>
+        <w:tc>
+          <w:tcPr>
+            <w:cnfStyle w:val="001000000000" w:firstRow="0" w:lastRow="0" w:firstColumn="1" w:lastColumn="0" w:oddVBand="0" w:evenVBand="0" w:oddHBand="0" w:evenHBand="0" w:firstRowFirstColumn="0" w:firstRowLastColumn="0" w:lastRowFirstColumn="0" w:lastRowLastColumn="0"/>
+            <w:tcW w:w="3190" w:type="dxa"/>
+          </w:tcPr>
+          <w:p>
+            <w:pPr>
+              <w:rPr>
+                <w:sz w:val="20"/>
+                <w:szCs w:val="20"/>
+              </w:rPr>
+            </w:pPr>
+            <w:r>
+              <w:rPr>
+                <w:sz w:val="20"/>
+                <w:szCs w:val="20"/>
+              </w:rPr>
+              <w:t>Protótipo funcional do projeto  em versão online</w:t>
+            </w:r>
+          </w:p>
+        </w:tc>
+        <w:tc>
+          <w:tcPr>
+            <w:tcW w:w="792" w:type="dxa"/>
+          </w:tcPr>
+          <w:p>
+            <w:pPr>
+              <w:cnfStyle w:val="000000000000" w:firstRow="0" w:lastRow="0" w:firstColumn="0" w:lastColumn="0" w:oddVBand="0" w:evenVBand="0" w:oddHBand="0" w:evenHBand="0" w:firstRowFirstColumn="0" w:firstRowLastColumn="0" w:lastRowFirstColumn="0" w:lastRowLastColumn="0"/>
+            </w:pPr>
+          </w:p>
+        </w:tc>
+        <w:tc>
+          <w:tcPr>
+            <w:tcW w:w="670" w:type="dxa"/>
+          </w:tcPr>
+          <w:p>
+            <w:pPr>
+              <w:cnfStyle w:val="000000000000" w:firstRow="0" w:lastRow="0" w:firstColumn="0" w:lastColumn="0" w:oddVBand="0" w:evenVBand="0" w:oddHBand="0" w:evenHBand="0" w:firstRowFirstColumn="0" w:firstRowLastColumn="0" w:lastRowFirstColumn="0" w:lastRowLastColumn="0"/>
+            </w:pPr>
+          </w:p>
+        </w:tc>
+        <w:tc>
+          <w:tcPr>
+            <w:tcW w:w="1006" w:type="dxa"/>
+            <w:shd w:val="clear" w:color="auto" w:fill="8DB3E2" w:themeFill="text2" w:themeFillTint="66"/>
+          </w:tcPr>
+          <w:p>
+            <w:pPr>
+              <w:cnfStyle w:val="000000000000" w:firstRow="0" w:lastRow="0" w:firstColumn="0" w:lastColumn="0" w:oddVBand="0" w:evenVBand="0" w:oddHBand="0" w:evenHBand="0" w:firstRowFirstColumn="0" w:firstRowLastColumn="0" w:lastRowFirstColumn="0" w:lastRowLastColumn="0"/>
+            </w:pPr>
+          </w:p>
+        </w:tc>
+        <w:tc>
+          <w:tcPr>
+            <w:tcW w:w="670" w:type="dxa"/>
+            <w:shd w:val="clear" w:color="auto" w:fill="8DB3E2" w:themeFill="text2" w:themeFillTint="66"/>
+          </w:tcPr>
+          <w:p>
+            <w:pPr>
+              <w:cnfStyle w:val="000000000000" w:firstRow="0" w:lastRow="0" w:firstColumn="0" w:lastColumn="0" w:oddVBand="0" w:evenVBand="0" w:oddHBand="0" w:evenHBand="0" w:firstRowFirstColumn="0" w:firstRowLastColumn="0" w:lastRowFirstColumn="0" w:lastRowLastColumn="0"/>
+            </w:pPr>
+          </w:p>
+        </w:tc>
+        <w:tc>
+          <w:tcPr>
+            <w:tcW w:w="1007" w:type="dxa"/>
+            <w:shd w:val="clear" w:color="auto" w:fill="8DB3E2" w:themeFill="text2" w:themeFillTint="66"/>
+          </w:tcPr>
+          <w:p>
+            <w:pPr>
+              <w:cnfStyle w:val="000000000000" w:firstRow="0" w:lastRow="0" w:firstColumn="0" w:lastColumn="0" w:oddVBand="0" w:evenVBand="0" w:oddHBand="0" w:evenHBand="0" w:firstRowFirstColumn="0" w:firstRowLastColumn="0" w:lastRowFirstColumn="0" w:lastRowLastColumn="0"/>
+            </w:pPr>
+          </w:p>
+        </w:tc>
+        <w:tc>
+          <w:tcPr>
+            <w:tcW w:w="839" w:type="dxa"/>
+          </w:tcPr>
+          <w:p>
+            <w:pPr>
+              <w:cnfStyle w:val="000000000000" w:firstRow="0" w:lastRow="0" w:firstColumn="0" w:lastColumn="0" w:oddVBand="0" w:evenVBand="0" w:oddHBand="0" w:evenHBand="0" w:firstRowFirstColumn="0" w:firstRowLastColumn="0" w:lastRowFirstColumn="0" w:lastRowLastColumn="0"/>
+            </w:pPr>
+          </w:p>
+        </w:tc>
+        <w:tc>
+          <w:tcPr>
+            <w:tcW w:w="1007" w:type="dxa"/>
+          </w:tcPr>
+          <w:p>
+            <w:pPr>
+              <w:cnfStyle w:val="000000000000" w:firstRow="0" w:lastRow="0" w:firstColumn="0" w:lastColumn="0" w:oddVBand="0" w:evenVBand="0" w:oddHBand="0" w:evenHBand="0" w:firstRowFirstColumn="0" w:firstRowLastColumn="0" w:lastRowFirstColumn="0" w:lastRowLastColumn="0"/>
+            </w:pPr>
+          </w:p>
+        </w:tc>
+        <w:tc>
+          <w:tcPr>
+            <w:tcW w:w="1173" w:type="dxa"/>
+          </w:tcPr>
+          <w:p>
+            <w:pPr>
+              <w:cnfStyle w:val="000000000000" w:firstRow="0" w:lastRow="0" w:firstColumn="0" w:lastColumn="0" w:oddVBand="0" w:evenVBand="0" w:oddHBand="0" w:evenHBand="0" w:firstRowFirstColumn="0" w:firstRowLastColumn="0" w:lastRowFirstColumn="0" w:lastRowLastColumn="0"/>
+            </w:pPr>
+          </w:p>
+        </w:tc>
+        <w:tc>
+          <w:tcPr>
+            <w:tcW w:w="1508" w:type="dxa"/>
+          </w:tcPr>
+          <w:p>
+            <w:pPr>
+              <w:cnfStyle w:val="000000000000" w:firstRow="0" w:lastRow="0" w:firstColumn="0" w:lastColumn="0" w:oddVBand="0" w:evenVBand="0" w:oddHBand="0" w:evenHBand="0" w:firstRowFirstColumn="0" w:firstRowLastColumn="0" w:lastRowFirstColumn="0" w:lastRowLastColumn="0"/>
+            </w:pPr>
+          </w:p>
+        </w:tc>
+      </w:tr>
+      <w:tr>
+        <w:trPr>
+          <w:cnfStyle w:val="000000100000" w:firstRow="0" w:lastRow="0" w:firstColumn="0" w:lastColumn="0" w:oddVBand="0" w:evenVBand="0" w:oddHBand="1" w:evenHBand="0" w:firstRowFirstColumn="0" w:firstRowLastColumn="0" w:lastRowFirstColumn="0" w:lastRowLastColumn="0"/>
+          <w:trHeight w:val="517"/>
+          <w:jc w:val="center"/>
+        </w:trPr>
+        <w:tc>
+          <w:tcPr>
+            <w:cnfStyle w:val="001000000000" w:firstRow="0" w:lastRow="0" w:firstColumn="1" w:lastColumn="0" w:oddVBand="0" w:evenVBand="0" w:oddHBand="0" w:evenHBand="0" w:firstRowFirstColumn="0" w:firstRowLastColumn="0" w:lastRowFirstColumn="0" w:lastRowLastColumn="0"/>
+            <w:tcW w:w="3190" w:type="dxa"/>
+          </w:tcPr>
+          <w:p>
+            <w:pPr>
+              <w:rPr>
+                <w:sz w:val="20"/>
+                <w:szCs w:val="20"/>
+              </w:rPr>
+            </w:pPr>
+            <w:r>
+              <w:rPr>
+                <w:sz w:val="20"/>
+                <w:szCs w:val="20"/>
+              </w:rPr>
+              <w:t>Código fonte funcional do protótipo funcional</w:t>
+            </w:r>
+          </w:p>
+        </w:tc>
+        <w:tc>
+          <w:tcPr>
+            <w:tcW w:w="792" w:type="dxa"/>
+          </w:tcPr>
+          <w:p>
+            <w:pPr>
+              <w:cnfStyle w:val="000000100000" w:firstRow="0" w:lastRow="0" w:firstColumn="0" w:lastColumn="0" w:oddVBand="0" w:evenVBand="0" w:oddHBand="1" w:evenHBand="0" w:firstRowFirstColumn="0" w:firstRowLastColumn="0" w:lastRowFirstColumn="0" w:lastRowLastColumn="0"/>
+            </w:pPr>
+          </w:p>
+        </w:tc>
+        <w:tc>
+          <w:tcPr>
+            <w:tcW w:w="670" w:type="dxa"/>
+          </w:tcPr>
+          <w:p>
+            <w:pPr>
+              <w:cnfStyle w:val="000000100000" w:firstRow="0" w:lastRow="0" w:firstColumn="0" w:lastColumn="0" w:oddVBand="0" w:evenVBand="0" w:oddHBand="1" w:evenHBand="0" w:firstRowFirstColumn="0" w:firstRowLastColumn="0" w:lastRowFirstColumn="0" w:lastRowLastColumn="0"/>
+            </w:pPr>
+          </w:p>
+        </w:tc>
+        <w:tc>
+          <w:tcPr>
+            <w:tcW w:w="1006" w:type="dxa"/>
+            <w:shd w:val="clear" w:color="auto" w:fill="8DB3E2" w:themeFill="text2" w:themeFillTint="66"/>
+          </w:tcPr>
+          <w:p>
+            <w:pPr>
+              <w:cnfStyle w:val="000000100000" w:firstRow="0" w:lastRow="0" w:firstColumn="0" w:lastColumn="0" w:oddVBand="0" w:evenVBand="0" w:oddHBand="1" w:evenHBand="0" w:firstRowFirstColumn="0" w:firstRowLastColumn="0" w:lastRowFirstColumn="0" w:lastRowLastColumn="0"/>
+            </w:pPr>
+          </w:p>
+        </w:tc>
+        <w:tc>
+          <w:tcPr>
+            <w:tcW w:w="670" w:type="dxa"/>
+            <w:shd w:val="clear" w:color="auto" w:fill="8DB3E2" w:themeFill="text2" w:themeFillTint="66"/>
+          </w:tcPr>
+          <w:p>
+            <w:pPr>
+              <w:cnfStyle w:val="000000100000" w:firstRow="0" w:lastRow="0" w:firstColumn="0" w:lastColumn="0" w:oddVBand="0" w:evenVBand="0" w:oddHBand="1" w:evenHBand="0" w:firstRowFirstColumn="0" w:firstRowLastColumn="0" w:lastRowFirstColumn="0" w:lastRowLastColumn="0"/>
+            </w:pPr>
+          </w:p>
+        </w:tc>
+        <w:tc>
+          <w:tcPr>
+            <w:tcW w:w="1007" w:type="dxa"/>
+            <w:shd w:val="clear" w:color="auto" w:fill="8DB3E2" w:themeFill="text2" w:themeFillTint="66"/>
+          </w:tcPr>
+          <w:p>
+            <w:pPr>
+              <w:cnfStyle w:val="000000100000" w:firstRow="0" w:lastRow="0" w:firstColumn="0" w:lastColumn="0" w:oddVBand="0" w:evenVBand="0" w:oddHBand="1" w:evenHBand="0" w:firstRowFirstColumn="0" w:firstRowLastColumn="0" w:lastRowFirstColumn="0" w:lastRowLastColumn="0"/>
+            </w:pPr>
+          </w:p>
+        </w:tc>
+        <w:tc>
+          <w:tcPr>
+            <w:tcW w:w="839" w:type="dxa"/>
+          </w:tcPr>
+          <w:p>
+            <w:pPr>
+              <w:cnfStyle w:val="000000100000" w:firstRow="0" w:lastRow="0" w:firstColumn="0" w:lastColumn="0" w:oddVBand="0" w:evenVBand="0" w:oddHBand="1" w:evenHBand="0" w:firstRowFirstColumn="0" w:firstRowLastColumn="0" w:lastRowFirstColumn="0" w:lastRowLastColumn="0"/>
+            </w:pPr>
+          </w:p>
+        </w:tc>
+        <w:tc>
+          <w:tcPr>
+            <w:tcW w:w="1007" w:type="dxa"/>
+          </w:tcPr>
+          <w:p>
+            <w:pPr>
+              <w:cnfStyle w:val="000000100000" w:firstRow="0" w:lastRow="0" w:firstColumn="0" w:lastColumn="0" w:oddVBand="0" w:evenVBand="0" w:oddHBand="1" w:evenHBand="0" w:firstRowFirstColumn="0" w:firstRowLastColumn="0" w:lastRowFirstColumn="0" w:lastRowLastColumn="0"/>
+            </w:pPr>
+          </w:p>
+        </w:tc>
+        <w:tc>
+          <w:tcPr>
+            <w:tcW w:w="1173" w:type="dxa"/>
+          </w:tcPr>
+          <w:p>
+            <w:pPr>
+              <w:cnfStyle w:val="000000100000" w:firstRow="0" w:lastRow="0" w:firstColumn="0" w:lastColumn="0" w:oddVBand="0" w:evenVBand="0" w:oddHBand="1" w:evenHBand="0" w:firstRowFirstColumn="0" w:firstRowLastColumn="0" w:lastRowFirstColumn="0" w:lastRowLastColumn="0"/>
+            </w:pPr>
+          </w:p>
+        </w:tc>
+        <w:tc>
+          <w:tcPr>
+            <w:tcW w:w="1508" w:type="dxa"/>
+          </w:tcPr>
+          <w:p>
+            <w:pPr>
+              <w:cnfStyle w:val="000000100000" w:firstRow="0" w:lastRow="0" w:firstColumn="0" w:lastColumn="0" w:oddVBand="0" w:evenVBand="0" w:oddHBand="1" w:evenHBand="0" w:firstRowFirstColumn="0" w:firstRowLastColumn="0" w:lastRowFirstColumn="0" w:lastRowLastColumn="0"/>
+            </w:pPr>
+          </w:p>
+        </w:tc>
+      </w:tr>
+      <w:tr>
+        <w:trPr>
+          <w:trHeight w:val="304"/>
+          <w:jc w:val="center"/>
+        </w:trPr>
+        <w:tc>
+          <w:tcPr>
+            <w:cnfStyle w:val="001000000000" w:firstRow="0" w:lastRow="0" w:firstColumn="1" w:lastColumn="0" w:oddVBand="0" w:evenVBand="0" w:oddHBand="0" w:evenHBand="0" w:firstRowFirstColumn="0" w:firstRowLastColumn="0" w:lastRowFirstColumn="0" w:lastRowLastColumn="0"/>
+            <w:tcW w:w="3190" w:type="dxa"/>
+          </w:tcPr>
+          <w:p>
+            <w:pPr>
+              <w:rPr>
+                <w:sz w:val="20"/>
+                <w:szCs w:val="20"/>
+              </w:rPr>
+            </w:pPr>
+            <w:r>
+              <w:rPr>
+                <w:sz w:val="20"/>
+                <w:szCs w:val="20"/>
+              </w:rPr>
+              <w:t>Versão alfa do projeto</w:t>
+            </w:r>
+          </w:p>
+        </w:tc>
+        <w:tc>
+          <w:tcPr>
+            <w:tcW w:w="792" w:type="dxa"/>
+            <w:shd w:val="clear" w:color="auto" w:fill="E5B8B7" w:themeFill="accent2" w:themeFillTint="66"/>
+          </w:tcPr>
+          <w:p>
+            <w:pPr>
+              <w:cnfStyle w:val="000000000000" w:firstRow="0" w:lastRow="0" w:firstColumn="0" w:lastColumn="0" w:oddVBand="0" w:evenVBand="0" w:oddHBand="0" w:evenHBand="0" w:firstRowFirstColumn="0" w:firstRowLastColumn="0" w:lastRowFirstColumn="0" w:lastRowLastColumn="0"/>
+            </w:pPr>
+          </w:p>
+        </w:tc>
+        <w:tc>
+          <w:tcPr>
+            <w:tcW w:w="670" w:type="dxa"/>
+            <w:shd w:val="clear" w:color="auto" w:fill="E5B8B7" w:themeFill="accent2" w:themeFillTint="66"/>
+          </w:tcPr>
+          <w:p>
+            <w:pPr>
+              <w:cnfStyle w:val="000000000000" w:firstRow="0" w:lastRow="0" w:firstColumn="0" w:lastColumn="0" w:oddVBand="0" w:evenVBand="0" w:oddHBand="0" w:evenHBand="0" w:firstRowFirstColumn="0" w:firstRowLastColumn="0" w:lastRowFirstColumn="0" w:lastRowLastColumn="0"/>
+            </w:pPr>
+          </w:p>
+        </w:tc>
+        <w:tc>
+          <w:tcPr>
+            <w:tcW w:w="1006" w:type="dxa"/>
+            <w:shd w:val="clear" w:color="auto" w:fill="E5B8B7" w:themeFill="accent2" w:themeFillTint="66"/>
+          </w:tcPr>
+          <w:p>
+            <w:pPr>
+              <w:cnfStyle w:val="000000000000" w:firstRow="0" w:lastRow="0" w:firstColumn="0" w:lastColumn="0" w:oddVBand="0" w:evenVBand="0" w:oddHBand="0" w:evenHBand="0" w:firstRowFirstColumn="0" w:firstRowLastColumn="0" w:lastRowFirstColumn="0" w:lastRowLastColumn="0"/>
+            </w:pPr>
+          </w:p>
+        </w:tc>
+        <w:tc>
+          <w:tcPr>
+            <w:tcW w:w="670" w:type="dxa"/>
+            <w:shd w:val="clear" w:color="auto" w:fill="E5B8B7" w:themeFill="accent2" w:themeFillTint="66"/>
+          </w:tcPr>
+          <w:p>
+            <w:pPr>
+              <w:cnfStyle w:val="000000000000" w:firstRow="0" w:lastRow="0" w:firstColumn="0" w:lastColumn="0" w:oddVBand="0" w:evenVBand="0" w:oddHBand="0" w:evenHBand="0" w:firstRowFirstColumn="0" w:firstRowLastColumn="0" w:lastRowFirstColumn="0" w:lastRowLastColumn="0"/>
+            </w:pPr>
+          </w:p>
+        </w:tc>
+        <w:tc>
+          <w:tcPr>
+            <w:tcW w:w="1007" w:type="dxa"/>
+            <w:shd w:val="clear" w:color="auto" w:fill="8DB3E2" w:themeFill="text2" w:themeFillTint="66"/>
+          </w:tcPr>
+          <w:p>
+            <w:pPr>
+              <w:cnfStyle w:val="000000000000" w:firstRow="0" w:lastRow="0" w:firstColumn="0" w:lastColumn="0" w:oddVBand="0" w:evenVBand="0" w:oddHBand="0" w:evenHBand="0" w:firstRowFirstColumn="0" w:firstRowLastColumn="0" w:lastRowFirstColumn="0" w:lastRowLastColumn="0"/>
+            </w:pPr>
+          </w:p>
+        </w:tc>
+        <w:tc>
+          <w:tcPr>
+            <w:tcW w:w="839" w:type="dxa"/>
+            <w:shd w:val="clear" w:color="auto" w:fill="8DB3E2" w:themeFill="text2" w:themeFillTint="66"/>
+          </w:tcPr>
+          <w:p>
+            <w:pPr>
+              <w:cnfStyle w:val="000000000000" w:firstRow="0" w:lastRow="0" w:firstColumn="0" w:lastColumn="0" w:oddVBand="0" w:evenVBand="0" w:oddHBand="0" w:evenHBand="0" w:firstRowFirstColumn="0" w:firstRowLastColumn="0" w:lastRowFirstColumn="0" w:lastRowLastColumn="0"/>
+            </w:pPr>
+          </w:p>
+        </w:tc>
+        <w:tc>
+          <w:tcPr>
+            <w:tcW w:w="1007" w:type="dxa"/>
+            <w:shd w:val="clear" w:color="auto" w:fill="8DB3E2" w:themeFill="text2" w:themeFillTint="66"/>
+          </w:tcPr>
+          <w:p>
+            <w:pPr>
+              <w:cnfStyle w:val="000000000000" w:firstRow="0" w:lastRow="0" w:firstColumn="0" w:lastColumn="0" w:oddVBand="0" w:evenVBand="0" w:oddHBand="0" w:evenHBand="0" w:firstRowFirstColumn="0" w:firstRowLastColumn="0" w:lastRowFirstColumn="0" w:lastRowLastColumn="0"/>
+            </w:pPr>
+          </w:p>
+        </w:tc>
+        <w:tc>
+          <w:tcPr>
+            <w:tcW w:w="1173" w:type="dxa"/>
+            <w:shd w:val="clear" w:color="auto" w:fill="E5B8B7" w:themeFill="accent2" w:themeFillTint="66"/>
+          </w:tcPr>
+          <w:p>
+            <w:pPr>
+              <w:cnfStyle w:val="000000000000" w:firstRow="0" w:lastRow="0" w:firstColumn="0" w:lastColumn="0" w:oddVBand="0" w:evenVBand="0" w:oddHBand="0" w:evenHBand="0" w:firstRowFirstColumn="0" w:firstRowLastColumn="0" w:lastRowFirstColumn="0" w:lastRowLastColumn="0"/>
+            </w:pPr>
+          </w:p>
+        </w:tc>
+        <w:tc>
+          <w:tcPr>
+            <w:tcW w:w="1508" w:type="dxa"/>
+            <w:shd w:val="clear" w:color="auto" w:fill="E5B8B7" w:themeFill="accent2" w:themeFillTint="66"/>
+          </w:tcPr>
+          <w:p>
+            <w:pPr>
+              <w:cnfStyle w:val="000000000000" w:firstRow="0" w:lastRow="0" w:firstColumn="0" w:lastColumn="0" w:oddVBand="0" w:evenVBand="0" w:oddHBand="0" w:evenHBand="0" w:firstRowFirstColumn="0" w:firstRowLastColumn="0" w:lastRowFirstColumn="0" w:lastRowLastColumn="0"/>
+            </w:pPr>
+          </w:p>
+        </w:tc>
+      </w:tr>
+      <w:tr>
+        <w:trPr>
+          <w:cnfStyle w:val="000000100000" w:firstRow="0" w:lastRow="0" w:firstColumn="0" w:lastColumn="0" w:oddVBand="0" w:evenVBand="0" w:oddHBand="1" w:evenHBand="0" w:firstRowFirstColumn="0" w:firstRowLastColumn="0" w:lastRowFirstColumn="0" w:lastRowLastColumn="0"/>
+          <w:trHeight w:val="517"/>
+          <w:jc w:val="center"/>
+        </w:trPr>
+        <w:tc>
+          <w:tcPr>
+            <w:cnfStyle w:val="001000000000" w:firstRow="0" w:lastRow="0" w:firstColumn="1" w:lastColumn="0" w:oddVBand="0" w:evenVBand="0" w:oddHBand="0" w:evenHBand="0" w:firstRowFirstColumn="0" w:firstRowLastColumn="0" w:lastRowFirstColumn="0" w:lastRowLastColumn="0"/>
+            <w:tcW w:w="3190" w:type="dxa"/>
+          </w:tcPr>
+          <w:p>
+            <w:pPr>
+              <w:rPr>
+                <w:sz w:val="20"/>
+                <w:szCs w:val="20"/>
+              </w:rPr>
+            </w:pPr>
+            <w:r>
+              <w:rPr>
+                <w:sz w:val="20"/>
+                <w:szCs w:val="20"/>
+              </w:rPr>
+              <w:t>Código fonte da versão alfa do projeto</w:t>
+            </w:r>
+          </w:p>
+        </w:tc>
+        <w:tc>
+          <w:tcPr>
+            <w:tcW w:w="792" w:type="dxa"/>
+            <w:shd w:val="clear" w:color="auto" w:fill="E5B8B7" w:themeFill="accent2" w:themeFillTint="66"/>
+          </w:tcPr>
+          <w:p>
+            <w:pPr>
+              <w:cnfStyle w:val="000000100000" w:firstRow="0" w:lastRow="0" w:firstColumn="0" w:lastColumn="0" w:oddVBand="0" w:evenVBand="0" w:oddHBand="1" w:evenHBand="0" w:firstRowFirstColumn="0" w:firstRowLastColumn="0" w:lastRowFirstColumn="0" w:lastRowLastColumn="0"/>
+            </w:pPr>
+          </w:p>
+        </w:tc>
+        <w:tc>
+          <w:tcPr>
+            <w:tcW w:w="670" w:type="dxa"/>
+            <w:shd w:val="clear" w:color="auto" w:fill="E5B8B7" w:themeFill="accent2" w:themeFillTint="66"/>
+          </w:tcPr>
+          <w:p>
+            <w:pPr>
+              <w:cnfStyle w:val="000000100000" w:firstRow="0" w:lastRow="0" w:firstColumn="0" w:lastColumn="0" w:oddVBand="0" w:evenVBand="0" w:oddHBand="1" w:evenHBand="0" w:firstRowFirstColumn="0" w:firstRowLastColumn="0" w:lastRowFirstColumn="0" w:lastRowLastColumn="0"/>
+            </w:pPr>
+          </w:p>
+        </w:tc>
+        <w:tc>
+          <w:tcPr>
+            <w:tcW w:w="1006" w:type="dxa"/>
+            <w:shd w:val="clear" w:color="auto" w:fill="E5B8B7" w:themeFill="accent2" w:themeFillTint="66"/>
+          </w:tcPr>
+          <w:p>
+            <w:pPr>
+              <w:cnfStyle w:val="000000100000" w:firstRow="0" w:lastRow="0" w:firstColumn="0" w:lastColumn="0" w:oddVBand="0" w:evenVBand="0" w:oddHBand="1" w:evenHBand="0" w:firstRowFirstColumn="0" w:firstRowLastColumn="0" w:lastRowFirstColumn="0" w:lastRowLastColumn="0"/>
+            </w:pPr>
+          </w:p>
+        </w:tc>
+        <w:tc>
+          <w:tcPr>
+            <w:tcW w:w="670" w:type="dxa"/>
+            <w:shd w:val="clear" w:color="auto" w:fill="E5B8B7" w:themeFill="accent2" w:themeFillTint="66"/>
+          </w:tcPr>
+          <w:p>
+            <w:pPr>
+              <w:cnfStyle w:val="000000100000" w:firstRow="0" w:lastRow="0" w:firstColumn="0" w:lastColumn="0" w:oddVBand="0" w:evenVBand="0" w:oddHBand="1" w:evenHBand="0" w:firstRowFirstColumn="0" w:firstRowLastColumn="0" w:lastRowFirstColumn="0" w:lastRowLastColumn="0"/>
+            </w:pPr>
+          </w:p>
+        </w:tc>
+        <w:tc>
+          <w:tcPr>
+            <w:tcW w:w="1007" w:type="dxa"/>
+            <w:shd w:val="clear" w:color="auto" w:fill="8DB3E2" w:themeFill="text2" w:themeFillTint="66"/>
+          </w:tcPr>
+          <w:p>
+            <w:pPr>
+              <w:cnfStyle w:val="000000100000" w:firstRow="0" w:lastRow="0" w:firstColumn="0" w:lastColumn="0" w:oddVBand="0" w:evenVBand="0" w:oddHBand="1" w:evenHBand="0" w:firstRowFirstColumn="0" w:firstRowLastColumn="0" w:lastRowFirstColumn="0" w:lastRowLastColumn="0"/>
+            </w:pPr>
+          </w:p>
+        </w:tc>
+        <w:tc>
+          <w:tcPr>
+            <w:tcW w:w="839" w:type="dxa"/>
+            <w:shd w:val="clear" w:color="auto" w:fill="8DB3E2" w:themeFill="text2" w:themeFillTint="66"/>
+          </w:tcPr>
+          <w:p>
+            <w:pPr>
+              <w:cnfStyle w:val="000000100000" w:firstRow="0" w:lastRow="0" w:firstColumn="0" w:lastColumn="0" w:oddVBand="0" w:evenVBand="0" w:oddHBand="1" w:evenHBand="0" w:firstRowFirstColumn="0" w:firstRowLastColumn="0" w:lastRowFirstColumn="0" w:lastRowLastColumn="0"/>
+            </w:pPr>
+          </w:p>
+        </w:tc>
+        <w:tc>
+          <w:tcPr>
+            <w:tcW w:w="1007" w:type="dxa"/>
+            <w:shd w:val="clear" w:color="auto" w:fill="8DB3E2" w:themeFill="text2" w:themeFillTint="66"/>
+          </w:tcPr>
+          <w:p>
+            <w:pPr>
+              <w:cnfStyle w:val="000000100000" w:firstRow="0" w:lastRow="0" w:firstColumn="0" w:lastColumn="0" w:oddVBand="0" w:evenVBand="0" w:oddHBand="1" w:evenHBand="0" w:firstRowFirstColumn="0" w:firstRowLastColumn="0" w:lastRowFirstColumn="0" w:lastRowLastColumn="0"/>
+            </w:pPr>
+          </w:p>
+        </w:tc>
+        <w:tc>
+          <w:tcPr>
+            <w:tcW w:w="1173" w:type="dxa"/>
+            <w:shd w:val="clear" w:color="auto" w:fill="E5B8B7" w:themeFill="accent2" w:themeFillTint="66"/>
+          </w:tcPr>
+          <w:p>
+            <w:pPr>
+              <w:cnfStyle w:val="000000100000" w:firstRow="0" w:lastRow="0" w:firstColumn="0" w:lastColumn="0" w:oddVBand="0" w:evenVBand="0" w:oddHBand="1" w:evenHBand="0" w:firstRowFirstColumn="0" w:firstRowLastColumn="0" w:lastRowFirstColumn="0" w:lastRowLastColumn="0"/>
+            </w:pPr>
+          </w:p>
+        </w:tc>
+        <w:tc>
+          <w:tcPr>
+            <w:tcW w:w="1508" w:type="dxa"/>
+            <w:shd w:val="clear" w:color="auto" w:fill="E5B8B7" w:themeFill="accent2" w:themeFillTint="66"/>
+          </w:tcPr>
+          <w:p>
+            <w:pPr>
+              <w:cnfStyle w:val="000000100000" w:firstRow="0" w:lastRow="0" w:firstColumn="0" w:lastColumn="0" w:oddVBand="0" w:evenVBand="0" w:oddHBand="1" w:evenHBand="0" w:firstRowFirstColumn="0" w:firstRowLastColumn="0" w:lastRowFirstColumn="0" w:lastRowLastColumn="0"/>
+            </w:pPr>
+          </w:p>
+        </w:tc>
+      </w:tr>
+      <w:tr>
+        <w:trPr>
+          <w:trHeight w:val="304"/>
+          <w:jc w:val="center"/>
+        </w:trPr>
+        <w:tc>
+          <w:tcPr>
+            <w:cnfStyle w:val="001000000000" w:firstRow="0" w:lastRow="0" w:firstColumn="1" w:lastColumn="0" w:oddVBand="0" w:evenVBand="0" w:oddHBand="0" w:evenHBand="0" w:firstRowFirstColumn="0" w:firstRowLastColumn="0" w:lastRowFirstColumn="0" w:lastRowLastColumn="0"/>
+            <w:tcW w:w="3190" w:type="dxa"/>
+          </w:tcPr>
+          <w:p>
+            <w:pPr>
+              <w:rPr>
+                <w:sz w:val="20"/>
+                <w:szCs w:val="20"/>
+              </w:rPr>
+            </w:pPr>
+            <w:r>
+              <w:rPr>
+                <w:sz w:val="20"/>
+                <w:szCs w:val="20"/>
+              </w:rPr>
+              <w:t>Versão final do projeto</w:t>
+            </w:r>
+          </w:p>
+        </w:tc>
+        <w:tc>
+          <w:tcPr>
+            <w:tcW w:w="792" w:type="dxa"/>
+            <w:shd w:val="clear" w:color="auto" w:fill="E5B8B7" w:themeFill="accent2" w:themeFillTint="66"/>
+          </w:tcPr>
+          <w:p>
+            <w:pPr>
+              <w:cnfStyle w:val="000000000000" w:firstRow="0" w:lastRow="0" w:firstColumn="0" w:lastColumn="0" w:oddVBand="0" w:evenVBand="0" w:oddHBand="0" w:evenHBand="0" w:firstRowFirstColumn="0" w:firstRowLastColumn="0" w:lastRowFirstColumn="0" w:lastRowLastColumn="0"/>
+            </w:pPr>
+          </w:p>
+        </w:tc>
+        <w:tc>
+          <w:tcPr>
+            <w:tcW w:w="670" w:type="dxa"/>
+            <w:shd w:val="clear" w:color="auto" w:fill="E5B8B7" w:themeFill="accent2" w:themeFillTint="66"/>
+          </w:tcPr>
+          <w:p>
+            <w:pPr>
+              <w:cnfStyle w:val="000000000000" w:firstRow="0" w:lastRow="0" w:firstColumn="0" w:lastColumn="0" w:oddVBand="0" w:evenVBand="0" w:oddHBand="0" w:evenHBand="0" w:firstRowFirstColumn="0" w:firstRowLastColumn="0" w:lastRowFirstColumn="0" w:lastRowLastColumn="0"/>
+            </w:pPr>
+          </w:p>
+        </w:tc>
+        <w:tc>
+          <w:tcPr>
+            <w:tcW w:w="1006" w:type="dxa"/>
+            <w:shd w:val="clear" w:color="auto" w:fill="E5B8B7" w:themeFill="accent2" w:themeFillTint="66"/>
+          </w:tcPr>
+          <w:p>
+            <w:pPr>
+              <w:cnfStyle w:val="000000000000" w:firstRow="0" w:lastRow="0" w:firstColumn="0" w:lastColumn="0" w:oddVBand="0" w:evenVBand="0" w:oddHBand="0" w:evenHBand="0" w:firstRowFirstColumn="0" w:firstRowLastColumn="0" w:lastRowFirstColumn="0" w:lastRowLastColumn="0"/>
+            </w:pPr>
+          </w:p>
+        </w:tc>
+        <w:tc>
+          <w:tcPr>
+            <w:tcW w:w="670" w:type="dxa"/>
+            <w:shd w:val="clear" w:color="auto" w:fill="E5B8B7" w:themeFill="accent2" w:themeFillTint="66"/>
+          </w:tcPr>
+          <w:p>
+            <w:pPr>
+              <w:cnfStyle w:val="000000000000" w:firstRow="0" w:lastRow="0" w:firstColumn="0" w:lastColumn="0" w:oddVBand="0" w:evenVBand="0" w:oddHBand="0" w:evenHBand="0" w:firstRowFirstColumn="0" w:firstRowLastColumn="0" w:lastRowFirstColumn="0" w:lastRowLastColumn="0"/>
+            </w:pPr>
+          </w:p>
+        </w:tc>
+        <w:tc>
+          <w:tcPr>
+            <w:tcW w:w="1007" w:type="dxa"/>
+            <w:shd w:val="clear" w:color="auto" w:fill="E5B8B7" w:themeFill="accent2" w:themeFillTint="66"/>
+          </w:tcPr>
+          <w:p>
+            <w:pPr>
+              <w:cnfStyle w:val="000000000000" w:firstRow="0" w:lastRow="0" w:firstColumn="0" w:lastColumn="0" w:oddVBand="0" w:evenVBand="0" w:oddHBand="0" w:evenHBand="0" w:firstRowFirstColumn="0" w:firstRowLastColumn="0" w:lastRowFirstColumn="0" w:lastRowLastColumn="0"/>
+            </w:pPr>
+          </w:p>
+        </w:tc>
+        <w:tc>
+          <w:tcPr>
+            <w:tcW w:w="839" w:type="dxa"/>
+            <w:shd w:val="clear" w:color="auto" w:fill="E5B8B7" w:themeFill="accent2" w:themeFillTint="66"/>
+          </w:tcPr>
+          <w:p>
+            <w:pPr>
+              <w:cnfStyle w:val="000000000000" w:firstRow="0" w:lastRow="0" w:firstColumn="0" w:lastColumn="0" w:oddVBand="0" w:evenVBand="0" w:oddHBand="0" w:evenHBand="0" w:firstRowFirstColumn="0" w:firstRowLastColumn="0" w:lastRowFirstColumn="0" w:lastRowLastColumn="0"/>
+            </w:pPr>
+          </w:p>
+        </w:tc>
+        <w:tc>
+          <w:tcPr>
+            <w:tcW w:w="1007" w:type="dxa"/>
+            <w:shd w:val="clear" w:color="auto" w:fill="8DB3E2" w:themeFill="text2" w:themeFillTint="66"/>
+          </w:tcPr>
+          <w:p>
+            <w:pPr>
+              <w:cnfStyle w:val="000000000000" w:firstRow="0" w:lastRow="0" w:firstColumn="0" w:lastColumn="0" w:oddVBand="0" w:evenVBand="0" w:oddHBand="0" w:evenHBand="0" w:firstRowFirstColumn="0" w:firstRowLastColumn="0" w:lastRowFirstColumn="0" w:lastRowLastColumn="0"/>
+            </w:pPr>
+          </w:p>
+        </w:tc>
+        <w:tc>
+          <w:tcPr>
+            <w:tcW w:w="1173" w:type="dxa"/>
+            <w:shd w:val="clear" w:color="auto" w:fill="8DB3E2" w:themeFill="text2" w:themeFillTint="66"/>
+          </w:tcPr>
+          <w:p>
+            <w:pPr>
+              <w:cnfStyle w:val="000000000000" w:firstRow="0" w:lastRow="0" w:firstColumn="0" w:lastColumn="0" w:oddVBand="0" w:evenVBand="0" w:oddHBand="0" w:evenHBand="0" w:firstRowFirstColumn="0" w:firstRowLastColumn="0" w:lastRowFirstColumn="0" w:lastRowLastColumn="0"/>
+            </w:pPr>
+          </w:p>
+        </w:tc>
+        <w:tc>
+          <w:tcPr>
+            <w:tcW w:w="1508" w:type="dxa"/>
+            <w:shd w:val="clear" w:color="auto" w:fill="8DB3E2" w:themeFill="text2" w:themeFillTint="66"/>
+          </w:tcPr>
+          <w:p>
+            <w:pPr>
+              <w:cnfStyle w:val="000000000000" w:firstRow="0" w:lastRow="0" w:firstColumn="0" w:lastColumn="0" w:oddVBand="0" w:evenVBand="0" w:oddHBand="0" w:evenHBand="0" w:firstRowFirstColumn="0" w:firstRowLastColumn="0" w:lastRowFirstColumn="0" w:lastRowLastColumn="0"/>
+            </w:pPr>
+          </w:p>
+        </w:tc>
+      </w:tr>
+      <w:tr>
+        <w:trPr>
+          <w:cnfStyle w:val="000000100000" w:firstRow="0" w:lastRow="0" w:firstColumn="0" w:lastColumn="0" w:oddVBand="0" w:evenVBand="0" w:oddHBand="1" w:evenHBand="0" w:firstRowFirstColumn="0" w:firstRowLastColumn="0" w:lastRowFirstColumn="0" w:lastRowLastColumn="0"/>
+          <w:trHeight w:val="517"/>
+          <w:jc w:val="center"/>
+        </w:trPr>
+        <w:tc>
+          <w:tcPr>
+            <w:cnfStyle w:val="001000000000" w:firstRow="0" w:lastRow="0" w:firstColumn="1" w:lastColumn="0" w:oddVBand="0" w:evenVBand="0" w:oddHBand="0" w:evenHBand="0" w:firstRowFirstColumn="0" w:firstRowLastColumn="0" w:lastRowFirstColumn="0" w:lastRowLastColumn="0"/>
+            <w:tcW w:w="3190" w:type="dxa"/>
+          </w:tcPr>
+          <w:p>
+            <w:pPr>
+              <w:rPr>
+                <w:sz w:val="20"/>
+                <w:szCs w:val="20"/>
+              </w:rPr>
+            </w:pPr>
+            <w:r>
+              <w:rPr>
+                <w:sz w:val="20"/>
+                <w:szCs w:val="20"/>
+              </w:rPr>
+              <w:t xml:space="preserve">Código fonte da versão final do projeto </w:t>
+            </w:r>
+          </w:p>
+        </w:tc>
+        <w:tc>
+          <w:tcPr>
+            <w:tcW w:w="792" w:type="dxa"/>
+            <w:shd w:val="clear" w:color="auto" w:fill="E5B8B7" w:themeFill="accent2" w:themeFillTint="66"/>
+          </w:tcPr>
+          <w:p>
+            <w:pPr>
+              <w:cnfStyle w:val="000000100000" w:firstRow="0" w:lastRow="0" w:firstColumn="0" w:lastColumn="0" w:oddVBand="0" w:evenVBand="0" w:oddHBand="1" w:evenHBand="0" w:firstRowFirstColumn="0" w:firstRowLastColumn="0" w:lastRowFirstColumn="0" w:lastRowLastColumn="0"/>
+            </w:pPr>
+          </w:p>
+        </w:tc>
+        <w:tc>
+          <w:tcPr>
+            <w:tcW w:w="670" w:type="dxa"/>
+            <w:shd w:val="clear" w:color="auto" w:fill="E5B8B7" w:themeFill="accent2" w:themeFillTint="66"/>
+          </w:tcPr>
+          <w:p>
+            <w:pPr>
+              <w:cnfStyle w:val="000000100000" w:firstRow="0" w:lastRow="0" w:firstColumn="0" w:lastColumn="0" w:oddVBand="0" w:evenVBand="0" w:oddHBand="1" w:evenHBand="0" w:firstRowFirstColumn="0" w:firstRowLastColumn="0" w:lastRowFirstColumn="0" w:lastRowLastColumn="0"/>
+            </w:pPr>
+          </w:p>
+        </w:tc>
+        <w:tc>
+          <w:tcPr>
+            <w:tcW w:w="1006" w:type="dxa"/>
+            <w:shd w:val="clear" w:color="auto" w:fill="E5B8B7" w:themeFill="accent2" w:themeFillTint="66"/>
+          </w:tcPr>
+          <w:p>
+            <w:pPr>
+              <w:cnfStyle w:val="000000100000" w:firstRow="0" w:lastRow="0" w:firstColumn="0" w:lastColumn="0" w:oddVBand="0" w:evenVBand="0" w:oddHBand="1" w:evenHBand="0" w:firstRowFirstColumn="0" w:firstRowLastColumn="0" w:lastRowFirstColumn="0" w:lastRowLastColumn="0"/>
+            </w:pPr>
+          </w:p>
+        </w:tc>
+        <w:tc>
+          <w:tcPr>
+            <w:tcW w:w="670" w:type="dxa"/>
+            <w:shd w:val="clear" w:color="auto" w:fill="E5B8B7" w:themeFill="accent2" w:themeFillTint="66"/>
+          </w:tcPr>
+          <w:p>
+            <w:pPr>
+              <w:cnfStyle w:val="000000100000" w:firstRow="0" w:lastRow="0" w:firstColumn="0" w:lastColumn="0" w:oddVBand="0" w:evenVBand="0" w:oddHBand="1" w:evenHBand="0" w:firstRowFirstColumn="0" w:firstRowLastColumn="0" w:lastRowFirstColumn="0" w:lastRowLastColumn="0"/>
+            </w:pPr>
+          </w:p>
+        </w:tc>
+        <w:tc>
+          <w:tcPr>
+            <w:tcW w:w="1007" w:type="dxa"/>
+            <w:shd w:val="clear" w:color="auto" w:fill="E5B8B7" w:themeFill="accent2" w:themeFillTint="66"/>
+          </w:tcPr>
+          <w:p>
+            <w:pPr>
+              <w:cnfStyle w:val="000000100000" w:firstRow="0" w:lastRow="0" w:firstColumn="0" w:lastColumn="0" w:oddVBand="0" w:evenVBand="0" w:oddHBand="1" w:evenHBand="0" w:firstRowFirstColumn="0" w:firstRowLastColumn="0" w:lastRowFirstColumn="0" w:lastRowLastColumn="0"/>
+            </w:pPr>
+          </w:p>
+        </w:tc>
+        <w:tc>
+          <w:tcPr>
+            <w:tcW w:w="839" w:type="dxa"/>
+            <w:shd w:val="clear" w:color="auto" w:fill="E5B8B7" w:themeFill="accent2" w:themeFillTint="66"/>
+          </w:tcPr>
+          <w:p>
+            <w:pPr>
+              <w:cnfStyle w:val="000000100000" w:firstRow="0" w:lastRow="0" w:firstColumn="0" w:lastColumn="0" w:oddVBand="0" w:evenVBand="0" w:oddHBand="1" w:evenHBand="0" w:firstRowFirstColumn="0" w:firstRowLastColumn="0" w:lastRowFirstColumn="0" w:lastRowLastColumn="0"/>
+            </w:pPr>
+          </w:p>
+        </w:tc>
+        <w:tc>
+          <w:tcPr>
+            <w:tcW w:w="1007" w:type="dxa"/>
+            <w:shd w:val="clear" w:color="auto" w:fill="8DB3E2" w:themeFill="text2" w:themeFillTint="66"/>
+          </w:tcPr>
+          <w:p>
+            <w:pPr>
+              <w:cnfStyle w:val="000000100000" w:firstRow="0" w:lastRow="0" w:firstColumn="0" w:lastColumn="0" w:oddVBand="0" w:evenVBand="0" w:oddHBand="1" w:evenHBand="0" w:firstRowFirstColumn="0" w:firstRowLastColumn="0" w:lastRowFirstColumn="0" w:lastRowLastColumn="0"/>
+            </w:pPr>
+          </w:p>
+        </w:tc>
+        <w:tc>
+          <w:tcPr>
+            <w:tcW w:w="1173" w:type="dxa"/>
+            <w:shd w:val="clear" w:color="auto" w:fill="8DB3E2" w:themeFill="text2" w:themeFillTint="66"/>
+          </w:tcPr>
+          <w:p>
+            <w:pPr>
+              <w:cnfStyle w:val="000000100000" w:firstRow="0" w:lastRow="0" w:firstColumn="0" w:lastColumn="0" w:oddVBand="0" w:evenVBand="0" w:oddHBand="1" w:evenHBand="0" w:firstRowFirstColumn="0" w:firstRowLastColumn="0" w:lastRowFirstColumn="0" w:lastRowLastColumn="0"/>
+            </w:pPr>
+          </w:p>
+        </w:tc>
+        <w:tc>
+          <w:tcPr>
+            <w:tcW w:w="1508" w:type="dxa"/>
+            <w:shd w:val="clear" w:color="auto" w:fill="8DB3E2" w:themeFill="text2" w:themeFillTint="66"/>
+          </w:tcPr>
+          <w:p>
+            <w:pPr>
+              <w:cnfStyle w:val="000000100000" w:firstRow="0" w:lastRow="0" w:firstColumn="0" w:lastColumn="0" w:oddVBand="0" w:evenVBand="0" w:oddHBand="1" w:evenHBand="0" w:firstRowFirstColumn="0" w:firstRowLastColumn="0" w:lastRowFirstColumn="0" w:lastRowLastColumn="0"/>
+            </w:pPr>
+          </w:p>
+        </w:tc>
+      </w:tr>
+      <w:tr>
+        <w:trPr>
+          <w:trHeight w:val="517"/>
+          <w:jc w:val="center"/>
+        </w:trPr>
+        <w:tc>
+          <w:tcPr>
+            <w:cnfStyle w:val="001000000000" w:firstRow="0" w:lastRow="0" w:firstColumn="1" w:lastColumn="0" w:oddVBand="0" w:evenVBand="0" w:oddHBand="0" w:evenHBand="0" w:firstRowFirstColumn="0" w:firstRowLastColumn="0" w:lastRowFirstColumn="0" w:lastRowLastColumn="0"/>
+            <w:tcW w:w="3190" w:type="dxa"/>
+          </w:tcPr>
+          <w:p>
+            <w:pPr>
+              <w:rPr>
+                <w:sz w:val="20"/>
+                <w:szCs w:val="20"/>
+              </w:rPr>
+            </w:pPr>
+            <w:r>
+              <w:rPr>
+                <w:sz w:val="20"/>
+                <w:szCs w:val="20"/>
+              </w:rPr>
+              <w:t xml:space="preserve">Suporte visual da apresentação </w:t>
+            </w:r>
+          </w:p>
+        </w:tc>
+        <w:tc>
+          <w:tcPr>
+            <w:tcW w:w="792" w:type="dxa"/>
+            <w:shd w:val="clear" w:color="auto" w:fill="E5B8B7" w:themeFill="accent2" w:themeFillTint="66"/>
+          </w:tcPr>
+          <w:p>
+            <w:pPr>
+              <w:cnfStyle w:val="000000000000" w:firstRow="0" w:lastRow="0" w:firstColumn="0" w:lastColumn="0" w:oddVBand="0" w:evenVBand="0" w:oddHBand="0" w:evenHBand="0" w:firstRowFirstColumn="0" w:firstRowLastColumn="0" w:lastRowFirstColumn="0" w:lastRowLastColumn="0"/>
+            </w:pPr>
+          </w:p>
+        </w:tc>
+        <w:tc>
+          <w:tcPr>
+            <w:tcW w:w="670" w:type="dxa"/>
+            <w:shd w:val="clear" w:color="auto" w:fill="E5B8B7" w:themeFill="accent2" w:themeFillTint="66"/>
+          </w:tcPr>
+          <w:p>
+            <w:pPr>
+              <w:cnfStyle w:val="000000000000" w:firstRow="0" w:lastRow="0" w:firstColumn="0" w:lastColumn="0" w:oddVBand="0" w:evenVBand="0" w:oddHBand="0" w:evenHBand="0" w:firstRowFirstColumn="0" w:firstRowLastColumn="0" w:lastRowFirstColumn="0" w:lastRowLastColumn="0"/>
+            </w:pPr>
+          </w:p>
+        </w:tc>
+        <w:tc>
+          <w:tcPr>
+            <w:tcW w:w="1006" w:type="dxa"/>
+            <w:shd w:val="clear" w:color="auto" w:fill="E5B8B7" w:themeFill="accent2" w:themeFillTint="66"/>
+          </w:tcPr>
+          <w:p>
+            <w:pPr>
+              <w:cnfStyle w:val="000000000000" w:firstRow="0" w:lastRow="0" w:firstColumn="0" w:lastColumn="0" w:oddVBand="0" w:evenVBand="0" w:oddHBand="0" w:evenHBand="0" w:firstRowFirstColumn="0" w:firstRowLastColumn="0" w:lastRowFirstColumn="0" w:lastRowLastColumn="0"/>
+            </w:pPr>
+          </w:p>
+        </w:tc>
+        <w:tc>
+          <w:tcPr>
+            <w:tcW w:w="670" w:type="dxa"/>
+            <w:shd w:val="clear" w:color="auto" w:fill="E5B8B7" w:themeFill="accent2" w:themeFillTint="66"/>
+          </w:tcPr>
+          <w:p>
+            <w:pPr>
+              <w:cnfStyle w:val="000000000000" w:firstRow="0" w:lastRow="0" w:firstColumn="0" w:lastColumn="0" w:oddVBand="0" w:evenVBand="0" w:oddHBand="0" w:evenHBand="0" w:firstRowFirstColumn="0" w:firstRowLastColumn="0" w:lastRowFirstColumn="0" w:lastRowLastColumn="0"/>
+            </w:pPr>
+          </w:p>
+        </w:tc>
+        <w:tc>
+          <w:tcPr>
+            <w:tcW w:w="1007" w:type="dxa"/>
+            <w:shd w:val="clear" w:color="auto" w:fill="E5B8B7" w:themeFill="accent2" w:themeFillTint="66"/>
+          </w:tcPr>
+          <w:p>
+            <w:pPr>
+              <w:cnfStyle w:val="000000000000" w:firstRow="0" w:lastRow="0" w:firstColumn="0" w:lastColumn="0" w:oddVBand="0" w:evenVBand="0" w:oddHBand="0" w:evenHBand="0" w:firstRowFirstColumn="0" w:firstRowLastColumn="0" w:lastRowFirstColumn="0" w:lastRowLastColumn="0"/>
+            </w:pPr>
+          </w:p>
+        </w:tc>
+        <w:tc>
+          <w:tcPr>
+            <w:tcW w:w="839" w:type="dxa"/>
+            <w:shd w:val="clear" w:color="auto" w:fill="E5B8B7" w:themeFill="accent2" w:themeFillTint="66"/>
+          </w:tcPr>
+          <w:p>
+            <w:pPr>
+              <w:cnfStyle w:val="000000000000" w:firstRow="0" w:lastRow="0" w:firstColumn="0" w:lastColumn="0" w:oddVBand="0" w:evenVBand="0" w:oddHBand="0" w:evenHBand="0" w:firstRowFirstColumn="0" w:firstRowLastColumn="0" w:lastRowFirstColumn="0" w:lastRowLastColumn="0"/>
+            </w:pPr>
+          </w:p>
+        </w:tc>
+        <w:tc>
+          <w:tcPr>
+            <w:tcW w:w="1007" w:type="dxa"/>
+            <w:shd w:val="clear" w:color="auto" w:fill="8DB3E2" w:themeFill="text2" w:themeFillTint="66"/>
+          </w:tcPr>
+          <w:p>
+            <w:pPr>
+              <w:cnfStyle w:val="000000000000" w:firstRow="0" w:lastRow="0" w:firstColumn="0" w:lastColumn="0" w:oddVBand="0" w:evenVBand="0" w:oddHBand="0" w:evenHBand="0" w:firstRowFirstColumn="0" w:firstRowLastColumn="0" w:lastRowFirstColumn="0" w:lastRowLastColumn="0"/>
+            </w:pPr>
+          </w:p>
+        </w:tc>
+        <w:tc>
+          <w:tcPr>
+            <w:tcW w:w="1173" w:type="dxa"/>
+            <w:shd w:val="clear" w:color="auto" w:fill="8DB3E2" w:themeFill="text2" w:themeFillTint="66"/>
+          </w:tcPr>
+          <w:p>
+            <w:pPr>
+              <w:cnfStyle w:val="000000000000" w:firstRow="0" w:lastRow="0" w:firstColumn="0" w:lastColumn="0" w:oddVBand="0" w:evenVBand="0" w:oddHBand="0" w:evenHBand="0" w:firstRowFirstColumn="0" w:firstRowLastColumn="0" w:lastRowFirstColumn="0" w:lastRowLastColumn="0"/>
+            </w:pPr>
+          </w:p>
+        </w:tc>
+        <w:tc>
+          <w:tcPr>
+            <w:tcW w:w="1508" w:type="dxa"/>
+            <w:shd w:val="clear" w:color="auto" w:fill="8DB3E2" w:themeFill="text2" w:themeFillTint="66"/>
+          </w:tcPr>
+          <w:p>
+            <w:pPr>
+              <w:cnfStyle w:val="000000000000" w:firstRow="0" w:lastRow="0" w:firstColumn="0" w:lastColumn="0" w:oddVBand="0" w:evenVBand="0" w:oddHBand="0" w:evenHBand="0" w:firstRowFirstColumn="0" w:firstRowLastColumn="0" w:lastRowFirstColumn="0" w:lastRowLastColumn="0"/>
+            </w:pPr>
+          </w:p>
+        </w:tc>
+      </w:tr>
+      <w:tr>
+        <w:trPr>
+          <w:cnfStyle w:val="000000100000" w:firstRow="0" w:lastRow="0" w:firstColumn="0" w:lastColumn="0" w:oddVBand="0" w:evenVBand="0" w:oddHBand="1" w:evenHBand="0" w:firstRowFirstColumn="0" w:firstRowLastColumn="0" w:lastRowFirstColumn="0" w:lastRowLastColumn="0"/>
+          <w:trHeight w:val="304"/>
+          <w:jc w:val="center"/>
+        </w:trPr>
+        <w:tc>
+          <w:tcPr>
+            <w:cnfStyle w:val="001000000000" w:firstRow="0" w:lastRow="0" w:firstColumn="1" w:lastColumn="0" w:oddVBand="0" w:evenVBand="0" w:oddHBand="0" w:evenHBand="0" w:firstRowFirstColumn="0" w:firstRowLastColumn="0" w:lastRowFirstColumn="0" w:lastRowLastColumn="0"/>
+            <w:tcW w:w="3190" w:type="dxa"/>
+          </w:tcPr>
+          <w:p>
+            <w:pPr>
+              <w:rPr>
+                <w:sz w:val="20"/>
+                <w:szCs w:val="20"/>
+              </w:rPr>
+            </w:pPr>
+            <w:r>
+              <w:rPr>
+                <w:sz w:val="20"/>
+                <w:szCs w:val="20"/>
+              </w:rPr>
+              <w:t>Poster do projeto</w:t>
+            </w:r>
+          </w:p>
+        </w:tc>
+        <w:tc>
+          <w:tcPr>
+            <w:tcW w:w="792" w:type="dxa"/>
+            <w:shd w:val="clear" w:color="auto" w:fill="E5B8B7" w:themeFill="accent2" w:themeFillTint="66"/>
+          </w:tcPr>
+          <w:p>
+            <w:pPr>
+              <w:cnfStyle w:val="000000100000" w:firstRow="0" w:lastRow="0" w:firstColumn="0" w:lastColumn="0" w:oddVBand="0" w:evenVBand="0" w:oddHBand="1" w:evenHBand="0" w:firstRowFirstColumn="0" w:firstRowLastColumn="0" w:lastRowFirstColumn="0" w:lastRowLastColumn="0"/>
+            </w:pPr>
+          </w:p>
+        </w:tc>
+        <w:tc>
+          <w:tcPr>
+            <w:tcW w:w="670" w:type="dxa"/>
+            <w:shd w:val="clear" w:color="auto" w:fill="E5B8B7" w:themeFill="accent2" w:themeFillTint="66"/>
+          </w:tcPr>
+          <w:p>
+            <w:pPr>
+              <w:cnfStyle w:val="000000100000" w:firstRow="0" w:lastRow="0" w:firstColumn="0" w:lastColumn="0" w:oddVBand="0" w:evenVBand="0" w:oddHBand="1" w:evenHBand="0" w:firstRowFirstColumn="0" w:firstRowLastColumn="0" w:lastRowFirstColumn="0" w:lastRowLastColumn="0"/>
+            </w:pPr>
+          </w:p>
+        </w:tc>
+        <w:tc>
+          <w:tcPr>
+            <w:tcW w:w="1006" w:type="dxa"/>
+            <w:shd w:val="clear" w:color="auto" w:fill="E5B8B7" w:themeFill="accent2" w:themeFillTint="66"/>
+          </w:tcPr>
+          <w:p>
+            <w:pPr>
+              <w:cnfStyle w:val="000000100000" w:firstRow="0" w:lastRow="0" w:firstColumn="0" w:lastColumn="0" w:oddVBand="0" w:evenVBand="0" w:oddHBand="1" w:evenHBand="0" w:firstRowFirstColumn="0" w:firstRowLastColumn="0" w:lastRowFirstColumn="0" w:lastRowLastColumn="0"/>
+            </w:pPr>
+          </w:p>
+        </w:tc>
+        <w:tc>
+          <w:tcPr>
+            <w:tcW w:w="670" w:type="dxa"/>
+            <w:shd w:val="clear" w:color="auto" w:fill="E5B8B7" w:themeFill="accent2" w:themeFillTint="66"/>
+          </w:tcPr>
+          <w:p>
+            <w:pPr>
+              <w:cnfStyle w:val="000000100000" w:firstRow="0" w:lastRow="0" w:firstColumn="0" w:lastColumn="0" w:oddVBand="0" w:evenVBand="0" w:oddHBand="1" w:evenHBand="0" w:firstRowFirstColumn="0" w:firstRowLastColumn="0" w:lastRowFirstColumn="0" w:lastRowLastColumn="0"/>
+            </w:pPr>
+          </w:p>
+        </w:tc>
+        <w:tc>
+          <w:tcPr>
+            <w:tcW w:w="1007" w:type="dxa"/>
+            <w:shd w:val="clear" w:color="auto" w:fill="E5B8B7" w:themeFill="accent2" w:themeFillTint="66"/>
+          </w:tcPr>
+          <w:p>
+            <w:pPr>
+              <w:cnfStyle w:val="000000100000" w:firstRow="0" w:lastRow="0" w:firstColumn="0" w:lastColumn="0" w:oddVBand="0" w:evenVBand="0" w:oddHBand="1" w:evenHBand="0" w:firstRowFirstColumn="0" w:firstRowLastColumn="0" w:lastRowFirstColumn="0" w:lastRowLastColumn="0"/>
+            </w:pPr>
+          </w:p>
+        </w:tc>
+        <w:tc>
+          <w:tcPr>
+            <w:tcW w:w="839" w:type="dxa"/>
+            <w:shd w:val="clear" w:color="auto" w:fill="E5B8B7" w:themeFill="accent2" w:themeFillTint="66"/>
+          </w:tcPr>
+          <w:p>
+            <w:pPr>
+              <w:cnfStyle w:val="000000100000" w:firstRow="0" w:lastRow="0" w:firstColumn="0" w:lastColumn="0" w:oddVBand="0" w:evenVBand="0" w:oddHBand="1" w:evenHBand="0" w:firstRowFirstColumn="0" w:firstRowLastColumn="0" w:lastRowFirstColumn="0" w:lastRowLastColumn="0"/>
+            </w:pPr>
+          </w:p>
+        </w:tc>
+        <w:tc>
+          <w:tcPr>
+            <w:tcW w:w="1007" w:type="dxa"/>
+            <w:shd w:val="clear" w:color="auto" w:fill="8DB3E2" w:themeFill="text2" w:themeFillTint="66"/>
+          </w:tcPr>
+          <w:p>
+            <w:pPr>
+              <w:cnfStyle w:val="000000100000" w:firstRow="0" w:lastRow="0" w:firstColumn="0" w:lastColumn="0" w:oddVBand="0" w:evenVBand="0" w:oddHBand="1" w:evenHBand="0" w:firstRowFirstColumn="0" w:firstRowLastColumn="0" w:lastRowFirstColumn="0" w:lastRowLastColumn="0"/>
+            </w:pPr>
+          </w:p>
+        </w:tc>
+        <w:tc>
+          <w:tcPr>
+            <w:tcW w:w="1173" w:type="dxa"/>
+            <w:shd w:val="clear" w:color="auto" w:fill="8DB3E2" w:themeFill="text2" w:themeFillTint="66"/>
+          </w:tcPr>
+          <w:p>
+            <w:pPr>
+              <w:cnfStyle w:val="000000100000" w:firstRow="0" w:lastRow="0" w:firstColumn="0" w:lastColumn="0" w:oddVBand="0" w:evenVBand="0" w:oddHBand="1" w:evenHBand="0" w:firstRowFirstColumn="0" w:firstRowLastColumn="0" w:lastRowFirstColumn="0" w:lastRowLastColumn="0"/>
+            </w:pPr>
+          </w:p>
+        </w:tc>
+        <w:tc>
+          <w:tcPr>
+            <w:tcW w:w="1508" w:type="dxa"/>
+            <w:shd w:val="clear" w:color="auto" w:fill="8DB3E2" w:themeFill="text2" w:themeFillTint="66"/>
+          </w:tcPr>
+          <w:p>
+            <w:pPr>
+              <w:cnfStyle w:val="000000100000" w:firstRow="0" w:lastRow="0" w:firstColumn="0" w:lastColumn="0" w:oddVBand="0" w:evenVBand="0" w:oddHBand="1" w:evenHBand="0" w:firstRowFirstColumn="0" w:firstRowLastColumn="0" w:lastRowFirstColumn="0" w:lastRowLastColumn="0"/>
+            </w:pPr>
+          </w:p>
+        </w:tc>
+      </w:tr>
+      <w:tr>
+        <w:trPr>
+          <w:trHeight w:val="517"/>
+          <w:jc w:val="center"/>
+        </w:trPr>
+        <w:tc>
+          <w:tcPr>
+            <w:cnfStyle w:val="001000000000" w:firstRow="0" w:lastRow="0" w:firstColumn="1" w:lastColumn="0" w:oddVBand="0" w:evenVBand="0" w:oddHBand="0" w:evenHBand="0" w:firstRowFirstColumn="0" w:firstRowLastColumn="0" w:lastRowFirstColumn="0" w:lastRowLastColumn="0"/>
+            <w:tcW w:w="3190" w:type="dxa"/>
+          </w:tcPr>
+          <w:p>
+            <w:pPr>
+              <w:rPr>
+                <w:sz w:val="20"/>
+                <w:szCs w:val="20"/>
+              </w:rPr>
+            </w:pPr>
+            <w:r>
+              <w:rPr>
+                <w:sz w:val="20"/>
+                <w:szCs w:val="20"/>
+              </w:rPr>
+              <w:t xml:space="preserve">Vídeo de apresentação do projeto </w:t>
+            </w:r>
+          </w:p>
+        </w:tc>
+        <w:tc>
+          <w:tcPr>
+            <w:tcW w:w="792" w:type="dxa"/>
+            <w:shd w:val="clear" w:color="auto" w:fill="E5B8B7" w:themeFill="accent2" w:themeFillTint="66"/>
+          </w:tcPr>
+          <w:p>
+            <w:pPr>
+              <w:cnfStyle w:val="000000000000" w:firstRow="0" w:lastRow="0" w:firstColumn="0" w:lastColumn="0" w:oddVBand="0" w:evenVBand="0" w:oddHBand="0" w:evenHBand="0" w:firstRowFirstColumn="0" w:firstRowLastColumn="0" w:lastRowFirstColumn="0" w:lastRowLastColumn="0"/>
+            </w:pPr>
+          </w:p>
+        </w:tc>
+        <w:tc>
+          <w:tcPr>
+            <w:tcW w:w="670" w:type="dxa"/>
+            <w:shd w:val="clear" w:color="auto" w:fill="E5B8B7" w:themeFill="accent2" w:themeFillTint="66"/>
+          </w:tcPr>
+          <w:p>
+            <w:pPr>
+              <w:cnfStyle w:val="000000000000" w:firstRow="0" w:lastRow="0" w:firstColumn="0" w:lastColumn="0" w:oddVBand="0" w:evenVBand="0" w:oddHBand="0" w:evenHBand="0" w:firstRowFirstColumn="0" w:firstRowLastColumn="0" w:lastRowFirstColumn="0" w:lastRowLastColumn="0"/>
+            </w:pPr>
+          </w:p>
+        </w:tc>
+        <w:tc>
+          <w:tcPr>
+            <w:tcW w:w="1006" w:type="dxa"/>
+            <w:shd w:val="clear" w:color="auto" w:fill="E5B8B7" w:themeFill="accent2" w:themeFillTint="66"/>
+          </w:tcPr>
+          <w:p>
+            <w:pPr>
+              <w:cnfStyle w:val="000000000000" w:firstRow="0" w:lastRow="0" w:firstColumn="0" w:lastColumn="0" w:oddVBand="0" w:evenVBand="0" w:oddHBand="0" w:evenHBand="0" w:firstRowFirstColumn="0" w:firstRowLastColumn="0" w:lastRowFirstColumn="0" w:lastRowLastColumn="0"/>
+            </w:pPr>
+          </w:p>
+        </w:tc>
+        <w:tc>
+          <w:tcPr>
+            <w:tcW w:w="670" w:type="dxa"/>
+            <w:shd w:val="clear" w:color="auto" w:fill="E5B8B7" w:themeFill="accent2" w:themeFillTint="66"/>
+          </w:tcPr>
+          <w:p>
+            <w:pPr>
+              <w:cnfStyle w:val="000000000000" w:firstRow="0" w:lastRow="0" w:firstColumn="0" w:lastColumn="0" w:oddVBand="0" w:evenVBand="0" w:oddHBand="0" w:evenHBand="0" w:firstRowFirstColumn="0" w:firstRowLastColumn="0" w:lastRowFirstColumn="0" w:lastRowLastColumn="0"/>
+            </w:pPr>
+          </w:p>
+        </w:tc>
+        <w:tc>
+          <w:tcPr>
+            <w:tcW w:w="1007" w:type="dxa"/>
+            <w:shd w:val="clear" w:color="auto" w:fill="E5B8B7" w:themeFill="accent2" w:themeFillTint="66"/>
+          </w:tcPr>
+          <w:p>
+            <w:pPr>
+              <w:cnfStyle w:val="000000000000" w:firstRow="0" w:lastRow="0" w:firstColumn="0" w:lastColumn="0" w:oddVBand="0" w:evenVBand="0" w:oddHBand="0" w:evenHBand="0" w:firstRowFirstColumn="0" w:firstRowLastColumn="0" w:lastRowFirstColumn="0" w:lastRowLastColumn="0"/>
+            </w:pPr>
+          </w:p>
+        </w:tc>
+        <w:tc>
+          <w:tcPr>
+            <w:tcW w:w="839" w:type="dxa"/>
+            <w:shd w:val="clear" w:color="auto" w:fill="E5B8B7" w:themeFill="accent2" w:themeFillTint="66"/>
+          </w:tcPr>
+          <w:p>
+            <w:pPr>
+              <w:cnfStyle w:val="000000000000" w:firstRow="0" w:lastRow="0" w:firstColumn="0" w:lastColumn="0" w:oddVBand="0" w:evenVBand="0" w:oddHBand="0" w:evenHBand="0" w:firstRowFirstColumn="0" w:firstRowLastColumn="0" w:lastRowFirstColumn="0" w:lastRowLastColumn="0"/>
+            </w:pPr>
+          </w:p>
+        </w:tc>
+        <w:tc>
+          <w:tcPr>
+            <w:tcW w:w="1007" w:type="dxa"/>
+            <w:shd w:val="clear" w:color="auto" w:fill="8DB3E2" w:themeFill="text2" w:themeFillTint="66"/>
+          </w:tcPr>
+          <w:p>
+            <w:pPr>
+              <w:cnfStyle w:val="000000000000" w:firstRow="0" w:lastRow="0" w:firstColumn="0" w:lastColumn="0" w:oddVBand="0" w:evenVBand="0" w:oddHBand="0" w:evenHBand="0" w:firstRowFirstColumn="0" w:firstRowLastColumn="0" w:lastRowFirstColumn="0" w:lastRowLastColumn="0"/>
+            </w:pPr>
+          </w:p>
+        </w:tc>
+        <w:tc>
+          <w:tcPr>
+            <w:tcW w:w="1173" w:type="dxa"/>
+            <w:shd w:val="clear" w:color="auto" w:fill="8DB3E2" w:themeFill="text2" w:themeFillTint="66"/>
+          </w:tcPr>
+          <w:p>
+            <w:pPr>
+              <w:cnfStyle w:val="000000000000" w:firstRow="0" w:lastRow="0" w:firstColumn="0" w:lastColumn="0" w:oddVBand="0" w:evenVBand="0" w:oddHBand="0" w:evenHBand="0" w:firstRowFirstColumn="0" w:firstRowLastColumn="0" w:lastRowFirstColumn="0" w:lastRowLastColumn="0"/>
+            </w:pPr>
+          </w:p>
+        </w:tc>
+        <w:tc>
+          <w:tcPr>
+            <w:tcW w:w="1508" w:type="dxa"/>
+            <w:shd w:val="clear" w:color="auto" w:fill="8DB3E2" w:themeFill="text2" w:themeFillTint="66"/>
+          </w:tcPr>
+          <w:p>
+            <w:pPr>
+              <w:cnfStyle w:val="000000000000" w:firstRow="0" w:lastRow="0" w:firstColumn="0" w:lastColumn="0" w:oddVBand="0" w:evenVBand="0" w:oddHBand="0" w:evenHBand="0" w:firstRowFirstColumn="0" w:firstRowLastColumn="0" w:lastRowFirstColumn="0" w:lastRowLastColumn="0"/>
+            </w:pPr>
+          </w:p>
+        </w:tc>
+      </w:tr>
+      <w:tr>
+        <w:trPr>
+          <w:cnfStyle w:val="000000100000" w:firstRow="0" w:lastRow="0" w:firstColumn="0" w:lastColumn="0" w:oddVBand="0" w:evenVBand="0" w:oddHBand="1" w:evenHBand="0" w:firstRowFirstColumn="0" w:firstRowLastColumn="0" w:lastRowFirstColumn="0" w:lastRowLastColumn="0"/>
+          <w:trHeight w:val="517"/>
+          <w:jc w:val="center"/>
+        </w:trPr>
+        <w:tc>
+          <w:tcPr>
+            <w:cnfStyle w:val="001000000000" w:firstRow="0" w:lastRow="0" w:firstColumn="1" w:lastColumn="0" w:oddVBand="0" w:evenVBand="0" w:oddHBand="0" w:evenHBand="0" w:firstRowFirstColumn="0" w:firstRowLastColumn="0" w:lastRowFirstColumn="0" w:lastRowLastColumn="0"/>
+            <w:tcW w:w="3190" w:type="dxa"/>
+          </w:tcPr>
+          <w:p>
+            <w:pPr>
+              <w:rPr>
+                <w:sz w:val="20"/>
+                <w:szCs w:val="20"/>
+              </w:rPr>
+            </w:pPr>
+            <w:r>
+              <w:rPr>
+                <w:sz w:val="20"/>
+                <w:szCs w:val="20"/>
+              </w:rPr>
+              <w:t>Relatório do projeto</w:t>
+            </w:r>
+          </w:p>
+        </w:tc>
+        <w:tc>
+          <w:tcPr>
+            <w:tcW w:w="792" w:type="dxa"/>
+            <w:shd w:val="clear" w:color="auto" w:fill="8DB3E2" w:themeFill="text2" w:themeFillTint="66"/>
+          </w:tcPr>
+          <w:p>
+            <w:pPr>
+              <w:cnfStyle w:val="000000100000" w:firstRow="0" w:lastRow="0" w:firstColumn="0" w:lastColumn="0" w:oddVBand="0" w:evenVBand="0" w:oddHBand="1" w:evenHBand="0" w:firstRowFirstColumn="0" w:firstRowLastColumn="0" w:lastRowFirstColumn="0" w:lastRowLastColumn="0"/>
+            </w:pPr>
+          </w:p>
+        </w:tc>
+        <w:tc>
+          <w:tcPr>
+            <w:tcW w:w="670" w:type="dxa"/>
+            <w:shd w:val="clear" w:color="auto" w:fill="8DB3E2" w:themeFill="text2" w:themeFillTint="66"/>
+          </w:tcPr>
+          <w:p>
+            <w:pPr>
+              <w:cnfStyle w:val="000000100000" w:firstRow="0" w:lastRow="0" w:firstColumn="0" w:lastColumn="0" w:oddVBand="0" w:evenVBand="0" w:oddHBand="1" w:evenHBand="0" w:firstRowFirstColumn="0" w:firstRowLastColumn="0" w:lastRowFirstColumn="0" w:lastRowLastColumn="0"/>
+            </w:pPr>
+          </w:p>
+        </w:tc>
+        <w:tc>
+          <w:tcPr>
+            <w:tcW w:w="1006" w:type="dxa"/>
+            <w:shd w:val="clear" w:color="auto" w:fill="8DB3E2" w:themeFill="text2" w:themeFillTint="66"/>
+          </w:tcPr>
+          <w:p>
+            <w:pPr>
+              <w:cnfStyle w:val="000000100000" w:firstRow="0" w:lastRow="0" w:firstColumn="0" w:lastColumn="0" w:oddVBand="0" w:evenVBand="0" w:oddHBand="1" w:evenHBand="0" w:firstRowFirstColumn="0" w:firstRowLastColumn="0" w:lastRowFirstColumn="0" w:lastRowLastColumn="0"/>
+            </w:pPr>
+          </w:p>
+        </w:tc>
+        <w:tc>
+          <w:tcPr>
+            <w:tcW w:w="670" w:type="dxa"/>
+            <w:shd w:val="clear" w:color="auto" w:fill="8DB3E2" w:themeFill="text2" w:themeFillTint="66"/>
+          </w:tcPr>
+          <w:p>
+            <w:pPr>
+              <w:cnfStyle w:val="000000100000" w:firstRow="0" w:lastRow="0" w:firstColumn="0" w:lastColumn="0" w:oddVBand="0" w:evenVBand="0" w:oddHBand="1" w:evenHBand="0" w:firstRowFirstColumn="0" w:firstRowLastColumn="0" w:lastRowFirstColumn="0" w:lastRowLastColumn="0"/>
+            </w:pPr>
+          </w:p>
+        </w:tc>
+        <w:tc>
+          <w:tcPr>
+            <w:tcW w:w="1007" w:type="dxa"/>
+            <w:shd w:val="clear" w:color="auto" w:fill="8DB3E2" w:themeFill="text2" w:themeFillTint="66"/>
+          </w:tcPr>
+          <w:p>
+            <w:pPr>
+              <w:cnfStyle w:val="000000100000" w:firstRow="0" w:lastRow="0" w:firstColumn="0" w:lastColumn="0" w:oddVBand="0" w:evenVBand="0" w:oddHBand="1" w:evenHBand="0" w:firstRowFirstColumn="0" w:firstRowLastColumn="0" w:lastRowFirstColumn="0" w:lastRowLastColumn="0"/>
+            </w:pPr>
+          </w:p>
+        </w:tc>
+        <w:tc>
+          <w:tcPr>
+            <w:tcW w:w="839" w:type="dxa"/>
+            <w:shd w:val="clear" w:color="auto" w:fill="8DB3E2" w:themeFill="text2" w:themeFillTint="66"/>
+          </w:tcPr>
+          <w:p>
+            <w:pPr>
+              <w:cnfStyle w:val="000000100000" w:firstRow="0" w:lastRow="0" w:firstColumn="0" w:lastColumn="0" w:oddVBand="0" w:evenVBand="0" w:oddHBand="1" w:evenHBand="0" w:firstRowFirstColumn="0" w:firstRowLastColumn="0" w:lastRowFirstColumn="0" w:lastRowLastColumn="0"/>
+            </w:pPr>
+          </w:p>
+        </w:tc>
+        <w:tc>
+          <w:tcPr>
+            <w:tcW w:w="1007" w:type="dxa"/>
+            <w:shd w:val="clear" w:color="auto" w:fill="8DB3E2" w:themeFill="text2" w:themeFillTint="66"/>
+          </w:tcPr>
+          <w:p>
+            <w:pPr>
+              <w:cnfStyle w:val="000000100000" w:firstRow="0" w:lastRow="0" w:firstColumn="0" w:lastColumn="0" w:oddVBand="0" w:evenVBand="0" w:oddHBand="1" w:evenHBand="0" w:firstRowFirstColumn="0" w:firstRowLastColumn="0" w:lastRowFirstColumn="0" w:lastRowLastColumn="0"/>
+            </w:pPr>
+          </w:p>
+        </w:tc>
+        <w:tc>
+          <w:tcPr>
+            <w:tcW w:w="1173" w:type="dxa"/>
+            <w:shd w:val="clear" w:color="auto" w:fill="8DB3E2" w:themeFill="text2" w:themeFillTint="66"/>
+          </w:tcPr>
+          <w:p>
+            <w:pPr>
+              <w:cnfStyle w:val="000000100000" w:firstRow="0" w:lastRow="0" w:firstColumn="0" w:lastColumn="0" w:oddVBand="0" w:evenVBand="0" w:oddHBand="1" w:evenHBand="0" w:firstRowFirstColumn="0" w:firstRowLastColumn="0" w:lastRowFirstColumn="0" w:lastRowLastColumn="0"/>
+            </w:pPr>
+          </w:p>
+        </w:tc>
+        <w:tc>
+          <w:tcPr>
+            <w:tcW w:w="1508" w:type="dxa"/>
+            <w:shd w:val="clear" w:color="auto" w:fill="8DB3E2" w:themeFill="text2" w:themeFillTint="66"/>
+          </w:tcPr>
+          <w:p>
+            <w:pPr>
+              <w:cnfStyle w:val="000000100000" w:firstRow="0" w:lastRow="0" w:firstColumn="0" w:lastColumn="0" w:oddVBand="0" w:evenVBand="0" w:oddHBand="1" w:evenHBand="0" w:firstRowFirstColumn="0" w:firstRowLastColumn="0" w:lastRowFirstColumn="0" w:lastRowLastColumn="0"/>
+            </w:pPr>
+          </w:p>
+        </w:tc>
+      </w:tr>
+    </w:tbl>
+    <w:p>
+      <w:pPr>
+        <w:tabs>
+          <w:tab w:val="left" w:pos="3360"/>
+        </w:tabs>
+        <w:jc w:val="both"/>
+        <w:rPr>
+          <w:sz w:val="28"/>
+          <w:szCs w:val="28"/>
+        </w:rPr>
+      </w:pPr>
+    </w:p>
+    <w:p>
+      <w:pPr>
+        <w:tabs>
+          <w:tab w:val="left" w:pos="3360"/>
+        </w:tabs>
+        <w:jc w:val="both"/>
+        <w:rPr>
+          <w:sz w:val="28"/>
+          <w:szCs w:val="28"/>
+        </w:rPr>
+      </w:pPr>
+    </w:p>
+    <w:p>
+      <w:pPr>
+        <w:rPr>
+          <w:rFonts w:ascii="Times New Roman" w:hAnsi="Times New Roman" w:cs="Times New Roman"/>
+          <w:b/>
+          <w:color w:val="000000"/>
+          <w:sz w:val="28"/>
+          <w:szCs w:val="28"/>
+          <w:lang w:val="en-US"/>
+        </w:rPr>
+      </w:pPr>
+    </w:p>
+    <w:p>
+      <w:pPr>
+        <w:rPr>
+          <w:rFonts w:ascii="Times New Roman" w:hAnsi="Times New Roman" w:cs="Times New Roman"/>
+          <w:b/>
+          <w:color w:val="000000"/>
+          <w:sz w:val="28"/>
+          <w:szCs w:val="28"/>
+          <w:lang w:val="en-US"/>
+        </w:rPr>
+      </w:pPr>
+    </w:p>
+    <w:p>
+      <w:pPr>
+        <w:rPr>
+          <w:rFonts w:ascii="Times New Roman" w:hAnsi="Times New Roman" w:cs="Times New Roman"/>
+          <w:b/>
+          <w:color w:val="000000"/>
+          <w:sz w:val="28"/>
+          <w:szCs w:val="28"/>
+          <w:lang w:val="en-US"/>
+        </w:rPr>
+      </w:pPr>
+    </w:p>
+    <w:p>
+      <w:pPr>
+        <w:rPr>
+          <w:rFonts w:ascii="Times New Roman" w:hAnsi="Times New Roman" w:cs="Times New Roman"/>
+          <w:b/>
+          <w:color w:val="000000"/>
+          <w:sz w:val="28"/>
+          <w:szCs w:val="28"/>
+          <w:lang w:val="en-US"/>
+        </w:rPr>
+      </w:pPr>
+    </w:p>
+    <w:p>
+      <w:pPr>
+        <w:rPr>
+          <w:rFonts w:ascii="Times New Roman" w:hAnsi="Times New Roman" w:cs="Times New Roman"/>
+          <w:b/>
+          <w:color w:val="000000"/>
+          <w:sz w:val="28"/>
+          <w:szCs w:val="28"/>
+          <w:lang w:val="en-US"/>
+        </w:rPr>
+      </w:pPr>
+    </w:p>
+    <w:p>
+      <w:pPr>
+        <w:rPr>
+          <w:rFonts w:ascii="Times New Roman" w:hAnsi="Times New Roman" w:cs="Times New Roman"/>
+          <w:b/>
+          <w:color w:val="000000"/>
+          <w:sz w:val="28"/>
+          <w:szCs w:val="28"/>
+          <w:lang w:val="en-US"/>
+        </w:rPr>
+      </w:pPr>
+    </w:p>
+    <w:p>
+      <w:pPr>
+        <w:rPr>
+          <w:rFonts w:ascii="Times New Roman" w:hAnsi="Times New Roman" w:cs="Times New Roman"/>
+          <w:b/>
+          <w:color w:val="000000"/>
+          <w:sz w:val="28"/>
+          <w:szCs w:val="28"/>
+          <w:lang w:val="en-US"/>
+        </w:rPr>
+      </w:pPr>
+    </w:p>
+    <w:p>
+      <w:pPr>
+        <w:rPr>
+          <w:rFonts w:ascii="Times New Roman" w:hAnsi="Times New Roman" w:cs="Times New Roman"/>
+          <w:b/>
+          <w:color w:val="000000"/>
+          <w:sz w:val="28"/>
+          <w:szCs w:val="28"/>
+          <w:lang w:val="en-US"/>
+        </w:rPr>
+      </w:pPr>
+    </w:p>
+    <w:p>
+      <w:pPr>
+        <w:rPr>
+          <w:rFonts w:ascii="Times New Roman" w:hAnsi="Times New Roman" w:cs="Times New Roman"/>
+          <w:b/>
+          <w:color w:val="000000"/>
+          <w:sz w:val="28"/>
+          <w:szCs w:val="28"/>
+          <w:lang w:val="en-US"/>
+        </w:rPr>
+      </w:pPr>
+    </w:p>
+    <w:p>
+      <w:pPr>
+        <w:rPr>
+          <w:rFonts w:ascii="Times New Roman" w:hAnsi="Times New Roman" w:cs="Times New Roman"/>
+          <w:b/>
+          <w:color w:val="000000"/>
+          <w:sz w:val="28"/>
+          <w:szCs w:val="28"/>
+          <w:lang w:val="en-US"/>
+        </w:rPr>
+      </w:pPr>
+    </w:p>
+    <w:p>
+      <w:pPr>
+        <w:rPr>
+          <w:rFonts w:ascii="Times New Roman" w:hAnsi="Times New Roman" w:cs="Times New Roman"/>
+          <w:b/>
+          <w:color w:val="000000"/>
+          <w:sz w:val="28"/>
+          <w:szCs w:val="28"/>
+          <w:lang w:val="en-US"/>
+        </w:rPr>
+      </w:pPr>
+    </w:p>
+    <w:p>
+      <w:pPr>
+        <w:rPr>
+          <w:rFonts w:ascii="Times New Roman" w:hAnsi="Times New Roman" w:cs="Times New Roman"/>
+          <w:b/>
+          <w:color w:val="000000"/>
+          <w:sz w:val="28"/>
+          <w:szCs w:val="28"/>
+          <w:lang w:val="en-US"/>
+        </w:rPr>
+      </w:pPr>
+    </w:p>
+    <w:p>
+      <w:pPr>
+        <w:rPr>
+          <w:rFonts w:ascii="Times New Roman" w:hAnsi="Times New Roman" w:cs="Times New Roman"/>
+          <w:b/>
+          <w:color w:val="000000"/>
+          <w:sz w:val="28"/>
+          <w:szCs w:val="28"/>
+          <w:lang w:val="en-US"/>
+        </w:rPr>
+      </w:pPr>
+    </w:p>
+    <w:p>
+      <w:pPr>
+        <w:rPr>
+          <w:rFonts w:ascii="Times New Roman" w:hAnsi="Times New Roman" w:cs="Times New Roman"/>
+          <w:b/>
+          <w:color w:val="000000"/>
+          <w:sz w:val="28"/>
+          <w:szCs w:val="28"/>
+          <w:lang w:val="en-US"/>
+        </w:rPr>
+      </w:pPr>
+    </w:p>
+    <w:p>
+      <w:pPr>
+        <w:rPr>
+          <w:rFonts w:ascii="Times New Roman" w:hAnsi="Times New Roman" w:cs="Times New Roman"/>
+          <w:b/>
+          <w:color w:val="000000"/>
+          <w:sz w:val="28"/>
+          <w:szCs w:val="28"/>
+          <w:lang w:val="en-US"/>
+        </w:rPr>
+      </w:pPr>
+    </w:p>
+    <w:p>
+      <w:pPr>
+        <w:rPr>
+          <w:b/>
+          <w:sz w:val="28"/>
+          <w:szCs w:val="28"/>
+        </w:rPr>
+      </w:pPr>
+      <w:r>
+        <w:rPr>
+          <w:rFonts w:ascii="Times New Roman" w:hAnsi="Times New Roman" w:cs="Times New Roman"/>
+          <w:b/>
+          <w:color w:val="000000"/>
+          <w:sz w:val="28"/>
+          <w:szCs w:val="28"/>
+          <w:lang w:val="en-US"/>
+        </w:rPr>
+        <w:t>2.3</w:t>
+      </w:r>
+      <w:r>
+        <w:rPr>
+          <w:rFonts w:ascii="Times New Roman" w:hAnsi="Times New Roman" w:cs="Times New Roman"/>
+          <w:b/>
+          <w:color w:val="000000"/>
+          <w:sz w:val="28"/>
+          <w:szCs w:val="28"/>
+          <w:lang w:val="en-US"/>
+        </w:rPr>
+        <w:t xml:space="preserve">. </w:t>
+      </w:r>
+      <w:r>
+        <w:rPr>
+          <w:rFonts w:ascii="Times Roman" w:hAnsi="Times Roman" w:cs="Times Roman"/>
+          <w:b/>
+          <w:bCs/>
+          <w:color w:val="000000"/>
+          <w:sz w:val="28"/>
+          <w:szCs w:val="28"/>
+        </w:rPr>
+        <w:t>Recursos</w:t>
+      </w:r>
+    </w:p>
     <w:p/>
-    <w:p/>
+    <w:tbl>
+      <w:tblPr>
+        <w:tblStyle w:val="TableGrid"/>
+        <w:tblpPr w:leftFromText="180" w:rightFromText="180" w:vertAnchor="text" w:horzAnchor="page" w:tblpX="1909" w:tblpY="109"/>
+        <w:tblW w:w="0" w:type="auto"/>
+        <w:tblLook w:val="04A0" w:firstRow="1" w:lastRow="0" w:firstColumn="1" w:lastColumn="0" w:noHBand="0" w:noVBand="1"/>
+      </w:tblPr>
+      <w:tblGrid>
+        <w:gridCol w:w="3227"/>
+        <w:gridCol w:w="5289"/>
+      </w:tblGrid>
+      <w:tr>
+        <w:tc>
+          <w:tcPr>
+            <w:tcW w:w="3227" w:type="dxa"/>
+            <w:shd w:val="clear" w:color="auto" w:fill="8DB3E2" w:themeFill="text2" w:themeFillTint="66"/>
+          </w:tcPr>
+          <w:p>
+            <w:r>
+              <w:t xml:space="preserve">          Recursos</w:t>
+            </w:r>
+          </w:p>
+        </w:tc>
+        <w:tc>
+          <w:tcPr>
+            <w:tcW w:w="5289" w:type="dxa"/>
+            <w:shd w:val="clear" w:color="auto" w:fill="8DB3E2" w:themeFill="text2" w:themeFillTint="66"/>
+          </w:tcPr>
+          <w:p>
+            <w:pPr>
+              <w:shd w:val="clear" w:color="auto" w:fill="8DB3E2" w:themeFill="text2" w:themeFillTint="66"/>
+            </w:pPr>
+            <w:r>
+              <w:t xml:space="preserve">                   Função e responsabilidade</w:t>
+            </w:r>
+          </w:p>
+          <w:p/>
+        </w:tc>
+      </w:tr>
+      <w:tr>
+        <w:tc>
+          <w:tcPr>
+            <w:tcW w:w="3227" w:type="dxa"/>
+          </w:tcPr>
+          <w:p>
+            <w:pPr>
+              <w:rPr>
+                <w:sz w:val="20"/>
+                <w:szCs w:val="20"/>
+              </w:rPr>
+            </w:pPr>
+            <w:r>
+              <w:rPr>
+                <w:sz w:val="20"/>
+                <w:szCs w:val="20"/>
+              </w:rPr>
+              <w:t>Equipa de desenvolvimento</w:t>
+            </w:r>
+          </w:p>
+        </w:tc>
+        <w:tc>
+          <w:tcPr>
+            <w:tcW w:w="5289" w:type="dxa"/>
+          </w:tcPr>
+          <w:p>
+            <w:pPr>
+              <w:rPr>
+                <w:sz w:val="20"/>
+                <w:szCs w:val="20"/>
+              </w:rPr>
+            </w:pPr>
+            <w:r>
+              <w:rPr>
+                <w:sz w:val="20"/>
+                <w:szCs w:val="20"/>
+              </w:rPr>
+              <w:t>Foram exercidas as seguintes funções:</w:t>
+            </w:r>
+          </w:p>
+          <w:p>
+            <w:pPr>
+              <w:pStyle w:val="ListParagraph"/>
+              <w:numPr>
+                <w:ilvl w:val="0"/>
+                <w:numId w:val="4"/>
+              </w:numPr>
+              <w:rPr>
+                <w:sz w:val="20"/>
+                <w:szCs w:val="20"/>
+              </w:rPr>
+            </w:pPr>
+            <w:r>
+              <w:rPr>
+                <w:sz w:val="20"/>
+                <w:szCs w:val="20"/>
+              </w:rPr>
+              <w:t xml:space="preserve">Analistas de sistemas : </w:t>
+            </w:r>
+            <w:r>
+              <w:rPr>
+                <w:sz w:val="20"/>
+                <w:szCs w:val="20"/>
+              </w:rPr>
+              <w:t>responsáveis em analisar</w:t>
+            </w:r>
+          </w:p>
+          <w:p>
+            <w:pPr>
+              <w:pStyle w:val="ListParagraph"/>
+              <w:rPr>
+                <w:sz w:val="20"/>
+                <w:szCs w:val="20"/>
+              </w:rPr>
+            </w:pPr>
+            <w:r>
+              <w:rPr>
+                <w:sz w:val="20"/>
+                <w:szCs w:val="20"/>
+              </w:rPr>
+              <w:t>estrutura do sistema de  software como um todo.</w:t>
+            </w:r>
+          </w:p>
+          <w:p>
+            <w:pPr>
+              <w:pStyle w:val="ListParagraph"/>
+              <w:numPr>
+                <w:ilvl w:val="0"/>
+                <w:numId w:val="4"/>
+              </w:numPr>
+              <w:rPr>
+                <w:sz w:val="20"/>
+                <w:szCs w:val="20"/>
+              </w:rPr>
+            </w:pPr>
+            <w:r>
+              <w:rPr>
+                <w:sz w:val="20"/>
+                <w:szCs w:val="20"/>
+              </w:rPr>
+              <w:t>Programadores: responsáveis em desenvolver as funcionalidades do software .</w:t>
+            </w:r>
+          </w:p>
+          <w:p>
+            <w:pPr>
+              <w:pStyle w:val="ListParagraph"/>
+              <w:numPr>
+                <w:ilvl w:val="0"/>
+                <w:numId w:val="4"/>
+              </w:numPr>
+              <w:rPr>
+                <w:sz w:val="20"/>
+                <w:szCs w:val="20"/>
+              </w:rPr>
+            </w:pPr>
+            <w:r>
+              <w:rPr>
+                <w:sz w:val="20"/>
+                <w:szCs w:val="20"/>
+              </w:rPr>
+              <w:t>Gestores do projeto: responsáveis em gerir e documentar o projeto.</w:t>
+            </w:r>
+          </w:p>
+          <w:p>
+            <w:pPr>
+              <w:rPr>
+                <w:sz w:val="20"/>
+                <w:szCs w:val="20"/>
+              </w:rPr>
+            </w:pPr>
+          </w:p>
+        </w:tc>
+      </w:tr>
+      <w:tr>
+        <w:tc>
+          <w:tcPr>
+            <w:tcW w:w="3227" w:type="dxa"/>
+          </w:tcPr>
+          <w:p>
+            <w:pPr>
+              <w:shd w:val="clear" w:color="auto" w:fill="F9F9F9"/>
+              <w:outlineLvl w:val="0"/>
+              <w:rPr>
+                <w:sz w:val="20"/>
+                <w:szCs w:val="20"/>
+              </w:rPr>
+            </w:pPr>
+            <w:r>
+              <w:rPr>
+                <w:sz w:val="20"/>
+                <w:szCs w:val="20"/>
+              </w:rPr>
+              <w:t>Instalações físicas</w:t>
+            </w:r>
+            <w:r>
+              <w:rPr>
+                <w:sz w:val="20"/>
+                <w:szCs w:val="20"/>
+              </w:rPr>
+              <w:t xml:space="preserve"> e equipamentos</w:t>
+            </w:r>
+          </w:p>
+        </w:tc>
+        <w:tc>
+          <w:tcPr>
+            <w:tcW w:w="5289" w:type="dxa"/>
+          </w:tcPr>
+          <w:p>
+            <w:pPr>
+              <w:rPr>
+                <w:sz w:val="20"/>
+                <w:szCs w:val="20"/>
+              </w:rPr>
+            </w:pPr>
+            <w:r>
+              <w:rPr>
+                <w:sz w:val="20"/>
+                <w:szCs w:val="20"/>
+              </w:rPr>
+              <w:t>Instalações da UE (Biblioteca), para analisar o sistema e documentar e equipamentos pessoais  para desenvolver o sistema.</w:t>
+            </w:r>
+          </w:p>
+        </w:tc>
+      </w:tr>
+      <w:tr>
+        <w:tc>
+          <w:tcPr>
+            <w:tcW w:w="3227" w:type="dxa"/>
+          </w:tcPr>
+          <w:p>
+            <w:pPr>
+              <w:shd w:val="clear" w:color="auto" w:fill="F9F9F9"/>
+              <w:outlineLvl w:val="0"/>
+              <w:rPr>
+                <w:sz w:val="20"/>
+                <w:szCs w:val="20"/>
+              </w:rPr>
+            </w:pPr>
+            <w:r>
+              <w:rPr>
+                <w:sz w:val="20"/>
+                <w:szCs w:val="20"/>
+              </w:rPr>
+              <w:t>Equipa de engenharia de software</w:t>
+            </w:r>
+          </w:p>
+        </w:tc>
+        <w:tc>
+          <w:tcPr>
+            <w:tcW w:w="5289" w:type="dxa"/>
+          </w:tcPr>
+          <w:p>
+            <w:pPr>
+              <w:rPr>
+                <w:sz w:val="20"/>
+                <w:szCs w:val="20"/>
+              </w:rPr>
+            </w:pPr>
+            <w:r>
+              <w:rPr>
+                <w:sz w:val="20"/>
+                <w:szCs w:val="20"/>
+              </w:rPr>
+              <w:t>André Carvalho e Edgar Neto</w:t>
+            </w:r>
+          </w:p>
+        </w:tc>
+      </w:tr>
+    </w:tbl>
     <w:p>
       <w:pPr>
         <w:jc w:val="center"/>
@@ -14260,7 +15766,7 @@
 </file>
 
 <file path=customXml/itemProps1.xml><?xml version="1.0" encoding="utf-8"?>
-<ds:datastoreItem xmlns:ds="http://schemas.openxmlformats.org/officeDocument/2006/customXml" ds:itemID="{B34C6CF4-C139-834A-B641-873FD4B17D25}">
+<ds:datastoreItem xmlns:ds="http://schemas.openxmlformats.org/officeDocument/2006/customXml" ds:itemID="{9EF1DEDC-9521-8548-AB84-37BE5CB74280}">
   <ds:schemaRefs>
     <ds:schemaRef ds:uri="http://schemas.openxmlformats.org/officeDocument/2006/bibliography"/>
   </ds:schemaRefs>

--- a/Mod. de trabalhos/Project Plan-GoLabuta.docx
+++ b/Mod. de trabalhos/Project Plan-GoLabuta.docx
@@ -4462,7 +4462,7 @@
                               <w:jc w:val="center"/>
                             </w:pPr>
                             <w:r>
-                              <w:t>Projeto GoLabuta</w:t>
+                              <w:t>Gestão do projeto GoLabuta</w:t>
                             </w:r>
                           </w:p>
                         </w:txbxContent>
@@ -4499,7 +4499,7 @@
                         <w:jc w:val="center"/>
                       </w:pPr>
                       <w:r>
-                        <w:t>Projeto GoLabuta</w:t>
+                        <w:t>Gestão do projeto GoLabuta</w:t>
                       </w:r>
                     </w:p>
                   </w:txbxContent>
@@ -5789,7 +5789,7 @@
         <mc:AlternateContent>
           <mc:Choice Requires="wps">
             <w:drawing>
-              <wp:anchor distT="0" distB="0" distL="114300" distR="114300" simplePos="0" relativeHeight="251762688" behindDoc="0" locked="0" layoutInCell="1" allowOverlap="1" wp14:anchorId="7098F092" wp14:editId="582F5029">
+              <wp:anchor distT="0" distB="0" distL="114300" distR="114300" simplePos="0" relativeHeight="251762688" behindDoc="0" locked="0" layoutInCell="1" allowOverlap="1" wp14:anchorId="7098F092" wp14:editId="78A5A6C2">
                 <wp:simplePos x="0" y="0"/>
                 <wp:positionH relativeFrom="column">
                   <wp:posOffset>-685800</wp:posOffset>
@@ -5853,7 +5853,7 @@
         <mc:AlternateContent>
           <mc:Choice Requires="wps">
             <w:drawing>
-              <wp:anchor distT="0" distB="0" distL="114300" distR="114300" simplePos="0" relativeHeight="251729920" behindDoc="0" locked="0" layoutInCell="1" allowOverlap="1" wp14:anchorId="256B5ECC" wp14:editId="71B401B2">
+              <wp:anchor distT="0" distB="0" distL="114300" distR="114300" simplePos="0" relativeHeight="251729920" behindDoc="0" locked="0" layoutInCell="1" allowOverlap="1" wp14:anchorId="256B5ECC" wp14:editId="55AAC11C">
                 <wp:simplePos x="0" y="0"/>
                 <wp:positionH relativeFrom="column">
                   <wp:posOffset>1828800</wp:posOffset>
@@ -5908,7 +5908,6 @@
                         <w:txbxContent>
                           <w:p>
                             <w:pPr>
-                              <w:jc w:val="center"/>
                               <w:rPr>
                                 <w:sz w:val="20"/>
                                 <w:szCs w:val="20"/>
@@ -5919,8 +5918,40 @@
                                 <w:sz w:val="20"/>
                                 <w:szCs w:val="20"/>
                               </w:rPr>
-                              <w:t>User Atleta</w:t>
+                              <w:t xml:space="preserve"> </w:t>
                             </w:r>
+                            <w:r>
+                              <w:rPr>
+                                <w:sz w:val="20"/>
+                                <w:szCs w:val="20"/>
+                              </w:rPr>
+                              <w:t xml:space="preserve">Atleta </w:t>
+                            </w:r>
+                            <w:proofErr w:type="spellStart"/>
+                            <w:r>
+                              <w:rPr>
+                                <w:sz w:val="20"/>
+                                <w:szCs w:val="20"/>
+                              </w:rPr>
+                              <w:t>side</w:t>
+                            </w:r>
+                            <w:proofErr w:type="spellEnd"/>
+                            <w:r>
+                              <w:rPr>
+                                <w:sz w:val="20"/>
+                                <w:szCs w:val="20"/>
+                              </w:rPr>
+                              <w:t xml:space="preserve"> </w:t>
+                            </w:r>
+                            <w:proofErr w:type="spellStart"/>
+                            <w:r>
+                              <w:rPr>
+                                <w:sz w:val="20"/>
+                                <w:szCs w:val="20"/>
+                              </w:rPr>
+                              <w:t>program</w:t>
+                            </w:r>
+                            <w:proofErr w:type="spellEnd"/>
                           </w:p>
                         </w:txbxContent>
                       </wps:txbx>
@@ -5944,14 +5975,13 @@
           </mc:Choice>
           <mc:Fallback>
             <w:pict>
-              <v:rect id="Rectangle 43" o:spid="_x0000_s1030" style="position:absolute;margin-left:2in;margin-top:4.95pt;width:90pt;height:45pt;z-index:251729920;visibility:visible;mso-wrap-style:square;mso-width-percent:0;mso-height-percent:0;mso-wrap-distance-left:9pt;mso-wrap-distance-top:0;mso-wrap-distance-right:9pt;mso-wrap-distance-bottom:0;mso-position-horizontal:absolute;mso-position-horizontal-relative:text;mso-position-vertical:absolute;mso-position-vertical-relative:text;mso-width-percent:0;mso-height-percent:0;mso-width-relative:margin;mso-height-relative:margin;v-text-anchor:middle" o:gfxdata="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" fillcolor="#a5d5e2 [1624]" strokecolor="#40a7c2 [3048]">
+              <v:rect id="Rectangle 43" o:spid="_x0000_s1030" style="position:absolute;margin-left:2in;margin-top:4.95pt;width:90pt;height:45pt;z-index:251729920;visibility:visible;mso-wrap-style:square;mso-width-percent:0;mso-height-percent:0;mso-wrap-distance-left:9pt;mso-wrap-distance-top:0;mso-wrap-distance-right:9pt;mso-wrap-distance-bottom:0;mso-position-horizontal:absolute;mso-position-horizontal-relative:text;mso-position-vertical:absolute;mso-position-vertical-relative:text;mso-width-percent:0;mso-height-percent:0;mso-width-relative:margin;mso-height-relative:margin;v-text-anchor:middle" o:gfxdata="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" fillcolor="#a5d5e2 [1624]" strokecolor="#40a7c2 [3048]">
                 <v:fill color2="#e4f2f6 [504]" rotate="t" colors="0 #9eeaff;22938f #bbefff;1 #e4f9ff" type="gradient"/>
                 <v:shadow on="t" opacity="24903f" mv:blur="40000f" origin=",.5" offset="0,20000emu"/>
                 <v:textbox>
                   <w:txbxContent>
                     <w:p>
                       <w:pPr>
-                        <w:jc w:val="center"/>
                         <w:rPr>
                           <w:sz w:val="20"/>
                           <w:szCs w:val="20"/>
@@ -5962,8 +5992,40 @@
                           <w:sz w:val="20"/>
                           <w:szCs w:val="20"/>
                         </w:rPr>
-                        <w:t>User Atleta</w:t>
+                        <w:t xml:space="preserve"> </w:t>
                       </w:r>
+                      <w:r>
+                        <w:rPr>
+                          <w:sz w:val="20"/>
+                          <w:szCs w:val="20"/>
+                        </w:rPr>
+                        <w:t xml:space="preserve">Atleta </w:t>
+                      </w:r>
+                      <w:proofErr w:type="spellStart"/>
+                      <w:r>
+                        <w:rPr>
+                          <w:sz w:val="20"/>
+                          <w:szCs w:val="20"/>
+                        </w:rPr>
+                        <w:t>side</w:t>
+                      </w:r>
+                      <w:proofErr w:type="spellEnd"/>
+                      <w:r>
+                        <w:rPr>
+                          <w:sz w:val="20"/>
+                          <w:szCs w:val="20"/>
+                        </w:rPr>
+                        <w:t xml:space="preserve"> </w:t>
+                      </w:r>
+                      <w:proofErr w:type="spellStart"/>
+                      <w:r>
+                        <w:rPr>
+                          <w:sz w:val="20"/>
+                          <w:szCs w:val="20"/>
+                        </w:rPr>
+                        <w:t>program</w:t>
+                      </w:r>
+                      <w:proofErr w:type="spellEnd"/>
                     </w:p>
                   </w:txbxContent>
                 </v:textbox>
@@ -6036,7 +6098,6 @@
                         <w:txbxContent>
                           <w:p>
                             <w:pPr>
-                              <w:jc w:val="center"/>
                               <w:rPr>
                                 <w:sz w:val="20"/>
                                 <w:szCs w:val="20"/>
@@ -6047,8 +6108,40 @@
                                 <w:sz w:val="20"/>
                                 <w:szCs w:val="20"/>
                               </w:rPr>
-                              <w:t xml:space="preserve">User Staff técnica </w:t>
+                              <w:t xml:space="preserve"> </w:t>
                             </w:r>
+                            <w:r>
+                              <w:rPr>
+                                <w:sz w:val="20"/>
+                                <w:szCs w:val="20"/>
+                              </w:rPr>
+                              <w:t xml:space="preserve">Staff técnica  </w:t>
+                            </w:r>
+                            <w:proofErr w:type="spellStart"/>
+                            <w:r>
+                              <w:rPr>
+                                <w:sz w:val="20"/>
+                                <w:szCs w:val="20"/>
+                              </w:rPr>
+                              <w:t>side</w:t>
+                            </w:r>
+                            <w:proofErr w:type="spellEnd"/>
+                            <w:r>
+                              <w:rPr>
+                                <w:sz w:val="20"/>
+                                <w:szCs w:val="20"/>
+                              </w:rPr>
+                              <w:t xml:space="preserve"> </w:t>
+                            </w:r>
+                            <w:proofErr w:type="spellStart"/>
+                            <w:r>
+                              <w:rPr>
+                                <w:sz w:val="20"/>
+                                <w:szCs w:val="20"/>
+                              </w:rPr>
+                              <w:t>program</w:t>
+                            </w:r>
+                            <w:proofErr w:type="spellEnd"/>
                           </w:p>
                         </w:txbxContent>
                       </wps:txbx>
@@ -6072,14 +6165,13 @@
           </mc:Choice>
           <mc:Fallback>
             <w:pict>
-              <v:rect id="Rectangle 45" o:spid="_x0000_s1031" style="position:absolute;margin-left:4in;margin-top:4.95pt;width:90pt;height:45pt;z-index:251734016;visibility:visible;mso-wrap-style:square;mso-width-percent:0;mso-height-percent:0;mso-wrap-distance-left:9pt;mso-wrap-distance-top:0;mso-wrap-distance-right:9pt;mso-wrap-distance-bottom:0;mso-position-horizontal:absolute;mso-position-horizontal-relative:text;mso-position-vertical:absolute;mso-position-vertical-relative:text;mso-width-percent:0;mso-height-percent:0;mso-width-relative:margin;mso-height-relative:margin;v-text-anchor:middle" o:gfxdata="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" fillcolor="#a5d5e2 [1624]" strokecolor="#40a7c2 [3048]">
+              <v:rect id="Rectangle 45" o:spid="_x0000_s1031" style="position:absolute;margin-left:4in;margin-top:4.95pt;width:90pt;height:45pt;z-index:251734016;visibility:visible;mso-wrap-style:square;mso-width-percent:0;mso-height-percent:0;mso-wrap-distance-left:9pt;mso-wrap-distance-top:0;mso-wrap-distance-right:9pt;mso-wrap-distance-bottom:0;mso-position-horizontal:absolute;mso-position-horizontal-relative:text;mso-position-vertical:absolute;mso-position-vertical-relative:text;mso-width-percent:0;mso-height-percent:0;mso-width-relative:margin;mso-height-relative:margin;v-text-anchor:middle" o:gfxdata="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" fillcolor="#a5d5e2 [1624]" strokecolor="#40a7c2 [3048]">
                 <v:fill color2="#e4f2f6 [504]" rotate="t" colors="0 #9eeaff;22938f #bbefff;1 #e4f9ff" type="gradient"/>
                 <v:shadow on="t" opacity="24903f" mv:blur="40000f" origin=",.5" offset="0,20000emu"/>
                 <v:textbox>
                   <w:txbxContent>
                     <w:p>
                       <w:pPr>
-                        <w:jc w:val="center"/>
                         <w:rPr>
                           <w:sz w:val="20"/>
                           <w:szCs w:val="20"/>
@@ -6090,8 +6182,40 @@
                           <w:sz w:val="20"/>
                           <w:szCs w:val="20"/>
                         </w:rPr>
-                        <w:t xml:space="preserve">User Staff técnica </w:t>
+                        <w:t xml:space="preserve"> </w:t>
                       </w:r>
+                      <w:r>
+                        <w:rPr>
+                          <w:sz w:val="20"/>
+                          <w:szCs w:val="20"/>
+                        </w:rPr>
+                        <w:t xml:space="preserve">Staff técnica  </w:t>
+                      </w:r>
+                      <w:proofErr w:type="spellStart"/>
+                      <w:r>
+                        <w:rPr>
+                          <w:sz w:val="20"/>
+                          <w:szCs w:val="20"/>
+                        </w:rPr>
+                        <w:t>side</w:t>
+                      </w:r>
+                      <w:proofErr w:type="spellEnd"/>
+                      <w:r>
+                        <w:rPr>
+                          <w:sz w:val="20"/>
+                          <w:szCs w:val="20"/>
+                        </w:rPr>
+                        <w:t xml:space="preserve"> </w:t>
+                      </w:r>
+                      <w:proofErr w:type="spellStart"/>
+                      <w:r>
+                        <w:rPr>
+                          <w:sz w:val="20"/>
+                          <w:szCs w:val="20"/>
+                        </w:rPr>
+                        <w:t>program</w:t>
+                      </w:r>
+                      <w:proofErr w:type="spellEnd"/>
                     </w:p>
                   </w:txbxContent>
                 </v:textbox>
@@ -6175,8 +6299,33 @@
                                 <w:sz w:val="20"/>
                                 <w:szCs w:val="20"/>
                               </w:rPr>
-                              <w:t>User Gestor desportivo</w:t>
+                              <w:t xml:space="preserve">Gestor desportivo </w:t>
                             </w:r>
+                            <w:proofErr w:type="spellStart"/>
+                            <w:r>
+                              <w:rPr>
+                                <w:sz w:val="20"/>
+                                <w:szCs w:val="20"/>
+                              </w:rPr>
+                              <w:t>side</w:t>
+                            </w:r>
+                            <w:proofErr w:type="spellEnd"/>
+                            <w:r>
+                              <w:rPr>
+                                <w:sz w:val="20"/>
+                                <w:szCs w:val="20"/>
+                              </w:rPr>
+                              <w:t xml:space="preserve"> </w:t>
+                            </w:r>
+                            <w:proofErr w:type="spellStart"/>
+                            <w:r>
+                              <w:rPr>
+                                <w:sz w:val="20"/>
+                                <w:szCs w:val="20"/>
+                              </w:rPr>
+                              <w:t>program</w:t>
+                            </w:r>
+                            <w:proofErr w:type="spellEnd"/>
                           </w:p>
                         </w:txbxContent>
                       </wps:txbx>
@@ -6200,7 +6349,7 @@
           </mc:Choice>
           <mc:Fallback>
             <w:pict>
-              <v:rect id="Rectangle 44" o:spid="_x0000_s1032" style="position:absolute;margin-left:414pt;margin-top:4.95pt;width:85pt;height:45pt;z-index:251731968;visibility:visible;mso-wrap-style:square;mso-width-percent:0;mso-height-percent:0;mso-wrap-distance-left:9pt;mso-wrap-distance-top:0;mso-wrap-distance-right:9pt;mso-wrap-distance-bottom:0;mso-position-horizontal:absolute;mso-position-horizontal-relative:text;mso-position-vertical:absolute;mso-position-vertical-relative:text;mso-width-percent:0;mso-height-percent:0;mso-width-relative:margin;mso-height-relative:margin;v-text-anchor:middle" o:gfxdata="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" fillcolor="#a5d5e2 [1624]" strokecolor="#40a7c2 [3048]">
+              <v:rect id="Rectangle 44" o:spid="_x0000_s1032" style="position:absolute;margin-left:414pt;margin-top:4.95pt;width:85pt;height:45pt;z-index:251731968;visibility:visible;mso-wrap-style:square;mso-width-percent:0;mso-height-percent:0;mso-wrap-distance-left:9pt;mso-wrap-distance-top:0;mso-wrap-distance-right:9pt;mso-wrap-distance-bottom:0;mso-position-horizontal:absolute;mso-position-horizontal-relative:text;mso-position-vertical:absolute;mso-position-vertical-relative:text;mso-width-percent:0;mso-height-percent:0;mso-width-relative:margin;mso-height-relative:margin;v-text-anchor:middle" o:gfxdata="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" fillcolor="#a5d5e2 [1624]" strokecolor="#40a7c2 [3048]">
                 <v:fill color2="#e4f2f6 [504]" rotate="t" colors="0 #9eeaff;22938f #bbefff;1 #e4f9ff" type="gradient"/>
                 <v:shadow on="t" opacity="24903f" mv:blur="40000f" origin=",.5" offset="0,20000emu"/>
                 <v:textbox>
@@ -6218,8 +6367,33 @@
                           <w:sz w:val="20"/>
                           <w:szCs w:val="20"/>
                         </w:rPr>
-                        <w:t>User Gestor desportivo</w:t>
+                        <w:t xml:space="preserve">Gestor desportivo </w:t>
                       </w:r>
+                      <w:proofErr w:type="spellStart"/>
+                      <w:r>
+                        <w:rPr>
+                          <w:sz w:val="20"/>
+                          <w:szCs w:val="20"/>
+                        </w:rPr>
+                        <w:t>side</w:t>
+                      </w:r>
+                      <w:proofErr w:type="spellEnd"/>
+                      <w:r>
+                        <w:rPr>
+                          <w:sz w:val="20"/>
+                          <w:szCs w:val="20"/>
+                        </w:rPr>
+                        <w:t xml:space="preserve"> </w:t>
+                      </w:r>
+                      <w:proofErr w:type="spellStart"/>
+                      <w:r>
+                        <w:rPr>
+                          <w:sz w:val="20"/>
+                          <w:szCs w:val="20"/>
+                        </w:rPr>
+                        <w:t>program</w:t>
+                      </w:r>
+                      <w:proofErr w:type="spellEnd"/>
                     </w:p>
                   </w:txbxContent>
                 </v:textbox>
@@ -10068,8 +10242,6 @@
         </w:rPr>
         <w:t xml:space="preserve"> </w:t>
       </w:r>
-      <w:bookmarkStart w:id="0" w:name="_GoBack"/>
-      <w:bookmarkEnd w:id="0"/>
     </w:p>
     <w:tbl>
       <w:tblPr>
@@ -12680,6 +12852,178 @@
         </w:tc>
       </w:tr>
     </w:tbl>
+    <w:p>
+      <w:pPr>
+        <w:jc w:val="center"/>
+      </w:pPr>
+    </w:p>
+    <w:p>
+      <w:pPr>
+        <w:jc w:val="center"/>
+      </w:pPr>
+    </w:p>
+    <w:p>
+      <w:pPr>
+        <w:jc w:val="center"/>
+      </w:pPr>
+    </w:p>
+    <w:p>
+      <w:pPr>
+        <w:jc w:val="center"/>
+      </w:pPr>
+    </w:p>
+    <w:p>
+      <w:pPr>
+        <w:jc w:val="center"/>
+      </w:pPr>
+    </w:p>
+    <w:p>
+      <w:pPr>
+        <w:jc w:val="center"/>
+      </w:pPr>
+    </w:p>
+    <w:p>
+      <w:pPr>
+        <w:jc w:val="center"/>
+      </w:pPr>
+    </w:p>
+    <w:p>
+      <w:pPr>
+        <w:jc w:val="center"/>
+      </w:pPr>
+    </w:p>
+    <w:p>
+      <w:pPr>
+        <w:jc w:val="center"/>
+      </w:pPr>
+    </w:p>
+    <w:p>
+      <w:pPr>
+        <w:jc w:val="center"/>
+      </w:pPr>
+    </w:p>
+    <w:p>
+      <w:pPr>
+        <w:jc w:val="center"/>
+      </w:pPr>
+    </w:p>
+    <w:p>
+      <w:pPr>
+        <w:jc w:val="center"/>
+      </w:pPr>
+    </w:p>
+    <w:p>
+      <w:pPr>
+        <w:jc w:val="center"/>
+      </w:pPr>
+    </w:p>
+    <w:p>
+      <w:pPr>
+        <w:jc w:val="center"/>
+      </w:pPr>
+    </w:p>
+    <w:p>
+      <w:pPr>
+        <w:jc w:val="center"/>
+      </w:pPr>
+    </w:p>
+    <w:p>
+      <w:pPr>
+        <w:jc w:val="center"/>
+      </w:pPr>
+    </w:p>
+    <w:p>
+      <w:pPr>
+        <w:jc w:val="center"/>
+      </w:pPr>
+    </w:p>
+    <w:p>
+      <w:pPr>
+        <w:jc w:val="center"/>
+      </w:pPr>
+    </w:p>
+    <w:p>
+      <w:pPr>
+        <w:jc w:val="center"/>
+      </w:pPr>
+    </w:p>
+    <w:p>
+      <w:pPr>
+        <w:jc w:val="center"/>
+      </w:pPr>
+    </w:p>
+    <w:p>
+      <w:pPr>
+        <w:jc w:val="center"/>
+      </w:pPr>
+    </w:p>
+    <w:p>
+      <w:pPr>
+        <w:jc w:val="center"/>
+      </w:pPr>
+    </w:p>
+    <w:p>
+      <w:pPr>
+        <w:jc w:val="center"/>
+      </w:pPr>
+    </w:p>
+    <w:p>
+      <w:pPr>
+        <w:jc w:val="center"/>
+      </w:pPr>
+    </w:p>
+    <w:p>
+      <w:pPr>
+        <w:jc w:val="center"/>
+      </w:pPr>
+    </w:p>
+    <w:p>
+      <w:pPr>
+        <w:jc w:val="center"/>
+      </w:pPr>
+    </w:p>
+    <w:p>
+      <w:pPr>
+        <w:jc w:val="center"/>
+      </w:pPr>
+    </w:p>
+    <w:p>
+      <w:pPr>
+        <w:jc w:val="center"/>
+      </w:pPr>
+    </w:p>
+    <w:p>
+      <w:pPr>
+        <w:jc w:val="center"/>
+      </w:pPr>
+    </w:p>
+    <w:p>
+      <w:pPr>
+        <w:jc w:val="center"/>
+      </w:pPr>
+    </w:p>
+    <w:p>
+      <w:pPr>
+        <w:jc w:val="center"/>
+      </w:pPr>
+      <w:bookmarkStart w:id="0" w:name="_GoBack"/>
+      <w:bookmarkEnd w:id="0"/>
+    </w:p>
+    <w:p>
+      <w:pPr>
+        <w:jc w:val="center"/>
+      </w:pPr>
+    </w:p>
+    <w:p>
+      <w:pPr>
+        <w:jc w:val="center"/>
+      </w:pPr>
+    </w:p>
+    <w:p>
+      <w:pPr>
+        <w:jc w:val="center"/>
+      </w:pPr>
+    </w:p>
     <w:p>
       <w:pPr>
         <w:jc w:val="center"/>
@@ -15766,7 +16110,7 @@
 </file>
 
 <file path=customXml/itemProps1.xml><?xml version="1.0" encoding="utf-8"?>
-<ds:datastoreItem xmlns:ds="http://schemas.openxmlformats.org/officeDocument/2006/customXml" ds:itemID="{9EF1DEDC-9521-8548-AB84-37BE5CB74280}">
+<ds:datastoreItem xmlns:ds="http://schemas.openxmlformats.org/officeDocument/2006/customXml" ds:itemID="{F08A5393-410B-D34F-A6FE-82190146E847}">
   <ds:schemaRefs>
     <ds:schemaRef ds:uri="http://schemas.openxmlformats.org/officeDocument/2006/bibliography"/>
   </ds:schemaRefs>

--- a/Mod. de trabalhos/Project Plan-GoLabuta.docx
+++ b/Mod. de trabalhos/Project Plan-GoLabuta.docx
@@ -1,6 +1,6 @@
 
 <file path=word/document.xml><?xml version="1.0" encoding="utf-8"?>
-<w:document xmlns:wpc="http://schemas.microsoft.com/office/word/2010/wordprocessingCanvas" xmlns:mo="http://schemas.microsoft.com/office/mac/office/2008/main" xmlns:mc="http://schemas.openxmlformats.org/markup-compatibility/2006" xmlns:mv="urn:schemas-microsoft-com:mac:vml" xmlns:o="urn:schemas-microsoft-com:office:office" xmlns:r="http://schemas.openxmlformats.org/officeDocument/2006/relationships" xmlns:m="http://schemas.openxmlformats.org/officeDocument/2006/math" xmlns:v="urn:schemas-microsoft-com:vml" xmlns:wp14="http://schemas.microsoft.com/office/word/2010/wordprocessingDrawing" xmlns:wp="http://schemas.openxmlformats.org/drawingml/2006/wordprocessingDrawing" xmlns:w10="urn:schemas-microsoft-com:office:word" xmlns:w="http://schemas.openxmlformats.org/wordprocessingml/2006/main" xmlns:w14="http://schemas.microsoft.com/office/word/2010/wordml" xmlns:w15="http://schemas.microsoft.com/office/word/2012/wordml" xmlns:wpg="http://schemas.microsoft.com/office/word/2010/wordprocessingGroup" xmlns:wpi="http://schemas.microsoft.com/office/word/2010/wordprocessingInk" xmlns:wne="http://schemas.microsoft.com/office/word/2006/wordml" xmlns:wps="http://schemas.microsoft.com/office/word/2010/wordprocessingShape" mc:Ignorable="w14 w15 wp14">
+<w:document xmlns:wpc="http://schemas.microsoft.com/office/word/2010/wordprocessingCanvas" xmlns:mo="http://schemas.microsoft.com/office/mac/office/2008/main" xmlns:mc="http://schemas.openxmlformats.org/markup-compatibility/2006" xmlns:mv="urn:schemas-microsoft-com:mac:vml" xmlns:o="urn:schemas-microsoft-com:office:office" xmlns:r="http://schemas.openxmlformats.org/officeDocument/2006/relationships" xmlns:m="http://schemas.openxmlformats.org/officeDocument/2006/math" xmlns:v="urn:schemas-microsoft-com:vml" xmlns:wp14="http://schemas.microsoft.com/office/word/2010/wordprocessingDrawing" xmlns:wp="http://schemas.openxmlformats.org/drawingml/2006/wordprocessingDrawing" xmlns:w10="urn:schemas-microsoft-com:office:word" xmlns:w="http://schemas.openxmlformats.org/wordprocessingml/2006/main" xmlns:w14="http://schemas.microsoft.com/office/word/2010/wordml" xmlns:wpg="http://schemas.microsoft.com/office/word/2010/wordprocessingGroup" xmlns:wpi="http://schemas.microsoft.com/office/word/2010/wordprocessingInk" xmlns:wne="http://schemas.microsoft.com/office/word/2006/wordml" xmlns:wps="http://schemas.microsoft.com/office/word/2010/wordprocessingShape" mc:Ignorable="w14 wp14">
   <w:body>
     <w:p>
       <w:pPr>
@@ -35,18 +35,8 @@
           <w:sz w:val="36"/>
           <w:szCs w:val="36"/>
         </w:rPr>
-        <w:t xml:space="preserve">- </w:t>
-      </w:r>
-      <w:proofErr w:type="spellStart"/>
-      <w:r>
-        <w:rPr>
-          <w:rFonts w:ascii="Times New Roman" w:eastAsia="Times New Roman" w:hAnsi="Times New Roman" w:cs="Times New Roman"/>
-          <w:sz w:val="36"/>
-          <w:szCs w:val="36"/>
-        </w:rPr>
-        <w:t>GoLabuta</w:t>
-      </w:r>
-      <w:proofErr w:type="spellEnd"/>
+        <w:t>- GoLabuta</w:t>
+      </w:r>
     </w:p>
     <w:p>
       <w:pPr>
@@ -152,7 +142,7 @@
           <w:sz w:val="20"/>
           <w:szCs w:val="20"/>
         </w:rPr>
-        <w:t>Curso de Engenharia Informática – 3º Ano (Turma M1)</w:t>
+        <w:t xml:space="preserve">   </w:t>
       </w:r>
     </w:p>
     <w:p>
@@ -174,16 +164,6 @@
           <w:szCs w:val="20"/>
         </w:rPr>
       </w:pPr>
-      <w:r>
-        <w:rPr>
-          <w:rFonts w:ascii="Arial" w:eastAsia="Arial" w:hAnsi="Arial" w:cs="Arial"/>
-          <w:b/>
-          <w:color w:val="000000"/>
-          <w:sz w:val="20"/>
-          <w:szCs w:val="20"/>
-        </w:rPr>
-        <w:t>André Carvalho - 50033627</w:t>
-      </w:r>
     </w:p>
     <w:p>
       <w:pPr>
@@ -204,6 +184,126 @@
           <w:szCs w:val="20"/>
         </w:rPr>
       </w:pPr>
+    </w:p>
+    <w:p>
+      <w:pPr>
+        <w:pBdr>
+          <w:top w:val="nil"/>
+          <w:left w:val="nil"/>
+          <w:bottom w:val="nil"/>
+          <w:right w:val="nil"/>
+          <w:between w:val="nil"/>
+        </w:pBdr>
+        <w:spacing w:after="45"/>
+        <w:jc w:val="right"/>
+        <w:rPr>
+          <w:rFonts w:ascii="Arial" w:eastAsia="Arial" w:hAnsi="Arial" w:cs="Arial"/>
+          <w:b/>
+          <w:color w:val="000000"/>
+          <w:sz w:val="20"/>
+          <w:szCs w:val="20"/>
+        </w:rPr>
+      </w:pPr>
+    </w:p>
+    <w:p>
+      <w:pPr>
+        <w:pBdr>
+          <w:top w:val="nil"/>
+          <w:left w:val="nil"/>
+          <w:bottom w:val="nil"/>
+          <w:right w:val="nil"/>
+          <w:between w:val="nil"/>
+        </w:pBdr>
+        <w:spacing w:after="45"/>
+        <w:jc w:val="right"/>
+        <w:rPr>
+          <w:rFonts w:ascii="Arial" w:eastAsia="Arial" w:hAnsi="Arial" w:cs="Arial"/>
+          <w:b/>
+          <w:color w:val="000000"/>
+          <w:sz w:val="20"/>
+          <w:szCs w:val="20"/>
+        </w:rPr>
+      </w:pPr>
+    </w:p>
+    <w:p>
+      <w:pPr>
+        <w:pBdr>
+          <w:top w:val="nil"/>
+          <w:left w:val="nil"/>
+          <w:bottom w:val="nil"/>
+          <w:right w:val="nil"/>
+          <w:between w:val="nil"/>
+        </w:pBdr>
+        <w:spacing w:after="45"/>
+        <w:jc w:val="right"/>
+        <w:rPr>
+          <w:rFonts w:ascii="Arial" w:eastAsia="Arial" w:hAnsi="Arial" w:cs="Arial"/>
+          <w:b/>
+          <w:color w:val="000000"/>
+          <w:sz w:val="20"/>
+          <w:szCs w:val="20"/>
+        </w:rPr>
+      </w:pPr>
+      <w:r>
+        <w:rPr>
+          <w:rFonts w:ascii="Arial" w:eastAsia="Arial" w:hAnsi="Arial" w:cs="Arial"/>
+          <w:b/>
+          <w:color w:val="000000"/>
+          <w:sz w:val="20"/>
+          <w:szCs w:val="20"/>
+        </w:rPr>
+        <w:t>Curso de Engenharia Informática – 3º Ano (Turma M1)</w:t>
+      </w:r>
+    </w:p>
+    <w:p>
+      <w:pPr>
+        <w:pBdr>
+          <w:top w:val="nil"/>
+          <w:left w:val="nil"/>
+          <w:bottom w:val="nil"/>
+          <w:right w:val="nil"/>
+          <w:between w:val="nil"/>
+        </w:pBdr>
+        <w:spacing w:after="45"/>
+        <w:jc w:val="right"/>
+        <w:rPr>
+          <w:rFonts w:ascii="Arial" w:eastAsia="Arial" w:hAnsi="Arial" w:cs="Arial"/>
+          <w:b/>
+          <w:color w:val="000000"/>
+          <w:sz w:val="20"/>
+          <w:szCs w:val="20"/>
+        </w:rPr>
+      </w:pPr>
+      <w:r>
+        <w:rPr>
+          <w:rFonts w:ascii="Arial" w:eastAsia="Arial" w:hAnsi="Arial" w:cs="Arial"/>
+          <w:b/>
+          <w:color w:val="000000"/>
+          <w:sz w:val="20"/>
+          <w:szCs w:val="20"/>
+        </w:rPr>
+        <w:t>André Carvalho - 50033627</w:t>
+      </w:r>
+    </w:p>
+    <w:p>
+      <w:pPr>
+        <w:pBdr>
+          <w:top w:val="nil"/>
+          <w:left w:val="nil"/>
+          <w:bottom w:val="nil"/>
+          <w:right w:val="nil"/>
+          <w:between w:val="nil"/>
+        </w:pBdr>
+        <w:spacing w:after="45"/>
+        <w:jc w:val="right"/>
+        <w:rPr>
+          <w:rFonts w:ascii="Arial" w:eastAsia="Arial" w:hAnsi="Arial" w:cs="Arial"/>
+          <w:b/>
+          <w:color w:val="000000"/>
+          <w:sz w:val="20"/>
+          <w:szCs w:val="20"/>
+        </w:rPr>
+      </w:pPr>
       <w:r>
         <w:rPr>
           <w:rFonts w:ascii="Arial" w:eastAsia="Arial" w:hAnsi="Arial" w:cs="Arial"/>
@@ -837,6 +937,18 @@
         </w:tabs>
         <w:rPr>
           <w:noProof/>
+          <w:lang w:val="en-GB"/>
+        </w:rPr>
+      </w:pPr>
+    </w:p>
+    <w:p>
+      <w:pPr>
+        <w:pStyle w:val="TOC1"/>
+        <w:tabs>
+          <w:tab w:val="right" w:leader="dot" w:pos="8290"/>
+        </w:tabs>
+        <w:rPr>
+          <w:noProof/>
           <w:lang w:val="en-GB" w:eastAsia="en-GB"/>
         </w:rPr>
       </w:pPr>
@@ -858,38 +970,7 @@
         <w:rPr>
           <w:noProof/>
         </w:rPr>
-        <w:fldChar w:fldCharType="begin"/>
-      </w:r>
-      <w:r>
-        <w:rPr>
-          <w:noProof/>
-          <w:lang w:val="en-GB"/>
-        </w:rPr>
-        <w:instrText xml:space="preserve"> PAGEREF _Toc24626830 \h </w:instrText>
-      </w:r>
-      <w:r>
-        <w:rPr>
-          <w:noProof/>
-        </w:rPr>
-      </w:r>
-      <w:r>
-        <w:rPr>
-          <w:noProof/>
-        </w:rPr>
-        <w:fldChar w:fldCharType="separate"/>
-      </w:r>
-      <w:r>
-        <w:rPr>
-          <w:noProof/>
-          <w:lang w:val="en-GB"/>
-        </w:rPr>
-        <w:t>7</w:t>
-      </w:r>
-      <w:r>
-        <w:rPr>
-          <w:noProof/>
-        </w:rPr>
-        <w:fldChar w:fldCharType="end"/>
+        <w:t>6</w:t>
       </w:r>
     </w:p>
     <w:p>
@@ -921,38 +1002,7 @@
         <w:rPr>
           <w:noProof/>
         </w:rPr>
-        <w:fldChar w:fldCharType="begin"/>
-      </w:r>
-      <w:r>
-        <w:rPr>
-          <w:noProof/>
-          <w:lang w:val="en-GB"/>
-        </w:rPr>
-        <w:instrText xml:space="preserve"> PAGEREF _Toc24626831 \h </w:instrText>
-      </w:r>
-      <w:r>
-        <w:rPr>
-          <w:noProof/>
-        </w:rPr>
-      </w:r>
-      <w:r>
-        <w:rPr>
-          <w:noProof/>
-        </w:rPr>
-        <w:fldChar w:fldCharType="separate"/>
-      </w:r>
-      <w:r>
-        <w:rPr>
-          <w:noProof/>
-          <w:lang w:val="en-GB"/>
-        </w:rPr>
-        <w:t>7</w:t>
-      </w:r>
-      <w:r>
-        <w:rPr>
-          <w:noProof/>
-        </w:rPr>
-        <w:fldChar w:fldCharType="end"/>
+        <w:t>6</w:t>
       </w:r>
     </w:p>
     <w:p>
@@ -970,7 +1020,7 @@
         <w:rPr>
           <w:noProof/>
         </w:rPr>
-        <w:t>2.2. Milestones</w:t>
+        <w:t>2.2. Gantt chart</w:t>
       </w:r>
       <w:r>
         <w:rPr>
@@ -982,36 +1032,7 @@
         <w:rPr>
           <w:noProof/>
         </w:rPr>
-        <w:fldChar w:fldCharType="begin"/>
-      </w:r>
-      <w:r>
-        <w:rPr>
-          <w:noProof/>
-        </w:rPr>
-        <w:instrText xml:space="preserve"> PAGEREF _Toc24626832 \h </w:instrText>
-      </w:r>
-      <w:r>
-        <w:rPr>
-          <w:noProof/>
-        </w:rPr>
-      </w:r>
-      <w:r>
-        <w:rPr>
-          <w:noProof/>
-        </w:rPr>
-        <w:fldChar w:fldCharType="separate"/>
-      </w:r>
-      <w:r>
-        <w:rPr>
-          <w:noProof/>
-        </w:rPr>
-        <w:t>8</w:t>
-      </w:r>
-      <w:r>
-        <w:rPr>
-          <w:noProof/>
-        </w:rPr>
-        <w:fldChar w:fldCharType="end"/>
+        <w:t>7</w:t>
       </w:r>
     </w:p>
     <w:p>
@@ -1049,36 +1070,7 @@
         <w:rPr>
           <w:noProof/>
         </w:rPr>
-        <w:fldChar w:fldCharType="begin"/>
-      </w:r>
-      <w:r>
-        <w:rPr>
-          <w:noProof/>
-        </w:rPr>
-        <w:instrText xml:space="preserve"> PAGEREF _Toc24626833 \h </w:instrText>
-      </w:r>
-      <w:r>
-        <w:rPr>
-          <w:noProof/>
-        </w:rPr>
-      </w:r>
-      <w:r>
-        <w:rPr>
-          <w:noProof/>
-        </w:rPr>
-        <w:fldChar w:fldCharType="separate"/>
-      </w:r>
-      <w:r>
-        <w:rPr>
-          <w:noProof/>
-        </w:rPr>
-        <w:t>9</w:t>
-      </w:r>
-      <w:r>
-        <w:rPr>
-          <w:noProof/>
-        </w:rPr>
-        <w:fldChar w:fldCharType="end"/>
+        <w:t>8</w:t>
       </w:r>
     </w:p>
     <w:p>
@@ -1133,26 +1125,49 @@
         </w:tabs>
         <w:rPr>
           <w:b/>
-          <w:sz w:val="28"/>
-          <w:szCs w:val="28"/>
         </w:rPr>
       </w:pPr>
     </w:p>
     <w:p>
       <w:pPr>
         <w:pStyle w:val="Subtitle"/>
+        <w:rPr>
+          <w:b/>
+          <w:sz w:val="24"/>
+          <w:szCs w:val="24"/>
+        </w:rPr>
       </w:pPr>
       <w:bookmarkStart w:id="1" w:name="_Toc24626822"/>
       <w:r>
+        <w:rPr>
+          <w:b/>
+          <w:sz w:val="24"/>
+          <w:szCs w:val="24"/>
+        </w:rPr>
         <w:t>1.</w:t>
       </w:r>
       <w:r>
+        <w:rPr>
+          <w:b/>
+          <w:sz w:val="24"/>
+          <w:szCs w:val="24"/>
+        </w:rPr>
         <w:t>1.</w:t>
       </w:r>
       <w:r>
+        <w:rPr>
+          <w:b/>
+          <w:sz w:val="24"/>
+          <w:szCs w:val="24"/>
+        </w:rPr>
         <w:t xml:space="preserve"> </w:t>
       </w:r>
       <w:r>
+        <w:rPr>
+          <w:b/>
+          <w:sz w:val="24"/>
+          <w:szCs w:val="24"/>
+        </w:rPr>
         <w:t>Descrição do projeto</w:t>
       </w:r>
       <w:bookmarkEnd w:id="1"/>
@@ -1167,130 +1182,6 @@
           <w:szCs w:val="20"/>
         </w:rPr>
       </w:pPr>
-    </w:p>
-    <w:p>
-      <w:pPr>
-        <w:tabs>
-          <w:tab w:val="left" w:pos="3360"/>
-        </w:tabs>
-        <w:rPr>
-          <w:sz w:val="20"/>
-          <w:szCs w:val="20"/>
-        </w:rPr>
-      </w:pPr>
-      <w:r>
-        <w:rPr>
-          <w:sz w:val="20"/>
-          <w:szCs w:val="20"/>
-        </w:rPr>
-        <w:t xml:space="preserve">A plataforma </w:t>
-      </w:r>
-      <w:proofErr w:type="spellStart"/>
-      <w:proofErr w:type="gramStart"/>
-      <w:r>
-        <w:rPr>
-          <w:sz w:val="20"/>
-          <w:szCs w:val="20"/>
-        </w:rPr>
-        <w:t>GoLabuta</w:t>
-      </w:r>
-      <w:proofErr w:type="spellEnd"/>
-      <w:r>
-        <w:rPr>
-          <w:sz w:val="20"/>
-          <w:szCs w:val="20"/>
-        </w:rPr>
-        <w:t xml:space="preserve">  terá</w:t>
-      </w:r>
-      <w:proofErr w:type="gramEnd"/>
-      <w:r>
-        <w:rPr>
-          <w:sz w:val="20"/>
-          <w:szCs w:val="20"/>
-        </w:rPr>
-        <w:t xml:space="preserve"> </w:t>
-      </w:r>
-      <w:proofErr w:type="spellStart"/>
-      <w:r>
-        <w:rPr>
-          <w:sz w:val="20"/>
-          <w:szCs w:val="20"/>
-        </w:rPr>
-        <w:t>key-users</w:t>
-      </w:r>
-      <w:proofErr w:type="spellEnd"/>
-      <w:r>
-        <w:rPr>
-          <w:sz w:val="20"/>
-          <w:szCs w:val="20"/>
-        </w:rPr>
-        <w:t xml:space="preserve">  distintos</w:t>
-      </w:r>
-      <w:r>
-        <w:rPr>
-          <w:sz w:val="20"/>
-          <w:szCs w:val="20"/>
-        </w:rPr>
-        <w:t>,</w:t>
-      </w:r>
-      <w:r>
-        <w:rPr>
-          <w:sz w:val="20"/>
-          <w:szCs w:val="20"/>
-        </w:rPr>
-        <w:t xml:space="preserve"> sendo assim</w:t>
-      </w:r>
-      <w:r>
-        <w:rPr>
-          <w:sz w:val="20"/>
-          <w:szCs w:val="20"/>
-        </w:rPr>
-        <w:t xml:space="preserve"> no que toca a usabilidade, o sistema da plataforma deverá ser capaz de  comunicar com diferentes módulos e API’S por via de funcionalidades disponibilizadas na interface de cada utilizador, permitindo desta forma, a interação</w:t>
-      </w:r>
-      <w:r>
-        <w:rPr>
-          <w:sz w:val="20"/>
-          <w:szCs w:val="20"/>
-        </w:rPr>
-        <w:t xml:space="preserve"> e interligação</w:t>
-      </w:r>
-      <w:r>
-        <w:rPr>
-          <w:sz w:val="20"/>
-          <w:szCs w:val="20"/>
-        </w:rPr>
-        <w:t xml:space="preserve"> entre</w:t>
-      </w:r>
-      <w:r>
-        <w:rPr>
-          <w:sz w:val="20"/>
-          <w:szCs w:val="20"/>
-        </w:rPr>
-        <w:t xml:space="preserve"> os diferentes </w:t>
-      </w:r>
-      <w:r>
-        <w:rPr>
-          <w:sz w:val="20"/>
-          <w:szCs w:val="20"/>
-        </w:rPr>
-        <w:t xml:space="preserve"> utilizadores e  a interação </w:t>
-      </w:r>
-      <w:proofErr w:type="spellStart"/>
-      <w:r>
-        <w:rPr>
-          <w:sz w:val="20"/>
-          <w:szCs w:val="20"/>
-        </w:rPr>
-        <w:t>homem-maquina</w:t>
-      </w:r>
-      <w:proofErr w:type="spellEnd"/>
-      <w:r>
-        <w:rPr>
-          <w:sz w:val="20"/>
-          <w:szCs w:val="20"/>
-        </w:rPr>
-        <w:t>.</w:t>
-      </w:r>
     </w:p>
     <w:p>
       <w:pPr>
@@ -1303,6 +1194,85 @@
           <w:szCs w:val="20"/>
         </w:rPr>
       </w:pPr>
+      <w:r>
+        <w:rPr>
+          <w:sz w:val="20"/>
+          <w:szCs w:val="20"/>
+        </w:rPr>
+        <w:t>A plataforma GoLabuta  terá</w:t>
+      </w:r>
+      <w:r>
+        <w:rPr>
+          <w:sz w:val="20"/>
+          <w:szCs w:val="20"/>
+        </w:rPr>
+        <w:t xml:space="preserve"> </w:t>
+      </w:r>
+      <w:proofErr w:type="spellStart"/>
+      <w:r>
+        <w:rPr>
+          <w:sz w:val="20"/>
+          <w:szCs w:val="20"/>
+        </w:rPr>
+        <w:t>key-users</w:t>
+      </w:r>
+      <w:proofErr w:type="spellEnd"/>
+      <w:r>
+        <w:rPr>
+          <w:sz w:val="20"/>
+          <w:szCs w:val="20"/>
+        </w:rPr>
+        <w:t xml:space="preserve">  distintos</w:t>
+      </w:r>
+      <w:r>
+        <w:rPr>
+          <w:sz w:val="20"/>
+          <w:szCs w:val="20"/>
+        </w:rPr>
+        <w:t>,</w:t>
+      </w:r>
+      <w:r>
+        <w:rPr>
+          <w:sz w:val="20"/>
+          <w:szCs w:val="20"/>
+        </w:rPr>
+        <w:t xml:space="preserve"> sendo assim</w:t>
+      </w:r>
+      <w:r>
+        <w:rPr>
+          <w:sz w:val="20"/>
+          <w:szCs w:val="20"/>
+        </w:rPr>
+        <w:t xml:space="preserve"> no que toca a usabilidade, o sistema da plataforma deverá ser capaz de  comunicar com diferentes módulos e API’S por via de funcionalidades disponibilizadas na interface de cada utilizador, permitindo desta forma, a interação</w:t>
+      </w:r>
+      <w:r>
+        <w:rPr>
+          <w:sz w:val="20"/>
+          <w:szCs w:val="20"/>
+        </w:rPr>
+        <w:t xml:space="preserve"> e interligação</w:t>
+      </w:r>
+      <w:r>
+        <w:rPr>
+          <w:sz w:val="20"/>
+          <w:szCs w:val="20"/>
+        </w:rPr>
+        <w:t xml:space="preserve"> entre</w:t>
+      </w:r>
+      <w:r>
+        <w:rPr>
+          <w:sz w:val="20"/>
+          <w:szCs w:val="20"/>
+        </w:rPr>
+        <w:t xml:space="preserve"> os diferentes </w:t>
+      </w:r>
+      <w:r>
+        <w:rPr>
+          <w:sz w:val="20"/>
+          <w:szCs w:val="20"/>
+        </w:rPr>
+        <w:t xml:space="preserve"> utilizadores e  a interação homem-maquina.</w:t>
+      </w:r>
     </w:p>
     <w:p>
       <w:pPr>
@@ -1315,8 +1285,6 @@
           <w:szCs w:val="20"/>
         </w:rPr>
       </w:pPr>
-      <w:bookmarkStart w:id="2" w:name="_GoBack"/>
-      <w:bookmarkEnd w:id="2"/>
     </w:p>
     <w:p>
       <w:pPr>
@@ -1356,19 +1324,6 @@
     </w:p>
     <w:p>
       <w:pPr>
-        <w:pStyle w:val="Subtitle"/>
-      </w:pPr>
-      <w:bookmarkStart w:id="3" w:name="_Toc24626823"/>
-      <w:r>
-        <w:t>1.</w:t>
-      </w:r>
-      <w:r>
-        <w:t>2. Objetivos</w:t>
-      </w:r>
-      <w:bookmarkEnd w:id="3"/>
-    </w:p>
-    <w:p>
-      <w:pPr>
         <w:tabs>
           <w:tab w:val="left" w:pos="3360"/>
         </w:tabs>
@@ -1381,6 +1336,34 @@
     </w:p>
     <w:p>
       <w:pPr>
+        <w:pStyle w:val="Subtitle"/>
+        <w:rPr>
+          <w:b/>
+          <w:sz w:val="24"/>
+          <w:szCs w:val="24"/>
+        </w:rPr>
+      </w:pPr>
+      <w:bookmarkStart w:id="2" w:name="_Toc24626823"/>
+      <w:r>
+        <w:rPr>
+          <w:b/>
+          <w:sz w:val="24"/>
+          <w:szCs w:val="24"/>
+        </w:rPr>
+        <w:t>1.</w:t>
+      </w:r>
+      <w:r>
+        <w:rPr>
+          <w:b/>
+          <w:sz w:val="24"/>
+          <w:szCs w:val="24"/>
+        </w:rPr>
+        <w:t>2. Objetivos</w:t>
+      </w:r>
+      <w:bookmarkEnd w:id="2"/>
+    </w:p>
+    <w:p>
+      <w:pPr>
         <w:tabs>
           <w:tab w:val="left" w:pos="3360"/>
         </w:tabs>
@@ -1390,26 +1373,6 @@
           <w:szCs w:val="20"/>
         </w:rPr>
       </w:pPr>
-      <w:r>
-        <w:rPr>
-          <w:rFonts w:ascii="Arial" w:eastAsia="Arial" w:hAnsi="Arial" w:cs="Arial"/>
-          <w:color w:val="333333"/>
-          <w:sz w:val="20"/>
-          <w:szCs w:val="20"/>
-        </w:rPr>
-        <w:t xml:space="preserve">Desenvolver um software/plataforma, que tem como premissa realizar a gestão de uma equipa em um determinado desporto, ou de apenas um atleta, no caso de ser um desporto individual, como também promover a interligação da comunicação entre os diferentes sectores da mesma, sendo desta forma possível, por exemplo, o atleta interagir diretamente com o treinador para reportar como correu o treino e falar com os responsáveis pela manutenção dos materiais caso exista algum problema com os </w:t>
-      </w:r>
-      <w:proofErr w:type="gramStart"/>
-      <w:r>
-        <w:rPr>
-          <w:rFonts w:ascii="Arial" w:eastAsia="Arial" w:hAnsi="Arial" w:cs="Arial"/>
-          <w:color w:val="333333"/>
-          <w:sz w:val="20"/>
-          <w:szCs w:val="20"/>
-        </w:rPr>
-        <w:t>mesmos .</w:t>
-      </w:r>
-      <w:proofErr w:type="gramEnd"/>
     </w:p>
     <w:p>
       <w:pPr>
@@ -1422,6 +1385,15 @@
           <w:szCs w:val="20"/>
         </w:rPr>
       </w:pPr>
+      <w:r>
+        <w:rPr>
+          <w:rFonts w:eastAsia="Arial" w:cs="Arial"/>
+          <w:color w:val="333333"/>
+          <w:sz w:val="20"/>
+          <w:szCs w:val="20"/>
+        </w:rPr>
+        <w:t>Desenvolver um software/plataforma, que tem como premissa realizar a gestão de uma equipa em um determinado desporto, ou de apenas um atleta, no caso de ser um desporto individual, como também promover a interligação da comunicação entre os diferentes sectores da mesma, sendo desta forma possível, por exemplo, o atleta interagir diretamente com o treinador para reportar como correu o treino e falar com os responsáveis pela manutenção dos materiais caso exista algum problema com os mesmos .</w:t>
+      </w:r>
     </w:p>
     <w:p>
       <w:pPr>
@@ -1442,12 +1414,8 @@
         </w:tabs>
         <w:jc w:val="both"/>
         <w:rPr>
-          <w:rFonts w:cs="Times Roman"/>
-          <w:b/>
-          <w:bCs/>
-          <w:color w:val="000000"/>
-          <w:sz w:val="28"/>
-          <w:szCs w:val="28"/>
+          <w:sz w:val="20"/>
+          <w:szCs w:val="20"/>
         </w:rPr>
       </w:pPr>
     </w:p>
@@ -1469,32 +1437,47 @@
     </w:p>
     <w:p>
       <w:pPr>
-        <w:pStyle w:val="Subtitle"/>
-      </w:pPr>
-      <w:bookmarkStart w:id="4" w:name="_Toc24626824"/>
-      <w:r>
-        <w:t>1.</w:t>
-      </w:r>
-      <w:r>
-        <w:t>3. Âmbito do projeto</w:t>
-      </w:r>
-      <w:bookmarkEnd w:id="4"/>
-    </w:p>
-    <w:p>
-      <w:pPr>
         <w:tabs>
           <w:tab w:val="left" w:pos="3360"/>
         </w:tabs>
         <w:jc w:val="both"/>
         <w:rPr>
-          <w:rFonts w:ascii="Times Roman" w:hAnsi="Times Roman" w:cs="Times Roman"/>
+          <w:rFonts w:cs="Times Roman"/>
           <w:b/>
           <w:bCs/>
           <w:color w:val="000000"/>
-          <w:sz w:val="20"/>
-          <w:szCs w:val="20"/>
-        </w:rPr>
-      </w:pPr>
+          <w:sz w:val="28"/>
+          <w:szCs w:val="28"/>
+        </w:rPr>
+      </w:pPr>
+    </w:p>
+    <w:p>
+      <w:pPr>
+        <w:pStyle w:val="Subtitle"/>
+        <w:rPr>
+          <w:b/>
+          <w:sz w:val="24"/>
+          <w:szCs w:val="24"/>
+        </w:rPr>
+      </w:pPr>
+      <w:bookmarkStart w:id="3" w:name="_Toc24626824"/>
+      <w:r>
+        <w:rPr>
+          <w:b/>
+          <w:sz w:val="24"/>
+          <w:szCs w:val="24"/>
+        </w:rPr>
+        <w:t>1.</w:t>
+      </w:r>
+      <w:r>
+        <w:rPr>
+          <w:b/>
+          <w:sz w:val="24"/>
+          <w:szCs w:val="24"/>
+        </w:rPr>
+        <w:t>3. Âmbito do projeto</w:t>
+      </w:r>
+      <w:bookmarkEnd w:id="3"/>
     </w:p>
     <w:p>
       <w:pPr>
@@ -1504,295 +1487,13 @@
         <w:jc w:val="both"/>
         <w:rPr>
           <w:rFonts w:ascii="Times Roman" w:hAnsi="Times Roman" w:cs="Times Roman"/>
+          <w:b/>
           <w:bCs/>
           <w:color w:val="000000"/>
           <w:sz w:val="20"/>
           <w:szCs w:val="20"/>
         </w:rPr>
       </w:pPr>
-      <w:r>
-        <w:rPr>
-          <w:rFonts w:ascii="Times Roman" w:hAnsi="Times Roman" w:cs="Times Roman"/>
-          <w:bCs/>
-          <w:color w:val="000000"/>
-          <w:sz w:val="20"/>
-          <w:szCs w:val="20"/>
-        </w:rPr>
-        <w:t xml:space="preserve">Visto </w:t>
-      </w:r>
-      <w:r>
-        <w:rPr>
-          <w:rFonts w:ascii="Times Roman" w:hAnsi="Times Roman" w:cs="Times Roman"/>
-          <w:bCs/>
-          <w:color w:val="000000"/>
-          <w:sz w:val="20"/>
-          <w:szCs w:val="20"/>
-        </w:rPr>
-        <w:t>que</w:t>
-      </w:r>
-      <w:r>
-        <w:rPr>
-          <w:rFonts w:ascii="Times Roman" w:hAnsi="Times Roman" w:cs="Times Roman"/>
-          <w:bCs/>
-          <w:color w:val="000000"/>
-          <w:sz w:val="20"/>
-          <w:szCs w:val="20"/>
-        </w:rPr>
-        <w:t xml:space="preserve"> a</w:t>
-      </w:r>
-      <w:r>
-        <w:rPr>
-          <w:rFonts w:ascii="Times Roman" w:hAnsi="Times Roman" w:cs="Times Roman"/>
-          <w:bCs/>
-          <w:color w:val="000000"/>
-          <w:sz w:val="20"/>
-          <w:szCs w:val="20"/>
-        </w:rPr>
-        <w:t xml:space="preserve"> </w:t>
-      </w:r>
-      <w:r>
-        <w:rPr>
-          <w:rFonts w:ascii="Times Roman" w:hAnsi="Times Roman" w:cs="Times Roman"/>
-          <w:bCs/>
-          <w:color w:val="000000"/>
-          <w:sz w:val="20"/>
-          <w:szCs w:val="20"/>
-          <w:lang w:val="pt-BR"/>
-        </w:rPr>
-        <w:t>plataforma</w:t>
-      </w:r>
-      <w:r>
-        <w:rPr>
-          <w:rFonts w:ascii="Times Roman" w:hAnsi="Times Roman" w:cs="Times Roman"/>
-          <w:bCs/>
-          <w:color w:val="000000"/>
-          <w:sz w:val="20"/>
-          <w:szCs w:val="20"/>
-        </w:rPr>
-        <w:t xml:space="preserve">   </w:t>
-      </w:r>
-      <w:proofErr w:type="gramStart"/>
-      <w:r>
-        <w:rPr>
-          <w:rFonts w:ascii="Times Roman" w:hAnsi="Times Roman" w:cs="Times Roman"/>
-          <w:bCs/>
-          <w:color w:val="000000"/>
-          <w:sz w:val="20"/>
-          <w:szCs w:val="20"/>
-        </w:rPr>
-        <w:t>podia  ter</w:t>
-      </w:r>
-      <w:proofErr w:type="gramEnd"/>
-      <w:r>
-        <w:rPr>
-          <w:rFonts w:ascii="Times Roman" w:hAnsi="Times Roman" w:cs="Times Roman"/>
-          <w:bCs/>
-          <w:color w:val="000000"/>
-          <w:sz w:val="20"/>
-          <w:szCs w:val="20"/>
-        </w:rPr>
-        <w:t xml:space="preserve"> </w:t>
-      </w:r>
-      <w:r>
-        <w:rPr>
-          <w:rFonts w:ascii="Times Roman" w:hAnsi="Times Roman" w:cs="Times Roman"/>
-          <w:bCs/>
-          <w:color w:val="000000"/>
-          <w:sz w:val="20"/>
-          <w:szCs w:val="20"/>
-        </w:rPr>
-        <w:t xml:space="preserve"> uma amplitude maior, mas por </w:t>
-      </w:r>
-      <w:r>
-        <w:rPr>
-          <w:rFonts w:ascii="Times Roman" w:hAnsi="Times Roman" w:cs="Times Roman"/>
-          <w:bCs/>
-          <w:color w:val="000000"/>
-          <w:sz w:val="20"/>
-          <w:szCs w:val="20"/>
-        </w:rPr>
-        <w:t>fal</w:t>
-      </w:r>
-      <w:r>
-        <w:rPr>
-          <w:rFonts w:ascii="Times Roman" w:hAnsi="Times Roman" w:cs="Times Roman"/>
-          <w:bCs/>
-          <w:color w:val="000000"/>
-          <w:sz w:val="20"/>
-          <w:szCs w:val="20"/>
-        </w:rPr>
-        <w:t>ta de tempo, apenas focamos</w:t>
-      </w:r>
-      <w:r>
-        <w:rPr>
-          <w:rFonts w:ascii="Times Roman" w:hAnsi="Times Roman" w:cs="Times Roman"/>
-          <w:bCs/>
-          <w:color w:val="000000"/>
-          <w:sz w:val="20"/>
-          <w:szCs w:val="20"/>
-        </w:rPr>
-        <w:t xml:space="preserve"> na implementação dos </w:t>
-      </w:r>
-      <w:r>
-        <w:rPr>
-          <w:rFonts w:ascii="Times Roman" w:hAnsi="Times Roman" w:cs="Times Roman"/>
-          <w:bCs/>
-          <w:color w:val="000000"/>
-          <w:sz w:val="20"/>
-          <w:szCs w:val="20"/>
-        </w:rPr>
-        <w:t xml:space="preserve">planos de treinos, </w:t>
-      </w:r>
-      <w:r>
-        <w:rPr>
-          <w:rFonts w:ascii="Times Roman" w:hAnsi="Times Roman" w:cs="Times Roman"/>
-          <w:bCs/>
-          <w:color w:val="000000"/>
-          <w:sz w:val="20"/>
-          <w:szCs w:val="20"/>
-        </w:rPr>
-        <w:t>materiais para os mesmos</w:t>
-      </w:r>
-      <w:r>
-        <w:rPr>
-          <w:rFonts w:ascii="Times Roman" w:hAnsi="Times Roman" w:cs="Times Roman"/>
-          <w:bCs/>
-          <w:color w:val="000000"/>
-          <w:sz w:val="20"/>
-          <w:szCs w:val="20"/>
-        </w:rPr>
-        <w:t>, calendários</w:t>
-      </w:r>
-      <w:r>
-        <w:rPr>
-          <w:rFonts w:ascii="Times Roman" w:hAnsi="Times Roman" w:cs="Times Roman"/>
-          <w:bCs/>
-          <w:color w:val="000000"/>
-          <w:sz w:val="20"/>
-          <w:szCs w:val="20"/>
-        </w:rPr>
-        <w:t xml:space="preserve"> estáticos </w:t>
-      </w:r>
-      <w:r>
-        <w:rPr>
-          <w:rFonts w:ascii="Times Roman" w:hAnsi="Times Roman" w:cs="Times Roman"/>
-          <w:bCs/>
-          <w:color w:val="000000"/>
-          <w:sz w:val="20"/>
-          <w:szCs w:val="20"/>
-        </w:rPr>
-        <w:t>, perfis</w:t>
-      </w:r>
-      <w:r>
-        <w:rPr>
-          <w:rFonts w:ascii="Times Roman" w:hAnsi="Times Roman" w:cs="Times Roman"/>
-          <w:bCs/>
-          <w:color w:val="000000"/>
-          <w:sz w:val="20"/>
-          <w:szCs w:val="20"/>
-        </w:rPr>
-        <w:t xml:space="preserve"> estáticos</w:t>
-      </w:r>
-      <w:r>
-        <w:rPr>
-          <w:rFonts w:ascii="Times Roman" w:hAnsi="Times Roman" w:cs="Times Roman"/>
-          <w:bCs/>
-          <w:color w:val="000000"/>
-          <w:sz w:val="20"/>
-          <w:szCs w:val="20"/>
-        </w:rPr>
-        <w:t xml:space="preserve">, localização </w:t>
-      </w:r>
-      <w:r>
-        <w:rPr>
-          <w:rFonts w:ascii="Times Roman" w:hAnsi="Times Roman" w:cs="Times Roman"/>
-          <w:bCs/>
-          <w:color w:val="000000"/>
-          <w:sz w:val="20"/>
-          <w:szCs w:val="20"/>
-        </w:rPr>
-        <w:t>geográfica</w:t>
-      </w:r>
-      <w:r>
-        <w:rPr>
-          <w:rFonts w:ascii="Times Roman" w:hAnsi="Times Roman" w:cs="Times Roman"/>
-          <w:bCs/>
-          <w:color w:val="000000"/>
-          <w:sz w:val="20"/>
-          <w:szCs w:val="20"/>
-        </w:rPr>
-        <w:t xml:space="preserve"> </w:t>
-      </w:r>
-      <w:r>
-        <w:rPr>
-          <w:rFonts w:ascii="Times Roman" w:hAnsi="Times Roman" w:cs="Times Roman"/>
-          <w:bCs/>
-          <w:color w:val="000000"/>
-          <w:sz w:val="20"/>
-          <w:szCs w:val="20"/>
-        </w:rPr>
-        <w:t>e a</w:t>
-      </w:r>
-      <w:r>
-        <w:rPr>
-          <w:rFonts w:ascii="Times Roman" w:hAnsi="Times Roman" w:cs="Times Roman"/>
-          <w:bCs/>
-          <w:color w:val="000000"/>
-          <w:sz w:val="20"/>
-          <w:szCs w:val="20"/>
-        </w:rPr>
-        <w:t xml:space="preserve"> interação</w:t>
-      </w:r>
-      <w:r>
-        <w:rPr>
-          <w:rFonts w:ascii="Times Roman" w:hAnsi="Times Roman" w:cs="Times Roman"/>
-          <w:bCs/>
-          <w:color w:val="000000"/>
-          <w:sz w:val="20"/>
-          <w:szCs w:val="20"/>
-        </w:rPr>
-        <w:t xml:space="preserve"> entre o atleta, staff técnica e gestores desportivos</w:t>
-      </w:r>
-      <w:r>
-        <w:rPr>
-          <w:rFonts w:ascii="Times Roman" w:hAnsi="Times Roman" w:cs="Times Roman"/>
-          <w:bCs/>
-          <w:color w:val="000000"/>
-          <w:sz w:val="20"/>
-          <w:szCs w:val="20"/>
-        </w:rPr>
-        <w:t xml:space="preserve"> </w:t>
-      </w:r>
-      <w:r>
-        <w:rPr>
-          <w:rFonts w:ascii="Times Roman" w:hAnsi="Times Roman" w:cs="Times Roman"/>
-          <w:bCs/>
-          <w:color w:val="000000"/>
-          <w:sz w:val="20"/>
-          <w:szCs w:val="20"/>
-        </w:rPr>
-        <w:t>com as diferentes funcionalidades</w:t>
-      </w:r>
-      <w:r>
-        <w:rPr>
-          <w:rFonts w:ascii="Times Roman" w:hAnsi="Times Roman" w:cs="Times Roman"/>
-          <w:bCs/>
-          <w:color w:val="000000"/>
-          <w:sz w:val="20"/>
-          <w:szCs w:val="20"/>
-        </w:rPr>
-        <w:t xml:space="preserve"> </w:t>
-      </w:r>
-      <w:r>
-        <w:rPr>
-          <w:rFonts w:ascii="Times Roman" w:hAnsi="Times Roman" w:cs="Times Roman"/>
-          <w:bCs/>
-          <w:color w:val="000000"/>
-          <w:sz w:val="20"/>
-          <w:szCs w:val="20"/>
-        </w:rPr>
-        <w:t xml:space="preserve"> dentro da plataforma. </w:t>
-      </w:r>
     </w:p>
     <w:p>
       <w:pPr>
@@ -1801,7 +1502,7 @@
         </w:tabs>
         <w:jc w:val="both"/>
         <w:rPr>
-          <w:rFonts w:ascii="Times Roman" w:hAnsi="Times Roman" w:cs="Times Roman"/>
+          <w:rFonts w:cs="Times Roman"/>
           <w:bCs/>
           <w:color w:val="000000"/>
           <w:sz w:val="20"/>
@@ -1810,115 +1511,244 @@
       </w:pPr>
       <w:r>
         <w:rPr>
-          <w:rFonts w:ascii="Times Roman" w:hAnsi="Times Roman" w:cs="Times Roman"/>
+          <w:rFonts w:cs="Times Roman"/>
           <w:bCs/>
           <w:color w:val="000000"/>
           <w:sz w:val="20"/>
           <w:szCs w:val="20"/>
         </w:rPr>
-        <w:t>Deixando, desta forma, de parte a implementação</w:t>
-      </w:r>
-      <w:r>
-        <w:rPr>
-          <w:rFonts w:ascii="Times Roman" w:hAnsi="Times Roman" w:cs="Times Roman"/>
+        <w:t>Visto que</w:t>
+      </w:r>
+      <w:r>
+        <w:rPr>
+          <w:rFonts w:cs="Times Roman"/>
           <w:bCs/>
           <w:color w:val="000000"/>
           <w:sz w:val="20"/>
           <w:szCs w:val="20"/>
         </w:rPr>
-        <w:t xml:space="preserve"> de funcionalidades como configuração de</w:t>
-      </w:r>
-      <w:r>
-        <w:rPr>
-          <w:rFonts w:ascii="Times Roman" w:hAnsi="Times Roman" w:cs="Times Roman"/>
+        <w:t xml:space="preserve"> a</w:t>
+      </w:r>
+      <w:r>
+        <w:rPr>
+          <w:rFonts w:cs="Times Roman"/>
           <w:bCs/>
           <w:color w:val="000000"/>
           <w:sz w:val="20"/>
           <w:szCs w:val="20"/>
         </w:rPr>
-        <w:t xml:space="preserve"> planos de nutrição</w:t>
-      </w:r>
-      <w:r>
-        <w:rPr>
-          <w:rFonts w:ascii="Times Roman" w:hAnsi="Times Roman" w:cs="Times Roman"/>
+        <w:t xml:space="preserve"> </w:t>
+      </w:r>
+      <w:r>
+        <w:rPr>
+          <w:rFonts w:cs="Times Roman"/>
           <w:bCs/>
           <w:color w:val="000000"/>
           <w:sz w:val="20"/>
           <w:szCs w:val="20"/>
-        </w:rPr>
-        <w:t xml:space="preserve"> e edição </w:t>
-      </w:r>
-      <w:r>
-        <w:rPr>
-          <w:rFonts w:ascii="Times Roman" w:hAnsi="Times Roman" w:cs="Times Roman"/>
+          <w:lang w:val="pt-BR"/>
+        </w:rPr>
+        <w:t>plataforma</w:t>
+      </w:r>
+      <w:r>
+        <w:rPr>
+          <w:rFonts w:cs="Times Roman"/>
           <w:bCs/>
           <w:color w:val="000000"/>
           <w:sz w:val="20"/>
           <w:szCs w:val="20"/>
         </w:rPr>
-        <w:t>dos mesmos, configuração e edição</w:t>
-      </w:r>
-      <w:r>
-        <w:rPr>
-          <w:rFonts w:ascii="Times Roman" w:hAnsi="Times Roman" w:cs="Times Roman"/>
+        <w:t xml:space="preserve">   podia  ter  uma amplitude maior, mas por </w:t>
+      </w:r>
+      <w:r>
+        <w:rPr>
+          <w:rFonts w:cs="Times Roman"/>
           <w:bCs/>
           <w:color w:val="000000"/>
           <w:sz w:val="20"/>
           <w:szCs w:val="20"/>
         </w:rPr>
-        <w:t xml:space="preserve"> de </w:t>
-      </w:r>
-      <w:proofErr w:type="gramStart"/>
-      <w:r>
-        <w:rPr>
-          <w:rFonts w:ascii="Times Roman" w:hAnsi="Times Roman" w:cs="Times Roman"/>
+        <w:t>fal</w:t>
+      </w:r>
+      <w:r>
+        <w:rPr>
+          <w:rFonts w:cs="Times Roman"/>
           <w:bCs/>
           <w:color w:val="000000"/>
           <w:sz w:val="20"/>
           <w:szCs w:val="20"/>
         </w:rPr>
-        <w:t>perfis</w:t>
-      </w:r>
-      <w:r>
-        <w:rPr>
-          <w:rFonts w:ascii="Times Roman" w:hAnsi="Times Roman" w:cs="Times Roman"/>
+        <w:t>ta de tempo, apenas focamos</w:t>
+      </w:r>
+      <w:r>
+        <w:rPr>
+          <w:rFonts w:cs="Times Roman"/>
           <w:bCs/>
           <w:color w:val="000000"/>
           <w:sz w:val="20"/>
           <w:szCs w:val="20"/>
         </w:rPr>
-        <w:t>,</w:t>
-      </w:r>
-      <w:r>
-        <w:rPr>
-          <w:rFonts w:ascii="Times Roman" w:hAnsi="Times Roman" w:cs="Times Roman"/>
+        <w:t xml:space="preserve"> na implementação dos </w:t>
+      </w:r>
+      <w:r>
+        <w:rPr>
+          <w:rFonts w:cs="Times Roman"/>
           <w:bCs/>
           <w:color w:val="000000"/>
           <w:sz w:val="20"/>
           <w:szCs w:val="20"/>
         </w:rPr>
-        <w:t xml:space="preserve">  calendários</w:t>
-      </w:r>
-      <w:proofErr w:type="gramEnd"/>
-      <w:r>
-        <w:rPr>
-          <w:rFonts w:ascii="Times Roman" w:hAnsi="Times Roman" w:cs="Times Roman"/>
+        <w:t xml:space="preserve">planos de treinos, </w:t>
+      </w:r>
+      <w:r>
+        <w:rPr>
+          <w:rFonts w:cs="Times Roman"/>
           <w:bCs/>
           <w:color w:val="000000"/>
           <w:sz w:val="20"/>
           <w:szCs w:val="20"/>
         </w:rPr>
-        <w:t xml:space="preserve"> e objetivos, visualização</w:t>
-      </w:r>
-      <w:r>
-        <w:rPr>
-          <w:rFonts w:ascii="Times Roman" w:hAnsi="Times Roman" w:cs="Times Roman"/>
+        <w:t>materiais para os mesmos</w:t>
+      </w:r>
+      <w:r>
+        <w:rPr>
+          <w:rFonts w:cs="Times Roman"/>
           <w:bCs/>
           <w:color w:val="000000"/>
           <w:sz w:val="20"/>
           <w:szCs w:val="20"/>
         </w:rPr>
-        <w:t xml:space="preserve"> de janelas de transferência, etc.</w:t>
+        <w:t>, calendários</w:t>
+      </w:r>
+      <w:r>
+        <w:rPr>
+          <w:rFonts w:cs="Times Roman"/>
+          <w:bCs/>
+          <w:color w:val="000000"/>
+          <w:sz w:val="20"/>
+          <w:szCs w:val="20"/>
+        </w:rPr>
+        <w:t xml:space="preserve"> estáticos </w:t>
+      </w:r>
+      <w:r>
+        <w:rPr>
+          <w:rFonts w:cs="Times Roman"/>
+          <w:bCs/>
+          <w:color w:val="000000"/>
+          <w:sz w:val="20"/>
+          <w:szCs w:val="20"/>
+        </w:rPr>
+        <w:t>, perfis</w:t>
+      </w:r>
+      <w:r>
+        <w:rPr>
+          <w:rFonts w:cs="Times Roman"/>
+          <w:bCs/>
+          <w:color w:val="000000"/>
+          <w:sz w:val="20"/>
+          <w:szCs w:val="20"/>
+        </w:rPr>
+        <w:t xml:space="preserve"> estáticos</w:t>
+      </w:r>
+      <w:r>
+        <w:rPr>
+          <w:rFonts w:cs="Times Roman"/>
+          <w:bCs/>
+          <w:color w:val="000000"/>
+          <w:sz w:val="20"/>
+          <w:szCs w:val="20"/>
+        </w:rPr>
+        <w:t xml:space="preserve">, localização </w:t>
+      </w:r>
+      <w:r>
+        <w:rPr>
+          <w:rFonts w:cs="Times Roman"/>
+          <w:bCs/>
+          <w:color w:val="000000"/>
+          <w:sz w:val="20"/>
+          <w:szCs w:val="20"/>
+        </w:rPr>
+        <w:t>geográfica</w:t>
+      </w:r>
+      <w:r>
+        <w:rPr>
+          <w:rFonts w:cs="Times Roman"/>
+          <w:bCs/>
+          <w:color w:val="000000"/>
+          <w:sz w:val="20"/>
+          <w:szCs w:val="20"/>
+        </w:rPr>
+        <w:t xml:space="preserve"> </w:t>
+      </w:r>
+      <w:r>
+        <w:rPr>
+          <w:rFonts w:cs="Times Roman"/>
+          <w:bCs/>
+          <w:color w:val="000000"/>
+          <w:sz w:val="20"/>
+          <w:szCs w:val="20"/>
+        </w:rPr>
+        <w:t>e a</w:t>
+      </w:r>
+      <w:r>
+        <w:rPr>
+          <w:rFonts w:cs="Times Roman"/>
+          <w:bCs/>
+          <w:color w:val="000000"/>
+          <w:sz w:val="20"/>
+          <w:szCs w:val="20"/>
+        </w:rPr>
+        <w:t xml:space="preserve"> interação</w:t>
+      </w:r>
+      <w:r>
+        <w:rPr>
+          <w:rFonts w:cs="Times Roman"/>
+          <w:bCs/>
+          <w:color w:val="000000"/>
+          <w:sz w:val="20"/>
+          <w:szCs w:val="20"/>
+        </w:rPr>
+        <w:t xml:space="preserve"> entre o atleta, staff técnica e gestores desportivos</w:t>
+      </w:r>
+      <w:r>
+        <w:rPr>
+          <w:rFonts w:cs="Times Roman"/>
+          <w:bCs/>
+          <w:color w:val="000000"/>
+          <w:sz w:val="20"/>
+          <w:szCs w:val="20"/>
+        </w:rPr>
+        <w:t xml:space="preserve"> </w:t>
+      </w:r>
+      <w:r>
+        <w:rPr>
+          <w:rFonts w:cs="Times Roman"/>
+          <w:bCs/>
+          <w:color w:val="000000"/>
+          <w:sz w:val="20"/>
+          <w:szCs w:val="20"/>
+        </w:rPr>
+        <w:t>com as diferentes funcionalidades</w:t>
+      </w:r>
+      <w:r>
+        <w:rPr>
+          <w:rFonts w:cs="Times Roman"/>
+          <w:bCs/>
+          <w:color w:val="000000"/>
+          <w:sz w:val="20"/>
+          <w:szCs w:val="20"/>
+        </w:rPr>
+        <w:t xml:space="preserve"> </w:t>
+      </w:r>
+      <w:r>
+        <w:rPr>
+          <w:rFonts w:cs="Times Roman"/>
+          <w:bCs/>
+          <w:color w:val="000000"/>
+          <w:sz w:val="20"/>
+          <w:szCs w:val="20"/>
+        </w:rPr>
+        <w:t xml:space="preserve"> dentro da plataforma. </w:t>
       </w:r>
     </w:p>
     <w:p>
@@ -1928,13 +1758,103 @@
         </w:tabs>
         <w:jc w:val="both"/>
         <w:rPr>
-          <w:rFonts w:ascii="Times Roman" w:hAnsi="Times Roman" w:cs="Times Roman"/>
+          <w:rFonts w:cs="Times Roman"/>
           <w:bCs/>
           <w:color w:val="000000"/>
           <w:sz w:val="20"/>
           <w:szCs w:val="20"/>
         </w:rPr>
       </w:pPr>
+      <w:r>
+        <w:rPr>
+          <w:rFonts w:cs="Times Roman"/>
+          <w:bCs/>
+          <w:color w:val="000000"/>
+          <w:sz w:val="20"/>
+          <w:szCs w:val="20"/>
+        </w:rPr>
+        <w:t>Deixando, desta forma, de parte a implementação</w:t>
+      </w:r>
+      <w:r>
+        <w:rPr>
+          <w:rFonts w:cs="Times Roman"/>
+          <w:bCs/>
+          <w:color w:val="000000"/>
+          <w:sz w:val="20"/>
+          <w:szCs w:val="20"/>
+        </w:rPr>
+        <w:t xml:space="preserve"> de funcionalidades como configuração de</w:t>
+      </w:r>
+      <w:r>
+        <w:rPr>
+          <w:rFonts w:cs="Times Roman"/>
+          <w:bCs/>
+          <w:color w:val="000000"/>
+          <w:sz w:val="20"/>
+          <w:szCs w:val="20"/>
+        </w:rPr>
+        <w:t xml:space="preserve"> planos de nutrição</w:t>
+      </w:r>
+      <w:r>
+        <w:rPr>
+          <w:rFonts w:cs="Times Roman"/>
+          <w:bCs/>
+          <w:color w:val="000000"/>
+          <w:sz w:val="20"/>
+          <w:szCs w:val="20"/>
+        </w:rPr>
+        <w:t xml:space="preserve"> e edição </w:t>
+      </w:r>
+      <w:r>
+        <w:rPr>
+          <w:rFonts w:cs="Times Roman"/>
+          <w:bCs/>
+          <w:color w:val="000000"/>
+          <w:sz w:val="20"/>
+          <w:szCs w:val="20"/>
+        </w:rPr>
+        <w:t>dos mesmos, configuração e edição</w:t>
+      </w:r>
+      <w:r>
+        <w:rPr>
+          <w:rFonts w:cs="Times Roman"/>
+          <w:bCs/>
+          <w:color w:val="000000"/>
+          <w:sz w:val="20"/>
+          <w:szCs w:val="20"/>
+        </w:rPr>
+        <w:t xml:space="preserve"> de perfis</w:t>
+      </w:r>
+      <w:r>
+        <w:rPr>
+          <w:rFonts w:cs="Times Roman"/>
+          <w:bCs/>
+          <w:color w:val="000000"/>
+          <w:sz w:val="20"/>
+          <w:szCs w:val="20"/>
+        </w:rPr>
+        <w:t>,</w:t>
+      </w:r>
+      <w:r>
+        <w:rPr>
+          <w:rFonts w:cs="Times Roman"/>
+          <w:bCs/>
+          <w:color w:val="000000"/>
+          <w:sz w:val="20"/>
+          <w:szCs w:val="20"/>
+        </w:rPr>
+        <w:t xml:space="preserve">  calendários e objetivos, visualização</w:t>
+      </w:r>
+      <w:r>
+        <w:rPr>
+          <w:rFonts w:cs="Times Roman"/>
+          <w:bCs/>
+          <w:color w:val="000000"/>
+          <w:sz w:val="20"/>
+          <w:szCs w:val="20"/>
+        </w:rPr>
+        <w:t xml:space="preserve"> de janelas de transferência, etc.</w:t>
+      </w:r>
     </w:p>
     <w:p>
       <w:pPr>
@@ -1958,8 +1878,8 @@
         </w:tabs>
         <w:jc w:val="both"/>
         <w:rPr>
-          <w:rFonts w:ascii="Times New Roman" w:hAnsi="Times New Roman" w:cs="Times New Roman"/>
-          <w:b/>
+          <w:rFonts w:ascii="Times Roman" w:hAnsi="Times Roman" w:cs="Times Roman"/>
+          <w:bCs/>
           <w:color w:val="000000"/>
           <w:sz w:val="20"/>
           <w:szCs w:val="20"/>
@@ -2208,120 +2128,107 @@
     </w:p>
     <w:p>
       <w:pPr>
+        <w:pStyle w:val="subsubtitlte"/>
+        <w:rPr>
+          <w:rFonts w:ascii="Times New Roman" w:hAnsi="Times New Roman" w:cs="Times New Roman"/>
+          <w:b/>
+          <w:color w:val="000000"/>
+          <w:spacing w:val="0"/>
+          <w:sz w:val="20"/>
+          <w:szCs w:val="20"/>
+          <w:lang w:val="pt-PT"/>
+        </w:rPr>
+      </w:pPr>
+      <w:bookmarkStart w:id="4" w:name="_Toc24626825"/>
+    </w:p>
+    <w:p>
+      <w:pPr>
+        <w:pStyle w:val="subsubtitlte"/>
+        <w:rPr>
+          <w:rFonts w:ascii="Times Roman" w:hAnsi="Times Roman" w:cs="Times Roman"/>
+          <w:b/>
+          <w:bCs/>
+          <w:sz w:val="24"/>
+          <w:szCs w:val="24"/>
+        </w:rPr>
+      </w:pPr>
+      <w:r>
+        <w:rPr>
+          <w:b/>
+          <w:sz w:val="24"/>
+          <w:szCs w:val="24"/>
+        </w:rPr>
+        <w:t>1.</w:t>
+      </w:r>
+      <w:r>
+        <w:rPr>
+          <w:b/>
+          <w:sz w:val="24"/>
+          <w:szCs w:val="24"/>
+        </w:rPr>
+        <w:t xml:space="preserve">3.1. </w:t>
+      </w:r>
+      <w:proofErr w:type="spellStart"/>
+      <w:r>
+        <w:rPr>
+          <w:b/>
+          <w:sz w:val="24"/>
+          <w:szCs w:val="24"/>
+        </w:rPr>
+        <w:t>Modelo</w:t>
+      </w:r>
+      <w:proofErr w:type="spellEnd"/>
+      <w:r>
+        <w:rPr>
+          <w:b/>
+          <w:sz w:val="24"/>
+          <w:szCs w:val="24"/>
+        </w:rPr>
+        <w:t xml:space="preserve"> de </w:t>
+      </w:r>
+      <w:proofErr w:type="spellStart"/>
+      <w:r>
+        <w:rPr>
+          <w:b/>
+          <w:sz w:val="24"/>
+          <w:szCs w:val="24"/>
+        </w:rPr>
+        <w:t>utilizador</w:t>
+      </w:r>
+      <w:proofErr w:type="spellEnd"/>
+      <w:r>
+        <w:rPr>
+          <w:b/>
+          <w:sz w:val="24"/>
+          <w:szCs w:val="24"/>
+        </w:rPr>
+        <w:t>-Use Case</w:t>
+      </w:r>
+      <w:bookmarkEnd w:id="4"/>
+    </w:p>
+    <w:p>
+      <w:pPr>
         <w:tabs>
           <w:tab w:val="left" w:pos="3360"/>
         </w:tabs>
         <w:jc w:val="both"/>
         <w:rPr>
-          <w:rFonts w:ascii="Times New Roman" w:hAnsi="Times New Roman" w:cs="Times New Roman"/>
-          <w:b/>
-          <w:color w:val="000000"/>
-          <w:sz w:val="20"/>
-          <w:szCs w:val="20"/>
-        </w:rPr>
-      </w:pPr>
-    </w:p>
-    <w:p>
-      <w:pPr>
-        <w:tabs>
-          <w:tab w:val="left" w:pos="3360"/>
-        </w:tabs>
-        <w:jc w:val="both"/>
-        <w:rPr>
-          <w:rFonts w:ascii="Times New Roman" w:hAnsi="Times New Roman" w:cs="Times New Roman"/>
-          <w:b/>
-          <w:color w:val="000000"/>
-          <w:sz w:val="20"/>
-          <w:szCs w:val="20"/>
-        </w:rPr>
-      </w:pPr>
-    </w:p>
-    <w:p>
-      <w:pPr>
-        <w:tabs>
-          <w:tab w:val="left" w:pos="3360"/>
-        </w:tabs>
-        <w:jc w:val="both"/>
-        <w:rPr>
-          <w:rFonts w:ascii="Times New Roman" w:hAnsi="Times New Roman" w:cs="Times New Roman"/>
-          <w:b/>
-          <w:color w:val="000000"/>
-          <w:sz w:val="20"/>
-          <w:szCs w:val="20"/>
-        </w:rPr>
-      </w:pPr>
-    </w:p>
-    <w:p>
-      <w:pPr>
-        <w:tabs>
-          <w:tab w:val="left" w:pos="3360"/>
-        </w:tabs>
-        <w:jc w:val="both"/>
-        <w:rPr>
-          <w:rFonts w:ascii="Times New Roman" w:hAnsi="Times New Roman" w:cs="Times New Roman"/>
-          <w:b/>
-          <w:color w:val="000000"/>
-          <w:sz w:val="20"/>
-          <w:szCs w:val="20"/>
-        </w:rPr>
-      </w:pPr>
-    </w:p>
-    <w:p>
-      <w:pPr>
-        <w:pStyle w:val="subsubtitlte"/>
-        <w:rPr>
           <w:rFonts w:ascii="Times Roman" w:hAnsi="Times Roman" w:cs="Times Roman"/>
           <w:bCs/>
-        </w:rPr>
-      </w:pPr>
-      <w:bookmarkStart w:id="5" w:name="_Toc24626825"/>
-      <w:r>
-        <w:t>1.</w:t>
-      </w:r>
-      <w:r>
-        <w:t xml:space="preserve">3.1. </w:t>
-      </w:r>
-      <w:proofErr w:type="spellStart"/>
-      <w:r>
-        <w:t>Modelo</w:t>
-      </w:r>
-      <w:proofErr w:type="spellEnd"/>
-      <w:r>
-        <w:t xml:space="preserve"> de </w:t>
-      </w:r>
-      <w:proofErr w:type="spellStart"/>
-      <w:r>
-        <w:t>utilizador</w:t>
-      </w:r>
-      <w:proofErr w:type="spellEnd"/>
-      <w:r>
-        <w:t>-Use Case</w:t>
-      </w:r>
-      <w:bookmarkEnd w:id="5"/>
-    </w:p>
-    <w:p>
-      <w:pPr>
-        <w:tabs>
-          <w:tab w:val="left" w:pos="3360"/>
-        </w:tabs>
-        <w:jc w:val="both"/>
+          <w:color w:val="000000"/>
+          <w:sz w:val="20"/>
+          <w:szCs w:val="20"/>
+        </w:rPr>
+      </w:pPr>
+      <w:r>
         <w:rPr>
           <w:rFonts w:ascii="Times Roman" w:hAnsi="Times Roman" w:cs="Times Roman"/>
           <w:bCs/>
-          <w:color w:val="000000"/>
-          <w:sz w:val="20"/>
-          <w:szCs w:val="20"/>
-        </w:rPr>
-      </w:pPr>
-      <w:r>
-        <w:rPr>
-          <w:rFonts w:ascii="Times Roman" w:hAnsi="Times Roman" w:cs="Times Roman"/>
-          <w:bCs/>
-          <w:noProof/>
-          <w:color w:val="000000"/>
-          <w:sz w:val="20"/>
-          <w:szCs w:val="20"/>
-          <w:lang w:val="en-GB" w:eastAsia="en-GB"/>
+          <w:noProof/>
+          <w:color w:val="000000"/>
+          <w:sz w:val="20"/>
+          <w:szCs w:val="20"/>
+          <w:lang w:val="en-US"/>
         </w:rPr>
         <w:drawing>
           <wp:inline distT="0" distB="0" distL="0" distR="0" wp14:anchorId="2480A5C0" wp14:editId="51EBCD99">
@@ -2339,7 +2246,7 @@
                     <pic:cNvPicPr/>
                   </pic:nvPicPr>
                   <pic:blipFill>
-                    <a:blip r:embed="rId8">
+                    <a:blip r:embed="rId9">
                       <a:extLst>
                         <a:ext uri="{28A0092B-C50C-407E-A947-70E740481C1C}">
                           <a14:useLocalDpi xmlns:a14="http://schemas.microsoft.com/office/drawing/2010/main" val="0"/>
@@ -2433,79 +2340,6 @@
         </w:tabs>
         <w:jc w:val="both"/>
         <w:rPr>
-          <w:rFonts w:ascii="Times Roman" w:hAnsi="Times Roman" w:cs="Times Roman"/>
-          <w:bCs/>
-          <w:color w:val="000000"/>
-          <w:sz w:val="20"/>
-          <w:szCs w:val="20"/>
-        </w:rPr>
-      </w:pPr>
-    </w:p>
-    <w:p>
-      <w:pPr>
-        <w:tabs>
-          <w:tab w:val="left" w:pos="3360"/>
-        </w:tabs>
-        <w:jc w:val="both"/>
-        <w:rPr>
-          <w:rFonts w:ascii="Times Roman" w:hAnsi="Times Roman" w:cs="Times Roman"/>
-          <w:bCs/>
-          <w:color w:val="000000"/>
-          <w:sz w:val="20"/>
-          <w:szCs w:val="20"/>
-        </w:rPr>
-      </w:pPr>
-    </w:p>
-    <w:p>
-      <w:pPr>
-        <w:tabs>
-          <w:tab w:val="left" w:pos="3360"/>
-        </w:tabs>
-        <w:jc w:val="both"/>
-        <w:rPr>
-          <w:rFonts w:cs="Times New Roman"/>
-          <w:b/>
-          <w:color w:val="000000"/>
-          <w:sz w:val="28"/>
-          <w:szCs w:val="28"/>
-          <w:lang w:val="en-US"/>
-        </w:rPr>
-      </w:pPr>
-    </w:p>
-    <w:p>
-      <w:pPr>
-        <w:pStyle w:val="Subtitle"/>
-      </w:pPr>
-      <w:bookmarkStart w:id="6" w:name="_Toc24626826"/>
-      <w:r>
-        <w:rPr>
-          <w:rFonts w:cs="Times New Roman"/>
-          <w:lang w:val="en-US"/>
-        </w:rPr>
-        <w:t>1.</w:t>
-      </w:r>
-      <w:r>
-        <w:rPr>
-          <w:rFonts w:cs="Times New Roman"/>
-          <w:lang w:val="en-US"/>
-        </w:rPr>
-        <w:t xml:space="preserve">4. </w:t>
-      </w:r>
-      <w:r>
-        <w:rPr>
-          <w:lang w:val="en-US"/>
-        </w:rPr>
-        <w:t>Constraints</w:t>
-      </w:r>
-      <w:bookmarkEnd w:id="6"/>
-    </w:p>
-    <w:p>
-      <w:pPr>
-        <w:tabs>
-          <w:tab w:val="left" w:pos="3360"/>
-        </w:tabs>
-        <w:jc w:val="both"/>
-        <w:rPr>
           <w:rFonts w:ascii="Times New Roman" w:hAnsi="Times New Roman" w:cs="Times New Roman"/>
           <w:b/>
           <w:color w:val="000000"/>
@@ -2713,21 +2547,12 @@
                 <w:szCs w:val="20"/>
               </w:rPr>
             </w:pPr>
-            <w:proofErr w:type="gramStart"/>
             <w:r>
               <w:rPr>
                 <w:sz w:val="20"/>
                 <w:szCs w:val="20"/>
               </w:rPr>
-              <w:t>desenvolvido  nas</w:t>
-            </w:r>
-            <w:proofErr w:type="gramEnd"/>
-            <w:r>
-              <w:rPr>
-                <w:sz w:val="20"/>
-                <w:szCs w:val="20"/>
-              </w:rPr>
-              <w:t xml:space="preserve">         seguintes tecnologias :</w:t>
+              <w:t>desenvolvido  nas         seguintes tecnologias :</w:t>
             </w:r>
           </w:p>
           <w:p>
@@ -2950,20 +2775,8 @@
                 <w:sz w:val="20"/>
                 <w:szCs w:val="20"/>
               </w:rPr>
-              <w:t xml:space="preserve">Aprender o máximo sobre as </w:t>
+              <w:t>Aprender o máximo sobre as tecnologias .</w:t>
             </w:r>
-            <w:proofErr w:type="gramStart"/>
-            <w:r>
-              <w:rPr>
-                <w:rFonts w:ascii="Times Roman" w:hAnsi="Times Roman" w:cs="Times Roman"/>
-                <w:bCs/>
-                <w:color w:val="000000"/>
-                <w:sz w:val="20"/>
-                <w:szCs w:val="20"/>
-              </w:rPr>
-              <w:t>tecnologias .</w:t>
-            </w:r>
-            <w:proofErr w:type="gramEnd"/>
           </w:p>
         </w:tc>
       </w:tr>
@@ -3135,6 +2948,8 @@
         </w:rPr>
         <w:t xml:space="preserve"> </w:t>
       </w:r>
+      <w:bookmarkStart w:id="5" w:name="_GoBack"/>
+      <w:bookmarkEnd w:id="5"/>
     </w:p>
     <w:p>
       <w:pPr>
@@ -3165,6 +2980,37 @@
     </w:p>
     <w:p>
       <w:pPr>
+        <w:pStyle w:val="Subtitle"/>
+        <w:rPr>
+          <w:b/>
+          <w:sz w:val="24"/>
+          <w:szCs w:val="24"/>
+        </w:rPr>
+      </w:pPr>
+      <w:bookmarkStart w:id="6" w:name="_Toc24626826"/>
+      <w:r>
+        <w:rPr>
+          <w:rFonts w:cs="Times New Roman"/>
+          <w:b/>
+          <w:sz w:val="24"/>
+          <w:szCs w:val="24"/>
+          <w:lang w:val="en-US"/>
+        </w:rPr>
+        <w:t xml:space="preserve">1.4. </w:t>
+      </w:r>
+      <w:r>
+        <w:rPr>
+          <w:b/>
+          <w:sz w:val="24"/>
+          <w:szCs w:val="24"/>
+          <w:lang w:val="en-US"/>
+        </w:rPr>
+        <w:t>Constraints</w:t>
+      </w:r>
+      <w:bookmarkEnd w:id="6"/>
+    </w:p>
+    <w:p>
+      <w:pPr>
         <w:tabs>
           <w:tab w:val="left" w:pos="3360"/>
         </w:tabs>
@@ -3211,11 +3057,19 @@
     <w:p>
       <w:pPr>
         <w:pStyle w:val="Subtitle"/>
+        <w:rPr>
+          <w:b/>
+          <w:sz w:val="24"/>
+          <w:szCs w:val="24"/>
+        </w:rPr>
       </w:pPr>
       <w:bookmarkStart w:id="7" w:name="_Toc24626827"/>
       <w:r>
         <w:rPr>
           <w:rFonts w:ascii="Times New Roman" w:hAnsi="Times New Roman" w:cs="Times New Roman"/>
+          <w:b/>
+          <w:sz w:val="24"/>
+          <w:szCs w:val="24"/>
           <w:lang w:val="en-US"/>
         </w:rPr>
         <w:t>1.</w:t>
@@ -3223,6 +3077,9 @@
       <w:r>
         <w:rPr>
           <w:rFonts w:ascii="Times New Roman" w:hAnsi="Times New Roman" w:cs="Times New Roman"/>
+          <w:b/>
+          <w:sz w:val="24"/>
+          <w:szCs w:val="24"/>
           <w:lang w:val="en-US"/>
         </w:rPr>
         <w:t>5</w:t>
@@ -3230,6 +3087,9 @@
       <w:r>
         <w:rPr>
           <w:rFonts w:ascii="Times New Roman" w:hAnsi="Times New Roman" w:cs="Times New Roman"/>
+          <w:b/>
+          <w:sz w:val="24"/>
+          <w:szCs w:val="24"/>
           <w:lang w:val="en-US"/>
         </w:rPr>
         <w:t xml:space="preserve">. </w:t>
@@ -3237,6 +3097,9 @@
       <w:proofErr w:type="spellStart"/>
       <w:r>
         <w:rPr>
+          <w:b/>
+          <w:sz w:val="24"/>
+          <w:szCs w:val="24"/>
           <w:lang w:val="en-US"/>
         </w:rPr>
         <w:t>Riscos</w:t>
@@ -3244,6 +3107,9 @@
       <w:proofErr w:type="spellEnd"/>
       <w:r>
         <w:rPr>
+          <w:b/>
+          <w:sz w:val="24"/>
+          <w:szCs w:val="24"/>
           <w:lang w:val="en-US"/>
         </w:rPr>
         <w:t xml:space="preserve"> de </w:t>
@@ -3251,6 +3117,9 @@
       <w:proofErr w:type="spellStart"/>
       <w:r>
         <w:rPr>
+          <w:b/>
+          <w:sz w:val="24"/>
+          <w:szCs w:val="24"/>
           <w:lang w:val="en-US"/>
         </w:rPr>
         <w:t>negócio</w:t>
@@ -3589,30 +3458,36 @@
     </w:tbl>
     <w:p>
       <w:pPr>
-        <w:rPr>
-          <w:b/>
-        </w:rPr>
-      </w:pPr>
-    </w:p>
-    <w:p>
-      <w:pPr>
-        <w:rPr>
-          <w:b/>
-        </w:rPr>
-      </w:pPr>
-    </w:p>
-    <w:p>
-      <w:pPr>
         <w:pStyle w:val="Subtitle"/>
+        <w:rPr>
+          <w:b/>
+          <w:sz w:val="24"/>
+          <w:szCs w:val="24"/>
+        </w:rPr>
       </w:pPr>
       <w:bookmarkStart w:id="8" w:name="_Toc24626828"/>
       <w:r>
+        <w:rPr>
+          <w:b/>
+          <w:sz w:val="24"/>
+          <w:szCs w:val="24"/>
+        </w:rPr>
         <w:t>1.</w:t>
       </w:r>
       <w:r>
+        <w:rPr>
+          <w:b/>
+          <w:sz w:val="24"/>
+          <w:szCs w:val="24"/>
+        </w:rPr>
         <w:t>6</w:t>
       </w:r>
       <w:r>
+        <w:rPr>
+          <w:b/>
+          <w:sz w:val="24"/>
+          <w:szCs w:val="24"/>
+        </w:rPr>
         <w:t xml:space="preserve"> –Visão</w:t>
       </w:r>
       <w:bookmarkEnd w:id="8"/>
@@ -3621,8 +3496,6 @@
       <w:pPr>
         <w:rPr>
           <w:b/>
-          <w:sz w:val="28"/>
-          <w:szCs w:val="28"/>
         </w:rPr>
       </w:pPr>
     </w:p>
@@ -3631,24 +3504,36 @@
         <w:pStyle w:val="subsubtitlte"/>
         <w:rPr>
           <w:rStyle w:val="SubtleEmphasis"/>
+          <w:b/>
+          <w:sz w:val="24"/>
+          <w:szCs w:val="24"/>
         </w:rPr>
       </w:pPr>
       <w:bookmarkStart w:id="9" w:name="_Toc24626829"/>
       <w:r>
         <w:rPr>
           <w:rStyle w:val="SubtleEmphasis"/>
+          <w:b/>
+          <w:sz w:val="24"/>
+          <w:szCs w:val="24"/>
         </w:rPr>
         <w:t>1.</w:t>
       </w:r>
       <w:r>
         <w:rPr>
           <w:rStyle w:val="SubtleEmphasis"/>
+          <w:b/>
+          <w:sz w:val="24"/>
+          <w:szCs w:val="24"/>
         </w:rPr>
         <w:t>6</w:t>
       </w:r>
       <w:r>
         <w:rPr>
           <w:rStyle w:val="SubtleEmphasis"/>
+          <w:b/>
+          <w:sz w:val="24"/>
+          <w:szCs w:val="24"/>
         </w:rPr>
         <w:t>.1-Mockups</w:t>
       </w:r>
@@ -3665,16 +3550,70 @@
     <w:p>
       <w:pPr>
         <w:rPr>
-          <w:sz w:val="20"/>
-          <w:szCs w:val="20"/>
-        </w:rPr>
-      </w:pPr>
-      <w:r>
-        <w:rPr>
-          <w:sz w:val="20"/>
-          <w:szCs w:val="20"/>
-        </w:rPr>
-        <w:t>1-Informações gerais relativamente a equipa.</w:t>
+          <w:b/>
+          <w:sz w:val="20"/>
+          <w:szCs w:val="20"/>
+        </w:rPr>
+      </w:pPr>
+      <w:r>
+        <w:rPr>
+          <w:b/>
+          <w:sz w:val="20"/>
+          <w:szCs w:val="20"/>
+        </w:rPr>
+        <w:t>1-Informações gerais relativamente a equipa</w:t>
+      </w:r>
+      <w:r>
+        <w:rPr>
+          <w:b/>
+          <w:sz w:val="20"/>
+          <w:szCs w:val="20"/>
+        </w:rPr>
+        <w:t>(</w:t>
+      </w:r>
+      <w:proofErr w:type="spellStart"/>
+      <w:r>
+        <w:rPr>
+          <w:b/>
+          <w:sz w:val="20"/>
+          <w:szCs w:val="20"/>
+        </w:rPr>
+        <w:t>Home</w:t>
+      </w:r>
+      <w:proofErr w:type="spellEnd"/>
+      <w:r>
+        <w:rPr>
+          <w:b/>
+          <w:sz w:val="20"/>
+          <w:szCs w:val="20"/>
+        </w:rPr>
+        <w:t xml:space="preserve"> </w:t>
+      </w:r>
+      <w:proofErr w:type="spellStart"/>
+      <w:r>
+        <w:rPr>
+          <w:b/>
+          <w:sz w:val="20"/>
+          <w:szCs w:val="20"/>
+        </w:rPr>
+        <w:t>page</w:t>
+      </w:r>
+      <w:proofErr w:type="spellEnd"/>
+      <w:r>
+        <w:rPr>
+          <w:b/>
+          <w:sz w:val="20"/>
+          <w:szCs w:val="20"/>
+        </w:rPr>
+        <w:t>)</w:t>
+      </w:r>
+      <w:r>
+        <w:rPr>
+          <w:b/>
+          <w:sz w:val="20"/>
+          <w:szCs w:val="20"/>
+        </w:rPr>
+        <w:t>.</w:t>
       </w:r>
     </w:p>
     <w:p/>
@@ -3690,7 +3629,7 @@
           <w:noProof/>
           <w:sz w:val="16"/>
           <w:szCs w:val="16"/>
-          <w:lang w:val="en-GB" w:eastAsia="en-GB"/>
+          <w:lang w:val="en-US"/>
         </w:rPr>
         <w:drawing>
           <wp:inline distT="0" distB="0" distL="0" distR="0" wp14:anchorId="04FBB969" wp14:editId="48C53CB1">
@@ -3708,7 +3647,7 @@
                     <pic:cNvPicPr/>
                   </pic:nvPicPr>
                   <pic:blipFill>
-                    <a:blip r:embed="rId9">
+                    <a:blip r:embed="rId10">
                       <a:extLst>
                         <a:ext uri="{28A0092B-C50C-407E-A947-70E740481C1C}">
                           <a14:useLocalDpi xmlns:a14="http://schemas.microsoft.com/office/drawing/2010/main" val="0"/>
@@ -3754,44 +3693,56 @@
     <w:p>
       <w:pPr>
         <w:rPr>
-          <w:sz w:val="20"/>
-          <w:szCs w:val="20"/>
-        </w:rPr>
-      </w:pPr>
-      <w:r>
-        <w:rPr>
+          <w:b/>
+          <w:sz w:val="20"/>
+          <w:szCs w:val="20"/>
+        </w:rPr>
+      </w:pPr>
+      <w:r>
+        <w:rPr>
+          <w:b/>
           <w:sz w:val="20"/>
           <w:szCs w:val="20"/>
         </w:rPr>
         <w:t xml:space="preserve">2-Lista de treinos enviadas pela staff técnica para o atleta e a lista de matérias que podem </w:t>
       </w:r>
-      <w:proofErr w:type="gramStart"/>
-      <w:r>
-        <w:rPr>
-          <w:sz w:val="20"/>
-          <w:szCs w:val="20"/>
-        </w:rPr>
-        <w:t>ser  reportados</w:t>
-      </w:r>
-      <w:proofErr w:type="gramEnd"/>
-      <w:r>
-        <w:rPr>
-          <w:sz w:val="20"/>
-          <w:szCs w:val="20"/>
-        </w:rPr>
-        <w:t xml:space="preserve"> no caso de problemas ou a falta dos mesmos.</w:t>
-      </w:r>
-    </w:p>
-    <w:p>
-      <w:pPr>
-        <w:rPr>
-          <w:b/>
-        </w:rPr>
-      </w:pPr>
-      <w:r>
-        <w:rPr>
-          <w:noProof/>
-          <w:lang w:val="en-GB" w:eastAsia="en-GB"/>
+    </w:p>
+    <w:p>
+      <w:pPr>
+        <w:rPr>
+          <w:b/>
+          <w:sz w:val="20"/>
+          <w:szCs w:val="20"/>
+        </w:rPr>
+      </w:pPr>
+      <w:r>
+        <w:rPr>
+          <w:b/>
+          <w:sz w:val="20"/>
+          <w:szCs w:val="20"/>
+        </w:rPr>
+        <w:t>ser  reportados no caso de problemas ou a falta dos mesmos.</w:t>
+      </w:r>
+    </w:p>
+    <w:p>
+      <w:pPr>
+        <w:rPr>
+          <w:b/>
+          <w:sz w:val="20"/>
+          <w:szCs w:val="20"/>
+        </w:rPr>
+      </w:pPr>
+    </w:p>
+    <w:p>
+      <w:pPr>
+        <w:rPr>
+          <w:b/>
+        </w:rPr>
+      </w:pPr>
+      <w:r>
+        <w:rPr>
+          <w:noProof/>
+          <w:lang w:val="en-US"/>
         </w:rPr>
         <w:drawing>
           <wp:inline distT="0" distB="0" distL="0" distR="0" wp14:anchorId="4EA0CB5D" wp14:editId="5612C3E0">
@@ -3809,7 +3760,7 @@
                     <pic:cNvPicPr/>
                   </pic:nvPicPr>
                   <pic:blipFill>
-                    <a:blip r:embed="rId10">
+                    <a:blip r:embed="rId11">
                       <a:extLst>
                         <a:ext uri="{28A0092B-C50C-407E-A947-70E740481C1C}">
                           <a14:useLocalDpi xmlns:a14="http://schemas.microsoft.com/office/drawing/2010/main" val="0"/>
@@ -3906,21 +3857,50 @@
       <w:pPr>
         <w:pStyle w:val="Subtitle"/>
         <w:rPr>
+          <w:b/>
+          <w:sz w:val="24"/>
+          <w:szCs w:val="24"/>
           <w:lang w:val="en-GB"/>
         </w:rPr>
       </w:pPr>
       <w:bookmarkStart w:id="11" w:name="_Toc24626831"/>
       <w:r>
         <w:rPr>
+          <w:b/>
+          <w:sz w:val="24"/>
+          <w:szCs w:val="24"/>
           <w:lang w:val="en-GB"/>
         </w:rPr>
         <w:t>2.1</w:t>
       </w:r>
       <w:r>
         <w:rPr>
+          <w:b/>
+          <w:sz w:val="24"/>
+          <w:szCs w:val="24"/>
           <w:lang w:val="en-GB"/>
         </w:rPr>
-        <w:t>. work breakdown structure (WBS)</w:t>
+        <w:t xml:space="preserve">. </w:t>
+      </w:r>
+      <w:proofErr w:type="gramStart"/>
+      <w:r>
+        <w:rPr>
+          <w:b/>
+          <w:sz w:val="24"/>
+          <w:szCs w:val="24"/>
+          <w:lang w:val="en-GB"/>
+        </w:rPr>
+        <w:t>work</w:t>
+      </w:r>
+      <w:proofErr w:type="gramEnd"/>
+      <w:r>
+        <w:rPr>
+          <w:b/>
+          <w:sz w:val="24"/>
+          <w:szCs w:val="24"/>
+          <w:lang w:val="en-GB"/>
+        </w:rPr>
+        <w:t xml:space="preserve"> breakdown structure (WBS)</w:t>
       </w:r>
       <w:bookmarkEnd w:id="11"/>
     </w:p>
@@ -3943,11 +3923,11 @@
       <w:r>
         <w:rPr>
           <w:noProof/>
-          <w:lang w:val="en-GB" w:eastAsia="en-GB"/>
+          <w:lang w:val="en-US"/>
         </w:rPr>
         <w:drawing>
-          <wp:inline distT="0" distB="0" distL="0" distR="0" wp14:anchorId="5A64A721" wp14:editId="30C59305">
-            <wp:extent cx="6191250" cy="7429500"/>
+          <wp:inline distT="0" distB="0" distL="0" distR="0" wp14:anchorId="5A64A721" wp14:editId="5D5F1281">
+            <wp:extent cx="6191250" cy="7200900"/>
             <wp:effectExtent l="0" t="0" r="6350" b="12700"/>
             <wp:docPr id="1" name="Picture 1"/>
             <wp:cNvGraphicFramePr>
@@ -3961,7 +3941,7 @@
                     <pic:cNvPicPr/>
                   </pic:nvPicPr>
                   <pic:blipFill>
-                    <a:blip r:embed="rId11">
+                    <a:blip r:embed="rId12">
                       <a:extLst>
                         <a:ext uri="{28A0092B-C50C-407E-A947-70E740481C1C}">
                           <a14:useLocalDpi xmlns:a14="http://schemas.microsoft.com/office/drawing/2010/main" val="0"/>
@@ -3975,7 +3955,7 @@
                   <pic:spPr>
                     <a:xfrm>
                       <a:off x="0" y="0"/>
-                      <a:ext cx="6191603" cy="7429924"/>
+                      <a:ext cx="6191603" cy="7201311"/>
                     </a:xfrm>
                     <a:prstGeom prst="rect">
                       <a:avLst/>
@@ -3992,16 +3972,57 @@
     <w:p>
       <w:pPr>
         <w:pStyle w:val="Subtitle"/>
+        <w:rPr>
+          <w:b/>
+          <w:sz w:val="24"/>
+          <w:szCs w:val="24"/>
+        </w:rPr>
       </w:pPr>
       <w:bookmarkStart w:id="12" w:name="_Toc24626832"/>
       <w:r>
-        <w:t xml:space="preserve">2.2. </w:t>
+        <w:rPr>
+          <w:b/>
+          <w:sz w:val="24"/>
+          <w:szCs w:val="24"/>
+        </w:rPr>
+        <w:t>2.2.</w:t>
+      </w:r>
+      <w:bookmarkEnd w:id="12"/>
+      <w:r>
+        <w:rPr>
+          <w:b/>
+          <w:sz w:val="24"/>
+          <w:szCs w:val="24"/>
+        </w:rPr>
+        <w:t xml:space="preserve"> </w:t>
       </w:r>
       <w:proofErr w:type="spellStart"/>
       <w:r>
-        <w:t>Milestones</w:t>
-      </w:r>
-      <w:bookmarkEnd w:id="12"/>
+        <w:rPr>
+          <w:b/>
+          <w:sz w:val="24"/>
+          <w:szCs w:val="24"/>
+        </w:rPr>
+        <w:t>Gantt</w:t>
+      </w:r>
+      <w:proofErr w:type="spellEnd"/>
+      <w:r>
+        <w:rPr>
+          <w:b/>
+          <w:sz w:val="24"/>
+          <w:szCs w:val="24"/>
+        </w:rPr>
+        <w:t xml:space="preserve"> </w:t>
+      </w:r>
+      <w:proofErr w:type="spellStart"/>
+      <w:r>
+        <w:rPr>
+          <w:b/>
+          <w:sz w:val="24"/>
+          <w:szCs w:val="24"/>
+        </w:rPr>
+        <w:t>chart</w:t>
+      </w:r>
       <w:proofErr w:type="spellEnd"/>
     </w:p>
     <w:p>
@@ -4022,7 +4043,7 @@
       <w:r>
         <w:rPr>
           <w:noProof/>
-          <w:lang w:val="en-GB" w:eastAsia="en-GB"/>
+          <w:lang w:val="en-US"/>
         </w:rPr>
         <w:drawing>
           <wp:inline distT="0" distB="0" distL="0" distR="0" wp14:anchorId="2C501A9B" wp14:editId="1610C53B">
@@ -4040,7 +4061,7 @@
                     <pic:cNvPicPr/>
                   </pic:nvPicPr>
                   <pic:blipFill>
-                    <a:blip r:embed="rId12">
+                    <a:blip r:embed="rId13">
                       <a:extLst>
                         <a:ext uri="{28A0092B-C50C-407E-A947-70E740481C1C}">
                           <a14:useLocalDpi xmlns:a14="http://schemas.microsoft.com/office/drawing/2010/main" val="0"/>
@@ -4078,11 +4099,19 @@
     <w:p>
       <w:pPr>
         <w:pStyle w:val="Subtitle"/>
+        <w:rPr>
+          <w:b/>
+          <w:sz w:val="24"/>
+          <w:szCs w:val="24"/>
+        </w:rPr>
       </w:pPr>
       <w:bookmarkStart w:id="13" w:name="_Toc24626833"/>
       <w:r>
         <w:rPr>
           <w:rFonts w:ascii="Times New Roman" w:hAnsi="Times New Roman" w:cs="Times New Roman"/>
+          <w:b/>
+          <w:sz w:val="24"/>
+          <w:szCs w:val="24"/>
           <w:lang w:val="en-US"/>
         </w:rPr>
         <w:t>2.3</w:t>
@@ -4090,11 +4119,19 @@
       <w:r>
         <w:rPr>
           <w:rFonts w:ascii="Times New Roman" w:hAnsi="Times New Roman" w:cs="Times New Roman"/>
+          <w:b/>
+          <w:sz w:val="24"/>
+          <w:szCs w:val="24"/>
           <w:lang w:val="en-US"/>
         </w:rPr>
         <w:t xml:space="preserve">. </w:t>
       </w:r>
       <w:r>
+        <w:rPr>
+          <w:b/>
+          <w:sz w:val="24"/>
+          <w:szCs w:val="24"/>
+        </w:rPr>
         <w:t>Recursos</w:t>
       </w:r>
       <w:bookmarkEnd w:id="13"/>
@@ -4196,23 +4233,7 @@
                 <w:sz w:val="20"/>
                 <w:szCs w:val="20"/>
               </w:rPr>
-              <w:t xml:space="preserve">Analistas de </w:t>
-            </w:r>
-            <w:proofErr w:type="gramStart"/>
-            <w:r>
-              <w:rPr>
-                <w:sz w:val="20"/>
-                <w:szCs w:val="20"/>
-              </w:rPr>
-              <w:t>sistemas :</w:t>
-            </w:r>
-            <w:proofErr w:type="gramEnd"/>
-            <w:r>
-              <w:rPr>
-                <w:sz w:val="20"/>
-                <w:szCs w:val="20"/>
-              </w:rPr>
-              <w:t xml:space="preserve"> </w:t>
+              <w:t xml:space="preserve">Analistas de sistemas : </w:t>
             </w:r>
             <w:r>
               <w:rPr>
@@ -4235,23 +4256,7 @@
                 <w:sz w:val="20"/>
                 <w:szCs w:val="20"/>
               </w:rPr>
-              <w:t xml:space="preserve">estrutura do sistema </w:t>
-            </w:r>
-            <w:proofErr w:type="gramStart"/>
-            <w:r>
-              <w:rPr>
-                <w:sz w:val="20"/>
-                <w:szCs w:val="20"/>
-              </w:rPr>
-              <w:t>de  software</w:t>
-            </w:r>
-            <w:proofErr w:type="gramEnd"/>
-            <w:r>
-              <w:rPr>
-                <w:sz w:val="20"/>
-                <w:szCs w:val="20"/>
-              </w:rPr>
-              <w:t xml:space="preserve"> como um todo.</w:t>
+              <w:t>estrutura do sistema de  software como um todo.</w:t>
             </w:r>
           </w:p>
           <w:p>
@@ -4271,17 +4276,8 @@
                 <w:sz w:val="20"/>
                 <w:szCs w:val="20"/>
               </w:rPr>
-              <w:t xml:space="preserve">Programadores: responsáveis em desenvolver as funcionalidades do </w:t>
+              <w:t>Programadores: responsáveis em desenvolver as funcionalidades do software .</w:t>
             </w:r>
-            <w:proofErr w:type="gramStart"/>
-            <w:r>
-              <w:rPr>
-                <w:sz w:val="20"/>
-                <w:szCs w:val="20"/>
-              </w:rPr>
-              <w:t>software .</w:t>
-            </w:r>
-            <w:proofErr w:type="gramEnd"/>
           </w:p>
           <w:p>
             <w:pPr>
@@ -4359,23 +4355,7 @@
                 <w:sz w:val="20"/>
                 <w:szCs w:val="20"/>
               </w:rPr>
-              <w:t xml:space="preserve">Instalações da UE (Biblioteca), para analisar o sistema e documentar e equipamentos </w:t>
-            </w:r>
-            <w:proofErr w:type="gramStart"/>
-            <w:r>
-              <w:rPr>
-                <w:sz w:val="20"/>
-                <w:szCs w:val="20"/>
-              </w:rPr>
-              <w:t>pessoais  para</w:t>
-            </w:r>
-            <w:proofErr w:type="gramEnd"/>
-            <w:r>
-              <w:rPr>
-                <w:sz w:val="20"/>
-                <w:szCs w:val="20"/>
-              </w:rPr>
-              <w:t xml:space="preserve"> desenvolver o sistema.</w:t>
+              <w:t>Instalações da UE (Biblioteca), para analisar o sistema e documentar e equipamentos pessoais  para desenvolver o sistema.</w:t>
             </w:r>
           </w:p>
         </w:tc>
@@ -4567,7 +4547,7 @@
 </file>
 
 <file path=word/endnotes.xml><?xml version="1.0" encoding="utf-8"?>
-<w:endnotes xmlns:wpc="http://schemas.microsoft.com/office/word/2010/wordprocessingCanvas" xmlns:mo="http://schemas.microsoft.com/office/mac/office/2008/main" xmlns:mc="http://schemas.openxmlformats.org/markup-compatibility/2006" xmlns:mv="urn:schemas-microsoft-com:mac:vml" xmlns:o="urn:schemas-microsoft-com:office:office" xmlns:r="http://schemas.openxmlformats.org/officeDocument/2006/relationships" xmlns:m="http://schemas.openxmlformats.org/officeDocument/2006/math" xmlns:v="urn:schemas-microsoft-com:vml" xmlns:wp14="http://schemas.microsoft.com/office/word/2010/wordprocessingDrawing" xmlns:wp="http://schemas.openxmlformats.org/drawingml/2006/wordprocessingDrawing" xmlns:w10="urn:schemas-microsoft-com:office:word" xmlns:w="http://schemas.openxmlformats.org/wordprocessingml/2006/main" xmlns:w14="http://schemas.microsoft.com/office/word/2010/wordml" xmlns:w15="http://schemas.microsoft.com/office/word/2012/wordml" xmlns:wpg="http://schemas.microsoft.com/office/word/2010/wordprocessingGroup" xmlns:wpi="http://schemas.microsoft.com/office/word/2010/wordprocessingInk" xmlns:wne="http://schemas.microsoft.com/office/word/2006/wordml" xmlns:wps="http://schemas.microsoft.com/office/word/2010/wordprocessingShape" mc:Ignorable="w14 w15 wp14">
+<w:endnotes xmlns:wpc="http://schemas.microsoft.com/office/word/2010/wordprocessingCanvas" xmlns:mo="http://schemas.microsoft.com/office/mac/office/2008/main" xmlns:mc="http://schemas.openxmlformats.org/markup-compatibility/2006" xmlns:mv="urn:schemas-microsoft-com:mac:vml" xmlns:o="urn:schemas-microsoft-com:office:office" xmlns:r="http://schemas.openxmlformats.org/officeDocument/2006/relationships" xmlns:m="http://schemas.openxmlformats.org/officeDocument/2006/math" xmlns:v="urn:schemas-microsoft-com:vml" xmlns:wp14="http://schemas.microsoft.com/office/word/2010/wordprocessingDrawing" xmlns:wp="http://schemas.openxmlformats.org/drawingml/2006/wordprocessingDrawing" xmlns:w10="urn:schemas-microsoft-com:office:word" xmlns:w="http://schemas.openxmlformats.org/wordprocessingml/2006/main" xmlns:w14="http://schemas.microsoft.com/office/word/2010/wordml" xmlns:wpg="http://schemas.microsoft.com/office/word/2010/wordprocessingGroup" xmlns:wpi="http://schemas.microsoft.com/office/word/2010/wordprocessingInk" xmlns:wne="http://schemas.microsoft.com/office/word/2006/wordml" xmlns:wps="http://schemas.microsoft.com/office/word/2010/wordprocessingShape" mc:Ignorable="w14 wp14">
   <w:endnote w:type="separator" w:id="-1">
     <w:p>
       <w:r>
@@ -4586,7 +4566,7 @@
 </file>
 
 <file path=word/footnotes.xml><?xml version="1.0" encoding="utf-8"?>
-<w:footnotes xmlns:wpc="http://schemas.microsoft.com/office/word/2010/wordprocessingCanvas" xmlns:mo="http://schemas.microsoft.com/office/mac/office/2008/main" xmlns:mc="http://schemas.openxmlformats.org/markup-compatibility/2006" xmlns:mv="urn:schemas-microsoft-com:mac:vml" xmlns:o="urn:schemas-microsoft-com:office:office" xmlns:r="http://schemas.openxmlformats.org/officeDocument/2006/relationships" xmlns:m="http://schemas.openxmlformats.org/officeDocument/2006/math" xmlns:v="urn:schemas-microsoft-com:vml" xmlns:wp14="http://schemas.microsoft.com/office/word/2010/wordprocessingDrawing" xmlns:wp="http://schemas.openxmlformats.org/drawingml/2006/wordprocessingDrawing" xmlns:w10="urn:schemas-microsoft-com:office:word" xmlns:w="http://schemas.openxmlformats.org/wordprocessingml/2006/main" xmlns:w14="http://schemas.microsoft.com/office/word/2010/wordml" xmlns:w15="http://schemas.microsoft.com/office/word/2012/wordml" xmlns:wpg="http://schemas.microsoft.com/office/word/2010/wordprocessingGroup" xmlns:wpi="http://schemas.microsoft.com/office/word/2010/wordprocessingInk" xmlns:wne="http://schemas.microsoft.com/office/word/2006/wordml" xmlns:wps="http://schemas.microsoft.com/office/word/2010/wordprocessingShape" mc:Ignorable="w14 w15 wp14">
+<w:footnotes xmlns:wpc="http://schemas.microsoft.com/office/word/2010/wordprocessingCanvas" xmlns:mo="http://schemas.microsoft.com/office/mac/office/2008/main" xmlns:mc="http://schemas.openxmlformats.org/markup-compatibility/2006" xmlns:mv="urn:schemas-microsoft-com:mac:vml" xmlns:o="urn:schemas-microsoft-com:office:office" xmlns:r="http://schemas.openxmlformats.org/officeDocument/2006/relationships" xmlns:m="http://schemas.openxmlformats.org/officeDocument/2006/math" xmlns:v="urn:schemas-microsoft-com:vml" xmlns:wp14="http://schemas.microsoft.com/office/word/2010/wordprocessingDrawing" xmlns:wp="http://schemas.openxmlformats.org/drawingml/2006/wordprocessingDrawing" xmlns:w10="urn:schemas-microsoft-com:office:word" xmlns:w="http://schemas.openxmlformats.org/wordprocessingml/2006/main" xmlns:w14="http://schemas.microsoft.com/office/word/2010/wordml" xmlns:wpg="http://schemas.microsoft.com/office/word/2010/wordprocessingGroup" xmlns:wpi="http://schemas.microsoft.com/office/word/2010/wordprocessingInk" xmlns:wne="http://schemas.microsoft.com/office/word/2006/wordml" xmlns:wps="http://schemas.microsoft.com/office/word/2010/wordprocessingShape" mc:Ignorable="w14 wp14">
   <w:footnote w:type="separator" w:id="-1">
     <w:p>
       <w:r>
@@ -4605,7 +4585,7 @@
 </file>
 
 <file path=word/numbering.xml><?xml version="1.0" encoding="utf-8"?>
-<w:numbering xmlns:wpc="http://schemas.microsoft.com/office/word/2010/wordprocessingCanvas" xmlns:mo="http://schemas.microsoft.com/office/mac/office/2008/main" xmlns:mc="http://schemas.openxmlformats.org/markup-compatibility/2006" xmlns:mv="urn:schemas-microsoft-com:mac:vml" xmlns:o="urn:schemas-microsoft-com:office:office" xmlns:r="http://schemas.openxmlformats.org/officeDocument/2006/relationships" xmlns:m="http://schemas.openxmlformats.org/officeDocument/2006/math" xmlns:v="urn:schemas-microsoft-com:vml" xmlns:wp14="http://schemas.microsoft.com/office/word/2010/wordprocessingDrawing" xmlns:wp="http://schemas.openxmlformats.org/drawingml/2006/wordprocessingDrawing" xmlns:w10="urn:schemas-microsoft-com:office:word" xmlns:w="http://schemas.openxmlformats.org/wordprocessingml/2006/main" xmlns:w14="http://schemas.microsoft.com/office/word/2010/wordml" xmlns:w15="http://schemas.microsoft.com/office/word/2012/wordml" xmlns:wpg="http://schemas.microsoft.com/office/word/2010/wordprocessingGroup" xmlns:wpi="http://schemas.microsoft.com/office/word/2010/wordprocessingInk" xmlns:wne="http://schemas.microsoft.com/office/word/2006/wordml" xmlns:wps="http://schemas.microsoft.com/office/word/2010/wordprocessingShape" mc:Ignorable="w14 w15 wp14">
+<w:numbering xmlns:wpc="http://schemas.microsoft.com/office/word/2010/wordprocessingCanvas" xmlns:mo="http://schemas.microsoft.com/office/mac/office/2008/main" xmlns:mc="http://schemas.openxmlformats.org/markup-compatibility/2006" xmlns:mv="urn:schemas-microsoft-com:mac:vml" xmlns:o="urn:schemas-microsoft-com:office:office" xmlns:r="http://schemas.openxmlformats.org/officeDocument/2006/relationships" xmlns:m="http://schemas.openxmlformats.org/officeDocument/2006/math" xmlns:v="urn:schemas-microsoft-com:vml" xmlns:wp14="http://schemas.microsoft.com/office/word/2010/wordprocessingDrawing" xmlns:wp="http://schemas.openxmlformats.org/drawingml/2006/wordprocessingDrawing" xmlns:w10="urn:schemas-microsoft-com:office:word" xmlns:w="http://schemas.openxmlformats.org/wordprocessingml/2006/main" xmlns:w14="http://schemas.microsoft.com/office/word/2010/wordml" xmlns:wpg="http://schemas.microsoft.com/office/word/2010/wordprocessingGroup" xmlns:wpi="http://schemas.microsoft.com/office/word/2010/wordprocessingInk" xmlns:wne="http://schemas.microsoft.com/office/word/2006/wordml" xmlns:wps="http://schemas.microsoft.com/office/word/2010/wordprocessingShape" mc:Ignorable="w14 wp14">
   <w:abstractNum w:abstractNumId="0">
     <w:nsid w:val="01955F99"/>
     <w:multiLevelType w:val="hybridMultilevel"/>
@@ -5047,7 +5027,7 @@
 </file>
 
 <file path=word/styles.xml><?xml version="1.0" encoding="utf-8"?>
-<w:styles xmlns:mc="http://schemas.openxmlformats.org/markup-compatibility/2006" xmlns:r="http://schemas.openxmlformats.org/officeDocument/2006/relationships" xmlns:w="http://schemas.openxmlformats.org/wordprocessingml/2006/main" xmlns:w14="http://schemas.microsoft.com/office/word/2010/wordml" xmlns:w15="http://schemas.microsoft.com/office/word/2012/wordml" mc:Ignorable="w14 w15">
+<w:styles xmlns:mc="http://schemas.openxmlformats.org/markup-compatibility/2006" xmlns:r="http://schemas.openxmlformats.org/officeDocument/2006/relationships" xmlns:w="http://schemas.openxmlformats.org/wordprocessingml/2006/main" xmlns:w14="http://schemas.microsoft.com/office/word/2010/wordml" mc:Ignorable="w14">
   <w:docDefaults>
     <w:rPrDefault>
       <w:rPr>
@@ -5059,389 +5039,1471 @@
     </w:rPrDefault>
     <w:pPrDefault/>
   </w:docDefaults>
-  <w:latentStyles w:defLockedState="0" w:defUIPriority="99" w:defSemiHidden="0" w:defUnhideWhenUsed="0" w:defQFormat="0" w:count="382">
-    <w:lsdException w:name="Normal" w:uiPriority="0" w:qFormat="1"/>
-    <w:lsdException w:name="heading 1" w:uiPriority="9" w:qFormat="1"/>
-    <w:lsdException w:name="heading 2" w:semiHidden="1" w:uiPriority="9" w:unhideWhenUsed="1" w:qFormat="1"/>
-    <w:lsdException w:name="heading 3" w:semiHidden="1" w:uiPriority="9" w:unhideWhenUsed="1" w:qFormat="1"/>
-    <w:lsdException w:name="heading 4" w:semiHidden="1" w:uiPriority="9" w:unhideWhenUsed="1" w:qFormat="1"/>
-    <w:lsdException w:name="heading 5" w:semiHidden="1" w:uiPriority="9" w:unhideWhenUsed="1" w:qFormat="1"/>
-    <w:lsdException w:name="heading 6" w:semiHidden="1" w:uiPriority="9" w:unhideWhenUsed="1" w:qFormat="1"/>
-    <w:lsdException w:name="heading 7" w:semiHidden="1" w:uiPriority="9" w:unhideWhenUsed="1" w:qFormat="1"/>
-    <w:lsdException w:name="heading 8" w:semiHidden="1" w:uiPriority="9" w:unhideWhenUsed="1" w:qFormat="1"/>
-    <w:lsdException w:name="heading 9" w:semiHidden="1" w:uiPriority="9" w:unhideWhenUsed="1" w:qFormat="1"/>
-    <w:lsdException w:name="index 1" w:semiHidden="1" w:unhideWhenUsed="1"/>
-    <w:lsdException w:name="index 2" w:semiHidden="1" w:unhideWhenUsed="1"/>
-    <w:lsdException w:name="index 3" w:semiHidden="1" w:unhideWhenUsed="1"/>
-    <w:lsdException w:name="index 4" w:semiHidden="1" w:unhideWhenUsed="1"/>
-    <w:lsdException w:name="index 5" w:semiHidden="1" w:unhideWhenUsed="1"/>
-    <w:lsdException w:name="index 6" w:semiHidden="1" w:unhideWhenUsed="1"/>
-    <w:lsdException w:name="index 7" w:semiHidden="1" w:unhideWhenUsed="1"/>
-    <w:lsdException w:name="index 8" w:semiHidden="1" w:unhideWhenUsed="1"/>
-    <w:lsdException w:name="index 9" w:semiHidden="1" w:unhideWhenUsed="1"/>
-    <w:lsdException w:name="toc 1" w:semiHidden="1" w:uiPriority="39" w:unhideWhenUsed="1"/>
-    <w:lsdException w:name="toc 2" w:semiHidden="1" w:uiPriority="39" w:unhideWhenUsed="1"/>
-    <w:lsdException w:name="toc 3" w:semiHidden="1" w:uiPriority="39" w:unhideWhenUsed="1"/>
-    <w:lsdException w:name="toc 4" w:semiHidden="1" w:uiPriority="39" w:unhideWhenUsed="1"/>
-    <w:lsdException w:name="toc 5" w:semiHidden="1" w:uiPriority="39" w:unhideWhenUsed="1"/>
-    <w:lsdException w:name="toc 6" w:semiHidden="1" w:uiPriority="39" w:unhideWhenUsed="1"/>
-    <w:lsdException w:name="toc 7" w:semiHidden="1" w:uiPriority="39" w:unhideWhenUsed="1"/>
-    <w:lsdException w:name="toc 8" w:semiHidden="1" w:uiPriority="39" w:unhideWhenUsed="1"/>
-    <w:lsdException w:name="toc 9" w:semiHidden="1" w:uiPriority="39" w:unhideWhenUsed="1"/>
-    <w:lsdException w:name="Normal Indent" w:semiHidden="1" w:unhideWhenUsed="1"/>
-    <w:lsdException w:name="footnote text" w:semiHidden="1" w:unhideWhenUsed="1"/>
-    <w:lsdException w:name="annotation text" w:semiHidden="1" w:unhideWhenUsed="1"/>
-    <w:lsdException w:name="header" w:semiHidden="1" w:unhideWhenUsed="1"/>
-    <w:lsdException w:name="footer" w:semiHidden="1" w:unhideWhenUsed="1"/>
-    <w:lsdException w:name="index heading" w:semiHidden="1" w:unhideWhenUsed="1"/>
-    <w:lsdException w:name="caption" w:semiHidden="1" w:uiPriority="35" w:unhideWhenUsed="1" w:qFormat="1"/>
-    <w:lsdException w:name="table of figures" w:semiHidden="1" w:unhideWhenUsed="1"/>
-    <w:lsdException w:name="envelope address" w:semiHidden="1" w:unhideWhenUsed="1"/>
-    <w:lsdException w:name="envelope return" w:semiHidden="1" w:unhideWhenUsed="1"/>
-    <w:lsdException w:name="footnote reference" w:semiHidden="1" w:unhideWhenUsed="1"/>
-    <w:lsdException w:name="annotation reference" w:semiHidden="1" w:unhideWhenUsed="1"/>
-    <w:lsdException w:name="line number" w:semiHidden="1" w:unhideWhenUsed="1"/>
-    <w:lsdException w:name="page number" w:semiHidden="1" w:unhideWhenUsed="1"/>
-    <w:lsdException w:name="endnote reference" w:semiHidden="1" w:unhideWhenUsed="1"/>
-    <w:lsdException w:name="endnote text" w:semiHidden="1" w:unhideWhenUsed="1"/>
-    <w:lsdException w:name="table of authorities" w:semiHidden="1" w:unhideWhenUsed="1"/>
-    <w:lsdException w:name="macro" w:semiHidden="1" w:unhideWhenUsed="1"/>
-    <w:lsdException w:name="toa heading" w:semiHidden="1" w:unhideWhenUsed="1"/>
-    <w:lsdException w:name="List" w:semiHidden="1" w:unhideWhenUsed="1"/>
-    <w:lsdException w:name="List Bullet" w:semiHidden="1" w:unhideWhenUsed="1"/>
-    <w:lsdException w:name="List Number" w:semiHidden="1" w:unhideWhenUsed="1"/>
-    <w:lsdException w:name="List 2" w:semiHidden="1" w:unhideWhenUsed="1"/>
-    <w:lsdException w:name="List 3" w:semiHidden="1" w:unhideWhenUsed="1"/>
-    <w:lsdException w:name="List 4" w:semiHidden="1" w:unhideWhenUsed="1"/>
-    <w:lsdException w:name="List 5" w:semiHidden="1" w:unhideWhenUsed="1"/>
-    <w:lsdException w:name="List Bullet 2" w:semiHidden="1" w:unhideWhenUsed="1"/>
-    <w:lsdException w:name="List Bullet 3" w:semiHidden="1" w:unhideWhenUsed="1"/>
-    <w:lsdException w:name="List Bullet 4" w:semiHidden="1" w:unhideWhenUsed="1"/>
-    <w:lsdException w:name="List Bullet 5" w:semiHidden="1" w:unhideWhenUsed="1"/>
-    <w:lsdException w:name="List Number 2" w:semiHidden="1" w:unhideWhenUsed="1"/>
-    <w:lsdException w:name="List Number 3" w:semiHidden="1" w:unhideWhenUsed="1"/>
-    <w:lsdException w:name="List Number 4" w:semiHidden="1" w:unhideWhenUsed="1"/>
-    <w:lsdException w:name="List Number 5" w:semiHidden="1" w:unhideWhenUsed="1"/>
-    <w:lsdException w:name="Title" w:uiPriority="10" w:qFormat="1"/>
-    <w:lsdException w:name="Closing" w:semiHidden="1" w:unhideWhenUsed="1"/>
-    <w:lsdException w:name="Signature" w:semiHidden="1" w:unhideWhenUsed="1"/>
-    <w:lsdException w:name="Default Paragraph Font" w:semiHidden="1" w:uiPriority="1" w:unhideWhenUsed="1"/>
-    <w:lsdException w:name="Body Text" w:semiHidden="1" w:unhideWhenUsed="1"/>
-    <w:lsdException w:name="Body Text Indent" w:semiHidden="1" w:unhideWhenUsed="1"/>
-    <w:lsdException w:name="List Continue" w:semiHidden="1" w:unhideWhenUsed="1"/>
-    <w:lsdException w:name="List Continue 2" w:semiHidden="1" w:unhideWhenUsed="1"/>
-    <w:lsdException w:name="List Continue 3" w:semiHidden="1" w:unhideWhenUsed="1"/>
-    <w:lsdException w:name="List Continue 4" w:semiHidden="1" w:unhideWhenUsed="1"/>
-    <w:lsdException w:name="List Continue 5" w:semiHidden="1" w:unhideWhenUsed="1"/>
-    <w:lsdException w:name="Message Header" w:semiHidden="1" w:unhideWhenUsed="1"/>
-    <w:lsdException w:name="Subtitle" w:uiPriority="11" w:qFormat="1"/>
-    <w:lsdException w:name="Salutation" w:semiHidden="1" w:unhideWhenUsed="1"/>
-    <w:lsdException w:name="Date" w:semiHidden="1" w:unhideWhenUsed="1"/>
-    <w:lsdException w:name="Body Text First Indent" w:semiHidden="1" w:unhideWhenUsed="1"/>
-    <w:lsdException w:name="Body Text First Indent 2" w:semiHidden="1" w:unhideWhenUsed="1"/>
-    <w:lsdException w:name="Note Heading" w:semiHidden="1" w:unhideWhenUsed="1"/>
-    <w:lsdException w:name="Body Text 2" w:semiHidden="1" w:unhideWhenUsed="1"/>
-    <w:lsdException w:name="Body Text 3" w:semiHidden="1" w:unhideWhenUsed="1"/>
-    <w:lsdException w:name="Body Text Indent 2" w:semiHidden="1" w:unhideWhenUsed="1"/>
-    <w:lsdException w:name="Body Text Indent 3" w:semiHidden="1" w:unhideWhenUsed="1"/>
-    <w:lsdException w:name="Block Text" w:semiHidden="1" w:unhideWhenUsed="1"/>
-    <w:lsdException w:name="Hyperlink" w:semiHidden="1" w:unhideWhenUsed="1"/>
-    <w:lsdException w:name="FollowedHyperlink" w:semiHidden="1" w:unhideWhenUsed="1"/>
-    <w:lsdException w:name="Strong" w:uiPriority="22" w:qFormat="1"/>
-    <w:lsdException w:name="Emphasis" w:uiPriority="20" w:qFormat="1"/>
-    <w:lsdException w:name="Document Map" w:semiHidden="1" w:unhideWhenUsed="1"/>
-    <w:lsdException w:name="Plain Text" w:semiHidden="1" w:unhideWhenUsed="1"/>
-    <w:lsdException w:name="E-mail Signature" w:semiHidden="1" w:unhideWhenUsed="1"/>
-    <w:lsdException w:name="HTML Top of Form" w:semiHidden="1" w:unhideWhenUsed="1"/>
-    <w:lsdException w:name="HTML Bottom of Form" w:semiHidden="1" w:unhideWhenUsed="1"/>
-    <w:lsdException w:name="Normal (Web)" w:semiHidden="1" w:unhideWhenUsed="1"/>
-    <w:lsdException w:name="HTML Acronym" w:semiHidden="1" w:unhideWhenUsed="1"/>
-    <w:lsdException w:name="HTML Address" w:semiHidden="1" w:unhideWhenUsed="1"/>
-    <w:lsdException w:name="HTML Cite" w:semiHidden="1" w:unhideWhenUsed="1"/>
-    <w:lsdException w:name="HTML Code" w:semiHidden="1" w:unhideWhenUsed="1"/>
-    <w:lsdException w:name="HTML Definition" w:semiHidden="1" w:unhideWhenUsed="1"/>
-    <w:lsdException w:name="HTML Keyboard" w:semiHidden="1" w:unhideWhenUsed="1"/>
-    <w:lsdException w:name="HTML Preformatted" w:semiHidden="1" w:unhideWhenUsed="1"/>
-    <w:lsdException w:name="HTML Sample" w:semiHidden="1" w:unhideWhenUsed="1"/>
-    <w:lsdException w:name="HTML Typewriter" w:semiHidden="1" w:unhideWhenUsed="1"/>
-    <w:lsdException w:name="HTML Variable" w:semiHidden="1" w:unhideWhenUsed="1"/>
-    <w:lsdException w:name="Normal Table" w:semiHidden="1" w:unhideWhenUsed="1"/>
-    <w:lsdException w:name="annotation subject" w:semiHidden="1" w:unhideWhenUsed="1"/>
-    <w:lsdException w:name="No List" w:semiHidden="1" w:unhideWhenUsed="1"/>
-    <w:lsdException w:name="Outline List 1" w:semiHidden="1" w:unhideWhenUsed="1"/>
-    <w:lsdException w:name="Outline List 2" w:semiHidden="1" w:unhideWhenUsed="1"/>
-    <w:lsdException w:name="Outline List 3" w:semiHidden="1" w:unhideWhenUsed="1"/>
-    <w:lsdException w:name="Table Simple 1" w:semiHidden="1" w:unhideWhenUsed="1"/>
-    <w:lsdException w:name="Table Simple 2" w:semiHidden="1" w:unhideWhenUsed="1"/>
-    <w:lsdException w:name="Table Simple 3" w:semiHidden="1" w:unhideWhenUsed="1"/>
-    <w:lsdException w:name="Table Classic 1" w:semiHidden="1" w:unhideWhenUsed="1"/>
-    <w:lsdException w:name="Table Classic 2" w:semiHidden="1" w:unhideWhenUsed="1"/>
-    <w:lsdException w:name="Table Classic 3" w:semiHidden="1" w:unhideWhenUsed="1"/>
-    <w:lsdException w:name="Table Classic 4" w:semiHidden="1" w:unhideWhenUsed="1"/>
-    <w:lsdException w:name="Table Colorful 1" w:semiHidden="1" w:unhideWhenUsed="1"/>
-    <w:lsdException w:name="Table Colorful 2" w:semiHidden="1" w:unhideWhenUsed="1"/>
-    <w:lsdException w:name="Table Colorful 3" w:semiHidden="1" w:unhideWhenUsed="1"/>
-    <w:lsdException w:name="Table Columns 1" w:semiHidden="1" w:unhideWhenUsed="1"/>
-    <w:lsdException w:name="Table Columns 2" w:semiHidden="1" w:unhideWhenUsed="1"/>
-    <w:lsdException w:name="Table Columns 3" w:semiHidden="1" w:unhideWhenUsed="1"/>
-    <w:lsdException w:name="Table Columns 4" w:semiHidden="1" w:unhideWhenUsed="1"/>
-    <w:lsdException w:name="Table Columns 5" w:semiHidden="1" w:unhideWhenUsed="1"/>
-    <w:lsdException w:name="Table Grid 1" w:semiHidden="1" w:unhideWhenUsed="1"/>
-    <w:lsdException w:name="Table Grid 2" w:semiHidden="1" w:unhideWhenUsed="1"/>
-    <w:lsdException w:name="Table Grid 3" w:semiHidden="1" w:unhideWhenUsed="1"/>
-    <w:lsdException w:name="Table Grid 4" w:semiHidden="1" w:unhideWhenUsed="1"/>
-    <w:lsdException w:name="Table Grid 5" w:semiHidden="1" w:unhideWhenUsed="1"/>
-    <w:lsdException w:name="Table Grid 6" w:semiHidden="1" w:unhideWhenUsed="1"/>
-    <w:lsdException w:name="Table Grid 7" w:semiHidden="1" w:unhideWhenUsed="1"/>
-    <w:lsdException w:name="Table Grid 8" w:semiHidden="1" w:unhideWhenUsed="1"/>
-    <w:lsdException w:name="Table List 1" w:semiHidden="1" w:unhideWhenUsed="1"/>
-    <w:lsdException w:name="Table List 2" w:semiHidden="1" w:unhideWhenUsed="1"/>
-    <w:lsdException w:name="Table List 3" w:semiHidden="1" w:unhideWhenUsed="1"/>
-    <w:lsdException w:name="Table List 4" w:semiHidden="1" w:unhideWhenUsed="1"/>
-    <w:lsdException w:name="Table List 5" w:semiHidden="1" w:unhideWhenUsed="1"/>
-    <w:lsdException w:name="Table List 6" w:semiHidden="1" w:unhideWhenUsed="1"/>
-    <w:lsdException w:name="Table List 7" w:semiHidden="1" w:unhideWhenUsed="1"/>
-    <w:lsdException w:name="Table List 8" w:semiHidden="1" w:unhideWhenUsed="1"/>
-    <w:lsdException w:name="Table 3D effects 1" w:semiHidden="1" w:unhideWhenUsed="1"/>
-    <w:lsdException w:name="Table 3D effects 2" w:semiHidden="1" w:unhideWhenUsed="1"/>
-    <w:lsdException w:name="Table 3D effects 3" w:semiHidden="1" w:unhideWhenUsed="1"/>
-    <w:lsdException w:name="Table Contemporary" w:semiHidden="1" w:unhideWhenUsed="1"/>
-    <w:lsdException w:name="Table Elegant" w:semiHidden="1" w:unhideWhenUsed="1"/>
-    <w:lsdException w:name="Table Professional" w:semiHidden="1" w:unhideWhenUsed="1"/>
-    <w:lsdException w:name="Table Subtle 1" w:semiHidden="1" w:unhideWhenUsed="1"/>
-    <w:lsdException w:name="Table Subtle 2" w:semiHidden="1" w:unhideWhenUsed="1"/>
-    <w:lsdException w:name="Table Web 1" w:semiHidden="1" w:unhideWhenUsed="1"/>
-    <w:lsdException w:name="Table Web 2" w:semiHidden="1" w:unhideWhenUsed="1"/>
-    <w:lsdException w:name="Table Web 3" w:semiHidden="1" w:unhideWhenUsed="1"/>
-    <w:lsdException w:name="Balloon Text" w:semiHidden="1" w:unhideWhenUsed="1"/>
-    <w:lsdException w:name="Table Grid" w:uiPriority="59"/>
-    <w:lsdException w:name="Table Theme" w:semiHidden="1" w:unhideWhenUsed="1"/>
-    <w:lsdException w:name="Note Level 1" w:semiHidden="1" w:unhideWhenUsed="1"/>
-    <w:lsdException w:name="Note Level 2" w:semiHidden="1" w:unhideWhenUsed="1"/>
-    <w:lsdException w:name="Note Level 3" w:semiHidden="1" w:unhideWhenUsed="1"/>
-    <w:lsdException w:name="Note Level 4" w:semiHidden="1" w:unhideWhenUsed="1"/>
-    <w:lsdException w:name="Note Level 5" w:semiHidden="1" w:unhideWhenUsed="1"/>
-    <w:lsdException w:name="Note Level 6" w:semiHidden="1" w:unhideWhenUsed="1"/>
-    <w:lsdException w:name="Note Level 7" w:semiHidden="1" w:unhideWhenUsed="1"/>
-    <w:lsdException w:name="Note Level 8" w:semiHidden="1" w:unhideWhenUsed="1"/>
-    <w:lsdException w:name="Note Level 9" w:semiHidden="1" w:unhideWhenUsed="1"/>
-    <w:lsdException w:name="Placeholder Text" w:semiHidden="1"/>
-    <w:lsdException w:name="No Spacing" w:uiPriority="1" w:qFormat="1"/>
-    <w:lsdException w:name="Light Shading" w:uiPriority="60"/>
-    <w:lsdException w:name="Light List" w:uiPriority="61"/>
-    <w:lsdException w:name="Light Grid" w:uiPriority="62"/>
-    <w:lsdException w:name="Medium Shading 1" w:uiPriority="63"/>
-    <w:lsdException w:name="Medium Shading 2" w:uiPriority="64"/>
-    <w:lsdException w:name="Medium List 1" w:uiPriority="65"/>
-    <w:lsdException w:name="Medium List 2" w:uiPriority="66"/>
-    <w:lsdException w:name="Medium Grid 1" w:uiPriority="67"/>
-    <w:lsdException w:name="Medium Grid 2" w:uiPriority="68"/>
-    <w:lsdException w:name="Medium Grid 3" w:uiPriority="69"/>
-    <w:lsdException w:name="Dark List" w:uiPriority="70"/>
-    <w:lsdException w:name="Colorful Shading" w:uiPriority="71"/>
-    <w:lsdException w:name="Colorful List" w:uiPriority="72"/>
-    <w:lsdException w:name="Colorful Grid" w:uiPriority="73"/>
-    <w:lsdException w:name="Light Shading Accent 1" w:uiPriority="60"/>
-    <w:lsdException w:name="Light List Accent 1" w:uiPriority="61"/>
-    <w:lsdException w:name="Light Grid Accent 1" w:uiPriority="62"/>
-    <w:lsdException w:name="Medium Shading 1 Accent 1" w:uiPriority="63"/>
-    <w:lsdException w:name="Medium Shading 2 Accent 1" w:uiPriority="64"/>
-    <w:lsdException w:name="Medium List 1 Accent 1" w:uiPriority="65"/>
-    <w:lsdException w:name="Revision" w:semiHidden="1"/>
-    <w:lsdException w:name="List Paragraph" w:uiPriority="34" w:qFormat="1"/>
-    <w:lsdException w:name="Quote" w:uiPriority="29" w:qFormat="1"/>
-    <w:lsdException w:name="Intense Quote" w:uiPriority="30" w:qFormat="1"/>
-    <w:lsdException w:name="Medium List 2 Accent 1" w:uiPriority="66"/>
-    <w:lsdException w:name="Medium Grid 1 Accent 1" w:uiPriority="67"/>
-    <w:lsdException w:name="Medium Grid 2 Accent 1" w:uiPriority="68"/>
-    <w:lsdException w:name="Medium Grid 3 Accent 1" w:uiPriority="69"/>
-    <w:lsdException w:name="Dark List Accent 1" w:uiPriority="70"/>
-    <w:lsdException w:name="Colorful Shading Accent 1" w:uiPriority="71"/>
-    <w:lsdException w:name="Colorful List Accent 1" w:uiPriority="72"/>
-    <w:lsdException w:name="Colorful Grid Accent 1" w:uiPriority="73"/>
-    <w:lsdException w:name="Light Shading Accent 2" w:uiPriority="60"/>
-    <w:lsdException w:name="Light List Accent 2" w:uiPriority="61"/>
-    <w:lsdException w:name="Light Grid Accent 2" w:uiPriority="62"/>
-    <w:lsdException w:name="Medium Shading 1 Accent 2" w:uiPriority="63"/>
-    <w:lsdException w:name="Medium Shading 2 Accent 2" w:uiPriority="64"/>
-    <w:lsdException w:name="Medium List 1 Accent 2" w:uiPriority="65"/>
-    <w:lsdException w:name="Medium List 2 Accent 2" w:uiPriority="66"/>
-    <w:lsdException w:name="Medium Grid 1 Accent 2" w:uiPriority="67"/>
-    <w:lsdException w:name="Medium Grid 2 Accent 2" w:uiPriority="68"/>
-    <w:lsdException w:name="Medium Grid 3 Accent 2" w:uiPriority="69"/>
-    <w:lsdException w:name="Dark List Accent 2" w:uiPriority="70"/>
-    <w:lsdException w:name="Colorful Shading Accent 2" w:uiPriority="71"/>
-    <w:lsdException w:name="Colorful List Accent 2" w:uiPriority="72"/>
-    <w:lsdException w:name="Colorful Grid Accent 2" w:uiPriority="73"/>
-    <w:lsdException w:name="Light Shading Accent 3" w:uiPriority="60"/>
-    <w:lsdException w:name="Light List Accent 3" w:uiPriority="61"/>
-    <w:lsdException w:name="Light Grid Accent 3" w:uiPriority="62"/>
-    <w:lsdException w:name="Medium Shading 1 Accent 3" w:uiPriority="63"/>
-    <w:lsdException w:name="Medium Shading 2 Accent 3" w:uiPriority="64"/>
-    <w:lsdException w:name="Medium List 1 Accent 3" w:uiPriority="65"/>
-    <w:lsdException w:name="Medium List 2 Accent 3" w:uiPriority="66"/>
-    <w:lsdException w:name="Medium Grid 1 Accent 3" w:uiPriority="67"/>
-    <w:lsdException w:name="Medium Grid 2 Accent 3" w:uiPriority="68"/>
-    <w:lsdException w:name="Medium Grid 3 Accent 3" w:uiPriority="69"/>
-    <w:lsdException w:name="Dark List Accent 3" w:uiPriority="70"/>
-    <w:lsdException w:name="Colorful Shading Accent 3" w:uiPriority="71"/>
-    <w:lsdException w:name="Colorful List Accent 3" w:uiPriority="72"/>
-    <w:lsdException w:name="Colorful Grid Accent 3" w:uiPriority="73"/>
-    <w:lsdException w:name="Light Shading Accent 4" w:uiPriority="60"/>
-    <w:lsdException w:name="Light List Accent 4" w:uiPriority="61"/>
-    <w:lsdException w:name="Light Grid Accent 4" w:uiPriority="62"/>
-    <w:lsdException w:name="Medium Shading 1 Accent 4" w:uiPriority="63"/>
-    <w:lsdException w:name="Medium Shading 2 Accent 4" w:uiPriority="64"/>
-    <w:lsdException w:name="Medium List 1 Accent 4" w:uiPriority="65"/>
-    <w:lsdException w:name="Medium List 2 Accent 4" w:uiPriority="66"/>
-    <w:lsdException w:name="Medium Grid 1 Accent 4" w:uiPriority="67"/>
-    <w:lsdException w:name="Medium Grid 2 Accent 4" w:uiPriority="68"/>
-    <w:lsdException w:name="Medium Grid 3 Accent 4" w:uiPriority="69"/>
-    <w:lsdException w:name="Dark List Accent 4" w:uiPriority="70"/>
-    <w:lsdException w:name="Colorful Shading Accent 4" w:uiPriority="71"/>
-    <w:lsdException w:name="Colorful List Accent 4" w:uiPriority="72"/>
-    <w:lsdException w:name="Colorful Grid Accent 4" w:uiPriority="73"/>
-    <w:lsdException w:name="Light Shading Accent 5" w:uiPriority="60"/>
-    <w:lsdException w:name="Light List Accent 5" w:uiPriority="61"/>
-    <w:lsdException w:name="Light Grid Accent 5" w:uiPriority="62"/>
-    <w:lsdException w:name="Medium Shading 1 Accent 5" w:uiPriority="63"/>
-    <w:lsdException w:name="Medium Shading 2 Accent 5" w:uiPriority="64"/>
-    <w:lsdException w:name="Medium List 1 Accent 5" w:uiPriority="65"/>
-    <w:lsdException w:name="Medium List 2 Accent 5" w:uiPriority="66"/>
-    <w:lsdException w:name="Medium Grid 1 Accent 5" w:uiPriority="67"/>
-    <w:lsdException w:name="Medium Grid 2 Accent 5" w:uiPriority="68"/>
-    <w:lsdException w:name="Medium Grid 3 Accent 5" w:uiPriority="69"/>
-    <w:lsdException w:name="Dark List Accent 5" w:uiPriority="70"/>
-    <w:lsdException w:name="Colorful Shading Accent 5" w:uiPriority="71"/>
-    <w:lsdException w:name="Colorful List Accent 5" w:uiPriority="72"/>
-    <w:lsdException w:name="Colorful Grid Accent 5" w:uiPriority="73"/>
-    <w:lsdException w:name="Light Shading Accent 6" w:uiPriority="60"/>
-    <w:lsdException w:name="Light List Accent 6" w:uiPriority="61"/>
-    <w:lsdException w:name="Light Grid Accent 6" w:uiPriority="62"/>
-    <w:lsdException w:name="Medium Shading 1 Accent 6" w:uiPriority="63"/>
-    <w:lsdException w:name="Medium Shading 2 Accent 6" w:uiPriority="64"/>
-    <w:lsdException w:name="Medium List 1 Accent 6" w:uiPriority="65"/>
-    <w:lsdException w:name="Medium List 2 Accent 6" w:uiPriority="66"/>
-    <w:lsdException w:name="Medium Grid 1 Accent 6" w:uiPriority="67"/>
-    <w:lsdException w:name="Medium Grid 2 Accent 6" w:uiPriority="68"/>
-    <w:lsdException w:name="Medium Grid 3 Accent 6" w:uiPriority="69"/>
-    <w:lsdException w:name="Dark List Accent 6" w:uiPriority="70"/>
-    <w:lsdException w:name="Colorful Shading Accent 6" w:uiPriority="71"/>
-    <w:lsdException w:name="Colorful List Accent 6" w:uiPriority="72"/>
-    <w:lsdException w:name="Colorful Grid Accent 6" w:uiPriority="73"/>
-    <w:lsdException w:name="Subtle Emphasis" w:uiPriority="19" w:qFormat="1"/>
-    <w:lsdException w:name="Intense Emphasis" w:uiPriority="21" w:qFormat="1"/>
-    <w:lsdException w:name="Subtle Reference" w:uiPriority="31" w:qFormat="1"/>
-    <w:lsdException w:name="Intense Reference" w:uiPriority="32" w:qFormat="1"/>
-    <w:lsdException w:name="Book Title" w:uiPriority="33" w:qFormat="1"/>
-    <w:lsdException w:name="Bibliography" w:semiHidden="1" w:uiPriority="37" w:unhideWhenUsed="1"/>
-    <w:lsdException w:name="TOC Heading" w:semiHidden="1" w:uiPriority="39" w:unhideWhenUsed="1" w:qFormat="1"/>
-    <w:lsdException w:name="Plain Table 1" w:uiPriority="41"/>
-    <w:lsdException w:name="Plain Table 2" w:uiPriority="42"/>
-    <w:lsdException w:name="Plain Table 3" w:uiPriority="43"/>
-    <w:lsdException w:name="Plain Table 4" w:uiPriority="44"/>
-    <w:lsdException w:name="Plain Table 5" w:uiPriority="45"/>
-    <w:lsdException w:name="Grid Table Light" w:uiPriority="40"/>
-    <w:lsdException w:name="Grid Table 1 Light" w:uiPriority="46"/>
-    <w:lsdException w:name="Grid Table 2" w:uiPriority="47"/>
-    <w:lsdException w:name="Grid Table 3" w:uiPriority="48"/>
-    <w:lsdException w:name="Grid Table 4" w:uiPriority="49"/>
-    <w:lsdException w:name="Grid Table 5 Dark" w:uiPriority="50"/>
-    <w:lsdException w:name="Grid Table 6 Colorful" w:uiPriority="51"/>
-    <w:lsdException w:name="Grid Table 7 Colorful" w:uiPriority="52"/>
-    <w:lsdException w:name="Grid Table 1 Light Accent 1" w:uiPriority="46"/>
-    <w:lsdException w:name="Grid Table 2 Accent 1" w:uiPriority="47"/>
-    <w:lsdException w:name="Grid Table 3 Accent 1" w:uiPriority="48"/>
-    <w:lsdException w:name="Grid Table 4 Accent 1" w:uiPriority="49"/>
-    <w:lsdException w:name="Grid Table 5 Dark Accent 1" w:uiPriority="50"/>
-    <w:lsdException w:name="Grid Table 6 Colorful Accent 1" w:uiPriority="51"/>
-    <w:lsdException w:name="Grid Table 7 Colorful Accent 1" w:uiPriority="52"/>
-    <w:lsdException w:name="Grid Table 1 Light Accent 2" w:uiPriority="46"/>
-    <w:lsdException w:name="Grid Table 2 Accent 2" w:uiPriority="47"/>
-    <w:lsdException w:name="Grid Table 3 Accent 2" w:uiPriority="48"/>
-    <w:lsdException w:name="Grid Table 4 Accent 2" w:uiPriority="49"/>
-    <w:lsdException w:name="Grid Table 5 Dark Accent 2" w:uiPriority="50"/>
-    <w:lsdException w:name="Grid Table 6 Colorful Accent 2" w:uiPriority="51"/>
-    <w:lsdException w:name="Grid Table 7 Colorful Accent 2" w:uiPriority="52"/>
-    <w:lsdException w:name="Grid Table 1 Light Accent 3" w:uiPriority="46"/>
-    <w:lsdException w:name="Grid Table 2 Accent 3" w:uiPriority="47"/>
-    <w:lsdException w:name="Grid Table 3 Accent 3" w:uiPriority="48"/>
-    <w:lsdException w:name="Grid Table 4 Accent 3" w:uiPriority="49"/>
-    <w:lsdException w:name="Grid Table 5 Dark Accent 3" w:uiPriority="50"/>
-    <w:lsdException w:name="Grid Table 6 Colorful Accent 3" w:uiPriority="51"/>
-    <w:lsdException w:name="Grid Table 7 Colorful Accent 3" w:uiPriority="52"/>
-    <w:lsdException w:name="Grid Table 1 Light Accent 4" w:uiPriority="46"/>
-    <w:lsdException w:name="Grid Table 2 Accent 4" w:uiPriority="47"/>
-    <w:lsdException w:name="Grid Table 3 Accent 4" w:uiPriority="48"/>
-    <w:lsdException w:name="Grid Table 4 Accent 4" w:uiPriority="49"/>
-    <w:lsdException w:name="Grid Table 5 Dark Accent 4" w:uiPriority="50"/>
-    <w:lsdException w:name="Grid Table 6 Colorful Accent 4" w:uiPriority="51"/>
-    <w:lsdException w:name="Grid Table 7 Colorful Accent 4" w:uiPriority="52"/>
-    <w:lsdException w:name="Grid Table 1 Light Accent 5" w:uiPriority="46"/>
-    <w:lsdException w:name="Grid Table 2 Accent 5" w:uiPriority="47"/>
-    <w:lsdException w:name="Grid Table 3 Accent 5" w:uiPriority="48"/>
-    <w:lsdException w:name="Grid Table 4 Accent 5" w:uiPriority="49"/>
-    <w:lsdException w:name="Grid Table 5 Dark Accent 5" w:uiPriority="50"/>
-    <w:lsdException w:name="Grid Table 6 Colorful Accent 5" w:uiPriority="51"/>
-    <w:lsdException w:name="Grid Table 7 Colorful Accent 5" w:uiPriority="52"/>
-    <w:lsdException w:name="Grid Table 1 Light Accent 6" w:uiPriority="46"/>
-    <w:lsdException w:name="Grid Table 2 Accent 6" w:uiPriority="47"/>
-    <w:lsdException w:name="Grid Table 3 Accent 6" w:uiPriority="48"/>
-    <w:lsdException w:name="Grid Table 4 Accent 6" w:uiPriority="49"/>
-    <w:lsdException w:name="Grid Table 5 Dark Accent 6" w:uiPriority="50"/>
-    <w:lsdException w:name="Grid Table 6 Colorful Accent 6" w:uiPriority="51"/>
-    <w:lsdException w:name="Grid Table 7 Colorful Accent 6" w:uiPriority="52"/>
-    <w:lsdException w:name="List Table 1 Light" w:uiPriority="46"/>
-    <w:lsdException w:name="List Table 2" w:uiPriority="47"/>
-    <w:lsdException w:name="List Table 3" w:uiPriority="48"/>
-    <w:lsdException w:name="List Table 4" w:uiPriority="49"/>
-    <w:lsdException w:name="List Table 5 Dark" w:uiPriority="50"/>
-    <w:lsdException w:name="List Table 6 Colorful" w:uiPriority="51"/>
-    <w:lsdException w:name="List Table 7 Colorful" w:uiPriority="52"/>
-    <w:lsdException w:name="List Table 1 Light Accent 1" w:uiPriority="46"/>
-    <w:lsdException w:name="List Table 2 Accent 1" w:uiPriority="47"/>
-    <w:lsdException w:name="List Table 3 Accent 1" w:uiPriority="48"/>
-    <w:lsdException w:name="List Table 4 Accent 1" w:uiPriority="49"/>
-    <w:lsdException w:name="List Table 5 Dark Accent 1" w:uiPriority="50"/>
-    <w:lsdException w:name="List Table 6 Colorful Accent 1" w:uiPriority="51"/>
-    <w:lsdException w:name="List Table 7 Colorful Accent 1" w:uiPriority="52"/>
-    <w:lsdException w:name="List Table 1 Light Accent 2" w:uiPriority="46"/>
-    <w:lsdException w:name="List Table 2 Accent 2" w:uiPriority="47"/>
-    <w:lsdException w:name="List Table 3 Accent 2" w:uiPriority="48"/>
-    <w:lsdException w:name="List Table 4 Accent 2" w:uiPriority="49"/>
-    <w:lsdException w:name="List Table 5 Dark Accent 2" w:uiPriority="50"/>
-    <w:lsdException w:name="List Table 6 Colorful Accent 2" w:uiPriority="51"/>
-    <w:lsdException w:name="List Table 7 Colorful Accent 2" w:uiPriority="52"/>
-    <w:lsdException w:name="List Table 1 Light Accent 3" w:uiPriority="46"/>
-    <w:lsdException w:name="List Table 2 Accent 3" w:uiPriority="47"/>
-    <w:lsdException w:name="List Table 3 Accent 3" w:uiPriority="48"/>
-    <w:lsdException w:name="List Table 4 Accent 3" w:uiPriority="49"/>
-    <w:lsdException w:name="List Table 5 Dark Accent 3" w:uiPriority="50"/>
-    <w:lsdException w:name="List Table 6 Colorful Accent 3" w:uiPriority="51"/>
-    <w:lsdException w:name="List Table 7 Colorful Accent 3" w:uiPriority="52"/>
-    <w:lsdException w:name="List Table 1 Light Accent 4" w:uiPriority="46"/>
-    <w:lsdException w:name="List Table 2 Accent 4" w:uiPriority="47"/>
-    <w:lsdException w:name="List Table 3 Accent 4" w:uiPriority="48"/>
-    <w:lsdException w:name="List Table 4 Accent 4" w:uiPriority="49"/>
-    <w:lsdException w:name="List Table 5 Dark Accent 4" w:uiPriority="50"/>
-    <w:lsdException w:name="List Table 6 Colorful Accent 4" w:uiPriority="51"/>
-    <w:lsdException w:name="List Table 7 Colorful Accent 4" w:uiPriority="52"/>
-    <w:lsdException w:name="List Table 1 Light Accent 5" w:uiPriority="46"/>
-    <w:lsdException w:name="List Table 2 Accent 5" w:uiPriority="47"/>
-    <w:lsdException w:name="List Table 3 Accent 5" w:uiPriority="48"/>
-    <w:lsdException w:name="List Table 4 Accent 5" w:uiPriority="49"/>
-    <w:lsdException w:name="List Table 5 Dark Accent 5" w:uiPriority="50"/>
-    <w:lsdException w:name="List Table 6 Colorful Accent 5" w:uiPriority="51"/>
-    <w:lsdException w:name="List Table 7 Colorful Accent 5" w:uiPriority="52"/>
-    <w:lsdException w:name="List Table 1 Light Accent 6" w:uiPriority="46"/>
-    <w:lsdException w:name="List Table 2 Accent 6" w:uiPriority="47"/>
-    <w:lsdException w:name="List Table 3 Accent 6" w:uiPriority="48"/>
-    <w:lsdException w:name="List Table 4 Accent 6" w:uiPriority="49"/>
-    <w:lsdException w:name="List Table 5 Dark Accent 6" w:uiPriority="50"/>
-    <w:lsdException w:name="List Table 6 Colorful Accent 6" w:uiPriority="51"/>
-    <w:lsdException w:name="List Table 7 Colorful Accent 6" w:uiPriority="52"/>
-    <w:lsdException w:name="Mention" w:semiHidden="1" w:unhideWhenUsed="1"/>
-    <w:lsdException w:name="Smart Hyperlink" w:semiHidden="1" w:unhideWhenUsed="1"/>
+  <w:latentStyles w:defLockedState="0" w:defUIPriority="99" w:defSemiHidden="1" w:defUnhideWhenUsed="1" w:defQFormat="0" w:count="276">
+    <w:lsdException w:name="Normal" w:semiHidden="0" w:uiPriority="0" w:unhideWhenUsed="0" w:qFormat="1"/>
+    <w:lsdException w:name="heading 1" w:semiHidden="0" w:uiPriority="9" w:unhideWhenUsed="0" w:qFormat="1"/>
+    <w:lsdException w:name="heading 2" w:uiPriority="9" w:qFormat="1"/>
+    <w:lsdException w:name="heading 3" w:uiPriority="9" w:qFormat="1"/>
+    <w:lsdException w:name="heading 4" w:uiPriority="9" w:qFormat="1"/>
+    <w:lsdException w:name="heading 5" w:uiPriority="9" w:qFormat="1"/>
+    <w:lsdException w:name="heading 6" w:uiPriority="9" w:qFormat="1"/>
+    <w:lsdException w:name="heading 7" w:uiPriority="9" w:qFormat="1"/>
+    <w:lsdException w:name="heading 8" w:uiPriority="9" w:qFormat="1"/>
+    <w:lsdException w:name="heading 9" w:uiPriority="9" w:qFormat="1"/>
+    <w:lsdException w:name="toc 1" w:uiPriority="39"/>
+    <w:lsdException w:name="toc 2" w:uiPriority="39"/>
+    <w:lsdException w:name="toc 3" w:uiPriority="39"/>
+    <w:lsdException w:name="toc 4" w:uiPriority="39"/>
+    <w:lsdException w:name="toc 5" w:uiPriority="39"/>
+    <w:lsdException w:name="toc 6" w:uiPriority="39"/>
+    <w:lsdException w:name="toc 7" w:uiPriority="39"/>
+    <w:lsdException w:name="toc 8" w:uiPriority="39"/>
+    <w:lsdException w:name="toc 9" w:uiPriority="39"/>
+    <w:lsdException w:name="caption" w:uiPriority="35" w:qFormat="1"/>
+    <w:lsdException w:name="Title" w:semiHidden="0" w:uiPriority="10" w:unhideWhenUsed="0" w:qFormat="1"/>
+    <w:lsdException w:name="Default Paragraph Font" w:uiPriority="1"/>
+    <w:lsdException w:name="Subtitle" w:semiHidden="0" w:uiPriority="11" w:unhideWhenUsed="0" w:qFormat="1"/>
+    <w:lsdException w:name="Strong" w:semiHidden="0" w:uiPriority="22" w:unhideWhenUsed="0" w:qFormat="1"/>
+    <w:lsdException w:name="Emphasis" w:semiHidden="0" w:uiPriority="20" w:unhideWhenUsed="0" w:qFormat="1"/>
+    <w:lsdException w:name="Table Grid" w:semiHidden="0" w:uiPriority="59" w:unhideWhenUsed="0"/>
+    <w:lsdException w:name="Placeholder Text" w:unhideWhenUsed="0"/>
+    <w:lsdException w:name="No Spacing" w:semiHidden="0" w:uiPriority="1" w:unhideWhenUsed="0" w:qFormat="1"/>
+    <w:lsdException w:name="Light Shading" w:semiHidden="0" w:uiPriority="60" w:unhideWhenUsed="0"/>
+    <w:lsdException w:name="Light List" w:semiHidden="0" w:uiPriority="61" w:unhideWhenUsed="0"/>
+    <w:lsdException w:name="Light Grid" w:semiHidden="0" w:uiPriority="62" w:unhideWhenUsed="0"/>
+    <w:lsdException w:name="Medium Shading 1" w:semiHidden="0" w:uiPriority="63" w:unhideWhenUsed="0"/>
+    <w:lsdException w:name="Medium Shading 2" w:semiHidden="0" w:uiPriority="64" w:unhideWhenUsed="0"/>
+    <w:lsdException w:name="Medium List 1" w:semiHidden="0" w:uiPriority="65" w:unhideWhenUsed="0"/>
+    <w:lsdException w:name="Medium List 2" w:semiHidden="0" w:uiPriority="66" w:unhideWhenUsed="0"/>
+    <w:lsdException w:name="Medium Grid 1" w:semiHidden="0" w:uiPriority="67" w:unhideWhenUsed="0"/>
+    <w:lsdException w:name="Medium Grid 2" w:semiHidden="0" w:uiPriority="68" w:unhideWhenUsed="0"/>
+    <w:lsdException w:name="Medium Grid 3" w:semiHidden="0" w:uiPriority="69" w:unhideWhenUsed="0"/>
+    <w:lsdException w:name="Dark List" w:semiHidden="0" w:uiPriority="70" w:unhideWhenUsed="0"/>
+    <w:lsdException w:name="Colorful Shading" w:semiHidden="0" w:uiPriority="71" w:unhideWhenUsed="0"/>
+    <w:lsdException w:name="Colorful List" w:semiHidden="0" w:uiPriority="72" w:unhideWhenUsed="0"/>
+    <w:lsdException w:name="Colorful Grid" w:semiHidden="0" w:uiPriority="73" w:unhideWhenUsed="0"/>
+    <w:lsdException w:name="Light Shading Accent 1" w:semiHidden="0" w:uiPriority="60" w:unhideWhenUsed="0"/>
+    <w:lsdException w:name="Light List Accent 1" w:semiHidden="0" w:uiPriority="61" w:unhideWhenUsed="0"/>
+    <w:lsdException w:name="Light Grid Accent 1" w:semiHidden="0" w:uiPriority="62" w:unhideWhenUsed="0"/>
+    <w:lsdException w:name="Medium Shading 1 Accent 1" w:semiHidden="0" w:uiPriority="63" w:unhideWhenUsed="0"/>
+    <w:lsdException w:name="Medium Shading 2 Accent 1" w:semiHidden="0" w:uiPriority="64" w:unhideWhenUsed="0"/>
+    <w:lsdException w:name="Medium List 1 Accent 1" w:semiHidden="0" w:uiPriority="65" w:unhideWhenUsed="0"/>
+    <w:lsdException w:name="Revision" w:unhideWhenUsed="0"/>
+    <w:lsdException w:name="List Paragraph" w:semiHidden="0" w:uiPriority="34" w:unhideWhenUsed="0" w:qFormat="1"/>
+    <w:lsdException w:name="Quote" w:semiHidden="0" w:uiPriority="29" w:unhideWhenUsed="0" w:qFormat="1"/>
+    <w:lsdException w:name="Intense Quote" w:semiHidden="0" w:uiPriority="30" w:unhideWhenUsed="0" w:qFormat="1"/>
+    <w:lsdException w:name="Medium List 2 Accent 1" w:semiHidden="0" w:uiPriority="66" w:unhideWhenUsed="0"/>
+    <w:lsdException w:name="Medium Grid 1 Accent 1" w:semiHidden="0" w:uiPriority="67" w:unhideWhenUsed="0"/>
+    <w:lsdException w:name="Medium Grid 2 Accent 1" w:semiHidden="0" w:uiPriority="68" w:unhideWhenUsed="0"/>
+    <w:lsdException w:name="Medium Grid 3 Accent 1" w:semiHidden="0" w:uiPriority="69" w:unhideWhenUsed="0"/>
+    <w:lsdException w:name="Dark List Accent 1" w:semiHidden="0" w:uiPriority="70" w:unhideWhenUsed="0"/>
+    <w:lsdException w:name="Colorful Shading Accent 1" w:semiHidden="0" w:uiPriority="71" w:unhideWhenUsed="0"/>
+    <w:lsdException w:name="Colorful List Accent 1" w:semiHidden="0" w:uiPriority="72" w:unhideWhenUsed="0"/>
+    <w:lsdException w:name="Colorful Grid Accent 1" w:semiHidden="0" w:uiPriority="73" w:unhideWhenUsed="0"/>
+    <w:lsdException w:name="Light Shading Accent 2" w:semiHidden="0" w:uiPriority="60" w:unhideWhenUsed="0"/>
+    <w:lsdException w:name="Light List Accent 2" w:semiHidden="0" w:uiPriority="61" w:unhideWhenUsed="0"/>
+    <w:lsdException w:name="Light Grid Accent 2" w:semiHidden="0" w:uiPriority="62" w:unhideWhenUsed="0"/>
+    <w:lsdException w:name="Medium Shading 1 Accent 2" w:semiHidden="0" w:uiPriority="63" w:unhideWhenUsed="0"/>
+    <w:lsdException w:name="Medium Shading 2 Accent 2" w:semiHidden="0" w:uiPriority="64" w:unhideWhenUsed="0"/>
+    <w:lsdException w:name="Medium List 1 Accent 2" w:semiHidden="0" w:uiPriority="65" w:unhideWhenUsed="0"/>
+    <w:lsdException w:name="Medium List 2 Accent 2" w:semiHidden="0" w:uiPriority="66" w:unhideWhenUsed="0"/>
+    <w:lsdException w:name="Medium Grid 1 Accent 2" w:semiHidden="0" w:uiPriority="67" w:unhideWhenUsed="0"/>
+    <w:lsdException w:name="Medium Grid 2 Accent 2" w:semiHidden="0" w:uiPriority="68" w:unhideWhenUsed="0"/>
+    <w:lsdException w:name="Medium Grid 3 Accent 2" w:semiHidden="0" w:uiPriority="69" w:unhideWhenUsed="0"/>
+    <w:lsdException w:name="Dark List Accent 2" w:semiHidden="0" w:uiPriority="70" w:unhideWhenUsed="0"/>
+    <w:lsdException w:name="Colorful Shading Accent 2" w:semiHidden="0" w:uiPriority="71" w:unhideWhenUsed="0"/>
+    <w:lsdException w:name="Colorful List Accent 2" w:semiHidden="0" w:uiPriority="72" w:unhideWhenUsed="0"/>
+    <w:lsdException w:name="Colorful Grid Accent 2" w:semiHidden="0" w:uiPriority="73" w:unhideWhenUsed="0"/>
+    <w:lsdException w:name="Light Shading Accent 3" w:semiHidden="0" w:uiPriority="60" w:unhideWhenUsed="0"/>
+    <w:lsdException w:name="Light List Accent 3" w:semiHidden="0" w:uiPriority="61" w:unhideWhenUsed="0"/>
+    <w:lsdException w:name="Light Grid Accent 3" w:semiHidden="0" w:uiPriority="62" w:unhideWhenUsed="0"/>
+    <w:lsdException w:name="Medium Shading 1 Accent 3" w:semiHidden="0" w:uiPriority="63" w:unhideWhenUsed="0"/>
+    <w:lsdException w:name="Medium Shading 2 Accent 3" w:semiHidden="0" w:uiPriority="64" w:unhideWhenUsed="0"/>
+    <w:lsdException w:name="Medium List 1 Accent 3" w:semiHidden="0" w:uiPriority="65" w:unhideWhenUsed="0"/>
+    <w:lsdException w:name="Medium List 2 Accent 3" w:semiHidden="0" w:uiPriority="66" w:unhideWhenUsed="0"/>
+    <w:lsdException w:name="Medium Grid 1 Accent 3" w:semiHidden="0" w:uiPriority="67" w:unhideWhenUsed="0"/>
+    <w:lsdException w:name="Medium Grid 2 Accent 3" w:semiHidden="0" w:uiPriority="68" w:unhideWhenUsed="0"/>
+    <w:lsdException w:name="Medium Grid 3 Accent 3" w:semiHidden="0" w:uiPriority="69" w:unhideWhenUsed="0"/>
+    <w:lsdException w:name="Dark List Accent 3" w:semiHidden="0" w:uiPriority="70" w:unhideWhenUsed="0"/>
+    <w:lsdException w:name="Colorful Shading Accent 3" w:semiHidden="0" w:uiPriority="71" w:unhideWhenUsed="0"/>
+    <w:lsdException w:name="Colorful List Accent 3" w:semiHidden="0" w:uiPriority="72" w:unhideWhenUsed="0"/>
+    <w:lsdException w:name="Colorful Grid Accent 3" w:semiHidden="0" w:uiPriority="73" w:unhideWhenUsed="0"/>
+    <w:lsdException w:name="Light Shading Accent 4" w:semiHidden="0" w:uiPriority="60" w:unhideWhenUsed="0"/>
+    <w:lsdException w:name="Light List Accent 4" w:semiHidden="0" w:uiPriority="61" w:unhideWhenUsed="0"/>
+    <w:lsdException w:name="Light Grid Accent 4" w:semiHidden="0" w:uiPriority="62" w:unhideWhenUsed="0"/>
+    <w:lsdException w:name="Medium Shading 1 Accent 4" w:semiHidden="0" w:uiPriority="63" w:unhideWhenUsed="0"/>
+    <w:lsdException w:name="Medium Shading 2 Accent 4" w:semiHidden="0" w:uiPriority="64" w:unhideWhenUsed="0"/>
+    <w:lsdException w:name="Medium List 1 Accent 4" w:semiHidden="0" w:uiPriority="65" w:unhideWhenUsed="0"/>
+    <w:lsdException w:name="Medium List 2 Accent 4" w:semiHidden="0" w:uiPriority="66" w:unhideWhenUsed="0"/>
+    <w:lsdException w:name="Medium Grid 1 Accent 4" w:semiHidden="0" w:uiPriority="67" w:unhideWhenUsed="0"/>
+    <w:lsdException w:name="Medium Grid 2 Accent 4" w:semiHidden="0" w:uiPriority="68" w:unhideWhenUsed="0"/>
+    <w:lsdException w:name="Medium Grid 3 Accent 4" w:semiHidden="0" w:uiPriority="69" w:unhideWhenUsed="0"/>
+    <w:lsdException w:name="Dark List Accent 4" w:semiHidden="0" w:uiPriority="70" w:unhideWhenUsed="0"/>
+    <w:lsdException w:name="Colorful Shading Accent 4" w:semiHidden="0" w:uiPriority="71" w:unhideWhenUsed="0"/>
+    <w:lsdException w:name="Colorful List Accent 4" w:semiHidden="0" w:uiPriority="72" w:unhideWhenUsed="0"/>
+    <w:lsdException w:name="Colorful Grid Accent 4" w:semiHidden="0" w:uiPriority="73" w:unhideWhenUsed="0"/>
+    <w:lsdException w:name="Light Shading Accent 5" w:semiHidden="0" w:uiPriority="60" w:unhideWhenUsed="0"/>
+    <w:lsdException w:name="Light List Accent 5" w:semiHidden="0" w:uiPriority="61" w:unhideWhenUsed="0"/>
+    <w:lsdException w:name="Light Grid Accent 5" w:semiHidden="0" w:uiPriority="62" w:unhideWhenUsed="0"/>
+    <w:lsdException w:name="Medium Shading 1 Accent 5" w:semiHidden="0" w:uiPriority="63" w:unhideWhenUsed="0"/>
+    <w:lsdException w:name="Medium Shading 2 Accent 5" w:semiHidden="0" w:uiPriority="64" w:unhideWhenUsed="0"/>
+    <w:lsdException w:name="Medium List 1 Accent 5" w:semiHidden="0" w:uiPriority="65" w:unhideWhenUsed="0"/>
+    <w:lsdException w:name="Medium List 2 Accent 5" w:semiHidden="0" w:uiPriority="66" w:unhideWhenUsed="0"/>
+    <w:lsdException w:name="Medium Grid 1 Accent 5" w:semiHidden="0" w:uiPriority="67" w:unhideWhenUsed="0"/>
+    <w:lsdException w:name="Medium Grid 2 Accent 5" w:semiHidden="0" w:uiPriority="68" w:unhideWhenUsed="0"/>
+    <w:lsdException w:name="Medium Grid 3 Accent 5" w:semiHidden="0" w:uiPriority="69" w:unhideWhenUsed="0"/>
+    <w:lsdException w:name="Dark List Accent 5" w:semiHidden="0" w:uiPriority="70" w:unhideWhenUsed="0"/>
+    <w:lsdException w:name="Colorful Shading Accent 5" w:semiHidden="0" w:uiPriority="71" w:unhideWhenUsed="0"/>
+    <w:lsdException w:name="Colorful List Accent 5" w:semiHidden="0" w:uiPriority="72" w:unhideWhenUsed="0"/>
+    <w:lsdException w:name="Colorful Grid Accent 5" w:semiHidden="0" w:uiPriority="73" w:unhideWhenUsed="0"/>
+    <w:lsdException w:name="Light Shading Accent 6" w:semiHidden="0" w:uiPriority="60" w:unhideWhenUsed="0"/>
+    <w:lsdException w:name="Light List Accent 6" w:semiHidden="0" w:uiPriority="61" w:unhideWhenUsed="0"/>
+    <w:lsdException w:name="Light Grid Accent 6" w:semiHidden="0" w:uiPriority="62" w:unhideWhenUsed="0"/>
+    <w:lsdException w:name="Medium Shading 1 Accent 6" w:semiHidden="0" w:uiPriority="63" w:unhideWhenUsed="0"/>
+    <w:lsdException w:name="Medium Shading 2 Accent 6" w:semiHidden="0" w:uiPriority="64" w:unhideWhenUsed="0"/>
+    <w:lsdException w:name="Medium List 1 Accent 6" w:semiHidden="0" w:uiPriority="65" w:unhideWhenUsed="0"/>
+    <w:lsdException w:name="Medium List 2 Accent 6" w:semiHidden="0" w:uiPriority="66" w:unhideWhenUsed="0"/>
+    <w:lsdException w:name="Medium Grid 1 Accent 6" w:semiHidden="0" w:uiPriority="67" w:unhideWhenUsed="0"/>
+    <w:lsdException w:name="Medium Grid 2 Accent 6" w:semiHidden="0" w:uiPriority="68" w:unhideWhenUsed="0"/>
+    <w:lsdException w:name="Medium Grid 3 Accent 6" w:semiHidden="0" w:uiPriority="69" w:unhideWhenUsed="0"/>
+    <w:lsdException w:name="Dark List Accent 6" w:semiHidden="0" w:uiPriority="70" w:unhideWhenUsed="0"/>
+    <w:lsdException w:name="Colorful Shading Accent 6" w:semiHidden="0" w:uiPriority="71" w:unhideWhenUsed="0"/>
+    <w:lsdException w:name="Colorful List Accent 6" w:semiHidden="0" w:uiPriority="72" w:unhideWhenUsed="0"/>
+    <w:lsdException w:name="Colorful Grid Accent 6" w:semiHidden="0" w:uiPriority="73" w:unhideWhenUsed="0"/>
+    <w:lsdException w:name="Subtle Emphasis" w:semiHidden="0" w:uiPriority="19" w:unhideWhenUsed="0" w:qFormat="1"/>
+    <w:lsdException w:name="Intense Emphasis" w:semiHidden="0" w:uiPriority="21" w:unhideWhenUsed="0" w:qFormat="1"/>
+    <w:lsdException w:name="Subtle Reference" w:semiHidden="0" w:uiPriority="31" w:unhideWhenUsed="0" w:qFormat="1"/>
+    <w:lsdException w:name="Intense Reference" w:semiHidden="0" w:uiPriority="32" w:unhideWhenUsed="0" w:qFormat="1"/>
+    <w:lsdException w:name="Book Title" w:semiHidden="0" w:uiPriority="33" w:unhideWhenUsed="0" w:qFormat="1"/>
+    <w:lsdException w:name="Bibliography" w:uiPriority="37"/>
+    <w:lsdException w:name="TOC Heading" w:uiPriority="39" w:qFormat="1"/>
+  </w:latentStyles>
+  <w:style w:type="paragraph" w:default="1" w:styleId="Normal">
+    <w:name w:val="Normal"/>
+    <w:qFormat/>
+    <w:rsid w:val="00FD1A26"/>
+  </w:style>
+  <w:style w:type="character" w:default="1" w:styleId="DefaultParagraphFont">
+    <w:name w:val="Default Paragraph Font"/>
+    <w:uiPriority w:val="1"/>
+    <w:semiHidden/>
+    <w:unhideWhenUsed/>
+  </w:style>
+  <w:style w:type="table" w:default="1" w:styleId="TableNormal">
+    <w:name w:val="Normal Table"/>
+    <w:uiPriority w:val="99"/>
+    <w:semiHidden/>
+    <w:unhideWhenUsed/>
+    <w:tblPr>
+      <w:tblInd w:w="0" w:type="dxa"/>
+      <w:tblCellMar>
+        <w:top w:w="0" w:type="dxa"/>
+        <w:left w:w="108" w:type="dxa"/>
+        <w:bottom w:w="0" w:type="dxa"/>
+        <w:right w:w="108" w:type="dxa"/>
+      </w:tblCellMar>
+    </w:tblPr>
+  </w:style>
+  <w:style w:type="numbering" w:default="1" w:styleId="NoList">
+    <w:name w:val="No List"/>
+    <w:uiPriority w:val="99"/>
+    <w:semiHidden/>
+    <w:unhideWhenUsed/>
+  </w:style>
+  <w:style w:type="paragraph" w:styleId="ListParagraph">
+    <w:name w:val="List Paragraph"/>
+    <w:basedOn w:val="Normal"/>
+    <w:uiPriority w:val="34"/>
+    <w:qFormat/>
+    <w:rsid w:val="00FD1A26"/>
+    <w:pPr>
+      <w:ind w:left="720"/>
+      <w:contextualSpacing/>
+    </w:pPr>
+  </w:style>
+  <w:style w:type="table" w:styleId="TableGrid">
+    <w:name w:val="Table Grid"/>
+    <w:basedOn w:val="TableNormal"/>
+    <w:uiPriority w:val="59"/>
+    <w:rsid w:val="00EF2AFC"/>
+    <w:tblPr>
+      <w:tblInd w:w="0" w:type="dxa"/>
+      <w:tblBorders>
+        <w:top w:val="single" w:sz="4" w:space="0" w:color="auto"/>
+        <w:left w:val="single" w:sz="4" w:space="0" w:color="auto"/>
+        <w:bottom w:val="single" w:sz="4" w:space="0" w:color="auto"/>
+        <w:right w:val="single" w:sz="4" w:space="0" w:color="auto"/>
+        <w:insideH w:val="single" w:sz="4" w:space="0" w:color="auto"/>
+        <w:insideV w:val="single" w:sz="4" w:space="0" w:color="auto"/>
+      </w:tblBorders>
+      <w:tblCellMar>
+        <w:top w:w="0" w:type="dxa"/>
+        <w:left w:w="108" w:type="dxa"/>
+        <w:bottom w:w="0" w:type="dxa"/>
+        <w:right w:w="108" w:type="dxa"/>
+      </w:tblCellMar>
+    </w:tblPr>
+  </w:style>
+  <w:style w:type="table" w:styleId="ColorfulGrid-Accent6">
+    <w:name w:val="Colorful Grid Accent 6"/>
+    <w:basedOn w:val="TableNormal"/>
+    <w:uiPriority w:val="73"/>
+    <w:rsid w:val="00964E4A"/>
+    <w:rPr>
+      <w:color w:val="000000" w:themeColor="text1"/>
+    </w:rPr>
+    <w:tblPr>
+      <w:tblStyleRowBandSize w:val="1"/>
+      <w:tblStyleColBandSize w:val="1"/>
+      <w:tblInd w:w="0" w:type="dxa"/>
+      <w:tblBorders>
+        <w:insideH w:val="single" w:sz="4" w:space="0" w:color="FFFFFF" w:themeColor="background1"/>
+      </w:tblBorders>
+      <w:tblCellMar>
+        <w:top w:w="0" w:type="dxa"/>
+        <w:left w:w="108" w:type="dxa"/>
+        <w:bottom w:w="0" w:type="dxa"/>
+        <w:right w:w="108" w:type="dxa"/>
+      </w:tblCellMar>
+    </w:tblPr>
+    <w:tcPr>
+      <w:shd w:val="clear" w:color="auto" w:fill="FDE9D9" w:themeFill="accent6" w:themeFillTint="33"/>
+    </w:tcPr>
+    <w:tblStylePr w:type="firstRow">
+      <w:rPr>
+        <w:b/>
+        <w:bCs/>
+      </w:rPr>
+      <w:tblPr/>
+      <w:tcPr>
+        <w:shd w:val="clear" w:color="auto" w:fill="FBD4B4" w:themeFill="accent6" w:themeFillTint="66"/>
+      </w:tcPr>
+    </w:tblStylePr>
+    <w:tblStylePr w:type="lastRow">
+      <w:rPr>
+        <w:b/>
+        <w:bCs/>
+        <w:color w:val="000000" w:themeColor="text1"/>
+      </w:rPr>
+      <w:tblPr/>
+      <w:tcPr>
+        <w:shd w:val="clear" w:color="auto" w:fill="FBD4B4" w:themeFill="accent6" w:themeFillTint="66"/>
+      </w:tcPr>
+    </w:tblStylePr>
+    <w:tblStylePr w:type="firstCol">
+      <w:rPr>
+        <w:color w:val="FFFFFF" w:themeColor="background1"/>
+      </w:rPr>
+      <w:tblPr/>
+      <w:tcPr>
+        <w:shd w:val="clear" w:color="auto" w:fill="E36C0A" w:themeFill="accent6" w:themeFillShade="BF"/>
+      </w:tcPr>
+    </w:tblStylePr>
+    <w:tblStylePr w:type="lastCol">
+      <w:rPr>
+        <w:color w:val="FFFFFF" w:themeColor="background1"/>
+      </w:rPr>
+      <w:tblPr/>
+      <w:tcPr>
+        <w:shd w:val="clear" w:color="auto" w:fill="E36C0A" w:themeFill="accent6" w:themeFillShade="BF"/>
+      </w:tcPr>
+    </w:tblStylePr>
+    <w:tblStylePr w:type="band1Vert">
+      <w:tblPr/>
+      <w:tcPr>
+        <w:shd w:val="clear" w:color="auto" w:fill="FBCAA2" w:themeFill="accent6" w:themeFillTint="7F"/>
+      </w:tcPr>
+    </w:tblStylePr>
+    <w:tblStylePr w:type="band1Horz">
+      <w:tblPr/>
+      <w:tcPr>
+        <w:shd w:val="clear" w:color="auto" w:fill="FBCAA2" w:themeFill="accent6" w:themeFillTint="7F"/>
+      </w:tcPr>
+    </w:tblStylePr>
+  </w:style>
+  <w:style w:type="table" w:styleId="ColorfulGrid-Accent5">
+    <w:name w:val="Colorful Grid Accent 5"/>
+    <w:basedOn w:val="TableNormal"/>
+    <w:uiPriority w:val="73"/>
+    <w:rsid w:val="00964E4A"/>
+    <w:rPr>
+      <w:color w:val="000000" w:themeColor="text1"/>
+    </w:rPr>
+    <w:tblPr>
+      <w:tblStyleRowBandSize w:val="1"/>
+      <w:tblStyleColBandSize w:val="1"/>
+      <w:tblInd w:w="0" w:type="dxa"/>
+      <w:tblBorders>
+        <w:insideH w:val="single" w:sz="4" w:space="0" w:color="FFFFFF" w:themeColor="background1"/>
+      </w:tblBorders>
+      <w:tblCellMar>
+        <w:top w:w="0" w:type="dxa"/>
+        <w:left w:w="108" w:type="dxa"/>
+        <w:bottom w:w="0" w:type="dxa"/>
+        <w:right w:w="108" w:type="dxa"/>
+      </w:tblCellMar>
+    </w:tblPr>
+    <w:tcPr>
+      <w:shd w:val="clear" w:color="auto" w:fill="DAEEF3" w:themeFill="accent5" w:themeFillTint="33"/>
+    </w:tcPr>
+    <w:tblStylePr w:type="firstRow">
+      <w:rPr>
+        <w:b/>
+        <w:bCs/>
+      </w:rPr>
+      <w:tblPr/>
+      <w:tcPr>
+        <w:shd w:val="clear" w:color="auto" w:fill="B6DDE8" w:themeFill="accent5" w:themeFillTint="66"/>
+      </w:tcPr>
+    </w:tblStylePr>
+    <w:tblStylePr w:type="lastRow">
+      <w:rPr>
+        <w:b/>
+        <w:bCs/>
+        <w:color w:val="000000" w:themeColor="text1"/>
+      </w:rPr>
+      <w:tblPr/>
+      <w:tcPr>
+        <w:shd w:val="clear" w:color="auto" w:fill="B6DDE8" w:themeFill="accent5" w:themeFillTint="66"/>
+      </w:tcPr>
+    </w:tblStylePr>
+    <w:tblStylePr w:type="firstCol">
+      <w:rPr>
+        <w:color w:val="FFFFFF" w:themeColor="background1"/>
+      </w:rPr>
+      <w:tblPr/>
+      <w:tcPr>
+        <w:shd w:val="clear" w:color="auto" w:fill="31849B" w:themeFill="accent5" w:themeFillShade="BF"/>
+      </w:tcPr>
+    </w:tblStylePr>
+    <w:tblStylePr w:type="lastCol">
+      <w:rPr>
+        <w:color w:val="FFFFFF" w:themeColor="background1"/>
+      </w:rPr>
+      <w:tblPr/>
+      <w:tcPr>
+        <w:shd w:val="clear" w:color="auto" w:fill="31849B" w:themeFill="accent5" w:themeFillShade="BF"/>
+      </w:tcPr>
+    </w:tblStylePr>
+    <w:tblStylePr w:type="band1Vert">
+      <w:tblPr/>
+      <w:tcPr>
+        <w:shd w:val="clear" w:color="auto" w:fill="A5D5E2" w:themeFill="accent5" w:themeFillTint="7F"/>
+      </w:tcPr>
+    </w:tblStylePr>
+    <w:tblStylePr w:type="band1Horz">
+      <w:tblPr/>
+      <w:tcPr>
+        <w:shd w:val="clear" w:color="auto" w:fill="A5D5E2" w:themeFill="accent5" w:themeFillTint="7F"/>
+      </w:tcPr>
+    </w:tblStylePr>
+  </w:style>
+  <w:style w:type="table" w:styleId="ColorfulGrid-Accent4">
+    <w:name w:val="Colorful Grid Accent 4"/>
+    <w:basedOn w:val="TableNormal"/>
+    <w:uiPriority w:val="73"/>
+    <w:rsid w:val="00964E4A"/>
+    <w:rPr>
+      <w:color w:val="000000" w:themeColor="text1"/>
+    </w:rPr>
+    <w:tblPr>
+      <w:tblStyleRowBandSize w:val="1"/>
+      <w:tblStyleColBandSize w:val="1"/>
+      <w:tblInd w:w="0" w:type="dxa"/>
+      <w:tblBorders>
+        <w:insideH w:val="single" w:sz="4" w:space="0" w:color="FFFFFF" w:themeColor="background1"/>
+      </w:tblBorders>
+      <w:tblCellMar>
+        <w:top w:w="0" w:type="dxa"/>
+        <w:left w:w="108" w:type="dxa"/>
+        <w:bottom w:w="0" w:type="dxa"/>
+        <w:right w:w="108" w:type="dxa"/>
+      </w:tblCellMar>
+    </w:tblPr>
+    <w:tcPr>
+      <w:shd w:val="clear" w:color="auto" w:fill="E5DFEC" w:themeFill="accent4" w:themeFillTint="33"/>
+    </w:tcPr>
+    <w:tblStylePr w:type="firstRow">
+      <w:rPr>
+        <w:b/>
+        <w:bCs/>
+      </w:rPr>
+      <w:tblPr/>
+      <w:tcPr>
+        <w:shd w:val="clear" w:color="auto" w:fill="CCC0D9" w:themeFill="accent4" w:themeFillTint="66"/>
+      </w:tcPr>
+    </w:tblStylePr>
+    <w:tblStylePr w:type="lastRow">
+      <w:rPr>
+        <w:b/>
+        <w:bCs/>
+        <w:color w:val="000000" w:themeColor="text1"/>
+      </w:rPr>
+      <w:tblPr/>
+      <w:tcPr>
+        <w:shd w:val="clear" w:color="auto" w:fill="CCC0D9" w:themeFill="accent4" w:themeFillTint="66"/>
+      </w:tcPr>
+    </w:tblStylePr>
+    <w:tblStylePr w:type="firstCol">
+      <w:rPr>
+        <w:color w:val="FFFFFF" w:themeColor="background1"/>
+      </w:rPr>
+      <w:tblPr/>
+      <w:tcPr>
+        <w:shd w:val="clear" w:color="auto" w:fill="5F497A" w:themeFill="accent4" w:themeFillShade="BF"/>
+      </w:tcPr>
+    </w:tblStylePr>
+    <w:tblStylePr w:type="lastCol">
+      <w:rPr>
+        <w:color w:val="FFFFFF" w:themeColor="background1"/>
+      </w:rPr>
+      <w:tblPr/>
+      <w:tcPr>
+        <w:shd w:val="clear" w:color="auto" w:fill="5F497A" w:themeFill="accent4" w:themeFillShade="BF"/>
+      </w:tcPr>
+    </w:tblStylePr>
+    <w:tblStylePr w:type="band1Vert">
+      <w:tblPr/>
+      <w:tcPr>
+        <w:shd w:val="clear" w:color="auto" w:fill="BFB1D0" w:themeFill="accent4" w:themeFillTint="7F"/>
+      </w:tcPr>
+    </w:tblStylePr>
+    <w:tblStylePr w:type="band1Horz">
+      <w:tblPr/>
+      <w:tcPr>
+        <w:shd w:val="clear" w:color="auto" w:fill="BFB1D0" w:themeFill="accent4" w:themeFillTint="7F"/>
+      </w:tcPr>
+    </w:tblStylePr>
+  </w:style>
+  <w:style w:type="table" w:styleId="ColorfulGrid-Accent3">
+    <w:name w:val="Colorful Grid Accent 3"/>
+    <w:basedOn w:val="TableNormal"/>
+    <w:uiPriority w:val="73"/>
+    <w:rsid w:val="00964E4A"/>
+    <w:rPr>
+      <w:color w:val="000000" w:themeColor="text1"/>
+    </w:rPr>
+    <w:tblPr>
+      <w:tblStyleRowBandSize w:val="1"/>
+      <w:tblStyleColBandSize w:val="1"/>
+      <w:tblInd w:w="0" w:type="dxa"/>
+      <w:tblBorders>
+        <w:insideH w:val="single" w:sz="4" w:space="0" w:color="FFFFFF" w:themeColor="background1"/>
+      </w:tblBorders>
+      <w:tblCellMar>
+        <w:top w:w="0" w:type="dxa"/>
+        <w:left w:w="108" w:type="dxa"/>
+        <w:bottom w:w="0" w:type="dxa"/>
+        <w:right w:w="108" w:type="dxa"/>
+      </w:tblCellMar>
+    </w:tblPr>
+    <w:tcPr>
+      <w:shd w:val="clear" w:color="auto" w:fill="EAF1DD" w:themeFill="accent3" w:themeFillTint="33"/>
+    </w:tcPr>
+    <w:tblStylePr w:type="firstRow">
+      <w:rPr>
+        <w:b/>
+        <w:bCs/>
+      </w:rPr>
+      <w:tblPr/>
+      <w:tcPr>
+        <w:shd w:val="clear" w:color="auto" w:fill="D6E3BC" w:themeFill="accent3" w:themeFillTint="66"/>
+      </w:tcPr>
+    </w:tblStylePr>
+    <w:tblStylePr w:type="lastRow">
+      <w:rPr>
+        <w:b/>
+        <w:bCs/>
+        <w:color w:val="000000" w:themeColor="text1"/>
+      </w:rPr>
+      <w:tblPr/>
+      <w:tcPr>
+        <w:shd w:val="clear" w:color="auto" w:fill="D6E3BC" w:themeFill="accent3" w:themeFillTint="66"/>
+      </w:tcPr>
+    </w:tblStylePr>
+    <w:tblStylePr w:type="firstCol">
+      <w:rPr>
+        <w:color w:val="FFFFFF" w:themeColor="background1"/>
+      </w:rPr>
+      <w:tblPr/>
+      <w:tcPr>
+        <w:shd w:val="clear" w:color="auto" w:fill="76923C" w:themeFill="accent3" w:themeFillShade="BF"/>
+      </w:tcPr>
+    </w:tblStylePr>
+    <w:tblStylePr w:type="lastCol">
+      <w:rPr>
+        <w:color w:val="FFFFFF" w:themeColor="background1"/>
+      </w:rPr>
+      <w:tblPr/>
+      <w:tcPr>
+        <w:shd w:val="clear" w:color="auto" w:fill="76923C" w:themeFill="accent3" w:themeFillShade="BF"/>
+      </w:tcPr>
+    </w:tblStylePr>
+    <w:tblStylePr w:type="band1Vert">
+      <w:tblPr/>
+      <w:tcPr>
+        <w:shd w:val="clear" w:color="auto" w:fill="CDDDAC" w:themeFill="accent3" w:themeFillTint="7F"/>
+      </w:tcPr>
+    </w:tblStylePr>
+    <w:tblStylePr w:type="band1Horz">
+      <w:tblPr/>
+      <w:tcPr>
+        <w:shd w:val="clear" w:color="auto" w:fill="CDDDAC" w:themeFill="accent3" w:themeFillTint="7F"/>
+      </w:tcPr>
+    </w:tblStylePr>
+  </w:style>
+  <w:style w:type="table" w:styleId="ColorfulGrid-Accent2">
+    <w:name w:val="Colorful Grid Accent 2"/>
+    <w:basedOn w:val="TableNormal"/>
+    <w:uiPriority w:val="73"/>
+    <w:rsid w:val="00964E4A"/>
+    <w:rPr>
+      <w:color w:val="000000" w:themeColor="text1"/>
+    </w:rPr>
+    <w:tblPr>
+      <w:tblStyleRowBandSize w:val="1"/>
+      <w:tblStyleColBandSize w:val="1"/>
+      <w:tblInd w:w="0" w:type="dxa"/>
+      <w:tblBorders>
+        <w:insideH w:val="single" w:sz="4" w:space="0" w:color="FFFFFF" w:themeColor="background1"/>
+      </w:tblBorders>
+      <w:tblCellMar>
+        <w:top w:w="0" w:type="dxa"/>
+        <w:left w:w="108" w:type="dxa"/>
+        <w:bottom w:w="0" w:type="dxa"/>
+        <w:right w:w="108" w:type="dxa"/>
+      </w:tblCellMar>
+    </w:tblPr>
+    <w:tcPr>
+      <w:shd w:val="clear" w:color="auto" w:fill="F2DBDB" w:themeFill="accent2" w:themeFillTint="33"/>
+    </w:tcPr>
+    <w:tblStylePr w:type="firstRow">
+      <w:rPr>
+        <w:b/>
+        <w:bCs/>
+      </w:rPr>
+      <w:tblPr/>
+      <w:tcPr>
+        <w:shd w:val="clear" w:color="auto" w:fill="E5B8B7" w:themeFill="accent2" w:themeFillTint="66"/>
+      </w:tcPr>
+    </w:tblStylePr>
+    <w:tblStylePr w:type="lastRow">
+      <w:rPr>
+        <w:b/>
+        <w:bCs/>
+        <w:color w:val="000000" w:themeColor="text1"/>
+      </w:rPr>
+      <w:tblPr/>
+      <w:tcPr>
+        <w:shd w:val="clear" w:color="auto" w:fill="E5B8B7" w:themeFill="accent2" w:themeFillTint="66"/>
+      </w:tcPr>
+    </w:tblStylePr>
+    <w:tblStylePr w:type="firstCol">
+      <w:rPr>
+        <w:color w:val="FFFFFF" w:themeColor="background1"/>
+      </w:rPr>
+      <w:tblPr/>
+      <w:tcPr>
+        <w:shd w:val="clear" w:color="auto" w:fill="943634" w:themeFill="accent2" w:themeFillShade="BF"/>
+      </w:tcPr>
+    </w:tblStylePr>
+    <w:tblStylePr w:type="lastCol">
+      <w:rPr>
+        <w:color w:val="FFFFFF" w:themeColor="background1"/>
+      </w:rPr>
+      <w:tblPr/>
+      <w:tcPr>
+        <w:shd w:val="clear" w:color="auto" w:fill="943634" w:themeFill="accent2" w:themeFillShade="BF"/>
+      </w:tcPr>
+    </w:tblStylePr>
+    <w:tblStylePr w:type="band1Vert">
+      <w:tblPr/>
+      <w:tcPr>
+        <w:shd w:val="clear" w:color="auto" w:fill="DFA7A6" w:themeFill="accent2" w:themeFillTint="7F"/>
+      </w:tcPr>
+    </w:tblStylePr>
+    <w:tblStylePr w:type="band1Horz">
+      <w:tblPr/>
+      <w:tcPr>
+        <w:shd w:val="clear" w:color="auto" w:fill="DFA7A6" w:themeFill="accent2" w:themeFillTint="7F"/>
+      </w:tcPr>
+    </w:tblStylePr>
+  </w:style>
+  <w:style w:type="table" w:styleId="ColorfulGrid-Accent1">
+    <w:name w:val="Colorful Grid Accent 1"/>
+    <w:basedOn w:val="TableNormal"/>
+    <w:uiPriority w:val="73"/>
+    <w:rsid w:val="00964E4A"/>
+    <w:rPr>
+      <w:color w:val="000000" w:themeColor="text1"/>
+    </w:rPr>
+    <w:tblPr>
+      <w:tblStyleRowBandSize w:val="1"/>
+      <w:tblStyleColBandSize w:val="1"/>
+      <w:tblInd w:w="0" w:type="dxa"/>
+      <w:tblBorders>
+        <w:insideH w:val="single" w:sz="4" w:space="0" w:color="FFFFFF" w:themeColor="background1"/>
+      </w:tblBorders>
+      <w:tblCellMar>
+        <w:top w:w="0" w:type="dxa"/>
+        <w:left w:w="108" w:type="dxa"/>
+        <w:bottom w:w="0" w:type="dxa"/>
+        <w:right w:w="108" w:type="dxa"/>
+      </w:tblCellMar>
+    </w:tblPr>
+    <w:tcPr>
+      <w:shd w:val="clear" w:color="auto" w:fill="DBE5F1" w:themeFill="accent1" w:themeFillTint="33"/>
+    </w:tcPr>
+    <w:tblStylePr w:type="firstRow">
+      <w:rPr>
+        <w:b/>
+        <w:bCs/>
+      </w:rPr>
+      <w:tblPr/>
+      <w:tcPr>
+        <w:shd w:val="clear" w:color="auto" w:fill="B8CCE4" w:themeFill="accent1" w:themeFillTint="66"/>
+      </w:tcPr>
+    </w:tblStylePr>
+    <w:tblStylePr w:type="lastRow">
+      <w:rPr>
+        <w:b/>
+        <w:bCs/>
+        <w:color w:val="000000" w:themeColor="text1"/>
+      </w:rPr>
+      <w:tblPr/>
+      <w:tcPr>
+        <w:shd w:val="clear" w:color="auto" w:fill="B8CCE4" w:themeFill="accent1" w:themeFillTint="66"/>
+      </w:tcPr>
+    </w:tblStylePr>
+    <w:tblStylePr w:type="firstCol">
+      <w:rPr>
+        <w:color w:val="FFFFFF" w:themeColor="background1"/>
+      </w:rPr>
+      <w:tblPr/>
+      <w:tcPr>
+        <w:shd w:val="clear" w:color="auto" w:fill="365F91" w:themeFill="accent1" w:themeFillShade="BF"/>
+      </w:tcPr>
+    </w:tblStylePr>
+    <w:tblStylePr w:type="lastCol">
+      <w:rPr>
+        <w:color w:val="FFFFFF" w:themeColor="background1"/>
+      </w:rPr>
+      <w:tblPr/>
+      <w:tcPr>
+        <w:shd w:val="clear" w:color="auto" w:fill="365F91" w:themeFill="accent1" w:themeFillShade="BF"/>
+      </w:tcPr>
+    </w:tblStylePr>
+    <w:tblStylePr w:type="band1Vert">
+      <w:tblPr/>
+      <w:tcPr>
+        <w:shd w:val="clear" w:color="auto" w:fill="A7BFDE" w:themeFill="accent1" w:themeFillTint="7F"/>
+      </w:tcPr>
+    </w:tblStylePr>
+    <w:tblStylePr w:type="band1Horz">
+      <w:tblPr/>
+      <w:tcPr>
+        <w:shd w:val="clear" w:color="auto" w:fill="A7BFDE" w:themeFill="accent1" w:themeFillTint="7F"/>
+      </w:tcPr>
+    </w:tblStylePr>
+  </w:style>
+  <w:style w:type="table" w:styleId="ColorfulGrid">
+    <w:name w:val="Colorful Grid"/>
+    <w:basedOn w:val="TableNormal"/>
+    <w:uiPriority w:val="73"/>
+    <w:rsid w:val="00964E4A"/>
+    <w:rPr>
+      <w:color w:val="000000" w:themeColor="text1"/>
+    </w:rPr>
+    <w:tblPr>
+      <w:tblStyleRowBandSize w:val="1"/>
+      <w:tblStyleColBandSize w:val="1"/>
+      <w:tblInd w:w="0" w:type="dxa"/>
+      <w:tblBorders>
+        <w:insideH w:val="single" w:sz="4" w:space="0" w:color="FFFFFF" w:themeColor="background1"/>
+      </w:tblBorders>
+      <w:tblCellMar>
+        <w:top w:w="0" w:type="dxa"/>
+        <w:left w:w="108" w:type="dxa"/>
+        <w:bottom w:w="0" w:type="dxa"/>
+        <w:right w:w="108" w:type="dxa"/>
+      </w:tblCellMar>
+    </w:tblPr>
+    <w:tcPr>
+      <w:shd w:val="clear" w:color="auto" w:fill="CCCCCC" w:themeFill="text1" w:themeFillTint="33"/>
+    </w:tcPr>
+    <w:tblStylePr w:type="firstRow">
+      <w:rPr>
+        <w:b/>
+        <w:bCs/>
+      </w:rPr>
+      <w:tblPr/>
+      <w:tcPr>
+        <w:shd w:val="clear" w:color="auto" w:fill="999999" w:themeFill="text1" w:themeFillTint="66"/>
+      </w:tcPr>
+    </w:tblStylePr>
+    <w:tblStylePr w:type="lastRow">
+      <w:rPr>
+        <w:b/>
+        <w:bCs/>
+        <w:color w:val="000000" w:themeColor="text1"/>
+      </w:rPr>
+      <w:tblPr/>
+      <w:tcPr>
+        <w:shd w:val="clear" w:color="auto" w:fill="999999" w:themeFill="text1" w:themeFillTint="66"/>
+      </w:tcPr>
+    </w:tblStylePr>
+    <w:tblStylePr w:type="firstCol">
+      <w:rPr>
+        <w:color w:val="FFFFFF" w:themeColor="background1"/>
+      </w:rPr>
+      <w:tblPr/>
+      <w:tcPr>
+        <w:shd w:val="clear" w:color="auto" w:fill="000000" w:themeFill="text1" w:themeFillShade="BF"/>
+      </w:tcPr>
+    </w:tblStylePr>
+    <w:tblStylePr w:type="lastCol">
+      <w:rPr>
+        <w:color w:val="FFFFFF" w:themeColor="background1"/>
+      </w:rPr>
+      <w:tblPr/>
+      <w:tcPr>
+        <w:shd w:val="clear" w:color="auto" w:fill="000000" w:themeFill="text1" w:themeFillShade="BF"/>
+      </w:tcPr>
+    </w:tblStylePr>
+    <w:tblStylePr w:type="band1Vert">
+      <w:tblPr/>
+      <w:tcPr>
+        <w:shd w:val="clear" w:color="auto" w:fill="808080" w:themeFill="text1" w:themeFillTint="7F"/>
+      </w:tcPr>
+    </w:tblStylePr>
+    <w:tblStylePr w:type="band1Horz">
+      <w:tblPr/>
+      <w:tcPr>
+        <w:shd w:val="clear" w:color="auto" w:fill="808080" w:themeFill="text1" w:themeFillTint="7F"/>
+      </w:tcPr>
+    </w:tblStylePr>
+  </w:style>
+  <w:style w:type="table" w:styleId="ColorfulList-Accent6">
+    <w:name w:val="Colorful List Accent 6"/>
+    <w:basedOn w:val="TableNormal"/>
+    <w:uiPriority w:val="72"/>
+    <w:rsid w:val="00964E4A"/>
+    <w:rPr>
+      <w:color w:val="000000" w:themeColor="text1"/>
+    </w:rPr>
+    <w:tblPr>
+      <w:tblStyleRowBandSize w:val="1"/>
+      <w:tblStyleColBandSize w:val="1"/>
+      <w:tblInd w:w="0" w:type="dxa"/>
+      <w:tblCellMar>
+        <w:top w:w="0" w:type="dxa"/>
+        <w:left w:w="108" w:type="dxa"/>
+        <w:bottom w:w="0" w:type="dxa"/>
+        <w:right w:w="108" w:type="dxa"/>
+      </w:tblCellMar>
+    </w:tblPr>
+    <w:tcPr>
+      <w:shd w:val="clear" w:color="auto" w:fill="FEF4EC" w:themeFill="accent6" w:themeFillTint="19"/>
+    </w:tcPr>
+    <w:tblStylePr w:type="firstRow">
+      <w:rPr>
+        <w:b/>
+        <w:bCs/>
+        <w:color w:val="FFFFFF" w:themeColor="background1"/>
+      </w:rPr>
+      <w:tblPr/>
+      <w:tcPr>
+        <w:tcBorders>
+          <w:bottom w:val="single" w:sz="12" w:space="0" w:color="FFFFFF" w:themeColor="background1"/>
+        </w:tcBorders>
+        <w:shd w:val="clear" w:color="auto" w:fill="348DA5" w:themeFill="accent5" w:themeFillShade="CC"/>
+      </w:tcPr>
+    </w:tblStylePr>
+    <w:tblStylePr w:type="lastRow">
+      <w:rPr>
+        <w:b/>
+        <w:bCs/>
+        <w:color w:val="348DA5" w:themeColor="accent5" w:themeShade="CC"/>
+      </w:rPr>
+      <w:tblPr/>
+      <w:tcPr>
+        <w:tcBorders>
+          <w:top w:val="single" w:sz="12" w:space="0" w:color="000000" w:themeColor="text1"/>
+        </w:tcBorders>
+        <w:shd w:val="clear" w:color="auto" w:fill="FFFFFF" w:themeFill="background1"/>
+      </w:tcPr>
+    </w:tblStylePr>
+    <w:tblStylePr w:type="firstCol">
+      <w:rPr>
+        <w:b/>
+        <w:bCs/>
+      </w:rPr>
+    </w:tblStylePr>
+    <w:tblStylePr w:type="lastCol">
+      <w:rPr>
+        <w:b/>
+        <w:bCs/>
+      </w:rPr>
+    </w:tblStylePr>
+    <w:tblStylePr w:type="band1Vert">
+      <w:tblPr/>
+      <w:tcPr>
+        <w:tcBorders>
+          <w:top w:val="nil"/>
+          <w:left w:val="nil"/>
+          <w:bottom w:val="nil"/>
+          <w:right w:val="nil"/>
+          <w:insideH w:val="nil"/>
+          <w:insideV w:val="nil"/>
+        </w:tcBorders>
+        <w:shd w:val="clear" w:color="auto" w:fill="FDE4D0" w:themeFill="accent6" w:themeFillTint="3F"/>
+      </w:tcPr>
+    </w:tblStylePr>
+    <w:tblStylePr w:type="band1Horz">
+      <w:tblPr/>
+      <w:tcPr>
+        <w:shd w:val="clear" w:color="auto" w:fill="FDE9D9" w:themeFill="accent6" w:themeFillTint="33"/>
+      </w:tcPr>
+    </w:tblStylePr>
+  </w:style>
+  <w:style w:type="table" w:styleId="ColorfulList-Accent5">
+    <w:name w:val="Colorful List Accent 5"/>
+    <w:basedOn w:val="TableNormal"/>
+    <w:uiPriority w:val="72"/>
+    <w:rsid w:val="00964E4A"/>
+    <w:rPr>
+      <w:color w:val="000000" w:themeColor="text1"/>
+    </w:rPr>
+    <w:tblPr>
+      <w:tblStyleRowBandSize w:val="1"/>
+      <w:tblStyleColBandSize w:val="1"/>
+      <w:tblInd w:w="0" w:type="dxa"/>
+      <w:tblCellMar>
+        <w:top w:w="0" w:type="dxa"/>
+        <w:left w:w="108" w:type="dxa"/>
+        <w:bottom w:w="0" w:type="dxa"/>
+        <w:right w:w="108" w:type="dxa"/>
+      </w:tblCellMar>
+    </w:tblPr>
+    <w:tcPr>
+      <w:shd w:val="clear" w:color="auto" w:fill="EDF6F9" w:themeFill="accent5" w:themeFillTint="19"/>
+    </w:tcPr>
+    <w:tblStylePr w:type="firstRow">
+      <w:rPr>
+        <w:b/>
+        <w:bCs/>
+        <w:color w:val="FFFFFF" w:themeColor="background1"/>
+      </w:rPr>
+      <w:tblPr/>
+      <w:tcPr>
+        <w:tcBorders>
+          <w:bottom w:val="single" w:sz="12" w:space="0" w:color="FFFFFF" w:themeColor="background1"/>
+        </w:tcBorders>
+        <w:shd w:val="clear" w:color="auto" w:fill="F2730A" w:themeFill="accent6" w:themeFillShade="CC"/>
+      </w:tcPr>
+    </w:tblStylePr>
+    <w:tblStylePr w:type="lastRow">
+      <w:rPr>
+        <w:b/>
+        <w:bCs/>
+        <w:color w:val="F2730A" w:themeColor="accent6" w:themeShade="CC"/>
+      </w:rPr>
+      <w:tblPr/>
+      <w:tcPr>
+        <w:tcBorders>
+          <w:top w:val="single" w:sz="12" w:space="0" w:color="000000" w:themeColor="text1"/>
+        </w:tcBorders>
+        <w:shd w:val="clear" w:color="auto" w:fill="FFFFFF" w:themeFill="background1"/>
+      </w:tcPr>
+    </w:tblStylePr>
+    <w:tblStylePr w:type="firstCol">
+      <w:rPr>
+        <w:b/>
+        <w:bCs/>
+      </w:rPr>
+    </w:tblStylePr>
+    <w:tblStylePr w:type="lastCol">
+      <w:rPr>
+        <w:b/>
+        <w:bCs/>
+      </w:rPr>
+    </w:tblStylePr>
+    <w:tblStylePr w:type="band1Vert">
+      <w:tblPr/>
+      <w:tcPr>
+        <w:tcBorders>
+          <w:top w:val="nil"/>
+          <w:left w:val="nil"/>
+          <w:bottom w:val="nil"/>
+          <w:right w:val="nil"/>
+          <w:insideH w:val="nil"/>
+          <w:insideV w:val="nil"/>
+        </w:tcBorders>
+        <w:shd w:val="clear" w:color="auto" w:fill="D2EAF1" w:themeFill="accent5" w:themeFillTint="3F"/>
+      </w:tcPr>
+    </w:tblStylePr>
+    <w:tblStylePr w:type="band1Horz">
+      <w:tblPr/>
+      <w:tcPr>
+        <w:shd w:val="clear" w:color="auto" w:fill="DAEEF3" w:themeFill="accent5" w:themeFillTint="33"/>
+      </w:tcPr>
+    </w:tblStylePr>
+  </w:style>
+  <w:style w:type="table" w:styleId="MediumGrid3-Accent2">
+    <w:name w:val="Medium Grid 3 Accent 2"/>
+    <w:basedOn w:val="TableNormal"/>
+    <w:uiPriority w:val="69"/>
+    <w:rsid w:val="00964E4A"/>
+    <w:tblPr>
+      <w:tblStyleRowBandSize w:val="1"/>
+      <w:tblStyleColBandSize w:val="1"/>
+      <w:tblInd w:w="0" w:type="dxa"/>
+      <w:tblBorders>
+        <w:top w:val="single" w:sz="8" w:space="0" w:color="FFFFFF" w:themeColor="background1"/>
+        <w:left w:val="single" w:sz="8" w:space="0" w:color="FFFFFF" w:themeColor="background1"/>
+        <w:bottom w:val="single" w:sz="8" w:space="0" w:color="FFFFFF" w:themeColor="background1"/>
+        <w:right w:val="single" w:sz="8" w:space="0" w:color="FFFFFF" w:themeColor="background1"/>
+        <w:insideH w:val="single" w:sz="6" w:space="0" w:color="FFFFFF" w:themeColor="background1"/>
+        <w:insideV w:val="single" w:sz="6" w:space="0" w:color="FFFFFF" w:themeColor="background1"/>
+      </w:tblBorders>
+      <w:tblCellMar>
+        <w:top w:w="0" w:type="dxa"/>
+        <w:left w:w="108" w:type="dxa"/>
+        <w:bottom w:w="0" w:type="dxa"/>
+        <w:right w:w="108" w:type="dxa"/>
+      </w:tblCellMar>
+    </w:tblPr>
+    <w:tcPr>
+      <w:shd w:val="clear" w:color="auto" w:fill="EFD3D2" w:themeFill="accent2" w:themeFillTint="3F"/>
+    </w:tcPr>
+    <w:tblStylePr w:type="firstRow">
+      <w:rPr>
+        <w:b/>
+        <w:bCs/>
+        <w:i w:val="0"/>
+        <w:iCs w:val="0"/>
+        <w:color w:val="FFFFFF" w:themeColor="background1"/>
+      </w:rPr>
+      <w:tblPr/>
+      <w:tcPr>
+        <w:tcBorders>
+          <w:top w:val="single" w:sz="8" w:space="0" w:color="FFFFFF" w:themeColor="background1"/>
+          <w:left w:val="single" w:sz="8" w:space="0" w:color="FFFFFF" w:themeColor="background1"/>
+          <w:bottom w:val="single" w:sz="24" w:space="0" w:color="FFFFFF" w:themeColor="background1"/>
+          <w:right w:val="single" w:sz="8" w:space="0" w:color="FFFFFF" w:themeColor="background1"/>
+          <w:insideH w:val="nil"/>
+          <w:insideV w:val="single" w:sz="8" w:space="0" w:color="FFFFFF" w:themeColor="background1"/>
+        </w:tcBorders>
+        <w:shd w:val="clear" w:color="auto" w:fill="C0504D" w:themeFill="accent2"/>
+      </w:tcPr>
+    </w:tblStylePr>
+    <w:tblStylePr w:type="lastRow">
+      <w:rPr>
+        <w:b/>
+        <w:bCs/>
+        <w:i w:val="0"/>
+        <w:iCs w:val="0"/>
+        <w:color w:val="FFFFFF" w:themeColor="background1"/>
+      </w:rPr>
+      <w:tblPr/>
+      <w:tcPr>
+        <w:tcBorders>
+          <w:top w:val="single" w:sz="24" w:space="0" w:color="FFFFFF" w:themeColor="background1"/>
+          <w:left w:val="single" w:sz="8" w:space="0" w:color="FFFFFF" w:themeColor="background1"/>
+          <w:bottom w:val="single" w:sz="8" w:space="0" w:color="FFFFFF" w:themeColor="background1"/>
+          <w:right w:val="single" w:sz="8" w:space="0" w:color="FFFFFF" w:themeColor="background1"/>
+          <w:insideH w:val="nil"/>
+          <w:insideV w:val="single" w:sz="8" w:space="0" w:color="FFFFFF" w:themeColor="background1"/>
+        </w:tcBorders>
+        <w:shd w:val="clear" w:color="auto" w:fill="C0504D" w:themeFill="accent2"/>
+      </w:tcPr>
+    </w:tblStylePr>
+    <w:tblStylePr w:type="firstCol">
+      <w:rPr>
+        <w:b/>
+        <w:bCs/>
+        <w:i w:val="0"/>
+        <w:iCs w:val="0"/>
+        <w:color w:val="FFFFFF" w:themeColor="background1"/>
+      </w:rPr>
+      <w:tblPr/>
+      <w:tcPr>
+        <w:tcBorders>
+          <w:left w:val="single" w:sz="8" w:space="0" w:color="FFFFFF" w:themeColor="background1"/>
+          <w:right w:val="single" w:sz="24" w:space="0" w:color="FFFFFF" w:themeColor="background1"/>
+          <w:insideH w:val="nil"/>
+          <w:insideV w:val="nil"/>
+        </w:tcBorders>
+        <w:shd w:val="clear" w:color="auto" w:fill="C0504D" w:themeFill="accent2"/>
+      </w:tcPr>
+    </w:tblStylePr>
+    <w:tblStylePr w:type="lastCol">
+      <w:rPr>
+        <w:b/>
+        <w:bCs/>
+        <w:i w:val="0"/>
+        <w:iCs w:val="0"/>
+        <w:color w:val="FFFFFF" w:themeColor="background1"/>
+      </w:rPr>
+      <w:tblPr/>
+      <w:tcPr>
+        <w:tcBorders>
+          <w:top w:val="nil"/>
+          <w:left w:val="single" w:sz="24" w:space="0" w:color="FFFFFF" w:themeColor="background1"/>
+          <w:bottom w:val="nil"/>
+          <w:right w:val="nil"/>
+          <w:insideH w:val="nil"/>
+          <w:insideV w:val="nil"/>
+        </w:tcBorders>
+        <w:shd w:val="clear" w:color="auto" w:fill="C0504D" w:themeFill="accent2"/>
+      </w:tcPr>
+    </w:tblStylePr>
+    <w:tblStylePr w:type="band1Vert">
+      <w:tblPr/>
+      <w:tcPr>
+        <w:tcBorders>
+          <w:top w:val="single" w:sz="8" w:space="0" w:color="FFFFFF" w:themeColor="background1"/>
+          <w:left w:val="single" w:sz="8" w:space="0" w:color="FFFFFF" w:themeColor="background1"/>
+          <w:bottom w:val="single" w:sz="8" w:space="0" w:color="FFFFFF" w:themeColor="background1"/>
+          <w:right w:val="single" w:sz="8" w:space="0" w:color="FFFFFF" w:themeColor="background1"/>
+          <w:insideH w:val="nil"/>
+          <w:insideV w:val="nil"/>
+        </w:tcBorders>
+        <w:shd w:val="clear" w:color="auto" w:fill="DFA7A6" w:themeFill="accent2" w:themeFillTint="7F"/>
+      </w:tcPr>
+    </w:tblStylePr>
+    <w:tblStylePr w:type="band1Horz">
+      <w:tblPr/>
+      <w:tcPr>
+        <w:tcBorders>
+          <w:top w:val="single" w:sz="8" w:space="0" w:color="FFFFFF" w:themeColor="background1"/>
+          <w:left w:val="single" w:sz="8" w:space="0" w:color="FFFFFF" w:themeColor="background1"/>
+          <w:bottom w:val="single" w:sz="8" w:space="0" w:color="FFFFFF" w:themeColor="background1"/>
+          <w:right w:val="single" w:sz="8" w:space="0" w:color="FFFFFF" w:themeColor="background1"/>
+          <w:insideH w:val="single" w:sz="8" w:space="0" w:color="FFFFFF" w:themeColor="background1"/>
+          <w:insideV w:val="single" w:sz="8" w:space="0" w:color="FFFFFF" w:themeColor="background1"/>
+        </w:tcBorders>
+        <w:shd w:val="clear" w:color="auto" w:fill="DFA7A6" w:themeFill="accent2" w:themeFillTint="7F"/>
+      </w:tcPr>
+    </w:tblStylePr>
+  </w:style>
+  <w:style w:type="paragraph" w:styleId="Header">
+    <w:name w:val="header"/>
+    <w:basedOn w:val="Normal"/>
+    <w:link w:val="HeaderChar"/>
+    <w:uiPriority w:val="99"/>
+    <w:unhideWhenUsed/>
+    <w:rsid w:val="00A30999"/>
+    <w:pPr>
+      <w:tabs>
+        <w:tab w:val="center" w:pos="4320"/>
+        <w:tab w:val="right" w:pos="8640"/>
+      </w:tabs>
+    </w:pPr>
+  </w:style>
+  <w:style w:type="character" w:customStyle="1" w:styleId="HeaderChar">
+    <w:name w:val="Header Char"/>
+    <w:basedOn w:val="DefaultParagraphFont"/>
+    <w:link w:val="Header"/>
+    <w:uiPriority w:val="99"/>
+    <w:rsid w:val="00A30999"/>
+  </w:style>
+  <w:style w:type="paragraph" w:styleId="Footer">
+    <w:name w:val="footer"/>
+    <w:basedOn w:val="Normal"/>
+    <w:link w:val="FooterChar"/>
+    <w:uiPriority w:val="99"/>
+    <w:unhideWhenUsed/>
+    <w:rsid w:val="00A30999"/>
+    <w:pPr>
+      <w:tabs>
+        <w:tab w:val="center" w:pos="4320"/>
+        <w:tab w:val="right" w:pos="8640"/>
+      </w:tabs>
+    </w:pPr>
+  </w:style>
+  <w:style w:type="character" w:customStyle="1" w:styleId="FooterChar">
+    <w:name w:val="Footer Char"/>
+    <w:basedOn w:val="DefaultParagraphFont"/>
+    <w:link w:val="Footer"/>
+    <w:uiPriority w:val="99"/>
+    <w:rsid w:val="00A30999"/>
+  </w:style>
+  <w:style w:type="paragraph" w:styleId="BalloonText">
+    <w:name w:val="Balloon Text"/>
+    <w:basedOn w:val="Normal"/>
+    <w:link w:val="BalloonTextChar"/>
+    <w:uiPriority w:val="99"/>
+    <w:semiHidden/>
+    <w:unhideWhenUsed/>
+    <w:rsid w:val="004B62CF"/>
+    <w:rPr>
+      <w:rFonts w:ascii="Lucida Grande" w:hAnsi="Lucida Grande" w:cs="Lucida Grande"/>
+      <w:sz w:val="18"/>
+      <w:szCs w:val="18"/>
+    </w:rPr>
+  </w:style>
+  <w:style w:type="character" w:customStyle="1" w:styleId="BalloonTextChar">
+    <w:name w:val="Balloon Text Char"/>
+    <w:basedOn w:val="DefaultParagraphFont"/>
+    <w:link w:val="BalloonText"/>
+    <w:uiPriority w:val="99"/>
+    <w:semiHidden/>
+    <w:rsid w:val="004B62CF"/>
+    <w:rPr>
+      <w:rFonts w:ascii="Lucida Grande" w:hAnsi="Lucida Grande" w:cs="Lucida Grande"/>
+      <w:sz w:val="18"/>
+      <w:szCs w:val="18"/>
+    </w:rPr>
+  </w:style>
+  <w:style w:type="paragraph" w:styleId="Title">
+    <w:name w:val="Title"/>
+    <w:basedOn w:val="Normal"/>
+    <w:next w:val="Normal"/>
+    <w:link w:val="TitleChar"/>
+    <w:uiPriority w:val="10"/>
+    <w:qFormat/>
+    <w:rsid w:val="000C63F7"/>
+    <w:pPr>
+      <w:contextualSpacing/>
+    </w:pPr>
+    <w:rPr>
+      <w:rFonts w:asciiTheme="majorHAnsi" w:eastAsiaTheme="majorEastAsia" w:hAnsiTheme="majorHAnsi" w:cstheme="majorBidi"/>
+      <w:spacing w:val="-10"/>
+      <w:kern w:val="28"/>
+      <w:sz w:val="56"/>
+      <w:szCs w:val="56"/>
+    </w:rPr>
+  </w:style>
+  <w:style w:type="character" w:customStyle="1" w:styleId="TitleChar">
+    <w:name w:val="Title Char"/>
+    <w:basedOn w:val="DefaultParagraphFont"/>
+    <w:link w:val="Title"/>
+    <w:uiPriority w:val="10"/>
+    <w:rsid w:val="000C63F7"/>
+    <w:rPr>
+      <w:rFonts w:asciiTheme="majorHAnsi" w:eastAsiaTheme="majorEastAsia" w:hAnsiTheme="majorHAnsi" w:cstheme="majorBidi"/>
+      <w:spacing w:val="-10"/>
+      <w:kern w:val="28"/>
+      <w:sz w:val="56"/>
+      <w:szCs w:val="56"/>
+    </w:rPr>
+  </w:style>
+  <w:style w:type="paragraph" w:styleId="Subtitle">
+    <w:name w:val="Subtitle"/>
+    <w:basedOn w:val="Normal"/>
+    <w:next w:val="Normal"/>
+    <w:link w:val="SubtitleChar"/>
+    <w:uiPriority w:val="11"/>
+    <w:qFormat/>
+    <w:rsid w:val="000C63F7"/>
+    <w:pPr>
+      <w:numPr>
+        <w:ilvl w:val="1"/>
+      </w:numPr>
+      <w:spacing w:after="160"/>
+    </w:pPr>
+    <w:rPr>
+      <w:color w:val="5A5A5A" w:themeColor="text1" w:themeTint="A5"/>
+      <w:spacing w:val="15"/>
+      <w:sz w:val="22"/>
+      <w:szCs w:val="22"/>
+    </w:rPr>
+  </w:style>
+  <w:style w:type="character" w:customStyle="1" w:styleId="SubtitleChar">
+    <w:name w:val="Subtitle Char"/>
+    <w:basedOn w:val="DefaultParagraphFont"/>
+    <w:link w:val="Subtitle"/>
+    <w:uiPriority w:val="11"/>
+    <w:rsid w:val="000C63F7"/>
+    <w:rPr>
+      <w:color w:val="5A5A5A" w:themeColor="text1" w:themeTint="A5"/>
+      <w:spacing w:val="15"/>
+      <w:sz w:val="22"/>
+      <w:szCs w:val="22"/>
+    </w:rPr>
+  </w:style>
+  <w:style w:type="character" w:styleId="SubtleEmphasis">
+    <w:name w:val="Subtle Emphasis"/>
+    <w:basedOn w:val="SubtitleChar"/>
+    <w:uiPriority w:val="19"/>
+    <w:qFormat/>
+    <w:rsid w:val="000C63F7"/>
+    <w:rPr>
+      <w:color w:val="5A5A5A" w:themeColor="text1" w:themeTint="A5"/>
+      <w:spacing w:val="15"/>
+      <w:sz w:val="22"/>
+      <w:szCs w:val="22"/>
+    </w:rPr>
+  </w:style>
+  <w:style w:type="paragraph" w:styleId="TOC1">
+    <w:name w:val="toc 1"/>
+    <w:basedOn w:val="Normal"/>
+    <w:next w:val="Normal"/>
+    <w:autoRedefine/>
+    <w:uiPriority w:val="39"/>
+    <w:unhideWhenUsed/>
+    <w:rsid w:val="000C63F7"/>
+  </w:style>
+  <w:style w:type="paragraph" w:styleId="TOC2">
+    <w:name w:val="toc 2"/>
+    <w:basedOn w:val="Normal"/>
+    <w:next w:val="Normal"/>
+    <w:autoRedefine/>
+    <w:uiPriority w:val="39"/>
+    <w:unhideWhenUsed/>
+    <w:rsid w:val="000C63F7"/>
+    <w:pPr>
+      <w:ind w:left="240"/>
+    </w:pPr>
+  </w:style>
+  <w:style w:type="paragraph" w:styleId="TOC3">
+    <w:name w:val="toc 3"/>
+    <w:basedOn w:val="Normal"/>
+    <w:next w:val="Normal"/>
+    <w:autoRedefine/>
+    <w:uiPriority w:val="39"/>
+    <w:unhideWhenUsed/>
+    <w:rsid w:val="000C63F7"/>
+    <w:pPr>
+      <w:ind w:left="480"/>
+    </w:pPr>
+  </w:style>
+  <w:style w:type="paragraph" w:styleId="TOC4">
+    <w:name w:val="toc 4"/>
+    <w:basedOn w:val="Normal"/>
+    <w:next w:val="Normal"/>
+    <w:autoRedefine/>
+    <w:uiPriority w:val="39"/>
+    <w:unhideWhenUsed/>
+    <w:rsid w:val="000C63F7"/>
+    <w:pPr>
+      <w:ind w:left="720"/>
+    </w:pPr>
+  </w:style>
+  <w:style w:type="paragraph" w:styleId="TOC5">
+    <w:name w:val="toc 5"/>
+    <w:basedOn w:val="Normal"/>
+    <w:next w:val="Normal"/>
+    <w:autoRedefine/>
+    <w:uiPriority w:val="39"/>
+    <w:unhideWhenUsed/>
+    <w:rsid w:val="000C63F7"/>
+    <w:pPr>
+      <w:ind w:left="960"/>
+    </w:pPr>
+  </w:style>
+  <w:style w:type="paragraph" w:styleId="TOC6">
+    <w:name w:val="toc 6"/>
+    <w:basedOn w:val="Normal"/>
+    <w:next w:val="Normal"/>
+    <w:autoRedefine/>
+    <w:uiPriority w:val="39"/>
+    <w:unhideWhenUsed/>
+    <w:rsid w:val="000C63F7"/>
+    <w:pPr>
+      <w:ind w:left="1200"/>
+    </w:pPr>
+  </w:style>
+  <w:style w:type="paragraph" w:styleId="TOC7">
+    <w:name w:val="toc 7"/>
+    <w:basedOn w:val="Normal"/>
+    <w:next w:val="Normal"/>
+    <w:autoRedefine/>
+    <w:uiPriority w:val="39"/>
+    <w:unhideWhenUsed/>
+    <w:rsid w:val="000C63F7"/>
+    <w:pPr>
+      <w:ind w:left="1440"/>
+    </w:pPr>
+  </w:style>
+  <w:style w:type="paragraph" w:styleId="TOC8">
+    <w:name w:val="toc 8"/>
+    <w:basedOn w:val="Normal"/>
+    <w:next w:val="Normal"/>
+    <w:autoRedefine/>
+    <w:uiPriority w:val="39"/>
+    <w:unhideWhenUsed/>
+    <w:rsid w:val="000C63F7"/>
+    <w:pPr>
+      <w:ind w:left="1680"/>
+    </w:pPr>
+  </w:style>
+  <w:style w:type="paragraph" w:styleId="TOC9">
+    <w:name w:val="toc 9"/>
+    <w:basedOn w:val="Normal"/>
+    <w:next w:val="Normal"/>
+    <w:autoRedefine/>
+    <w:uiPriority w:val="39"/>
+    <w:unhideWhenUsed/>
+    <w:rsid w:val="000C63F7"/>
+    <w:pPr>
+      <w:ind w:left="1920"/>
+    </w:pPr>
+  </w:style>
+  <w:style w:type="paragraph" w:customStyle="1" w:styleId="subsubtitlte">
+    <w:name w:val="sub subtitlte"/>
+    <w:basedOn w:val="Subtitle"/>
+    <w:qFormat/>
+    <w:rsid w:val="000C63F7"/>
+    <w:rPr>
+      <w:lang w:val="en-US"/>
+    </w:rPr>
+  </w:style>
+</w:styles>
+</file>
+
+<file path=word/stylesWithEffects.xml><?xml version="1.0" encoding="utf-8"?>
+<w:styles xmlns:wpc="http://schemas.microsoft.com/office/word/2010/wordprocessingCanvas" xmlns:mo="http://schemas.microsoft.com/office/mac/office/2008/main" xmlns:mc="http://schemas.openxmlformats.org/markup-compatibility/2006" xmlns:mv="urn:schemas-microsoft-com:mac:vml" xmlns:o="urn:schemas-microsoft-com:office:office" xmlns:r="http://schemas.openxmlformats.org/officeDocument/2006/relationships" xmlns:m="http://schemas.openxmlformats.org/officeDocument/2006/math" xmlns:v="urn:schemas-microsoft-com:vml" xmlns:wp14="http://schemas.microsoft.com/office/word/2010/wordprocessingDrawing" xmlns:wp="http://schemas.openxmlformats.org/drawingml/2006/wordprocessingDrawing" xmlns:w10="urn:schemas-microsoft-com:office:word" xmlns:w="http://schemas.openxmlformats.org/wordprocessingml/2006/main" xmlns:w14="http://schemas.microsoft.com/office/word/2010/wordml" xmlns:wpg="http://schemas.microsoft.com/office/word/2010/wordprocessingGroup" xmlns:wpi="http://schemas.microsoft.com/office/word/2010/wordprocessingInk" xmlns:wne="http://schemas.microsoft.com/office/word/2006/wordml" xmlns:wps="http://schemas.microsoft.com/office/word/2010/wordprocessingShape" mc:Ignorable="w14 wp14">
+  <w:docDefaults>
+    <w:rPrDefault>
+      <w:rPr>
+        <w:rFonts w:asciiTheme="minorHAnsi" w:eastAsiaTheme="minorEastAsia" w:hAnsiTheme="minorHAnsi" w:cstheme="minorBidi"/>
+        <w:sz w:val="24"/>
+        <w:szCs w:val="24"/>
+        <w:lang w:val="pt-PT" w:eastAsia="en-US" w:bidi="ar-SA"/>
+      </w:rPr>
+    </w:rPrDefault>
+    <w:pPrDefault/>
+  </w:docDefaults>
+  <w:latentStyles w:defLockedState="0" w:defUIPriority="99" w:defSemiHidden="1" w:defUnhideWhenUsed="1" w:defQFormat="0" w:count="276">
+    <w:lsdException w:name="Normal" w:semiHidden="0" w:uiPriority="0" w:unhideWhenUsed="0" w:qFormat="1"/>
+    <w:lsdException w:name="heading 1" w:semiHidden="0" w:uiPriority="9" w:unhideWhenUsed="0" w:qFormat="1"/>
+    <w:lsdException w:name="heading 2" w:uiPriority="9" w:qFormat="1"/>
+    <w:lsdException w:name="heading 3" w:uiPriority="9" w:qFormat="1"/>
+    <w:lsdException w:name="heading 4" w:uiPriority="9" w:qFormat="1"/>
+    <w:lsdException w:name="heading 5" w:uiPriority="9" w:qFormat="1"/>
+    <w:lsdException w:name="heading 6" w:uiPriority="9" w:qFormat="1"/>
+    <w:lsdException w:name="heading 7" w:uiPriority="9" w:qFormat="1"/>
+    <w:lsdException w:name="heading 8" w:uiPriority="9" w:qFormat="1"/>
+    <w:lsdException w:name="heading 9" w:uiPriority="9" w:qFormat="1"/>
+    <w:lsdException w:name="toc 1" w:uiPriority="39"/>
+    <w:lsdException w:name="toc 2" w:uiPriority="39"/>
+    <w:lsdException w:name="toc 3" w:uiPriority="39"/>
+    <w:lsdException w:name="toc 4" w:uiPriority="39"/>
+    <w:lsdException w:name="toc 5" w:uiPriority="39"/>
+    <w:lsdException w:name="toc 6" w:uiPriority="39"/>
+    <w:lsdException w:name="toc 7" w:uiPriority="39"/>
+    <w:lsdException w:name="toc 8" w:uiPriority="39"/>
+    <w:lsdException w:name="toc 9" w:uiPriority="39"/>
+    <w:lsdException w:name="caption" w:uiPriority="35" w:qFormat="1"/>
+    <w:lsdException w:name="Title" w:semiHidden="0" w:uiPriority="10" w:unhideWhenUsed="0" w:qFormat="1"/>
+    <w:lsdException w:name="Default Paragraph Font" w:uiPriority="1"/>
+    <w:lsdException w:name="Subtitle" w:semiHidden="0" w:uiPriority="11" w:unhideWhenUsed="0" w:qFormat="1"/>
+    <w:lsdException w:name="Strong" w:semiHidden="0" w:uiPriority="22" w:unhideWhenUsed="0" w:qFormat="1"/>
+    <w:lsdException w:name="Emphasis" w:semiHidden="0" w:uiPriority="20" w:unhideWhenUsed="0" w:qFormat="1"/>
+    <w:lsdException w:name="Table Grid" w:semiHidden="0" w:uiPriority="59" w:unhideWhenUsed="0"/>
+    <w:lsdException w:name="Placeholder Text" w:unhideWhenUsed="0"/>
+    <w:lsdException w:name="No Spacing" w:semiHidden="0" w:uiPriority="1" w:unhideWhenUsed="0" w:qFormat="1"/>
+    <w:lsdException w:name="Light Shading" w:semiHidden="0" w:uiPriority="60" w:unhideWhenUsed="0"/>
+    <w:lsdException w:name="Light List" w:semiHidden="0" w:uiPriority="61" w:unhideWhenUsed="0"/>
+    <w:lsdException w:name="Light Grid" w:semiHidden="0" w:uiPriority="62" w:unhideWhenUsed="0"/>
+    <w:lsdException w:name="Medium Shading 1" w:semiHidden="0" w:uiPriority="63" w:unhideWhenUsed="0"/>
+    <w:lsdException w:name="Medium Shading 2" w:semiHidden="0" w:uiPriority="64" w:unhideWhenUsed="0"/>
+    <w:lsdException w:name="Medium List 1" w:semiHidden="0" w:uiPriority="65" w:unhideWhenUsed="0"/>
+    <w:lsdException w:name="Medium List 2" w:semiHidden="0" w:uiPriority="66" w:unhideWhenUsed="0"/>
+    <w:lsdException w:name="Medium Grid 1" w:semiHidden="0" w:uiPriority="67" w:unhideWhenUsed="0"/>
+    <w:lsdException w:name="Medium Grid 2" w:semiHidden="0" w:uiPriority="68" w:unhideWhenUsed="0"/>
+    <w:lsdException w:name="Medium Grid 3" w:semiHidden="0" w:uiPriority="69" w:unhideWhenUsed="0"/>
+    <w:lsdException w:name="Dark List" w:semiHidden="0" w:uiPriority="70" w:unhideWhenUsed="0"/>
+    <w:lsdException w:name="Colorful Shading" w:semiHidden="0" w:uiPriority="71" w:unhideWhenUsed="0"/>
+    <w:lsdException w:name="Colorful List" w:semiHidden="0" w:uiPriority="72" w:unhideWhenUsed="0"/>
+    <w:lsdException w:name="Colorful Grid" w:semiHidden="0" w:uiPriority="73" w:unhideWhenUsed="0"/>
+    <w:lsdException w:name="Light Shading Accent 1" w:semiHidden="0" w:uiPriority="60" w:unhideWhenUsed="0"/>
+    <w:lsdException w:name="Light List Accent 1" w:semiHidden="0" w:uiPriority="61" w:unhideWhenUsed="0"/>
+    <w:lsdException w:name="Light Grid Accent 1" w:semiHidden="0" w:uiPriority="62" w:unhideWhenUsed="0"/>
+    <w:lsdException w:name="Medium Shading 1 Accent 1" w:semiHidden="0" w:uiPriority="63" w:unhideWhenUsed="0"/>
+    <w:lsdException w:name="Medium Shading 2 Accent 1" w:semiHidden="0" w:uiPriority="64" w:unhideWhenUsed="0"/>
+    <w:lsdException w:name="Medium List 1 Accent 1" w:semiHidden="0" w:uiPriority="65" w:unhideWhenUsed="0"/>
+    <w:lsdException w:name="Revision" w:unhideWhenUsed="0"/>
+    <w:lsdException w:name="List Paragraph" w:semiHidden="0" w:uiPriority="34" w:unhideWhenUsed="0" w:qFormat="1"/>
+    <w:lsdException w:name="Quote" w:semiHidden="0" w:uiPriority="29" w:unhideWhenUsed="0" w:qFormat="1"/>
+    <w:lsdException w:name="Intense Quote" w:semiHidden="0" w:uiPriority="30" w:unhideWhenUsed="0" w:qFormat="1"/>
+    <w:lsdException w:name="Medium List 2 Accent 1" w:semiHidden="0" w:uiPriority="66" w:unhideWhenUsed="0"/>
+    <w:lsdException w:name="Medium Grid 1 Accent 1" w:semiHidden="0" w:uiPriority="67" w:unhideWhenUsed="0"/>
+    <w:lsdException w:name="Medium Grid 2 Accent 1" w:semiHidden="0" w:uiPriority="68" w:unhideWhenUsed="0"/>
+    <w:lsdException w:name="Medium Grid 3 Accent 1" w:semiHidden="0" w:uiPriority="69" w:unhideWhenUsed="0"/>
+    <w:lsdException w:name="Dark List Accent 1" w:semiHidden="0" w:uiPriority="70" w:unhideWhenUsed="0"/>
+    <w:lsdException w:name="Colorful Shading Accent 1" w:semiHidden="0" w:uiPriority="71" w:unhideWhenUsed="0"/>
+    <w:lsdException w:name="Colorful List Accent 1" w:semiHidden="0" w:uiPriority="72" w:unhideWhenUsed="0"/>
+    <w:lsdException w:name="Colorful Grid Accent 1" w:semiHidden="0" w:uiPriority="73" w:unhideWhenUsed="0"/>
+    <w:lsdException w:name="Light Shading Accent 2" w:semiHidden="0" w:uiPriority="60" w:unhideWhenUsed="0"/>
+    <w:lsdException w:name="Light List Accent 2" w:semiHidden="0" w:uiPriority="61" w:unhideWhenUsed="0"/>
+    <w:lsdException w:name="Light Grid Accent 2" w:semiHidden="0" w:uiPriority="62" w:unhideWhenUsed="0"/>
+    <w:lsdException w:name="Medium Shading 1 Accent 2" w:semiHidden="0" w:uiPriority="63" w:unhideWhenUsed="0"/>
+    <w:lsdException w:name="Medium Shading 2 Accent 2" w:semiHidden="0" w:uiPriority="64" w:unhideWhenUsed="0"/>
+    <w:lsdException w:name="Medium List 1 Accent 2" w:semiHidden="0" w:uiPriority="65" w:unhideWhenUsed="0"/>
+    <w:lsdException w:name="Medium List 2 Accent 2" w:semiHidden="0" w:uiPriority="66" w:unhideWhenUsed="0"/>
+    <w:lsdException w:name="Medium Grid 1 Accent 2" w:semiHidden="0" w:uiPriority="67" w:unhideWhenUsed="0"/>
+    <w:lsdException w:name="Medium Grid 2 Accent 2" w:semiHidden="0" w:uiPriority="68" w:unhideWhenUsed="0"/>
+    <w:lsdException w:name="Medium Grid 3 Accent 2" w:semiHidden="0" w:uiPriority="69" w:unhideWhenUsed="0"/>
+    <w:lsdException w:name="Dark List Accent 2" w:semiHidden="0" w:uiPriority="70" w:unhideWhenUsed="0"/>
+    <w:lsdException w:name="Colorful Shading Accent 2" w:semiHidden="0" w:uiPriority="71" w:unhideWhenUsed="0"/>
+    <w:lsdException w:name="Colorful List Accent 2" w:semiHidden="0" w:uiPriority="72" w:unhideWhenUsed="0"/>
+    <w:lsdException w:name="Colorful Grid Accent 2" w:semiHidden="0" w:uiPriority="73" w:unhideWhenUsed="0"/>
+    <w:lsdException w:name="Light Shading Accent 3" w:semiHidden="0" w:uiPriority="60" w:unhideWhenUsed="0"/>
+    <w:lsdException w:name="Light List Accent 3" w:semiHidden="0" w:uiPriority="61" w:unhideWhenUsed="0"/>
+    <w:lsdException w:name="Light Grid Accent 3" w:semiHidden="0" w:uiPriority="62" w:unhideWhenUsed="0"/>
+    <w:lsdException w:name="Medium Shading 1 Accent 3" w:semiHidden="0" w:uiPriority="63" w:unhideWhenUsed="0"/>
+    <w:lsdException w:name="Medium Shading 2 Accent 3" w:semiHidden="0" w:uiPriority="64" w:unhideWhenUsed="0"/>
+    <w:lsdException w:name="Medium List 1 Accent 3" w:semiHidden="0" w:uiPriority="65" w:unhideWhenUsed="0"/>
+    <w:lsdException w:name="Medium List 2 Accent 3" w:semiHidden="0" w:uiPriority="66" w:unhideWhenUsed="0"/>
+    <w:lsdException w:name="Medium Grid 1 Accent 3" w:semiHidden="0" w:uiPriority="67" w:unhideWhenUsed="0"/>
+    <w:lsdException w:name="Medium Grid 2 Accent 3" w:semiHidden="0" w:uiPriority="68" w:unhideWhenUsed="0"/>
+    <w:lsdException w:name="Medium Grid 3 Accent 3" w:semiHidden="0" w:uiPriority="69" w:unhideWhenUsed="0"/>
+    <w:lsdException w:name="Dark List Accent 3" w:semiHidden="0" w:uiPriority="70" w:unhideWhenUsed="0"/>
+    <w:lsdException w:name="Colorful Shading Accent 3" w:semiHidden="0" w:uiPriority="71" w:unhideWhenUsed="0"/>
+    <w:lsdException w:name="Colorful List Accent 3" w:semiHidden="0" w:uiPriority="72" w:unhideWhenUsed="0"/>
+    <w:lsdException w:name="Colorful Grid Accent 3" w:semiHidden="0" w:uiPriority="73" w:unhideWhenUsed="0"/>
+    <w:lsdException w:name="Light Shading Accent 4" w:semiHidden="0" w:uiPriority="60" w:unhideWhenUsed="0"/>
+    <w:lsdException w:name="Light List Accent 4" w:semiHidden="0" w:uiPriority="61" w:unhideWhenUsed="0"/>
+    <w:lsdException w:name="Light Grid Accent 4" w:semiHidden="0" w:uiPriority="62" w:unhideWhenUsed="0"/>
+    <w:lsdException w:name="Medium Shading 1 Accent 4" w:semiHidden="0" w:uiPriority="63" w:unhideWhenUsed="0"/>
+    <w:lsdException w:name="Medium Shading 2 Accent 4" w:semiHidden="0" w:uiPriority="64" w:unhideWhenUsed="0"/>
+    <w:lsdException w:name="Medium List 1 Accent 4" w:semiHidden="0" w:uiPriority="65" w:unhideWhenUsed="0"/>
+    <w:lsdException w:name="Medium List 2 Accent 4" w:semiHidden="0" w:uiPriority="66" w:unhideWhenUsed="0"/>
+    <w:lsdException w:name="Medium Grid 1 Accent 4" w:semiHidden="0" w:uiPriority="67" w:unhideWhenUsed="0"/>
+    <w:lsdException w:name="Medium Grid 2 Accent 4" w:semiHidden="0" w:uiPriority="68" w:unhideWhenUsed="0"/>
+    <w:lsdException w:name="Medium Grid 3 Accent 4" w:semiHidden="0" w:uiPriority="69" w:unhideWhenUsed="0"/>
+    <w:lsdException w:name="Dark List Accent 4" w:semiHidden="0" w:uiPriority="70" w:unhideWhenUsed="0"/>
+    <w:lsdException w:name="Colorful Shading Accent 4" w:semiHidden="0" w:uiPriority="71" w:unhideWhenUsed="0"/>
+    <w:lsdException w:name="Colorful List Accent 4" w:semiHidden="0" w:uiPriority="72" w:unhideWhenUsed="0"/>
+    <w:lsdException w:name="Colorful Grid Accent 4" w:semiHidden="0" w:uiPriority="73" w:unhideWhenUsed="0"/>
+    <w:lsdException w:name="Light Shading Accent 5" w:semiHidden="0" w:uiPriority="60" w:unhideWhenUsed="0"/>
+    <w:lsdException w:name="Light List Accent 5" w:semiHidden="0" w:uiPriority="61" w:unhideWhenUsed="0"/>
+    <w:lsdException w:name="Light Grid Accent 5" w:semiHidden="0" w:uiPriority="62" w:unhideWhenUsed="0"/>
+    <w:lsdException w:name="Medium Shading 1 Accent 5" w:semiHidden="0" w:uiPriority="63" w:unhideWhenUsed="0"/>
+    <w:lsdException w:name="Medium Shading 2 Accent 5" w:semiHidden="0" w:uiPriority="64" w:unhideWhenUsed="0"/>
+    <w:lsdException w:name="Medium List 1 Accent 5" w:semiHidden="0" w:uiPriority="65" w:unhideWhenUsed="0"/>
+    <w:lsdException w:name="Medium List 2 Accent 5" w:semiHidden="0" w:uiPriority="66" w:unhideWhenUsed="0"/>
+    <w:lsdException w:name="Medium Grid 1 Accent 5" w:semiHidden="0" w:uiPriority="67" w:unhideWhenUsed="0"/>
+    <w:lsdException w:name="Medium Grid 2 Accent 5" w:semiHidden="0" w:uiPriority="68" w:unhideWhenUsed="0"/>
+    <w:lsdException w:name="Medium Grid 3 Accent 5" w:semiHidden="0" w:uiPriority="69" w:unhideWhenUsed="0"/>
+    <w:lsdException w:name="Dark List Accent 5" w:semiHidden="0" w:uiPriority="70" w:unhideWhenUsed="0"/>
+    <w:lsdException w:name="Colorful Shading Accent 5" w:semiHidden="0" w:uiPriority="71" w:unhideWhenUsed="0"/>
+    <w:lsdException w:name="Colorful List Accent 5" w:semiHidden="0" w:uiPriority="72" w:unhideWhenUsed="0"/>
+    <w:lsdException w:name="Colorful Grid Accent 5" w:semiHidden="0" w:uiPriority="73" w:unhideWhenUsed="0"/>
+    <w:lsdException w:name="Light Shading Accent 6" w:semiHidden="0" w:uiPriority="60" w:unhideWhenUsed="0"/>
+    <w:lsdException w:name="Light List Accent 6" w:semiHidden="0" w:uiPriority="61" w:unhideWhenUsed="0"/>
+    <w:lsdException w:name="Light Grid Accent 6" w:semiHidden="0" w:uiPriority="62" w:unhideWhenUsed="0"/>
+    <w:lsdException w:name="Medium Shading 1 Accent 6" w:semiHidden="0" w:uiPriority="63" w:unhideWhenUsed="0"/>
+    <w:lsdException w:name="Medium Shading 2 Accent 6" w:semiHidden="0" w:uiPriority="64" w:unhideWhenUsed="0"/>
+    <w:lsdException w:name="Medium List 1 Accent 6" w:semiHidden="0" w:uiPriority="65" w:unhideWhenUsed="0"/>
+    <w:lsdException w:name="Medium List 2 Accent 6" w:semiHidden="0" w:uiPriority="66" w:unhideWhenUsed="0"/>
+    <w:lsdException w:name="Medium Grid 1 Accent 6" w:semiHidden="0" w:uiPriority="67" w:unhideWhenUsed="0"/>
+    <w:lsdException w:name="Medium Grid 2 Accent 6" w:semiHidden="0" w:uiPriority="68" w:unhideWhenUsed="0"/>
+    <w:lsdException w:name="Medium Grid 3 Accent 6" w:semiHidden="0" w:uiPriority="69" w:unhideWhenUsed="0"/>
+    <w:lsdException w:name="Dark List Accent 6" w:semiHidden="0" w:uiPriority="70" w:unhideWhenUsed="0"/>
+    <w:lsdException w:name="Colorful Shading Accent 6" w:semiHidden="0" w:uiPriority="71" w:unhideWhenUsed="0"/>
+    <w:lsdException w:name="Colorful List Accent 6" w:semiHidden="0" w:uiPriority="72" w:unhideWhenUsed="0"/>
+    <w:lsdException w:name="Colorful Grid Accent 6" w:semiHidden="0" w:uiPriority="73" w:unhideWhenUsed="0"/>
+    <w:lsdException w:name="Subtle Emphasis" w:semiHidden="0" w:uiPriority="19" w:unhideWhenUsed="0" w:qFormat="1"/>
+    <w:lsdException w:name="Intense Emphasis" w:semiHidden="0" w:uiPriority="21" w:unhideWhenUsed="0" w:qFormat="1"/>
+    <w:lsdException w:name="Subtle Reference" w:semiHidden="0" w:uiPriority="31" w:unhideWhenUsed="0" w:qFormat="1"/>
+    <w:lsdException w:name="Intense Reference" w:semiHidden="0" w:uiPriority="32" w:unhideWhenUsed="0" w:qFormat="1"/>
+    <w:lsdException w:name="Book Title" w:semiHidden="0" w:uiPriority="33" w:unhideWhenUsed="0" w:qFormat="1"/>
+    <w:lsdException w:name="Bibliography" w:uiPriority="37"/>
+    <w:lsdException w:name="TOC Heading" w:uiPriority="39" w:qFormat="1"/>
   </w:latentStyles>
   <w:style w:type="paragraph" w:default="1" w:styleId="Normal">
     <w:name w:val="Normal"/>
@@ -6943,7 +8005,7 @@
 </file>
 
 <file path=customXml/itemProps1.xml><?xml version="1.0" encoding="utf-8"?>
-<ds:datastoreItem xmlns:ds="http://schemas.openxmlformats.org/officeDocument/2006/customXml" ds:itemID="{B8BD8644-51BF-134C-9D1D-C8E326280B9F}">
+<ds:datastoreItem xmlns:ds="http://schemas.openxmlformats.org/officeDocument/2006/customXml" ds:itemID="{307149ED-C51F-3C45-BF19-70BDE063D1FB}">
   <ds:schemaRefs>
     <ds:schemaRef ds:uri="http://schemas.openxmlformats.org/officeDocument/2006/bibliography"/>
   </ds:schemaRefs>
